--- a/Document/PROGRAM_SPEC/프로그램 스펙_GR생성관리.docx
+++ b/Document/PROGRAM_SPEC/프로그램 스펙_GR생성관리.docx
@@ -858,7 +858,35 @@
                 <w:rFonts w:ascii="맑은 고딕" w:eastAsia="맑은 고딕" w:hAnsi="맑은 고딕" w:hint="eastAsia"/>
                 <w:lang w:val="en-GB"/>
               </w:rPr>
-              <w:t>엑셀 업로드</w:t>
+              <w:t>재고조회,</w:t>
+            </w:r>
+            <w:r>
+              <w:rPr>
+                <w:rFonts w:ascii="맑은 고딕" w:eastAsia="맑은 고딕" w:hAnsi="맑은 고딕"/>
+                <w:lang w:val="en-GB"/>
+              </w:rPr>
+              <w:t xml:space="preserve"> </w:t>
+            </w:r>
+            <w:r>
+              <w:rPr>
+                <w:rFonts w:ascii="맑은 고딕" w:eastAsia="맑은 고딕" w:hAnsi="맑은 고딕" w:hint="eastAsia"/>
+                <w:lang w:val="en-GB"/>
+              </w:rPr>
+              <w:t xml:space="preserve">GR엑셀 업로드 후 </w:t>
+            </w:r>
+            <w:r>
+              <w:rPr>
+                <w:rFonts w:ascii="맑은 고딕" w:eastAsia="맑은 고딕" w:hAnsi="맑은 고딕"/>
+                <w:lang w:val="en-GB"/>
+              </w:rPr>
+              <w:t>GR</w:t>
+            </w:r>
+            <w:r>
+              <w:rPr>
+                <w:rFonts w:ascii="맑은 고딕" w:eastAsia="맑은 고딕" w:hAnsi="맑은 고딕" w:hint="eastAsia"/>
+                <w:lang w:val="en-GB"/>
+              </w:rPr>
+              <w:t>자동생성</w:t>
             </w:r>
           </w:p>
         </w:tc>
@@ -967,7 +995,7 @@
           <w:p>
             <w:pPr>
               <w:rPr>
-                <w:rFonts w:ascii="맑은 고딕" w:eastAsia="맑은 고딕" w:hAnsi="맑은 고딕" w:hint="eastAsia"/>
+                <w:rFonts w:ascii="맑은 고딕" w:eastAsia="맑은 고딕" w:hAnsi="맑은 고딕"/>
                 <w:lang w:val="en-GB"/>
               </w:rPr>
             </w:pPr>
@@ -976,28 +1004,35 @@
                 <w:rFonts w:ascii="맑은 고딕" w:eastAsia="맑은 고딕" w:hAnsi="맑은 고딕" w:hint="eastAsia"/>
                 <w:lang w:val="en-GB"/>
               </w:rPr>
-              <w:t xml:space="preserve">엑셀 업로드 후 </w:t>
-            </w:r>
-            <w:r>
-              <w:rPr>
-                <w:rFonts w:ascii="맑은 고딕" w:eastAsia="맑은 고딕" w:hAnsi="맑은 고딕" w:hint="eastAsia"/>
+              <w:t>재고 조회,</w:t>
+            </w:r>
+            <w:r>
+              <w:rPr>
+                <w:rFonts w:ascii="맑은 고딕" w:eastAsia="맑은 고딕" w:hAnsi="맑은 고딕"/>
                 <w:lang w:val="en-GB"/>
               </w:rPr>
-              <w:t xml:space="preserve">입고 된 자재 리스트 엑셀 파일을 업로드 시 </w:t>
-            </w:r>
-            <w:r>
-              <w:rPr>
-                <w:rFonts w:ascii="맑은 고딕" w:eastAsia="맑은 고딕" w:hAnsi="맑은 고딕"/>
+              <w:t xml:space="preserve"> </w:t>
+            </w:r>
+            <w:r>
+              <w:rPr>
+                <w:rFonts w:ascii="맑은 고딕" w:eastAsia="맑은 고딕" w:hAnsi="맑은 고딕" w:hint="eastAsia"/>
                 <w:lang w:val="en-GB"/>
               </w:rPr>
-              <w:t>ALV</w:t>
-            </w:r>
-            <w:r>
-              <w:rPr>
-                <w:rFonts w:ascii="맑은 고딕" w:eastAsia="맑은 고딕" w:hAnsi="맑은 고딕" w:hint="eastAsia"/>
+              <w:t>GR생성,</w:t>
+            </w:r>
+            <w:r>
+              <w:rPr>
+                <w:rFonts w:ascii="맑은 고딕" w:eastAsia="맑은 고딕" w:hAnsi="맑은 고딕"/>
                 <w:lang w:val="en-GB"/>
               </w:rPr>
-              <w:t>에서 조회</w:t>
+              <w:t xml:space="preserve"> PO</w:t>
+            </w:r>
+            <w:r>
+              <w:rPr>
+                <w:rFonts w:ascii="맑은 고딕" w:eastAsia="맑은 고딕" w:hAnsi="맑은 고딕" w:hint="eastAsia"/>
+                <w:lang w:val="en-GB"/>
+              </w:rPr>
+              <w:t>추가 등</w:t>
             </w:r>
           </w:p>
         </w:tc>
@@ -1473,19 +1508,26 @@
               </w:rPr>
               <w:t>재고 조회</w:t>
             </w:r>
-          </w:p>
-          <w:p>
-            <w:pPr>
-              <w:rPr>
-                <w:rFonts w:ascii="맑은 고딕" w:eastAsia="맑은 고딕" w:hAnsi="맑은 고딕"/>
+            <w:r>
+              <w:rPr>
+                <w:rFonts w:ascii="맑은 고딕" w:eastAsia="맑은 고딕" w:hAnsi="맑은 고딕" w:hint="eastAsia"/>
                 <w:lang w:val="en-GB"/>
               </w:rPr>
-            </w:pPr>
-            <w:r>
-              <w:rPr>
-                <w:rFonts w:ascii="맑은 고딕" w:eastAsia="맑은 고딕" w:hAnsi="맑은 고딕" w:hint="eastAsia"/>
+              <w:t xml:space="preserve"> 및 생성</w:t>
+            </w:r>
+          </w:p>
+          <w:p>
+            <w:pPr>
+              <w:rPr>
+                <w:rFonts w:ascii="맑은 고딕" w:eastAsia="맑은 고딕" w:hAnsi="맑은 고딕"/>
                 <w:lang w:val="en-GB"/>
               </w:rPr>
+            </w:pPr>
+            <w:r>
+              <w:rPr>
+                <w:rFonts w:ascii="맑은 고딕" w:eastAsia="맑은 고딕" w:hAnsi="맑은 고딕" w:hint="eastAsia"/>
+                <w:lang w:val="en-GB"/>
+              </w:rPr>
               <w:t>-</w:t>
             </w:r>
             <w:r>
@@ -1510,26 +1552,79 @@
                 <w:lang w:val="en-GB"/>
               </w:rPr>
             </w:pPr>
-            <w:r>
-              <w:rPr>
-                <w:rFonts w:ascii="맑은 고딕" w:eastAsia="맑은 고딕" w:hAnsi="맑은 고딕" w:hint="eastAsia"/>
+          </w:p>
+          <w:p>
+            <w:pPr>
+              <w:rPr>
+                <w:rFonts w:ascii="맑은 고딕" w:eastAsia="맑은 고딕" w:hAnsi="맑은 고딕"/>
                 <w:lang w:val="en-GB"/>
               </w:rPr>
-              <w:t>실행 시,</w:t>
-            </w:r>
-          </w:p>
-          <w:p>
-            <w:pPr>
+            </w:pPr>
+            <w:r>
               <w:rPr>
                 <w:rFonts w:ascii="맑은 고딕" w:eastAsia="맑은 고딕" w:hAnsi="맑은 고딕"/>
                 <w:lang w:val="en-GB"/>
               </w:rPr>
-            </w:pPr>
-            <w:r>
-              <w:rPr>
-                <w:rFonts w:ascii="맑은 고딕" w:eastAsia="맑은 고딕" w:hAnsi="맑은 고딕"/>
+              <w:t>-</w:t>
+            </w:r>
+            <w:r>
+              <w:rPr>
+                <w:rFonts w:ascii="맑은 고딕" w:eastAsia="맑은 고딕" w:hAnsi="맑은 고딕" w:hint="eastAsia"/>
                 <w:lang w:val="en-GB"/>
               </w:rPr>
+              <w:t>재고 조회</w:t>
+            </w:r>
+          </w:p>
+          <w:p>
+            <w:pPr>
+              <w:rPr>
+                <w:rFonts w:ascii="맑은 고딕" w:eastAsia="맑은 고딕" w:hAnsi="맑은 고딕"/>
+                <w:lang w:val="en-GB"/>
+              </w:rPr>
+            </w:pPr>
+            <w:r>
+              <w:rPr>
+                <w:rFonts w:ascii="맑은 고딕" w:eastAsia="맑은 고딕" w:hAnsi="맑은 고딕" w:hint="eastAsia"/>
+                <w:lang w:val="en-GB"/>
+              </w:rPr>
+              <w:t xml:space="preserve"> 기본 재고 마스터 테이블 조회</w:t>
+            </w:r>
+          </w:p>
+          <w:p>
+            <w:pPr>
+              <w:rPr>
+                <w:rFonts w:ascii="맑은 고딕" w:eastAsia="맑은 고딕" w:hAnsi="맑은 고딕" w:hint="eastAsia"/>
+                <w:lang w:val="en-GB"/>
+              </w:rPr>
+            </w:pPr>
+            <w:r>
+              <w:rPr>
+                <w:rFonts w:ascii="맑은 고딕" w:eastAsia="맑은 고딕" w:hAnsi="맑은 고딕" w:hint="eastAsia"/>
+                <w:lang w:val="en-GB"/>
+              </w:rPr>
+              <w:t xml:space="preserve"> 재고 생성 가능</w:t>
+            </w:r>
+          </w:p>
+          <w:p>
+            <w:pPr>
+              <w:rPr>
+                <w:rFonts w:ascii="맑은 고딕" w:eastAsia="맑은 고딕" w:hAnsi="맑은 고딕"/>
+                <w:lang w:val="en-GB"/>
+              </w:rPr>
+            </w:pPr>
+          </w:p>
+          <w:p>
+            <w:pPr>
+              <w:rPr>
+                <w:rFonts w:ascii="맑은 고딕" w:eastAsia="맑은 고딕" w:hAnsi="맑은 고딕"/>
+                <w:lang w:val="en-GB"/>
+              </w:rPr>
+            </w:pPr>
+            <w:r>
+              <w:rPr>
+                <w:rFonts w:ascii="맑은 고딕" w:eastAsia="맑은 고딕" w:hAnsi="맑은 고딕"/>
+                <w:lang w:val="en-GB"/>
+              </w:rPr>
               <w:t>-</w:t>
             </w:r>
             <w:r>
@@ -1537,11 +1632,12 @@
                 <w:rFonts w:ascii="맑은 고딕" w:eastAsia="맑은 고딕" w:hAnsi="맑은 고딕" w:hint="eastAsia"/>
                 <w:lang w:val="en-GB"/>
               </w:rPr>
-              <w:t>재고 조회</w:t>
-            </w:r>
-          </w:p>
-          <w:p>
-            <w:pPr>
+              <w:t>입고 리스트 엑셀 업로드</w:t>
+            </w:r>
+          </w:p>
+          <w:p>
+            <w:pPr>
+              <w:ind w:firstLineChars="100" w:firstLine="200"/>
               <w:rPr>
                 <w:rFonts w:ascii="맑은 고딕" w:eastAsia="맑은 고딕" w:hAnsi="맑은 고딕"/>
                 <w:lang w:val="en-GB"/>
@@ -1549,117 +1645,263 @@
             </w:pPr>
             <w:r>
               <w:rPr>
-                <w:rFonts w:ascii="맑은 고딕" w:eastAsia="맑은 고딕" w:hAnsi="맑은 고딕" w:hint="eastAsia"/>
+                <w:rFonts w:ascii="맑은 고딕" w:eastAsia="맑은 고딕" w:hAnsi="맑은 고딕"/>
                 <w:lang w:val="en-GB"/>
               </w:rPr>
-              <w:t xml:space="preserve"> 기본 재고 마스터 테이블 조회</w:t>
-            </w:r>
-          </w:p>
-          <w:p>
-            <w:pPr>
+              <w:t xml:space="preserve">EXCEL </w:t>
+            </w:r>
+            <w:r>
               <w:rPr>
                 <w:rFonts w:ascii="맑은 고딕" w:eastAsia="맑은 고딕" w:hAnsi="맑은 고딕" w:hint="eastAsia"/>
                 <w:lang w:val="en-GB"/>
               </w:rPr>
-            </w:pPr>
-          </w:p>
-          <w:p>
-            <w:pPr>
-              <w:rPr>
-                <w:rFonts w:ascii="맑은 고딕" w:eastAsia="맑은 고딕" w:hAnsi="맑은 고딕" w:hint="eastAsia"/>
+              <w:t xml:space="preserve">업로드를 통해 </w:t>
+            </w:r>
+            <w:r>
+              <w:rPr>
+                <w:rFonts w:ascii="맑은 고딕" w:eastAsia="맑은 고딕" w:hAnsi="맑은 고딕"/>
                 <w:lang w:val="en-GB"/>
               </w:rPr>
-            </w:pPr>
-            <w:r>
-              <w:rPr>
-                <w:rFonts w:ascii="맑은 고딕" w:eastAsia="맑은 고딕" w:hAnsi="맑은 고딕"/>
+              <w:t>ALV</w:t>
+            </w:r>
+            <w:r>
+              <w:rPr>
+                <w:rFonts w:ascii="맑은 고딕" w:eastAsia="맑은 고딕" w:hAnsi="맑은 고딕" w:hint="eastAsia"/>
                 <w:lang w:val="en-GB"/>
               </w:rPr>
-              <w:t>-</w:t>
-            </w:r>
-            <w:r>
-              <w:rPr>
-                <w:rFonts w:ascii="맑은 고딕" w:eastAsia="맑은 고딕" w:hAnsi="맑은 고딕" w:hint="eastAsia"/>
+              <w:t>생성</w:t>
+            </w:r>
+          </w:p>
+          <w:p>
+            <w:pPr>
+              <w:ind w:firstLineChars="100" w:firstLine="200"/>
+              <w:rPr>
+                <w:rFonts w:ascii="맑은 고딕" w:eastAsia="맑은 고딕" w:hAnsi="맑은 고딕"/>
                 <w:lang w:val="en-GB"/>
               </w:rPr>
-              <w:t>입고 리스트 엑셀 업로드</w:t>
-            </w:r>
-          </w:p>
-          <w:p>
-            <w:pPr>
-              <w:rPr>
-                <w:rFonts w:ascii="맑은 고딕" w:eastAsia="맑은 고딕" w:hAnsi="맑은 고딕" w:hint="eastAsia"/>
-                <w:color w:val="000000" w:themeColor="text1"/>
+            </w:pPr>
+            <w:r>
+              <w:rPr>
+                <w:rFonts w:ascii="맑은 고딕" w:eastAsia="맑은 고딕" w:hAnsi="맑은 고딕" w:hint="eastAsia"/>
                 <w:lang w:val="en-GB"/>
               </w:rPr>
-            </w:pPr>
-            <w:r>
-              <w:rPr>
-                <w:rFonts w:ascii="맑은 고딕" w:eastAsia="맑은 고딕" w:hAnsi="맑은 고딕" w:hint="eastAsia"/>
-                <w:color w:val="000000" w:themeColor="text1"/>
+              <w:t>일부 값 수정 가능(수량,</w:t>
+            </w:r>
+            <w:r>
+              <w:rPr>
+                <w:rFonts w:ascii="맑은 고딕" w:eastAsia="맑은 고딕" w:hAnsi="맑은 고딕"/>
                 <w:lang w:val="en-GB"/>
               </w:rPr>
-              <w:t xml:space="preserve">LEFT ALV에는 GR처리가 완료되지 않은 </w:t>
-            </w:r>
-            <w:r>
-              <w:rPr>
-                <w:rFonts w:ascii="맑은 고딕" w:eastAsia="맑은 고딕" w:hAnsi="맑은 고딕"/>
-                <w:color w:val="000000" w:themeColor="text1"/>
+              <w:t xml:space="preserve"> DELIV.NOTE </w:t>
+            </w:r>
+            <w:r>
+              <w:rPr>
+                <w:rFonts w:ascii="맑은 고딕" w:eastAsia="맑은 고딕" w:hAnsi="맑은 고딕" w:hint="eastAsia"/>
                 <w:lang w:val="en-GB"/>
               </w:rPr>
+              <w:t>등)</w:t>
+            </w:r>
+          </w:p>
+          <w:p>
+            <w:pPr>
+              <w:ind w:firstLineChars="100" w:firstLine="200"/>
+              <w:rPr>
+                <w:rFonts w:ascii="맑은 고딕" w:eastAsia="맑은 고딕" w:hAnsi="맑은 고딕"/>
+                <w:lang w:val="en-GB"/>
+              </w:rPr>
+            </w:pPr>
+            <w:r>
+              <w:rPr>
+                <w:rFonts w:ascii="맑은 고딕" w:eastAsia="맑은 고딕" w:hAnsi="맑은 고딕"/>
+                <w:lang w:val="en-GB"/>
+              </w:rPr>
+              <w:t>‘</w:t>
+            </w:r>
+            <w:r>
+              <w:rPr>
+                <w:rFonts w:ascii="맑은 고딕" w:eastAsia="맑은 고딕" w:hAnsi="맑은 고딕"/>
+                <w:lang w:val="en-GB"/>
+              </w:rPr>
               <w:t>PO</w:t>
             </w:r>
             <w:r>
               <w:rPr>
                 <w:rFonts w:ascii="맑은 고딕" w:eastAsia="맑은 고딕" w:hAnsi="맑은 고딕" w:hint="eastAsia"/>
-                <w:color w:val="000000" w:themeColor="text1"/>
                 <w:lang w:val="en-GB"/>
               </w:rPr>
-              <w:t>리스트 테이블 조회</w:t>
-            </w:r>
-            <w:r>
-              <w:rPr>
-                <w:rFonts w:ascii="맑은 고딕" w:eastAsia="맑은 고딕" w:hAnsi="맑은 고딕" w:hint="eastAsia"/>
-                <w:color w:val="000000" w:themeColor="text1"/>
+              <w:t>생성</w:t>
+            </w:r>
+            <w:r>
+              <w:rPr>
+                <w:rFonts w:ascii="맑은 고딕" w:eastAsia="맑은 고딕" w:hAnsi="맑은 고딕"/>
                 <w:lang w:val="en-GB"/>
               </w:rPr>
-              <w:t>?</w:t>
-            </w:r>
-          </w:p>
-          <w:p>
-            <w:pPr>
-              <w:rPr>
-                <w:rFonts w:ascii="맑은 고딕" w:eastAsia="맑은 고딕" w:hAnsi="맑은 고딕"/>
+              <w:t>’</w:t>
+            </w:r>
+            <w:r>
+              <w:rPr>
+                <w:rFonts w:ascii="맑은 고딕" w:eastAsia="맑은 고딕" w:hAnsi="맑은 고딕" w:hint="eastAsia"/>
                 <w:lang w:val="en-GB"/>
               </w:rPr>
-            </w:pPr>
-            <w:r>
-              <w:rPr>
-                <w:rFonts w:ascii="맑은 고딕" w:eastAsia="맑은 고딕" w:hAnsi="맑은 고딕" w:hint="eastAsia"/>
+              <w:t>가능(K</w:t>
+            </w:r>
+            <w:r>
+              <w:rPr>
+                <w:rFonts w:ascii="맑은 고딕" w:eastAsia="맑은 고딕" w:hAnsi="맑은 고딕"/>
                 <w:lang w:val="en-GB"/>
               </w:rPr>
-              <w:t>RIGHT ALV에는</w:t>
+              <w:t>EY</w:t>
             </w:r>
             <w:r>
               <w:rPr>
                 <w:rFonts w:ascii="맑은 고딕" w:eastAsia="맑은 고딕" w:hAnsi="맑은 고딕" w:hint="eastAsia"/>
                 <w:lang w:val="en-GB"/>
               </w:rPr>
-              <w:t xml:space="preserve"> 엑셀</w:t>
-            </w:r>
-            <w:r>
-              <w:rPr>
-                <w:rFonts w:ascii="맑은 고딕" w:eastAsia="맑은 고딕" w:hAnsi="맑은 고딕" w:hint="eastAsia"/>
+              <w:t>값이 동일하다는 전제 하)</w:t>
+            </w:r>
+          </w:p>
+          <w:p>
+            <w:pPr>
+              <w:ind w:firstLineChars="100" w:firstLine="200"/>
+              <w:rPr>
+                <w:rFonts w:ascii="맑은 고딕" w:eastAsia="맑은 고딕" w:hAnsi="맑은 고딕"/>
                 <w:lang w:val="en-GB"/>
               </w:rPr>
-              <w:t xml:space="preserve"> 테이블</w:t>
-            </w:r>
+            </w:pPr>
             <w:r>
               <w:rPr>
                 <w:rFonts w:ascii="맑은 고딕" w:eastAsia="맑은 고딕" w:hAnsi="맑은 고딕" w:hint="eastAsia"/>
                 <w:lang w:val="en-GB"/>
               </w:rPr>
-              <w:t xml:space="preserve"> 및 입고생성 가능</w:t>
+              <w:t xml:space="preserve">원하는 </w:t>
+            </w:r>
+            <w:r>
+              <w:rPr>
+                <w:rFonts w:ascii="맑은 고딕" w:eastAsia="맑은 고딕" w:hAnsi="맑은 고딕"/>
+                <w:lang w:val="en-GB"/>
+              </w:rPr>
+              <w:t>ROW</w:t>
+            </w:r>
+            <w:r>
+              <w:rPr>
+                <w:rFonts w:ascii="맑은 고딕" w:eastAsia="맑은 고딕" w:hAnsi="맑은 고딕" w:hint="eastAsia"/>
+                <w:lang w:val="en-GB"/>
+              </w:rPr>
+              <w:t xml:space="preserve">선택 후 </w:t>
+            </w:r>
+            <w:r>
+              <w:rPr>
+                <w:rFonts w:ascii="맑은 고딕" w:eastAsia="맑은 고딕" w:hAnsi="맑은 고딕"/>
+                <w:lang w:val="en-GB"/>
+              </w:rPr>
+              <w:t>‘</w:t>
+            </w:r>
+            <w:r>
+              <w:rPr>
+                <w:rFonts w:ascii="맑은 고딕" w:eastAsia="맑은 고딕" w:hAnsi="맑은 고딕" w:hint="eastAsia"/>
+                <w:lang w:val="en-GB"/>
+              </w:rPr>
+              <w:t>GR생성</w:t>
+            </w:r>
+            <w:r>
+              <w:rPr>
+                <w:rFonts w:ascii="맑은 고딕" w:eastAsia="맑은 고딕" w:hAnsi="맑은 고딕"/>
+                <w:lang w:val="en-GB"/>
+              </w:rPr>
+              <w:t>’</w:t>
+            </w:r>
+            <w:r>
+              <w:rPr>
+                <w:rFonts w:ascii="맑은 고딕" w:eastAsia="맑은 고딕" w:hAnsi="맑은 고딕" w:hint="eastAsia"/>
+                <w:lang w:val="en-GB"/>
+              </w:rPr>
+              <w:t>버튼 클릭하면 GR</w:t>
+            </w:r>
+            <w:r>
+              <w:rPr>
+                <w:rFonts w:ascii="맑은 고딕" w:eastAsia="맑은 고딕" w:hAnsi="맑은 고딕"/>
+                <w:lang w:val="en-GB"/>
+              </w:rPr>
+              <w:t xml:space="preserve"> </w:t>
+            </w:r>
+            <w:r>
+              <w:rPr>
+                <w:rFonts w:ascii="맑은 고딕" w:eastAsia="맑은 고딕" w:hAnsi="맑은 고딕" w:hint="eastAsia"/>
+                <w:lang w:val="en-GB"/>
+              </w:rPr>
+              <w:t xml:space="preserve">자동 생성 </w:t>
+            </w:r>
+          </w:p>
+          <w:p>
+            <w:pPr>
+              <w:ind w:firstLineChars="100" w:firstLine="200"/>
+              <w:rPr>
+                <w:rFonts w:ascii="맑은 고딕" w:eastAsia="맑은 고딕" w:hAnsi="맑은 고딕"/>
+                <w:lang w:val="en-GB"/>
+              </w:rPr>
+            </w:pPr>
+            <w:r>
+              <w:rPr>
+                <w:rFonts w:ascii="맑은 고딕" w:eastAsia="맑은 고딕" w:hAnsi="맑은 고딕" w:hint="eastAsia"/>
+                <w:lang w:val="en-GB"/>
+              </w:rPr>
+              <w:t xml:space="preserve">원하는 </w:t>
+            </w:r>
+            <w:r>
+              <w:rPr>
+                <w:rFonts w:ascii="맑은 고딕" w:eastAsia="맑은 고딕" w:hAnsi="맑은 고딕"/>
+                <w:lang w:val="en-GB"/>
+              </w:rPr>
+              <w:t>ROW</w:t>
+            </w:r>
+            <w:r>
+              <w:rPr>
+                <w:rFonts w:ascii="맑은 고딕" w:eastAsia="맑은 고딕" w:hAnsi="맑은 고딕" w:hint="eastAsia"/>
+                <w:lang w:val="en-GB"/>
+              </w:rPr>
+              <w:t xml:space="preserve">선택 후 </w:t>
+            </w:r>
+            <w:r>
+              <w:rPr>
+                <w:rFonts w:ascii="맑은 고딕" w:eastAsia="맑은 고딕" w:hAnsi="맑은 고딕"/>
+                <w:lang w:val="en-GB"/>
+              </w:rPr>
+              <w:t>‘</w:t>
+            </w:r>
+            <w:r>
+              <w:rPr>
+                <w:rFonts w:ascii="맑은 고딕" w:eastAsia="맑은 고딕" w:hAnsi="맑은 고딕" w:hint="eastAsia"/>
+                <w:lang w:val="en-GB"/>
+              </w:rPr>
+              <w:t>보류재고</w:t>
+            </w:r>
+            <w:r>
+              <w:rPr>
+                <w:rFonts w:ascii="맑은 고딕" w:eastAsia="맑은 고딕" w:hAnsi="맑은 고딕"/>
+                <w:lang w:val="en-GB"/>
+              </w:rPr>
+              <w:t>’</w:t>
+            </w:r>
+            <w:r>
+              <w:rPr>
+                <w:rFonts w:ascii="맑은 고딕" w:eastAsia="맑은 고딕" w:hAnsi="맑은 고딕" w:hint="eastAsia"/>
+                <w:lang w:val="en-GB"/>
+              </w:rPr>
+              <w:t xml:space="preserve">버튼 클릭하면 품질창고로 </w:t>
+            </w:r>
+            <w:r>
+              <w:rPr>
+                <w:rFonts w:ascii="맑은 고딕" w:eastAsia="맑은 고딕" w:hAnsi="맑은 고딕"/>
+                <w:lang w:val="en-GB"/>
+              </w:rPr>
+              <w:t xml:space="preserve">GR </w:t>
+            </w:r>
+            <w:r>
+              <w:rPr>
+                <w:rFonts w:ascii="맑은 고딕" w:eastAsia="맑은 고딕" w:hAnsi="맑은 고딕" w:hint="eastAsia"/>
+                <w:lang w:val="en-GB"/>
+              </w:rPr>
+              <w:t>자동 생성</w:t>
             </w:r>
           </w:p>
           <w:p>
@@ -1747,31 +1989,7 @@
               <w:rPr>
                 <w:rFonts w:ascii="맑은 고딕" w:eastAsia="맑은 고딕" w:hAnsi="맑은 고딕" w:hint="eastAsia"/>
               </w:rPr>
-              <w:t xml:space="preserve">입고가 들어와서 자동으로 </w:t>
-            </w:r>
-            <w:r>
-              <w:rPr>
-                <w:rFonts w:ascii="맑은 고딕" w:eastAsia="맑은 고딕" w:hAnsi="맑은 고딕"/>
-              </w:rPr>
-              <w:t>GR</w:t>
-            </w:r>
-            <w:r>
-              <w:rPr>
-                <w:rFonts w:ascii="맑은 고딕" w:eastAsia="맑은 고딕" w:hAnsi="맑은 고딕" w:hint="eastAsia"/>
-              </w:rPr>
-              <w:t xml:space="preserve">생성을 할 때에 엑셀에 입력되어있는 실입고량으로 </w:t>
-            </w:r>
-            <w:r>
-              <w:rPr>
-                <w:rFonts w:ascii="맑은 고딕" w:eastAsia="맑은 고딕" w:hAnsi="맑은 고딕"/>
-              </w:rPr>
-              <w:t>GR</w:t>
-            </w:r>
-            <w:r>
-              <w:rPr>
-                <w:rFonts w:ascii="맑은 고딕" w:eastAsia="맑은 고딕" w:hAnsi="맑은 고딕" w:hint="eastAsia"/>
-              </w:rPr>
-              <w:t>생성이 어려움</w:t>
+              <w:t>GR생성 번거로움</w:t>
             </w:r>
           </w:p>
           <w:p>
@@ -1862,29 +2080,11 @@
               <w:rPr>
                 <w:rFonts w:ascii="맑은 고딕" w:eastAsia="맑은 고딕" w:hAnsi="맑은 고딕" w:hint="eastAsia"/>
               </w:rPr>
-              <w:t xml:space="preserve">자재 </w:t>
-            </w:r>
-            <w:r>
-              <w:rPr>
-                <w:rFonts w:ascii="맑은 고딕" w:eastAsia="맑은 고딕" w:hAnsi="맑은 고딕" w:hint="eastAsia"/>
-              </w:rPr>
-              <w:t>실</w:t>
-            </w:r>
-            <w:r>
-              <w:rPr>
-                <w:rFonts w:ascii="맑은 고딕" w:eastAsia="맑은 고딕" w:hAnsi="맑은 고딕" w:hint="eastAsia"/>
-              </w:rPr>
-              <w:t xml:space="preserve">입고 리스트를 </w:t>
-            </w:r>
-            <w:r>
-              <w:rPr>
-                <w:rFonts w:ascii="맑은 고딕" w:eastAsia="맑은 고딕" w:hAnsi="맑은 고딕" w:hint="eastAsia"/>
-              </w:rPr>
-              <w:t>일일이</w:t>
-            </w:r>
-            <w:r>
-              <w:rPr>
-                <w:rFonts w:ascii="맑은 고딕" w:eastAsia="맑은 고딕" w:hAnsi="맑은 고딕" w:hint="eastAsia"/>
+              <w:t>자재 실입고 리스트를 일일이 시스템에 입력하지 않고,</w:t>
+            </w:r>
+            <w:r>
+              <w:rPr>
+                <w:rFonts w:ascii="맑은 고딕" w:eastAsia="맑은 고딕" w:hAnsi="맑은 고딕"/>
               </w:rPr>
               <w:t xml:space="preserve"> </w:t>
             </w:r>
@@ -1892,1548 +2092,24 @@
               <w:rPr>
                 <w:rFonts w:ascii="맑은 고딕" w:eastAsia="맑은 고딕" w:hAnsi="맑은 고딕" w:hint="eastAsia"/>
               </w:rPr>
-              <w:t>시스템에 입력</w:t>
-            </w:r>
-            <w:r>
-              <w:rPr>
-                <w:rFonts w:ascii="맑은 고딕" w:eastAsia="맑은 고딕" w:hAnsi="맑은 고딕" w:hint="eastAsia"/>
-              </w:rPr>
-              <w:t>하지 않</w:t>
-            </w:r>
-            <w:r>
-              <w:rPr>
-                <w:rFonts w:ascii="맑은 고딕" w:eastAsia="맑은 고딕" w:hAnsi="맑은 고딕" w:hint="eastAsia"/>
-              </w:rPr>
-              <w:t>고</w:t>
-            </w:r>
-            <w:r>
-              <w:rPr>
-                <w:rFonts w:ascii="맑은 고딕" w:eastAsia="맑은 고딕" w:hAnsi="맑은 고딕" w:hint="eastAsia"/>
-              </w:rPr>
-              <w:t>,</w:t>
-            </w:r>
-            <w:r>
-              <w:rPr>
-                <w:rFonts w:ascii="맑은 고딕" w:eastAsia="맑은 고딕" w:hAnsi="맑은 고딕"/>
-              </w:rPr>
-              <w:t xml:space="preserve"> </w:t>
-            </w:r>
-            <w:r>
-              <w:rPr>
-                <w:rFonts w:ascii="맑은 고딕" w:eastAsia="맑은 고딕" w:hAnsi="맑은 고딕" w:hint="eastAsia"/>
-              </w:rPr>
               <w:t xml:space="preserve">한번에 업로드를 통한 시간 단축 </w:t>
             </w:r>
             <w:r>
               <w:rPr>
                 <w:rFonts w:ascii="맑은 고딕" w:eastAsia="맑은 고딕" w:hAnsi="맑은 고딕"/>
               </w:rPr>
-              <w:t xml:space="preserve">/ </w:t>
-            </w:r>
-            <w:r>
-              <w:rPr>
-                <w:rFonts w:ascii="맑은 고딕" w:eastAsia="맑은 고딕" w:hAnsi="맑은 고딕" w:hint="eastAsia"/>
-              </w:rPr>
-              <w:t xml:space="preserve">현재 재고 리스트와 추가된 재고 리스트를 한번에 확인할 수 있어 편리함 증가 </w:t>
-            </w:r>
-            <w:r>
-              <w:rPr>
-                <w:rFonts w:ascii="맑은 고딕" w:eastAsia="맑은 고딕" w:hAnsi="맑은 고딕"/>
-              </w:rPr>
-              <w:t xml:space="preserve">/ </w:t>
+              <w:t>/ GR</w:t>
+            </w:r>
+            <w:r>
+              <w:rPr>
+                <w:rFonts w:ascii="맑은 고딕" w:eastAsia="맑은 고딕" w:hAnsi="맑은 고딕" w:hint="eastAsia"/>
+              </w:rPr>
+              <w:t>생성을 버튼 하나로 가능하게 하여 편리함 증가</w:t>
             </w:r>
           </w:p>
         </w:tc>
       </w:tr>
     </w:tbl>
-    <w:p>
-      <w:pPr>
-        <w:pStyle w:val="a8"/>
-      </w:pPr>
-    </w:p>
-    <w:p>
-      <w:pPr>
-        <w:pStyle w:val="a8"/>
-      </w:pPr>
-    </w:p>
-    <w:p>
-      <w:pPr>
-        <w:pStyle w:val="a8"/>
-      </w:pPr>
-    </w:p>
-    <w:p>
-      <w:pPr>
-        <w:pStyle w:val="a8"/>
-      </w:pPr>
-    </w:p>
-    <w:p>
-      <w:pPr>
-        <w:pStyle w:val="a8"/>
-      </w:pPr>
-    </w:p>
-    <w:p>
-      <w:pPr>
-        <w:pStyle w:val="a8"/>
-      </w:pPr>
-    </w:p>
-    <w:p>
-      <w:pPr>
-        <w:pStyle w:val="a8"/>
-      </w:pPr>
-    </w:p>
-    <w:p>
-      <w:pPr>
-        <w:widowControl/>
-        <w:wordWrap/>
-        <w:autoSpaceDE/>
-        <w:autoSpaceDN/>
-        <w:jc w:val="left"/>
-        <w:rPr>
-          <w:rFonts w:ascii="함초롬바탕" w:eastAsia="함초롬바탕" w:cs="함초롬바탕"/>
-        </w:rPr>
-      </w:pPr>
-      <w:r>
-        <w:br w:type="page"/>
-      </w:r>
-    </w:p>
-    <w:p>
-      <w:pPr>
-        <w:widowControl/>
-        <w:wordWrap/>
-        <w:autoSpaceDE/>
-        <w:autoSpaceDN/>
-        <w:jc w:val="left"/>
-      </w:pPr>
-    </w:p>
-    <w:tbl>
-      <w:tblPr>
-        <w:tblW w:w="9966" w:type="dxa"/>
-        <w:tblInd w:w="108" w:type="dxa"/>
-        <w:tblBorders>
-          <w:top w:val="single" w:sz="12" w:space="0" w:color="auto"/>
-          <w:left w:val="single" w:sz="12" w:space="0" w:color="auto"/>
-          <w:bottom w:val="single" w:sz="12" w:space="0" w:color="auto"/>
-          <w:right w:val="single" w:sz="12" w:space="0" w:color="auto"/>
-          <w:insideH w:val="single" w:sz="6" w:space="0" w:color="auto"/>
-          <w:insideV w:val="single" w:sz="6" w:space="0" w:color="auto"/>
-        </w:tblBorders>
-        <w:tblLayout w:type="fixed"/>
-        <w:tblLook w:val="0000" w:firstRow="0" w:lastRow="0" w:firstColumn="0" w:lastColumn="0" w:noHBand="0" w:noVBand="0"/>
-      </w:tblPr>
-      <w:tblGrid>
-        <w:gridCol w:w="1979"/>
-        <w:gridCol w:w="2166"/>
-        <w:gridCol w:w="1440"/>
-        <w:gridCol w:w="1255"/>
-        <w:gridCol w:w="1620"/>
-        <w:gridCol w:w="1506"/>
-      </w:tblGrid>
-      <w:tr>
-        <w:trPr>
-          <w:cantSplit/>
-          <w:trHeight w:val="250"/>
-        </w:trPr>
-        <w:tc>
-          <w:tcPr>
-            <w:tcW w:w="1979" w:type="dxa"/>
-            <w:tcBorders>
-              <w:top w:val="single" w:sz="12" w:space="0" w:color="auto"/>
-              <w:bottom w:val="single" w:sz="6" w:space="0" w:color="auto"/>
-            </w:tcBorders>
-            <w:shd w:val="clear" w:color="auto" w:fill="E6E6E6"/>
-            <w:vAlign w:val="center"/>
-          </w:tcPr>
-          <w:p>
-            <w:pPr>
-              <w:jc w:val="center"/>
-              <w:rPr>
-                <w:rFonts w:ascii="맑은 고딕" w:eastAsia="맑은 고딕" w:hAnsi="맑은 고딕"/>
-                <w:b/>
-                <w:bCs/>
-              </w:rPr>
-            </w:pPr>
-            <w:r>
-              <w:rPr>
-                <w:rFonts w:ascii="맑은 고딕" w:eastAsia="맑은 고딕" w:hAnsi="맑은 고딕" w:hint="eastAsia"/>
-                <w:b/>
-                <w:bCs/>
-              </w:rPr>
-              <w:t>프로그램명</w:t>
-            </w:r>
-          </w:p>
-        </w:tc>
-        <w:tc>
-          <w:tcPr>
-            <w:tcW w:w="7987" w:type="dxa"/>
-            <w:gridSpan w:val="5"/>
-            <w:tcBorders>
-              <w:bottom w:val="single" w:sz="6" w:space="0" w:color="auto"/>
-            </w:tcBorders>
-            <w:vAlign w:val="center"/>
-          </w:tcPr>
-          <w:p>
-            <w:pPr>
-              <w:rPr>
-                <w:rFonts w:ascii="맑은 고딕" w:eastAsia="맑은 고딕" w:hAnsi="맑은 고딕"/>
-                <w:lang w:val="en-GB"/>
-              </w:rPr>
-            </w:pPr>
-            <w:r>
-              <w:rPr>
-                <w:rFonts w:ascii="맑은 고딕" w:eastAsia="맑은 고딕" w:hAnsi="맑은 고딕" w:hint="eastAsia"/>
-                <w:lang w:val="en-GB"/>
-              </w:rPr>
-              <w:t>GR자동생성 프로그램</w:t>
-            </w:r>
-          </w:p>
-        </w:tc>
-      </w:tr>
-      <w:tr>
-        <w:trPr>
-          <w:cantSplit/>
-          <w:trHeight w:val="263"/>
-        </w:trPr>
-        <w:tc>
-          <w:tcPr>
-            <w:tcW w:w="1979" w:type="dxa"/>
-            <w:tcBorders>
-              <w:top w:val="single" w:sz="6" w:space="0" w:color="auto"/>
-              <w:bottom w:val="single" w:sz="6" w:space="0" w:color="auto"/>
-            </w:tcBorders>
-            <w:shd w:val="clear" w:color="auto" w:fill="E6E6E6"/>
-            <w:vAlign w:val="center"/>
-          </w:tcPr>
-          <w:p>
-            <w:pPr>
-              <w:jc w:val="center"/>
-              <w:rPr>
-                <w:rFonts w:ascii="맑은 고딕" w:eastAsia="맑은 고딕" w:hAnsi="맑은 고딕"/>
-                <w:b/>
-                <w:bCs/>
-              </w:rPr>
-            </w:pPr>
-            <w:r>
-              <w:rPr>
-                <w:rFonts w:ascii="맑은 고딕" w:eastAsia="맑은 고딕" w:hAnsi="맑은 고딕" w:hint="eastAsia"/>
-                <w:b/>
-                <w:bCs/>
-              </w:rPr>
-              <w:t>Program ID</w:t>
-            </w:r>
-          </w:p>
-        </w:tc>
-        <w:tc>
-          <w:tcPr>
-            <w:tcW w:w="7987" w:type="dxa"/>
-            <w:gridSpan w:val="5"/>
-            <w:tcBorders>
-              <w:top w:val="single" w:sz="6" w:space="0" w:color="auto"/>
-              <w:bottom w:val="single" w:sz="6" w:space="0" w:color="auto"/>
-              <w:right w:val="single" w:sz="12" w:space="0" w:color="auto"/>
-            </w:tcBorders>
-            <w:vAlign w:val="center"/>
-          </w:tcPr>
-          <w:p>
-            <w:pPr>
-              <w:rPr>
-                <w:rFonts w:ascii="맑은 고딕" w:eastAsia="맑은 고딕" w:hAnsi="맑은 고딕"/>
-                <w:b/>
-                <w:bCs/>
-              </w:rPr>
-            </w:pPr>
-          </w:p>
-        </w:tc>
-      </w:tr>
-      <w:tr>
-        <w:trPr>
-          <w:cantSplit/>
-          <w:trHeight w:val="65"/>
-        </w:trPr>
-        <w:tc>
-          <w:tcPr>
-            <w:tcW w:w="1979" w:type="dxa"/>
-            <w:tcBorders>
-              <w:top w:val="single" w:sz="6" w:space="0" w:color="auto"/>
-              <w:bottom w:val="single" w:sz="6" w:space="0" w:color="auto"/>
-            </w:tcBorders>
-            <w:shd w:val="clear" w:color="auto" w:fill="E6E6E6"/>
-            <w:vAlign w:val="center"/>
-          </w:tcPr>
-          <w:p>
-            <w:pPr>
-              <w:jc w:val="center"/>
-              <w:rPr>
-                <w:rFonts w:ascii="맑은 고딕" w:eastAsia="맑은 고딕" w:hAnsi="맑은 고딕"/>
-                <w:b/>
-                <w:bCs/>
-              </w:rPr>
-            </w:pPr>
-            <w:r>
-              <w:rPr>
-                <w:rFonts w:ascii="맑은 고딕" w:eastAsia="맑은 고딕" w:hAnsi="맑은 고딕" w:hint="eastAsia"/>
-                <w:b/>
-                <w:bCs/>
-              </w:rPr>
-              <w:t>프로그램 상세</w:t>
-            </w:r>
-          </w:p>
-        </w:tc>
-        <w:tc>
-          <w:tcPr>
-            <w:tcW w:w="7987" w:type="dxa"/>
-            <w:gridSpan w:val="5"/>
-            <w:tcBorders>
-              <w:top w:val="single" w:sz="6" w:space="0" w:color="auto"/>
-              <w:bottom w:val="single" w:sz="6" w:space="0" w:color="auto"/>
-              <w:right w:val="single" w:sz="12" w:space="0" w:color="auto"/>
-            </w:tcBorders>
-            <w:vAlign w:val="center"/>
-          </w:tcPr>
-          <w:p>
-            <w:pPr>
-              <w:rPr>
-                <w:rFonts w:ascii="맑은 고딕" w:eastAsia="맑은 고딕" w:hAnsi="맑은 고딕" w:hint="eastAsia"/>
-                <w:lang w:val="en-GB"/>
-              </w:rPr>
-            </w:pPr>
-            <w:r>
-              <w:rPr>
-                <w:rFonts w:ascii="맑은 고딕" w:eastAsia="맑은 고딕" w:hAnsi="맑은 고딕" w:hint="eastAsia"/>
-                <w:lang w:val="en-GB"/>
-              </w:rPr>
-              <w:t xml:space="preserve">두 개의 </w:t>
-            </w:r>
-            <w:r>
-              <w:rPr>
-                <w:rFonts w:ascii="맑은 고딕" w:eastAsia="맑은 고딕" w:hAnsi="맑은 고딕"/>
-                <w:lang w:val="en-GB"/>
-              </w:rPr>
-              <w:t>ALV</w:t>
-            </w:r>
-            <w:r>
-              <w:rPr>
-                <w:rFonts w:ascii="맑은 고딕" w:eastAsia="맑은 고딕" w:hAnsi="맑은 고딕" w:hint="eastAsia"/>
-                <w:lang w:val="en-GB"/>
-              </w:rPr>
-              <w:t>를 통해 GR생성,</w:t>
-            </w:r>
-            <w:r>
-              <w:rPr>
-                <w:rFonts w:ascii="맑은 고딕" w:eastAsia="맑은 고딕" w:hAnsi="맑은 고딕"/>
-                <w:lang w:val="en-GB"/>
-              </w:rPr>
-              <w:t xml:space="preserve"> P</w:t>
-            </w:r>
-            <w:r>
-              <w:rPr>
-                <w:rFonts w:ascii="맑은 고딕" w:eastAsia="맑은 고딕" w:hAnsi="맑은 고딕" w:hint="eastAsia"/>
-                <w:lang w:val="en-GB"/>
-              </w:rPr>
-              <w:t>O조회,</w:t>
-            </w:r>
-            <w:r>
-              <w:rPr>
-                <w:rFonts w:ascii="맑은 고딕" w:eastAsia="맑은 고딕" w:hAnsi="맑은 고딕"/>
-                <w:lang w:val="en-GB"/>
-              </w:rPr>
-              <w:t xml:space="preserve"> GR</w:t>
-            </w:r>
-            <w:r>
-              <w:rPr>
-                <w:rFonts w:ascii="맑은 고딕" w:eastAsia="맑은 고딕" w:hAnsi="맑은 고딕" w:hint="eastAsia"/>
-                <w:lang w:val="en-GB"/>
-              </w:rPr>
-              <w:t>추가 등의 기능 수행 가능</w:t>
-            </w:r>
-          </w:p>
-        </w:tc>
-      </w:tr>
-      <w:tr>
-        <w:trPr>
-          <w:cantSplit/>
-          <w:trHeight w:val="65"/>
-        </w:trPr>
-        <w:tc>
-          <w:tcPr>
-            <w:tcW w:w="1979" w:type="dxa"/>
-            <w:tcBorders>
-              <w:top w:val="single" w:sz="6" w:space="0" w:color="auto"/>
-              <w:bottom w:val="single" w:sz="6" w:space="0" w:color="auto"/>
-            </w:tcBorders>
-            <w:shd w:val="clear" w:color="auto" w:fill="E6E6E6"/>
-            <w:vAlign w:val="center"/>
-          </w:tcPr>
-          <w:p>
-            <w:pPr>
-              <w:jc w:val="center"/>
-              <w:rPr>
-                <w:rFonts w:ascii="맑은 고딕" w:eastAsia="맑은 고딕" w:hAnsi="맑은 고딕"/>
-                <w:b/>
-                <w:bCs/>
-              </w:rPr>
-            </w:pPr>
-            <w:r>
-              <w:rPr>
-                <w:rFonts w:ascii="맑은 고딕" w:eastAsia="맑은 고딕" w:hAnsi="맑은 고딕" w:hint="eastAsia"/>
-                <w:b/>
-                <w:bCs/>
-              </w:rPr>
-              <w:t>프로그램 유형</w:t>
-            </w:r>
-          </w:p>
-        </w:tc>
-        <w:tc>
-          <w:tcPr>
-            <w:tcW w:w="2166" w:type="dxa"/>
-            <w:tcBorders>
-              <w:top w:val="single" w:sz="6" w:space="0" w:color="auto"/>
-              <w:right w:val="single" w:sz="4" w:space="0" w:color="auto"/>
-            </w:tcBorders>
-            <w:vAlign w:val="center"/>
-          </w:tcPr>
-          <w:p>
-            <w:pPr>
-              <w:rPr>
-                <w:rFonts w:ascii="맑은 고딕" w:eastAsia="맑은 고딕" w:hAnsi="맑은 고딕"/>
-              </w:rPr>
-            </w:pPr>
-            <w:r>
-              <w:rPr>
-                <w:rFonts w:ascii="맑은 고딕" w:eastAsia="맑은 고딕" w:hAnsi="맑은 고딕" w:hint="eastAsia"/>
-              </w:rPr>
-              <w:t>Report</w:t>
-            </w:r>
-          </w:p>
-        </w:tc>
-        <w:tc>
-          <w:tcPr>
-            <w:tcW w:w="1440" w:type="dxa"/>
-            <w:tcBorders>
-              <w:top w:val="single" w:sz="6" w:space="0" w:color="auto"/>
-              <w:right w:val="single" w:sz="4" w:space="0" w:color="auto"/>
-            </w:tcBorders>
-            <w:shd w:val="clear" w:color="auto" w:fill="E0E0E0"/>
-            <w:vAlign w:val="center"/>
-          </w:tcPr>
-          <w:p>
-            <w:pPr>
-              <w:jc w:val="center"/>
-              <w:rPr>
-                <w:rFonts w:ascii="맑은 고딕" w:eastAsia="맑은 고딕" w:hAnsi="맑은 고딕"/>
-                <w:b/>
-                <w:bCs/>
-              </w:rPr>
-            </w:pPr>
-            <w:r>
-              <w:rPr>
-                <w:rFonts w:ascii="맑은 고딕" w:eastAsia="맑은 고딕" w:hAnsi="맑은 고딕" w:hint="eastAsia"/>
-                <w:b/>
-                <w:bCs/>
-              </w:rPr>
-              <w:t>요청인</w:t>
-            </w:r>
-          </w:p>
-        </w:tc>
-        <w:tc>
-          <w:tcPr>
-            <w:tcW w:w="1255" w:type="dxa"/>
-            <w:tcBorders>
-              <w:top w:val="single" w:sz="6" w:space="0" w:color="auto"/>
-              <w:right w:val="single" w:sz="4" w:space="0" w:color="auto"/>
-            </w:tcBorders>
-            <w:vAlign w:val="center"/>
-          </w:tcPr>
-          <w:p>
-            <w:pPr>
-              <w:rPr>
-                <w:rFonts w:ascii="맑은 고딕" w:eastAsia="맑은 고딕" w:hAnsi="맑은 고딕" w:hint="eastAsia"/>
-                <w:b/>
-                <w:bCs/>
-              </w:rPr>
-            </w:pPr>
-            <w:r>
-              <w:rPr>
-                <w:rFonts w:ascii="맑은 고딕" w:eastAsia="맑은 고딕" w:hAnsi="맑은 고딕" w:hint="eastAsia"/>
-                <w:b/>
-                <w:bCs/>
-              </w:rPr>
-              <w:t>최정윤</w:t>
-            </w:r>
-          </w:p>
-        </w:tc>
-        <w:tc>
-          <w:tcPr>
-            <w:tcW w:w="1620" w:type="dxa"/>
-            <w:tcBorders>
-              <w:top w:val="single" w:sz="6" w:space="0" w:color="auto"/>
-              <w:left w:val="single" w:sz="4" w:space="0" w:color="auto"/>
-            </w:tcBorders>
-            <w:shd w:val="clear" w:color="auto" w:fill="E0E0E0"/>
-            <w:vAlign w:val="center"/>
-          </w:tcPr>
-          <w:p>
-            <w:pPr>
-              <w:jc w:val="center"/>
-              <w:rPr>
-                <w:rFonts w:ascii="맑은 고딕" w:eastAsia="맑은 고딕" w:hAnsi="맑은 고딕"/>
-                <w:b/>
-                <w:bCs/>
-              </w:rPr>
-            </w:pPr>
-            <w:r>
-              <w:rPr>
-                <w:rFonts w:ascii="맑은 고딕" w:eastAsia="맑은 고딕" w:hAnsi="맑은 고딕" w:hint="eastAsia"/>
-                <w:b/>
-                <w:bCs/>
-              </w:rPr>
-              <w:t>요청일</w:t>
-            </w:r>
-          </w:p>
-        </w:tc>
-        <w:tc>
-          <w:tcPr>
-            <w:tcW w:w="1506" w:type="dxa"/>
-            <w:tcBorders>
-              <w:top w:val="single" w:sz="6" w:space="0" w:color="auto"/>
-              <w:left w:val="single" w:sz="4" w:space="0" w:color="auto"/>
-            </w:tcBorders>
-            <w:vAlign w:val="center"/>
-          </w:tcPr>
-          <w:p>
-            <w:pPr>
-              <w:rPr>
-                <w:rFonts w:ascii="맑은 고딕" w:eastAsia="맑은 고딕" w:hAnsi="맑은 고딕"/>
-              </w:rPr>
-            </w:pPr>
-            <w:r>
-              <w:rPr>
-                <w:rFonts w:ascii="맑은 고딕" w:eastAsia="맑은 고딕" w:hAnsi="맑은 고딕" w:hint="eastAsia"/>
-              </w:rPr>
-              <w:t>2021</w:t>
-            </w:r>
-            <w:r>
-              <w:rPr>
-                <w:rFonts w:ascii="맑은 고딕" w:eastAsia="맑은 고딕" w:hAnsi="맑은 고딕"/>
-              </w:rPr>
-              <w:t>-</w:t>
-            </w:r>
-            <w:r>
-              <w:rPr>
-                <w:rFonts w:ascii="맑은 고딕" w:eastAsia="맑은 고딕" w:hAnsi="맑은 고딕" w:hint="eastAsia"/>
-              </w:rPr>
-              <w:t>07</w:t>
-            </w:r>
-            <w:r>
-              <w:rPr>
-                <w:rFonts w:ascii="맑은 고딕" w:eastAsia="맑은 고딕" w:hAnsi="맑은 고딕"/>
-              </w:rPr>
-              <w:t>-24</w:t>
-            </w:r>
-          </w:p>
-        </w:tc>
-      </w:tr>
-      <w:tr>
-        <w:trPr>
-          <w:cantSplit/>
-          <w:trHeight w:val="65"/>
-        </w:trPr>
-        <w:tc>
-          <w:tcPr>
-            <w:tcW w:w="1979" w:type="dxa"/>
-            <w:tcBorders>
-              <w:top w:val="single" w:sz="6" w:space="0" w:color="auto"/>
-              <w:bottom w:val="single" w:sz="6" w:space="0" w:color="auto"/>
-            </w:tcBorders>
-            <w:shd w:val="clear" w:color="auto" w:fill="E6E6E6"/>
-            <w:vAlign w:val="center"/>
-          </w:tcPr>
-          <w:p>
-            <w:pPr>
-              <w:jc w:val="center"/>
-              <w:rPr>
-                <w:rFonts w:ascii="맑은 고딕" w:eastAsia="맑은 고딕" w:hAnsi="맑은 고딕"/>
-                <w:b/>
-                <w:bCs/>
-              </w:rPr>
-            </w:pPr>
-            <w:r>
-              <w:rPr>
-                <w:rFonts w:ascii="맑은 고딕" w:eastAsia="맑은 고딕" w:hAnsi="맑은 고딕" w:hint="eastAsia"/>
-                <w:b/>
-                <w:bCs/>
-              </w:rPr>
-              <w:t>T-Code</w:t>
-            </w:r>
-          </w:p>
-        </w:tc>
-        <w:tc>
-          <w:tcPr>
-            <w:tcW w:w="2166" w:type="dxa"/>
-            <w:tcBorders>
-              <w:right w:val="single" w:sz="4" w:space="0" w:color="auto"/>
-            </w:tcBorders>
-            <w:vAlign w:val="center"/>
-          </w:tcPr>
-          <w:p>
-            <w:pPr>
-              <w:rPr>
-                <w:rFonts w:ascii="맑은 고딕" w:eastAsia="맑은 고딕" w:hAnsi="맑은 고딕"/>
-              </w:rPr>
-            </w:pPr>
-          </w:p>
-        </w:tc>
-        <w:tc>
-          <w:tcPr>
-            <w:tcW w:w="1440" w:type="dxa"/>
-            <w:tcBorders>
-              <w:right w:val="single" w:sz="4" w:space="0" w:color="auto"/>
-            </w:tcBorders>
-            <w:shd w:val="clear" w:color="auto" w:fill="E0E0E0"/>
-            <w:vAlign w:val="center"/>
-          </w:tcPr>
-          <w:p>
-            <w:pPr>
-              <w:jc w:val="center"/>
-              <w:rPr>
-                <w:rFonts w:ascii="맑은 고딕" w:eastAsia="맑은 고딕" w:hAnsi="맑은 고딕"/>
-                <w:b/>
-                <w:bCs/>
-              </w:rPr>
-            </w:pPr>
-            <w:r>
-              <w:rPr>
-                <w:rFonts w:ascii="맑은 고딕" w:eastAsia="맑은 고딕" w:hAnsi="맑은 고딕" w:hint="eastAsia"/>
-                <w:b/>
-                <w:bCs/>
-              </w:rPr>
-              <w:t>작성인</w:t>
-            </w:r>
-          </w:p>
-        </w:tc>
-        <w:tc>
-          <w:tcPr>
-            <w:tcW w:w="1255" w:type="dxa"/>
-            <w:tcBorders>
-              <w:right w:val="single" w:sz="4" w:space="0" w:color="auto"/>
-            </w:tcBorders>
-            <w:vAlign w:val="center"/>
-          </w:tcPr>
-          <w:p>
-            <w:pPr>
-              <w:rPr>
-                <w:rFonts w:ascii="맑은 고딕" w:eastAsia="맑은 고딕" w:hAnsi="맑은 고딕"/>
-                <w:b/>
-                <w:bCs/>
-              </w:rPr>
-            </w:pPr>
-            <w:r>
-              <w:rPr>
-                <w:rFonts w:ascii="맑은 고딕" w:eastAsia="맑은 고딕" w:hAnsi="맑은 고딕" w:hint="eastAsia"/>
-                <w:b/>
-                <w:bCs/>
-              </w:rPr>
-              <w:t>최정윤</w:t>
-            </w:r>
-          </w:p>
-        </w:tc>
-        <w:tc>
-          <w:tcPr>
-            <w:tcW w:w="1620" w:type="dxa"/>
-            <w:tcBorders>
-              <w:left w:val="single" w:sz="4" w:space="0" w:color="auto"/>
-            </w:tcBorders>
-            <w:shd w:val="clear" w:color="auto" w:fill="E0E0E0"/>
-            <w:vAlign w:val="center"/>
-          </w:tcPr>
-          <w:p>
-            <w:pPr>
-              <w:jc w:val="center"/>
-              <w:rPr>
-                <w:rFonts w:ascii="맑은 고딕" w:eastAsia="맑은 고딕" w:hAnsi="맑은 고딕"/>
-                <w:b/>
-                <w:bCs/>
-              </w:rPr>
-            </w:pPr>
-            <w:r>
-              <w:rPr>
-                <w:rFonts w:ascii="맑은 고딕" w:eastAsia="맑은 고딕" w:hAnsi="맑은 고딕" w:hint="eastAsia"/>
-                <w:b/>
-                <w:bCs/>
-              </w:rPr>
-              <w:t>작성일</w:t>
-            </w:r>
-          </w:p>
-        </w:tc>
-        <w:tc>
-          <w:tcPr>
-            <w:tcW w:w="1506" w:type="dxa"/>
-            <w:tcBorders>
-              <w:left w:val="single" w:sz="4" w:space="0" w:color="auto"/>
-            </w:tcBorders>
-            <w:vAlign w:val="center"/>
-          </w:tcPr>
-          <w:p>
-            <w:pPr>
-              <w:rPr>
-                <w:rFonts w:ascii="맑은 고딕" w:eastAsia="맑은 고딕" w:hAnsi="맑은 고딕"/>
-              </w:rPr>
-            </w:pPr>
-            <w:r>
-              <w:rPr>
-                <w:rFonts w:ascii="맑은 고딕" w:eastAsia="맑은 고딕" w:hAnsi="맑은 고딕" w:hint="eastAsia"/>
-              </w:rPr>
-              <w:t>2021</w:t>
-            </w:r>
-            <w:r>
-              <w:rPr>
-                <w:rFonts w:ascii="맑은 고딕" w:eastAsia="맑은 고딕" w:hAnsi="맑은 고딕"/>
-              </w:rPr>
-              <w:t>-</w:t>
-            </w:r>
-            <w:r>
-              <w:rPr>
-                <w:rFonts w:ascii="맑은 고딕" w:eastAsia="맑은 고딕" w:hAnsi="맑은 고딕" w:hint="eastAsia"/>
-              </w:rPr>
-              <w:t>07</w:t>
-            </w:r>
-            <w:r>
-              <w:rPr>
-                <w:rFonts w:ascii="맑은 고딕" w:eastAsia="맑은 고딕" w:hAnsi="맑은 고딕"/>
-              </w:rPr>
-              <w:t>-24</w:t>
-            </w:r>
-          </w:p>
-        </w:tc>
-      </w:tr>
-      <w:tr>
-        <w:trPr>
-          <w:cantSplit/>
-          <w:trHeight w:val="185"/>
-        </w:trPr>
-        <w:tc>
-          <w:tcPr>
-            <w:tcW w:w="1979" w:type="dxa"/>
-            <w:tcBorders>
-              <w:top w:val="single" w:sz="6" w:space="0" w:color="auto"/>
-              <w:bottom w:val="single" w:sz="6" w:space="0" w:color="auto"/>
-            </w:tcBorders>
-            <w:shd w:val="clear" w:color="auto" w:fill="E6E6E6"/>
-            <w:vAlign w:val="center"/>
-          </w:tcPr>
-          <w:p>
-            <w:pPr>
-              <w:jc w:val="center"/>
-              <w:rPr>
-                <w:rFonts w:ascii="맑은 고딕" w:eastAsia="맑은 고딕" w:hAnsi="맑은 고딕"/>
-                <w:b/>
-                <w:bCs/>
-              </w:rPr>
-            </w:pPr>
-            <w:r>
-              <w:rPr>
-                <w:rFonts w:ascii="맑은 고딕" w:eastAsia="맑은 고딕" w:hAnsi="맑은 고딕"/>
-                <w:b/>
-                <w:bCs/>
-              </w:rPr>
-              <w:br w:type="page"/>
-            </w:r>
-            <w:r>
-              <w:rPr>
-                <w:rFonts w:ascii="맑은 고딕" w:eastAsia="맑은 고딕" w:hAnsi="맑은 고딕" w:hint="eastAsia"/>
-                <w:b/>
-                <w:bCs/>
-              </w:rPr>
-              <w:t xml:space="preserve">업무 담당자 </w:t>
-            </w:r>
-          </w:p>
-        </w:tc>
-        <w:tc>
-          <w:tcPr>
-            <w:tcW w:w="7987" w:type="dxa"/>
-            <w:gridSpan w:val="5"/>
-            <w:vAlign w:val="center"/>
-          </w:tcPr>
-          <w:p>
-            <w:pPr>
-              <w:rPr>
-                <w:rFonts w:ascii="맑은 고딕" w:eastAsia="맑은 고딕" w:hAnsi="맑은 고딕"/>
-              </w:rPr>
-            </w:pPr>
-          </w:p>
-        </w:tc>
-      </w:tr>
-      <w:tr>
-        <w:trPr>
-          <w:cantSplit/>
-          <w:trHeight w:val="4811"/>
-        </w:trPr>
-        <w:tc>
-          <w:tcPr>
-            <w:tcW w:w="1979" w:type="dxa"/>
-            <w:tcBorders>
-              <w:top w:val="single" w:sz="6" w:space="0" w:color="auto"/>
-              <w:bottom w:val="single" w:sz="6" w:space="0" w:color="auto"/>
-            </w:tcBorders>
-            <w:shd w:val="clear" w:color="auto" w:fill="E6E6E6"/>
-            <w:vAlign w:val="center"/>
-          </w:tcPr>
-          <w:p>
-            <w:pPr>
-              <w:jc w:val="center"/>
-              <w:rPr>
-                <w:rFonts w:ascii="맑은 고딕" w:eastAsia="맑은 고딕" w:hAnsi="맑은 고딕"/>
-                <w:b/>
-                <w:bCs/>
-              </w:rPr>
-            </w:pPr>
-            <w:r>
-              <w:rPr>
-                <w:rFonts w:ascii="맑은 고딕" w:eastAsia="맑은 고딕" w:hAnsi="맑은 고딕" w:hint="eastAsia"/>
-                <w:b/>
-                <w:bCs/>
-              </w:rPr>
-              <w:t>요구 사항</w:t>
-            </w:r>
-          </w:p>
-        </w:tc>
-        <w:tc>
-          <w:tcPr>
-            <w:tcW w:w="7987" w:type="dxa"/>
-            <w:gridSpan w:val="5"/>
-          </w:tcPr>
-          <w:p>
-            <w:pPr>
-              <w:rPr>
-                <w:rFonts w:ascii="맑은 고딕" w:eastAsia="맑은 고딕" w:hAnsi="맑은 고딕" w:hint="eastAsia"/>
-                <w:lang w:val="en-GB"/>
-              </w:rPr>
-            </w:pPr>
-            <w:r>
-              <w:rPr>
-                <w:rFonts w:ascii="맑은 고딕" w:eastAsia="맑은 고딕" w:hAnsi="맑은 고딕" w:hint="eastAsia"/>
-                <w:lang w:val="en-GB"/>
-              </w:rPr>
-              <w:t>LEFT ALV</w:t>
-            </w:r>
-          </w:p>
-          <w:p>
-            <w:pPr>
-              <w:rPr>
-                <w:rFonts w:ascii="맑은 고딕" w:eastAsia="맑은 고딕" w:hAnsi="맑은 고딕"/>
-                <w:lang w:val="en-GB"/>
-              </w:rPr>
-            </w:pPr>
-            <w:r>
-              <w:rPr>
-                <w:rFonts w:ascii="맑은 고딕" w:eastAsia="맑은 고딕" w:hAnsi="맑은 고딕" w:hint="eastAsia"/>
-                <w:lang w:val="en-GB"/>
-              </w:rPr>
-              <w:t>1</w:t>
-            </w:r>
-            <w:r>
-              <w:rPr>
-                <w:rFonts w:ascii="맑은 고딕" w:eastAsia="맑은 고딕" w:hAnsi="맑은 고딕"/>
-                <w:lang w:val="en-GB"/>
-              </w:rPr>
-              <w:t xml:space="preserve"> </w:t>
-            </w:r>
-            <w:r>
-              <w:rPr>
-                <w:rFonts w:ascii="맑은 고딕" w:eastAsia="맑은 고딕" w:hAnsi="맑은 고딕" w:hint="eastAsia"/>
-                <w:lang w:val="en-GB"/>
-              </w:rPr>
-              <w:t xml:space="preserve">아직 </w:t>
-            </w:r>
-            <w:r>
-              <w:rPr>
-                <w:rFonts w:ascii="맑은 고딕" w:eastAsia="맑은 고딕" w:hAnsi="맑은 고딕"/>
-                <w:lang w:val="en-GB"/>
-              </w:rPr>
-              <w:t>GR</w:t>
-            </w:r>
-            <w:r>
-              <w:rPr>
-                <w:rFonts w:ascii="맑은 고딕" w:eastAsia="맑은 고딕" w:hAnsi="맑은 고딕" w:hint="eastAsia"/>
-                <w:lang w:val="en-GB"/>
-              </w:rPr>
-              <w:t xml:space="preserve">처리가 되지 않은 </w:t>
-            </w:r>
-            <w:r>
-              <w:rPr>
-                <w:rFonts w:ascii="맑은 고딕" w:eastAsia="맑은 고딕" w:hAnsi="맑은 고딕"/>
-                <w:lang w:val="en-GB"/>
-              </w:rPr>
-              <w:t>PO</w:t>
-            </w:r>
-            <w:r>
-              <w:rPr>
-                <w:rFonts w:ascii="맑은 고딕" w:eastAsia="맑은 고딕" w:hAnsi="맑은 고딕" w:hint="eastAsia"/>
-                <w:lang w:val="en-GB"/>
-              </w:rPr>
-              <w:t xml:space="preserve"> 테이블 조회</w:t>
-            </w:r>
-          </w:p>
-          <w:p>
-            <w:pPr>
-              <w:rPr>
-                <w:rFonts w:ascii="맑은 고딕" w:eastAsia="맑은 고딕" w:hAnsi="맑은 고딕"/>
-                <w:lang w:val="en-GB"/>
-              </w:rPr>
-            </w:pPr>
-            <w:r>
-              <w:rPr>
-                <w:rFonts w:ascii="맑은 고딕" w:eastAsia="맑은 고딕" w:hAnsi="맑은 고딕"/>
-                <w:lang w:val="en-GB"/>
-              </w:rPr>
-              <w:t xml:space="preserve">2 </w:t>
-            </w:r>
-            <w:r>
-              <w:rPr>
-                <w:rFonts w:ascii="맑은 고딕" w:eastAsia="맑은 고딕" w:hAnsi="맑은 고딕" w:hint="eastAsia"/>
-                <w:lang w:val="en-GB"/>
-              </w:rPr>
-              <w:t>PO</w:t>
-            </w:r>
-            <w:r>
-              <w:rPr>
-                <w:rFonts w:ascii="맑은 고딕" w:eastAsia="맑은 고딕" w:hAnsi="맑은 고딕"/>
-                <w:lang w:val="en-GB"/>
-              </w:rPr>
-              <w:t xml:space="preserve"> </w:t>
-            </w:r>
-            <w:r>
-              <w:rPr>
-                <w:rFonts w:ascii="맑은 고딕" w:eastAsia="맑은 고딕" w:hAnsi="맑은 고딕" w:hint="eastAsia"/>
-                <w:lang w:val="en-GB"/>
-              </w:rPr>
-              <w:t>더블클릭 시 RIGHT</w:t>
-            </w:r>
-            <w:r>
-              <w:rPr>
-                <w:rFonts w:ascii="맑은 고딕" w:eastAsia="맑은 고딕" w:hAnsi="맑은 고딕"/>
-                <w:lang w:val="en-GB"/>
-              </w:rPr>
-              <w:t xml:space="preserve"> </w:t>
-            </w:r>
-            <w:r>
-              <w:rPr>
-                <w:rFonts w:ascii="맑은 고딕" w:eastAsia="맑은 고딕" w:hAnsi="맑은 고딕" w:hint="eastAsia"/>
-                <w:lang w:val="en-GB"/>
-              </w:rPr>
-              <w:t>ALV로 이전?</w:t>
-            </w:r>
-            <w:r>
-              <w:rPr>
-                <w:rFonts w:ascii="맑은 고딕" w:eastAsia="맑은 고딕" w:hAnsi="맑은 고딕"/>
-                <w:lang w:val="en-GB"/>
-              </w:rPr>
-              <w:t>(</w:t>
-            </w:r>
-            <w:r>
-              <w:rPr>
-                <w:rFonts w:ascii="맑은 고딕" w:eastAsia="맑은 고딕" w:hAnsi="맑은 고딕" w:hint="eastAsia"/>
-                <w:lang w:val="en-GB"/>
-              </w:rPr>
-              <w:t>가능여부)</w:t>
-            </w:r>
-          </w:p>
-          <w:p>
-            <w:pPr>
-              <w:rPr>
-                <w:rFonts w:ascii="맑은 고딕" w:eastAsia="맑은 고딕" w:hAnsi="맑은 고딕" w:hint="eastAsia"/>
-                <w:lang w:val="en-GB"/>
-              </w:rPr>
-            </w:pPr>
-            <w:r>
-              <w:rPr>
-                <w:rFonts w:ascii="맑은 고딕" w:eastAsia="맑은 고딕" w:hAnsi="맑은 고딕"/>
-                <w:lang w:val="en-GB"/>
-              </w:rPr>
-              <w:t xml:space="preserve">3 </w:t>
-            </w:r>
-            <w:r>
-              <w:rPr>
-                <w:rFonts w:ascii="맑은 고딕" w:eastAsia="맑은 고딕" w:hAnsi="맑은 고딕" w:hint="eastAsia"/>
-                <w:lang w:val="en-GB"/>
-              </w:rPr>
-              <w:t>RIGHT</w:t>
-            </w:r>
-            <w:r>
-              <w:rPr>
-                <w:rFonts w:ascii="맑은 고딕" w:eastAsia="맑은 고딕" w:hAnsi="맑은 고딕"/>
-                <w:lang w:val="en-GB"/>
-              </w:rPr>
-              <w:t xml:space="preserve"> ALV</w:t>
-            </w:r>
-            <w:r>
-              <w:rPr>
-                <w:rFonts w:ascii="맑은 고딕" w:eastAsia="맑은 고딕" w:hAnsi="맑은 고딕" w:hint="eastAsia"/>
-                <w:lang w:val="en-GB"/>
-              </w:rPr>
-              <w:t xml:space="preserve">에서 </w:t>
-            </w:r>
-            <w:r>
-              <w:rPr>
-                <w:rFonts w:ascii="맑은 고딕" w:eastAsia="맑은 고딕" w:hAnsi="맑은 고딕"/>
-                <w:lang w:val="en-GB"/>
-              </w:rPr>
-              <w:t>GR</w:t>
-            </w:r>
-            <w:r>
-              <w:rPr>
-                <w:rFonts w:ascii="맑은 고딕" w:eastAsia="맑은 고딕" w:hAnsi="맑은 고딕" w:hint="eastAsia"/>
-                <w:lang w:val="en-GB"/>
-              </w:rPr>
-              <w:t xml:space="preserve">생성 완료되면 ICON 빨간색 </w:t>
-            </w:r>
-            <w:r>
-              <w:rPr>
-                <w:rFonts w:ascii="맑은 고딕" w:eastAsia="맑은 고딕" w:hAnsi="맑은 고딕"/>
-                <w:lang w:val="en-GB"/>
-              </w:rPr>
-              <w:t>-&gt;</w:t>
-            </w:r>
-            <w:r>
-              <w:rPr>
-                <w:rFonts w:ascii="맑은 고딕" w:eastAsia="맑은 고딕" w:hAnsi="맑은 고딕" w:hint="eastAsia"/>
-                <w:lang w:val="en-GB"/>
-              </w:rPr>
-              <w:t xml:space="preserve"> 초록색으로</w:t>
-            </w:r>
-          </w:p>
-          <w:p>
-            <w:pPr>
-              <w:rPr>
-                <w:rFonts w:ascii="맑은 고딕" w:eastAsia="맑은 고딕" w:hAnsi="맑은 고딕" w:hint="eastAsia"/>
-                <w:lang w:val="en-GB"/>
-              </w:rPr>
-            </w:pPr>
-          </w:p>
-          <w:p>
-            <w:pPr>
-              <w:rPr>
-                <w:rFonts w:ascii="맑은 고딕" w:eastAsia="맑은 고딕" w:hAnsi="맑은 고딕"/>
-                <w:lang w:val="en-GB"/>
-              </w:rPr>
-            </w:pPr>
-            <w:r>
-              <w:rPr>
-                <w:rFonts w:ascii="맑은 고딕" w:eastAsia="맑은 고딕" w:hAnsi="맑은 고딕" w:hint="eastAsia"/>
-                <w:lang w:val="en-GB"/>
-              </w:rPr>
-              <w:t>RIGHT ALV</w:t>
-            </w:r>
-          </w:p>
-          <w:p>
-            <w:pPr>
-              <w:rPr>
-                <w:rFonts w:ascii="맑은 고딕" w:eastAsia="맑은 고딕" w:hAnsi="맑은 고딕"/>
-                <w:lang w:val="en-GB"/>
-              </w:rPr>
-            </w:pPr>
-            <w:r>
-              <w:rPr>
-                <w:rFonts w:ascii="맑은 고딕" w:eastAsia="맑은 고딕" w:hAnsi="맑은 고딕"/>
-                <w:lang w:val="en-GB"/>
-              </w:rPr>
-              <w:t xml:space="preserve">1 EXCEL </w:t>
-            </w:r>
-            <w:r>
-              <w:rPr>
-                <w:rFonts w:ascii="맑은 고딕" w:eastAsia="맑은 고딕" w:hAnsi="맑은 고딕" w:hint="eastAsia"/>
-                <w:lang w:val="en-GB"/>
-              </w:rPr>
-              <w:t>업로드를 통한 테이블</w:t>
-            </w:r>
-          </w:p>
-          <w:p>
-            <w:pPr>
-              <w:rPr>
-                <w:rFonts w:ascii="맑은 고딕" w:eastAsia="맑은 고딕" w:hAnsi="맑은 고딕"/>
-                <w:lang w:val="en-GB"/>
-              </w:rPr>
-            </w:pPr>
-            <w:r>
-              <w:rPr>
-                <w:rFonts w:ascii="맑은 고딕" w:eastAsia="맑은 고딕" w:hAnsi="맑은 고딕"/>
-                <w:lang w:val="en-GB"/>
-              </w:rPr>
-              <w:t>2 ‘PO</w:t>
-            </w:r>
-            <w:r>
-              <w:rPr>
-                <w:rFonts w:ascii="맑은 고딕" w:eastAsia="맑은 고딕" w:hAnsi="맑은 고딕" w:hint="eastAsia"/>
-                <w:lang w:val="en-GB"/>
-              </w:rPr>
-              <w:t>생성</w:t>
-            </w:r>
-            <w:r>
-              <w:rPr>
-                <w:rFonts w:ascii="맑은 고딕" w:eastAsia="맑은 고딕" w:hAnsi="맑은 고딕"/>
-                <w:lang w:val="en-GB"/>
-              </w:rPr>
-              <w:t>’</w:t>
-            </w:r>
-            <w:r>
-              <w:rPr>
-                <w:rFonts w:ascii="맑은 고딕" w:eastAsia="맑은 고딕" w:hAnsi="맑은 고딕" w:hint="eastAsia"/>
-                <w:lang w:val="en-GB"/>
-              </w:rPr>
-              <w:t xml:space="preserve">버튼 클릭 시 </w:t>
-            </w:r>
-            <w:r>
-              <w:rPr>
-                <w:rFonts w:ascii="맑은 고딕" w:eastAsia="맑은 고딕" w:hAnsi="맑은 고딕"/>
-                <w:lang w:val="en-GB"/>
-              </w:rPr>
-              <w:t>PO</w:t>
-            </w:r>
-            <w:r>
-              <w:rPr>
-                <w:rFonts w:ascii="맑은 고딕" w:eastAsia="맑은 고딕" w:hAnsi="맑은 고딕" w:hint="eastAsia"/>
-                <w:lang w:val="en-GB"/>
-              </w:rPr>
-              <w:t xml:space="preserve">버튼을 입력할 수 있고 </w:t>
-            </w:r>
-            <w:r>
-              <w:rPr>
-                <w:rFonts w:ascii="맑은 고딕" w:eastAsia="맑은 고딕" w:hAnsi="맑은 고딕"/>
-                <w:lang w:val="en-GB"/>
-              </w:rPr>
-              <w:t>PO</w:t>
-            </w:r>
-            <w:r>
-              <w:rPr>
-                <w:rFonts w:ascii="맑은 고딕" w:eastAsia="맑은 고딕" w:hAnsi="맑은 고딕" w:hint="eastAsia"/>
-                <w:lang w:val="en-GB"/>
-              </w:rPr>
-              <w:t>추가 가능?</w:t>
-            </w:r>
-            <w:r>
-              <w:rPr>
-                <w:rFonts w:ascii="맑은 고딕" w:eastAsia="맑은 고딕" w:hAnsi="맑은 고딕"/>
-                <w:lang w:val="en-GB"/>
-              </w:rPr>
-              <w:t>(LEFT ALV</w:t>
-            </w:r>
-            <w:r>
-              <w:rPr>
-                <w:rFonts w:ascii="맑은 고딕" w:eastAsia="맑은 고딕" w:hAnsi="맑은 고딕" w:hint="eastAsia"/>
-                <w:lang w:val="en-GB"/>
-              </w:rPr>
-              <w:t xml:space="preserve">의 </w:t>
-            </w:r>
-            <w:r>
-              <w:rPr>
-                <w:rFonts w:ascii="맑은 고딕" w:eastAsia="맑은 고딕" w:hAnsi="맑은 고딕"/>
-                <w:lang w:val="en-GB"/>
-              </w:rPr>
-              <w:t>2</w:t>
-            </w:r>
-            <w:r>
-              <w:rPr>
-                <w:rFonts w:ascii="맑은 고딕" w:eastAsia="맑은 고딕" w:hAnsi="맑은 고딕" w:hint="eastAsia"/>
-                <w:lang w:val="en-GB"/>
-              </w:rPr>
-              <w:t>번과 비슷한 내용)</w:t>
-            </w:r>
-          </w:p>
-          <w:p>
-            <w:pPr>
-              <w:rPr>
-                <w:rFonts w:ascii="맑은 고딕" w:eastAsia="맑은 고딕" w:hAnsi="맑은 고딕"/>
-                <w:lang w:val="en-GB"/>
-              </w:rPr>
-            </w:pPr>
-            <w:r>
-              <w:rPr>
-                <w:rFonts w:ascii="맑은 고딕" w:eastAsia="맑은 고딕" w:hAnsi="맑은 고딕"/>
-                <w:lang w:val="en-GB"/>
-              </w:rPr>
-              <w:t xml:space="preserve">3 </w:t>
-            </w:r>
-            <w:r>
-              <w:rPr>
-                <w:rFonts w:ascii="맑은 고딕" w:eastAsia="맑은 고딕" w:hAnsi="맑은 고딕" w:hint="eastAsia"/>
-                <w:lang w:val="en-GB"/>
-              </w:rPr>
-              <w:t xml:space="preserve">데이터 수정 가능 모드 만들어서 </w:t>
-            </w:r>
-            <w:r>
-              <w:rPr>
-                <w:rFonts w:ascii="맑은 고딕" w:eastAsia="맑은 고딕" w:hAnsi="맑은 고딕"/>
-                <w:lang w:val="en-GB"/>
-              </w:rPr>
-              <w:t>KEY</w:t>
-            </w:r>
-            <w:r>
-              <w:rPr>
-                <w:rFonts w:ascii="맑은 고딕" w:eastAsia="맑은 고딕" w:hAnsi="맑은 고딕" w:hint="eastAsia"/>
-                <w:lang w:val="en-GB"/>
-              </w:rPr>
-              <w:t>값을 제외한 DATA들 수정 가능 ex.</w:t>
-            </w:r>
-            <w:r>
-              <w:rPr>
-                <w:rFonts w:ascii="맑은 고딕" w:eastAsia="맑은 고딕" w:hAnsi="맑은 고딕"/>
-                <w:lang w:val="en-GB"/>
-              </w:rPr>
-              <w:t xml:space="preserve"> </w:t>
-            </w:r>
-            <w:r>
-              <w:rPr>
-                <w:rFonts w:ascii="맑은 고딕" w:eastAsia="맑은 고딕" w:hAnsi="맑은 고딕" w:hint="eastAsia"/>
-                <w:lang w:val="en-GB"/>
-              </w:rPr>
-              <w:t>수량,</w:t>
-            </w:r>
-            <w:r>
-              <w:rPr>
-                <w:rFonts w:ascii="맑은 고딕" w:eastAsia="맑은 고딕" w:hAnsi="맑은 고딕"/>
-                <w:lang w:val="en-GB"/>
-              </w:rPr>
-              <w:t xml:space="preserve"> </w:t>
-            </w:r>
-            <w:r>
-              <w:rPr>
-                <w:rFonts w:ascii="맑은 고딕" w:eastAsia="맑은 고딕" w:hAnsi="맑은 고딕" w:hint="eastAsia"/>
-                <w:lang w:val="en-GB"/>
-              </w:rPr>
-              <w:t>d</w:t>
-            </w:r>
-            <w:r>
-              <w:rPr>
-                <w:rFonts w:ascii="맑은 고딕" w:eastAsia="맑은 고딕" w:hAnsi="맑은 고딕"/>
-                <w:lang w:val="en-GB"/>
-              </w:rPr>
-              <w:t>elivery note</w:t>
-            </w:r>
-            <w:r>
-              <w:rPr>
-                <w:rFonts w:ascii="맑은 고딕" w:eastAsia="맑은 고딕" w:hAnsi="맑은 고딕"/>
-                <w:lang w:val="en-GB"/>
-              </w:rPr>
-              <w:t xml:space="preserve"> </w:t>
-            </w:r>
-            <w:r>
-              <w:rPr>
-                <w:rFonts w:ascii="맑은 고딕" w:eastAsia="맑은 고딕" w:hAnsi="맑은 고딕" w:hint="eastAsia"/>
-                <w:lang w:val="en-GB"/>
-              </w:rPr>
-              <w:t>등</w:t>
-            </w:r>
-          </w:p>
-          <w:p>
-            <w:pPr>
-              <w:rPr>
-                <w:rFonts w:ascii="맑은 고딕" w:eastAsia="맑은 고딕" w:hAnsi="맑은 고딕"/>
-                <w:lang w:val="en-GB"/>
-              </w:rPr>
-            </w:pPr>
-            <w:r>
-              <w:rPr>
-                <w:rFonts w:ascii="맑은 고딕" w:eastAsia="맑은 고딕" w:hAnsi="맑은 고딕" w:hint="eastAsia"/>
-                <w:lang w:val="en-GB"/>
-              </w:rPr>
-              <w:t xml:space="preserve">4 원하는 </w:t>
-            </w:r>
-            <w:r>
-              <w:rPr>
-                <w:rFonts w:ascii="맑은 고딕" w:eastAsia="맑은 고딕" w:hAnsi="맑은 고딕"/>
-                <w:lang w:val="en-GB"/>
-              </w:rPr>
-              <w:t>ROW</w:t>
-            </w:r>
-            <w:r>
-              <w:rPr>
-                <w:rFonts w:ascii="맑은 고딕" w:eastAsia="맑은 고딕" w:hAnsi="맑은 고딕" w:hint="eastAsia"/>
-                <w:lang w:val="en-GB"/>
-              </w:rPr>
-              <w:t xml:space="preserve">선택 후 </w:t>
-            </w:r>
-            <w:r>
-              <w:rPr>
-                <w:rFonts w:ascii="맑은 고딕" w:eastAsia="맑은 고딕" w:hAnsi="맑은 고딕"/>
-                <w:lang w:val="en-GB"/>
-              </w:rPr>
-              <w:t>‘</w:t>
-            </w:r>
-            <w:r>
-              <w:rPr>
-                <w:rFonts w:ascii="맑은 고딕" w:eastAsia="맑은 고딕" w:hAnsi="맑은 고딕" w:hint="eastAsia"/>
-                <w:lang w:val="en-GB"/>
-              </w:rPr>
-              <w:t>GR생성</w:t>
-            </w:r>
-            <w:r>
-              <w:rPr>
-                <w:rFonts w:ascii="맑은 고딕" w:eastAsia="맑은 고딕" w:hAnsi="맑은 고딕"/>
-                <w:lang w:val="en-GB"/>
-              </w:rPr>
-              <w:t>’</w:t>
-            </w:r>
-            <w:r>
-              <w:rPr>
-                <w:rFonts w:ascii="맑은 고딕" w:eastAsia="맑은 고딕" w:hAnsi="맑은 고딕" w:hint="eastAsia"/>
-                <w:lang w:val="en-GB"/>
-              </w:rPr>
-              <w:t>버튼 클릭하면 GR</w:t>
-            </w:r>
-            <w:r>
-              <w:rPr>
-                <w:rFonts w:ascii="맑은 고딕" w:eastAsia="맑은 고딕" w:hAnsi="맑은 고딕"/>
-                <w:lang w:val="en-GB"/>
-              </w:rPr>
-              <w:t xml:space="preserve"> </w:t>
-            </w:r>
-            <w:r>
-              <w:rPr>
-                <w:rFonts w:ascii="맑은 고딕" w:eastAsia="맑은 고딕" w:hAnsi="맑은 고딕" w:hint="eastAsia"/>
-                <w:lang w:val="en-GB"/>
-              </w:rPr>
-              <w:t xml:space="preserve">자동 생성되도록 </w:t>
-            </w:r>
-          </w:p>
-          <w:p>
-            <w:pPr>
-              <w:rPr>
-                <w:rFonts w:ascii="맑은 고딕" w:eastAsia="맑은 고딕" w:hAnsi="맑은 고딕" w:hint="eastAsia"/>
-                <w:lang w:val="en-GB"/>
-              </w:rPr>
-            </w:pPr>
-            <w:r>
-              <w:rPr>
-                <w:rFonts w:ascii="맑은 고딕" w:eastAsia="맑은 고딕" w:hAnsi="맑은 고딕"/>
-                <w:lang w:val="en-GB"/>
-              </w:rPr>
-              <w:t xml:space="preserve">5 </w:t>
-            </w:r>
-            <w:r>
-              <w:rPr>
-                <w:rFonts w:ascii="맑은 고딕" w:eastAsia="맑은 고딕" w:hAnsi="맑은 고딕" w:hint="eastAsia"/>
-                <w:lang w:val="en-GB"/>
-              </w:rPr>
-              <w:t xml:space="preserve">GR생성 완료되면 ICON 빨간색 </w:t>
-            </w:r>
-            <w:r>
-              <w:rPr>
-                <w:rFonts w:ascii="맑은 고딕" w:eastAsia="맑은 고딕" w:hAnsi="맑은 고딕"/>
-                <w:lang w:val="en-GB"/>
-              </w:rPr>
-              <w:t>-&gt;</w:t>
-            </w:r>
-            <w:r>
-              <w:rPr>
-                <w:rFonts w:ascii="맑은 고딕" w:eastAsia="맑은 고딕" w:hAnsi="맑은 고딕" w:hint="eastAsia"/>
-                <w:lang w:val="en-GB"/>
-              </w:rPr>
-              <w:t xml:space="preserve"> 초록색으로 변경되도록.</w:t>
-            </w:r>
-          </w:p>
-        </w:tc>
-      </w:tr>
-      <w:tr>
-        <w:trPr>
-          <w:cantSplit/>
-          <w:trHeight w:val="1790"/>
-        </w:trPr>
-        <w:tc>
-          <w:tcPr>
-            <w:tcW w:w="1979" w:type="dxa"/>
-            <w:tcBorders>
-              <w:top w:val="single" w:sz="6" w:space="0" w:color="auto"/>
-              <w:bottom w:val="single" w:sz="6" w:space="0" w:color="auto"/>
-            </w:tcBorders>
-            <w:shd w:val="clear" w:color="auto" w:fill="E6E6E6"/>
-            <w:vAlign w:val="center"/>
-          </w:tcPr>
-          <w:p>
-            <w:pPr>
-              <w:jc w:val="center"/>
-              <w:rPr>
-                <w:rFonts w:ascii="맑은 고딕" w:eastAsia="맑은 고딕" w:hAnsi="맑은 고딕"/>
-                <w:b/>
-                <w:bCs/>
-              </w:rPr>
-            </w:pPr>
-            <w:r>
-              <w:rPr>
-                <w:rFonts w:ascii="맑은 고딕" w:eastAsia="맑은 고딕" w:hAnsi="맑은 고딕" w:hint="eastAsia"/>
-                <w:b/>
-                <w:bCs/>
-              </w:rPr>
-              <w:t xml:space="preserve">미개발 시 </w:t>
-            </w:r>
-          </w:p>
-          <w:p>
-            <w:pPr>
-              <w:jc w:val="center"/>
-              <w:rPr>
-                <w:rFonts w:ascii="맑은 고딕" w:eastAsia="맑은 고딕" w:hAnsi="맑은 고딕"/>
-                <w:b/>
-                <w:bCs/>
-              </w:rPr>
-            </w:pPr>
-            <w:r>
-              <w:rPr>
-                <w:rFonts w:ascii="맑은 고딕" w:eastAsia="맑은 고딕" w:hAnsi="맑은 고딕" w:hint="eastAsia"/>
-                <w:b/>
-                <w:bCs/>
-              </w:rPr>
-              <w:t>예상 문제점</w:t>
-            </w:r>
-          </w:p>
-        </w:tc>
-        <w:tc>
-          <w:tcPr>
-            <w:tcW w:w="7987" w:type="dxa"/>
-            <w:gridSpan w:val="5"/>
-          </w:tcPr>
-          <w:p>
-            <w:pPr>
-              <w:rPr>
-                <w:rFonts w:ascii="맑은 고딕" w:eastAsia="맑은 고딕" w:hAnsi="맑은 고딕"/>
-              </w:rPr>
-            </w:pPr>
-            <w:r>
-              <w:rPr>
-                <w:rFonts w:ascii="맑은 고딕" w:eastAsia="맑은 고딕" w:hAnsi="맑은 고딕" w:hint="eastAsia"/>
-              </w:rPr>
-              <w:t>GR생성이 번거롭다.</w:t>
-            </w:r>
-          </w:p>
-        </w:tc>
-      </w:tr>
-      <w:tr>
-        <w:trPr>
-          <w:cantSplit/>
-          <w:trHeight w:val="1803"/>
-        </w:trPr>
-        <w:tc>
-          <w:tcPr>
-            <w:tcW w:w="1979" w:type="dxa"/>
-            <w:tcBorders>
-              <w:top w:val="single" w:sz="6" w:space="0" w:color="auto"/>
-              <w:bottom w:val="single" w:sz="12" w:space="0" w:color="auto"/>
-            </w:tcBorders>
-            <w:shd w:val="clear" w:color="auto" w:fill="E6E6E6"/>
-            <w:vAlign w:val="center"/>
-          </w:tcPr>
-          <w:p>
-            <w:pPr>
-              <w:jc w:val="center"/>
-              <w:rPr>
-                <w:rFonts w:ascii="맑은 고딕" w:eastAsia="맑은 고딕" w:hAnsi="맑은 고딕"/>
-                <w:b/>
-                <w:bCs/>
-              </w:rPr>
-            </w:pPr>
-            <w:r>
-              <w:rPr>
-                <w:rFonts w:ascii="맑은 고딕" w:eastAsia="맑은 고딕" w:hAnsi="맑은 고딕" w:hint="eastAsia"/>
-                <w:b/>
-                <w:bCs/>
-              </w:rPr>
-              <w:t xml:space="preserve">기타 </w:t>
-            </w:r>
-          </w:p>
-          <w:p>
-            <w:pPr>
-              <w:jc w:val="center"/>
-              <w:rPr>
-                <w:rFonts w:ascii="맑은 고딕" w:eastAsia="맑은 고딕" w:hAnsi="맑은 고딕"/>
-                <w:b/>
-                <w:bCs/>
-              </w:rPr>
-            </w:pPr>
-            <w:r>
-              <w:rPr>
-                <w:rFonts w:ascii="맑은 고딕" w:eastAsia="맑은 고딕" w:hAnsi="맑은 고딕" w:hint="eastAsia"/>
-                <w:b/>
-                <w:bCs/>
-              </w:rPr>
-              <w:t>요구 사항</w:t>
-            </w:r>
-          </w:p>
-        </w:tc>
-        <w:tc>
-          <w:tcPr>
-            <w:tcW w:w="7987" w:type="dxa"/>
-            <w:gridSpan w:val="5"/>
-          </w:tcPr>
-          <w:p>
-            <w:pPr>
-              <w:rPr>
-                <w:rFonts w:ascii="맑은 고딕" w:eastAsia="맑은 고딕" w:hAnsi="맑은 고딕"/>
-              </w:rPr>
-            </w:pPr>
-            <w:r>
-              <w:rPr>
-                <w:rFonts w:ascii="맑은 고딕" w:eastAsia="맑은 고딕" w:hAnsi="맑은 고딕" w:hint="eastAsia"/>
-              </w:rPr>
-              <w:t xml:space="preserve">기대 효과 </w:t>
-            </w:r>
-            <w:r>
-              <w:rPr>
-                <w:rFonts w:ascii="맑은 고딕" w:eastAsia="맑은 고딕" w:hAnsi="맑은 고딕"/>
-              </w:rPr>
-              <w:t xml:space="preserve">: </w:t>
-            </w:r>
-            <w:r>
-              <w:rPr>
-                <w:rFonts w:ascii="맑은 고딕" w:eastAsia="맑은 고딕" w:hAnsi="맑은 고딕"/>
-              </w:rPr>
-              <w:t>GR</w:t>
-            </w:r>
-            <w:r>
-              <w:rPr>
-                <w:rFonts w:ascii="맑은 고딕" w:eastAsia="맑은 고딕" w:hAnsi="맑은 고딕" w:hint="eastAsia"/>
-              </w:rPr>
-              <w:t xml:space="preserve">생성을 버튼 하나로 가능하게 하여 편리함 증가 </w:t>
-            </w:r>
-            <w:r>
-              <w:rPr>
-                <w:rFonts w:ascii="맑은 고딕" w:eastAsia="맑은 고딕" w:hAnsi="맑은 고딕"/>
-              </w:rPr>
-              <w:t xml:space="preserve">/ </w:t>
-            </w:r>
-            <w:r>
-              <w:rPr>
-                <w:rFonts w:ascii="맑은 고딕" w:eastAsia="맑은 고딕" w:hAnsi="맑은 고딕" w:hint="eastAsia"/>
-              </w:rPr>
-              <w:t>입고되었을 때 이</w:t>
-            </w:r>
-          </w:p>
-        </w:tc>
-      </w:tr>
-    </w:tbl>
-    <w:p>
-      <w:pPr>
-        <w:widowControl/>
-        <w:wordWrap/>
-        <w:autoSpaceDE/>
-        <w:autoSpaceDN/>
-        <w:jc w:val="left"/>
-        <w:rPr>
-          <w:rFonts w:ascii="함초롬바탕" w:eastAsia="함초롬바탕" w:cs="함초롬바탕"/>
-        </w:rPr>
-      </w:pPr>
-    </w:p>
-    <w:p>
-      <w:pPr>
-        <w:pStyle w:val="a8"/>
-      </w:pPr>
-    </w:p>
-    <w:p>
-      <w:pPr>
-        <w:pStyle w:val="a8"/>
-      </w:pPr>
-    </w:p>
-    <w:p>
-      <w:pPr>
-        <w:pStyle w:val="a8"/>
-      </w:pPr>
-    </w:p>
     <w:p>
       <w:pPr>
         <w:pStyle w:val="a8"/>
@@ -3574,6 +2250,9 @@
         <w:pStyle w:val="a8"/>
       </w:pPr>
       <w:r>
+        <w:rPr>
+          <w:noProof/>
+        </w:rPr>
         <w:drawing>
           <wp:inline distT="0" distB="0" distL="0" distR="0" wp14:anchorId="3296BD61" wp14:editId="16EFE199">
             <wp:extent cx="1972476" cy="746760"/>
@@ -3628,7 +2307,7 @@
         <w:rPr>
           <w:rFonts w:hint="eastAsia"/>
         </w:rPr>
-        <w:t>으로 선택(조회조건 유무 미정)</w:t>
+        <w:t>으로 선택</w:t>
       </w:r>
     </w:p>
     <w:p>
@@ -3644,7 +2323,10 @@
         <w:rPr>
           <w:rFonts w:hint="eastAsia"/>
         </w:rPr>
-        <w:t>&lt;생성화면&gt;</w:t>
+        <w:t>-재고조회(</w:t>
+      </w:r>
+      <w:r>
+        <w:t>selection screen)</w:t>
       </w:r>
     </w:p>
     <w:p>
@@ -3656,10 +2338,10 @@
           <w:noProof/>
         </w:rPr>
         <w:drawing>
-          <wp:inline distT="0" distB="0" distL="0" distR="0" wp14:anchorId="70A1AC9C" wp14:editId="349D8E09">
-            <wp:extent cx="5343525" cy="2493818"/>
-            <wp:effectExtent l="0" t="0" r="0" b="0"/>
-            <wp:docPr id="3" name="그림 3"/>
+          <wp:inline distT="0" distB="0" distL="0" distR="0" wp14:anchorId="3EAABA83" wp14:editId="36C21153">
+            <wp:extent cx="2385060" cy="602412"/>
+            <wp:effectExtent l="0" t="0" r="0" b="7620"/>
+            <wp:docPr id="1" name="그림 1"/>
             <wp:cNvGraphicFramePr>
               <a:graphicFrameLocks xmlns:a="http://schemas.openxmlformats.org/drawingml/2006/main" noChangeAspect="1"/>
             </wp:cNvGraphicFramePr>
@@ -3679,7 +2361,7 @@
                   <pic:spPr>
                     <a:xfrm>
                       <a:off x="0" y="0"/>
-                      <a:ext cx="5351119" cy="2497362"/>
+                      <a:ext cx="2412877" cy="609438"/>
                     </a:xfrm>
                     <a:prstGeom prst="rect">
                       <a:avLst/>
@@ -3700,22 +2382,25 @@
         <w:rPr>
           <w:rFonts w:hint="eastAsia"/>
         </w:rPr>
-        <w:t>&lt;수정화면&gt;</w:t>
+        <w:t>-주문오더 입고처리(excel upload)</w:t>
       </w:r>
     </w:p>
     <w:p>
       <w:pPr>
         <w:pStyle w:val="a8"/>
+        <w:rPr>
+          <w:rFonts w:hint="eastAsia"/>
+        </w:rPr>
       </w:pPr>
       <w:r>
         <w:rPr>
           <w:noProof/>
         </w:rPr>
         <w:drawing>
-          <wp:inline distT="0" distB="0" distL="0" distR="0" wp14:anchorId="3EC26680" wp14:editId="42E31D02">
-            <wp:extent cx="5353050" cy="1484416"/>
-            <wp:effectExtent l="0" t="0" r="0" b="0"/>
-            <wp:docPr id="7" name="그림 7"/>
+          <wp:inline distT="0" distB="0" distL="0" distR="0" wp14:anchorId="679FB94A" wp14:editId="759446B0">
+            <wp:extent cx="2712720" cy="163943"/>
+            <wp:effectExtent l="0" t="0" r="0" b="7620"/>
+            <wp:docPr id="2" name="그림 2"/>
             <wp:cNvGraphicFramePr>
               <a:graphicFrameLocks xmlns:a="http://schemas.openxmlformats.org/drawingml/2006/main" noChangeAspect="1"/>
             </wp:cNvGraphicFramePr>
@@ -3735,7 +2420,7 @@
                   <pic:spPr>
                     <a:xfrm>
                       <a:off x="0" y="0"/>
-                      <a:ext cx="5370668" cy="1489301"/>
+                      <a:ext cx="2795560" cy="168949"/>
                     </a:xfrm>
                     <a:prstGeom prst="rect">
                       <a:avLst/>
@@ -3880,7 +2565,6 @@
                 <w:bCs/>
                 <w:sz w:val="22"/>
               </w:rPr>
-              <w:lastRenderedPageBreak/>
               <w:t>Table name</w:t>
             </w:r>
           </w:p>
@@ -4010,11 +2694,9 @@
             <w:pPr>
               <w:jc w:val="center"/>
               <w:rPr>
-                <w:rFonts w:ascii="맑은 고딕" w:eastAsia="맑은 고딕" w:hAnsi="맑은 고딕" w:hint="eastAsia"/>
-              </w:rPr>
-            </w:pPr>
-            <w:bookmarkStart w:id="12" w:name="_GoBack"/>
-            <w:bookmarkEnd w:id="12"/>
+                <w:rFonts w:ascii="맑은 고딕" w:eastAsia="맑은 고딕" w:hAnsi="맑은 고딕"/>
+              </w:rPr>
+            </w:pPr>
           </w:p>
         </w:tc>
         <w:tc>
@@ -4100,15 +2782,15 @@
         <w:jc w:val="left"/>
         <w:outlineLvl w:val="1"/>
         <w:rPr>
-          <w:rFonts w:ascii="맑은 고딕" w:eastAsia="맑은 고딕" w:hAnsi="맑은 고딕" w:hint="eastAsia"/>
+          <w:rFonts w:ascii="맑은 고딕" w:eastAsia="맑은 고딕" w:hAnsi="맑은 고딕"/>
           <w:b/>
           <w:bCs/>
           <w:sz w:val="24"/>
           <w:szCs w:val="24"/>
         </w:rPr>
       </w:pPr>
-      <w:bookmarkStart w:id="13" w:name="_Toc228787343"/>
-      <w:bookmarkStart w:id="14" w:name="_Toc228788049"/>
+      <w:bookmarkStart w:id="12" w:name="_Toc228787343"/>
+      <w:bookmarkStart w:id="13" w:name="_Toc228788049"/>
       <w:r>
         <w:rPr>
           <w:rFonts w:ascii="맑은 고딕" w:eastAsia="맑은 고딕" w:hAnsi="맑은 고딕" w:hint="eastAsia"/>
@@ -4129,8 +2811,8 @@
         </w:rPr>
         <w:t>정의</w:t>
       </w:r>
+      <w:bookmarkEnd w:id="12"/>
       <w:bookmarkEnd w:id="13"/>
-      <w:bookmarkEnd w:id="14"/>
     </w:p>
     <w:p>
       <w:pPr>
@@ -4154,35 +2836,23 @@
           <w:rFonts w:hint="eastAsia"/>
           <w:highlight w:val="lightGray"/>
         </w:rPr>
-        <w:t>조회 화면(</w:t>
-      </w:r>
-      <w:r>
-        <w:rPr>
-          <w:highlight w:val="lightGray"/>
-        </w:rPr>
-        <w:t>ALV</w:t>
-      </w:r>
-      <w:r>
-        <w:rPr>
-          <w:rFonts w:hint="eastAsia"/>
-          <w:highlight w:val="lightGray"/>
-        </w:rPr>
-        <w:t>로 구성)</w:t>
+        <w:t>조회 화면</w:t>
       </w:r>
     </w:p>
     <w:p>
       <w:pPr>
         <w:pStyle w:val="a8"/>
+      </w:pPr>
+      <w:r>
         <w:rPr>
-          <w:rFonts w:hint="eastAsia"/>
+          <w:noProof/>
         </w:rPr>
-      </w:pPr>
-      <w:r>
+        <w:lastRenderedPageBreak/>
         <w:drawing>
-          <wp:inline distT="0" distB="0" distL="0" distR="0" wp14:anchorId="13209A2D" wp14:editId="61085FE6">
-            <wp:extent cx="5400675" cy="1437005"/>
+          <wp:inline distT="0" distB="0" distL="0" distR="0" wp14:anchorId="664E5BC4" wp14:editId="67236915">
+            <wp:extent cx="5400675" cy="1320165"/>
             <wp:effectExtent l="0" t="0" r="9525" b="0"/>
-            <wp:docPr id="28" name="그림 28"/>
+            <wp:docPr id="4" name="그림 4"/>
             <wp:cNvGraphicFramePr>
               <a:graphicFrameLocks xmlns:a="http://schemas.openxmlformats.org/drawingml/2006/main" noChangeAspect="1"/>
             </wp:cNvGraphicFramePr>
@@ -4202,7 +2872,7 @@
                   <pic:spPr>
                     <a:xfrm>
                       <a:off x="0" y="0"/>
-                      <a:ext cx="5400675" cy="1437005"/>
+                      <a:ext cx="5400675" cy="1320165"/>
                     </a:xfrm>
                     <a:prstGeom prst="rect">
                       <a:avLst/>
@@ -4223,16 +2893,16 @@
         <w:rPr>
           <w:rFonts w:hint="eastAsia"/>
         </w:rPr>
-        <w:t>-</w:t>
+        <w:t xml:space="preserve">-재고 생성 버튼 </w:t>
+      </w:r>
+      <w:r>
+        <w:t xml:space="preserve">: </w:t>
       </w:r>
       <w:r>
         <w:rPr>
           <w:rFonts w:hint="eastAsia"/>
         </w:rPr>
-        <w:t xml:space="preserve">따로 재고생성이나 수정은 </w:t>
-      </w:r>
-      <w:r>
-        <w:t>X</w:t>
+        <w:t>두번째 스크린을 띄워서 재고생성</w:t>
       </w:r>
     </w:p>
     <w:p>
@@ -4243,16 +2913,18 @@
     <w:p>
       <w:pPr>
         <w:pStyle w:val="a8"/>
-        <w:rPr>
-          <w:rFonts w:hint="eastAsia"/>
-        </w:rPr>
+      </w:pPr>
+    </w:p>
+    <w:p>
+      <w:pPr>
+        <w:pStyle w:val="a8"/>
       </w:pPr>
       <w:r>
         <w:rPr>
           <w:rFonts w:hint="eastAsia"/>
           <w:highlight w:val="lightGray"/>
         </w:rPr>
-        <w:t>GR자동 처리 화면</w:t>
+        <w:t>주문오더 입고처리</w:t>
       </w:r>
     </w:p>
     <w:p>
@@ -4261,35 +2933,13 @@
       </w:pPr>
       <w:r>
         <w:rPr>
-          <w:rFonts w:hint="eastAsia"/>
-          <w:highlight w:val="lightGray"/>
+          <w:noProof/>
         </w:rPr>
-        <w:t>LEFT</w:t>
-      </w:r>
-      <w:r>
-        <w:rPr>
-          <w:highlight w:val="lightGray"/>
-        </w:rPr>
-        <w:t xml:space="preserve"> ALV(PO</w:t>
-      </w:r>
-      <w:r>
-        <w:rPr>
-          <w:rFonts w:hint="eastAsia"/>
-          <w:highlight w:val="lightGray"/>
-        </w:rPr>
-        <w:t>조회)</w:t>
-      </w:r>
-    </w:p>
-    <w:p>
-      <w:pPr>
-        <w:pStyle w:val="a8"/>
-      </w:pPr>
-      <w:r>
         <w:drawing>
-          <wp:inline distT="0" distB="0" distL="0" distR="0" wp14:anchorId="209AEA86" wp14:editId="266C1F16">
-            <wp:extent cx="5400675" cy="1123950"/>
-            <wp:effectExtent l="0" t="0" r="9525" b="0"/>
-            <wp:docPr id="30" name="그림 30"/>
+          <wp:inline distT="0" distB="0" distL="0" distR="0" wp14:anchorId="548346A2" wp14:editId="4B39A64B">
+            <wp:extent cx="5400675" cy="774065"/>
+            <wp:effectExtent l="0" t="0" r="9525" b="6985"/>
+            <wp:docPr id="5" name="그림 5"/>
             <wp:cNvGraphicFramePr>
               <a:graphicFrameLocks xmlns:a="http://schemas.openxmlformats.org/drawingml/2006/main" noChangeAspect="1"/>
             </wp:cNvGraphicFramePr>
@@ -4309,7 +2959,7 @@
                   <pic:spPr>
                     <a:xfrm>
                       <a:off x="0" y="0"/>
-                      <a:ext cx="5400675" cy="1123950"/>
+                      <a:ext cx="5400675" cy="774065"/>
                     </a:xfrm>
                     <a:prstGeom prst="rect">
                       <a:avLst/>
@@ -4327,58 +2977,13 @@
         <w:pStyle w:val="a8"/>
       </w:pPr>
       <w:r>
-        <w:rPr>
-          <w:rFonts w:hint="eastAsia"/>
-        </w:rPr>
         <w:t>-</w:t>
       </w:r>
       <w:r>
         <w:rPr>
           <w:rFonts w:hint="eastAsia"/>
         </w:rPr>
-        <w:t xml:space="preserve">해당 </w:t>
-      </w:r>
-      <w:r>
-        <w:t>PO</w:t>
-      </w:r>
-      <w:r>
-        <w:rPr>
-          <w:rFonts w:hint="eastAsia"/>
-        </w:rPr>
-        <w:t xml:space="preserve">번호 더블 클릭 시 </w:t>
-      </w:r>
-      <w:r>
-        <w:t>(</w:t>
-      </w:r>
-      <w:r>
-        <w:rPr>
-          <w:rFonts w:hint="eastAsia"/>
-        </w:rPr>
-        <w:t xml:space="preserve">해당 </w:t>
-      </w:r>
-      <w:r>
-        <w:t>PO</w:t>
-      </w:r>
-      <w:r>
-        <w:rPr>
-          <w:rFonts w:hint="eastAsia"/>
-        </w:rPr>
-        <w:t>로 이동/R</w:t>
-      </w:r>
-      <w:r>
-        <w:t>IGHT ALV</w:t>
-      </w:r>
-      <w:r>
-        <w:rPr>
-          <w:rFonts w:hint="eastAsia"/>
-        </w:rPr>
-        <w:t>로 이전)</w:t>
-      </w:r>
-      <w:r>
-        <w:t xml:space="preserve"> </w:t>
-      </w:r>
-      <w:r>
-        <w:t>–</w:t>
+        <w:t>EDIT버튼 : 수량,</w:t>
       </w:r>
       <w:r>
         <w:t xml:space="preserve"> </w:t>
@@ -4387,98 +2992,43 @@
         <w:rPr>
           <w:rFonts w:hint="eastAsia"/>
         </w:rPr>
-        <w:t>미정</w:t>
+        <w:t>plant, 창고,</w:t>
       </w:r>
-    </w:p>
-    <w:p>
-      <w:pPr>
-        <w:pStyle w:val="a8"/>
-      </w:pPr>
-    </w:p>
-    <w:p>
-      <w:pPr>
-        <w:pStyle w:val="a8"/>
-        <w:rPr>
-          <w:rFonts w:hint="eastAsia"/>
-        </w:rPr>
-      </w:pPr>
       <w:r>
-        <w:rPr>
-          <w:rFonts w:hint="eastAsia"/>
-          <w:highlight w:val="lightGray"/>
-        </w:rPr>
-        <w:t>RIGHT ALV(GR처리)</w:t>
-      </w:r>
-    </w:p>
-    <w:p>
-      <w:pPr>
-        <w:pStyle w:val="a8"/>
-      </w:pPr>
-      <w:r>
-        <w:drawing>
-          <wp:inline distT="0" distB="0" distL="0" distR="0" wp14:anchorId="44D9F8CF" wp14:editId="4929D5B1">
-            <wp:extent cx="5400675" cy="854075"/>
-            <wp:effectExtent l="0" t="0" r="9525" b="3175"/>
-            <wp:docPr id="32" name="그림 32"/>
-            <wp:cNvGraphicFramePr>
-              <a:graphicFrameLocks xmlns:a="http://schemas.openxmlformats.org/drawingml/2006/main" noChangeAspect="1"/>
-            </wp:cNvGraphicFramePr>
-            <a:graphic xmlns:a="http://schemas.openxmlformats.org/drawingml/2006/main">
-              <a:graphicData uri="http://schemas.openxmlformats.org/drawingml/2006/picture">
-                <pic:pic xmlns:pic="http://schemas.openxmlformats.org/drawingml/2006/picture">
-                  <pic:nvPicPr>
-                    <pic:cNvPr id="1" name=""/>
-                    <pic:cNvPicPr/>
-                  </pic:nvPicPr>
-                  <pic:blipFill>
-                    <a:blip r:embed="rId15"/>
-                    <a:stretch>
-                      <a:fillRect/>
-                    </a:stretch>
-                  </pic:blipFill>
-                  <pic:spPr>
-                    <a:xfrm>
-                      <a:off x="0" y="0"/>
-                      <a:ext cx="5400675" cy="854075"/>
-                    </a:xfrm>
-                    <a:prstGeom prst="rect">
-                      <a:avLst/>
-                    </a:prstGeom>
-                  </pic:spPr>
-                </pic:pic>
-              </a:graphicData>
-            </a:graphic>
-          </wp:inline>
-        </w:drawing>
-      </w:r>
-    </w:p>
-    <w:p>
-      <w:pPr>
-        <w:pStyle w:val="a8"/>
-      </w:pPr>
-      <w:r>
-        <w:t>-</w:t>
+        <w:t xml:space="preserve"> </w:t>
       </w:r>
       <w:r>
         <w:rPr>
           <w:rFonts w:hint="eastAsia"/>
         </w:rPr>
-        <w:t xml:space="preserve">EDIT버튼 : </w:t>
+        <w:t>입고일,</w:t>
+      </w:r>
+      <w:r>
+        <w:t xml:space="preserve"> </w:t>
       </w:r>
       <w:r>
         <w:rPr>
           <w:rFonts w:hint="eastAsia"/>
         </w:rPr>
-        <w:t>자재번호~</w:t>
+        <w:t>vendor,</w:t>
       </w:r>
       <w:r>
-        <w:t>Deliv.Note</w:t>
+        <w:t xml:space="preserve"> </w:t>
       </w:r>
       <w:r>
         <w:rPr>
           <w:rFonts w:hint="eastAsia"/>
         </w:rPr>
-        <w:t>까지 수정 가능하게 열어놓기</w:t>
+        <w:t>담당자,</w:t>
+      </w:r>
+      <w:r>
+        <w:t xml:space="preserve"> DelivNote</w:t>
+      </w:r>
+      <w:r>
+        <w:rPr>
+          <w:rFonts w:hint="eastAsia"/>
+        </w:rPr>
+        <w:t>까지 수정 가능하도록</w:t>
       </w:r>
     </w:p>
     <w:p>
@@ -4524,6 +3074,28 @@
         <w:pStyle w:val="a8"/>
       </w:pPr>
       <w:r>
+        <w:tab/>
+        <w:t xml:space="preserve">     </w:t>
+      </w:r>
+      <w:r>
+        <w:rPr>
+          <w:rFonts w:hint="eastAsia"/>
+          <w:highlight w:val="lightGray"/>
+        </w:rPr>
+        <w:t>혹은</w:t>
+      </w:r>
+      <w:r>
+        <w:rPr>
+          <w:rFonts w:hint="eastAsia"/>
+        </w:rPr>
+        <w:t xml:space="preserve"> 두번째 스크린 만들어서 생성 (미정)</w:t>
+      </w:r>
+    </w:p>
+    <w:p>
+      <w:pPr>
+        <w:pStyle w:val="a8"/>
+      </w:pPr>
+      <w:r>
         <w:t>-GR</w:t>
       </w:r>
       <w:r>
@@ -4540,6 +3112,30 @@
           <w:rFonts w:hint="eastAsia"/>
         </w:rPr>
         <w:t xml:space="preserve">원하는 줄 선택 후 버튼을 누르면 </w:t>
+      </w:r>
+      <w:r>
+        <w:t>GR</w:t>
+      </w:r>
+      <w:r>
+        <w:rPr>
+          <w:rFonts w:hint="eastAsia"/>
+        </w:rPr>
+        <w:t>생성,</w:t>
+      </w:r>
+      <w:r>
+        <w:t xml:space="preserve"> </w:t>
+      </w:r>
+    </w:p>
+    <w:p>
+      <w:pPr>
+        <w:pStyle w:val="a8"/>
+        <w:ind w:left="400" w:firstLineChars="500" w:firstLine="1000"/>
+      </w:pPr>
+      <w:r>
+        <w:rPr>
+          <w:rFonts w:hint="eastAsia"/>
+        </w:rPr>
+        <w:t xml:space="preserve">성공 시 </w:t>
       </w:r>
       <w:r>
         <w:t>ICON</w:t>
@@ -4575,7 +3171,16 @@
         <w:rPr>
           <w:rFonts w:hint="eastAsia"/>
         </w:rPr>
-        <w:t xml:space="preserve"> 일부 수량만 입고되었을 경우 </w:t>
+        <w:t xml:space="preserve"> </w:t>
+      </w:r>
+      <w:r>
+        <w:t xml:space="preserve"> </w:t>
+      </w:r>
+      <w:r>
+        <w:rPr>
+          <w:rFonts w:hint="eastAsia"/>
+        </w:rPr>
+        <w:t xml:space="preserve">일부 수량만 입고되었을 경우 </w:t>
       </w:r>
       <w:r>
         <w:t>ICON</w:t>
@@ -4605,7 +3210,7 @@
         <w:ind w:firstLineChars="600" w:firstLine="1200"/>
       </w:pPr>
       <w:r>
-        <w:t xml:space="preserve"> </w:t>
+        <w:t xml:space="preserve">  </w:t>
       </w:r>
       <w:r>
         <w:rPr>
@@ -4647,69 +3252,38 @@
     <w:p>
       <w:pPr>
         <w:pStyle w:val="a8"/>
-        <w:ind w:firstLineChars="600" w:firstLine="1200"/>
       </w:pPr>
       <w:r>
-        <w:rPr>
-          <w:rFonts w:hint="eastAsia"/>
-        </w:rPr>
-        <w:t xml:space="preserve"> </w:t>
-      </w:r>
-      <w:r>
-        <w:t>LEFT ALV</w:t>
+        <w:t>-</w:t>
       </w:r>
       <w:r>
         <w:rPr>
           <w:rFonts w:hint="eastAsia"/>
         </w:rPr>
-        <w:t>에도 해당 항목이 반영된다.</w:t>
+        <w:t xml:space="preserve">보류재고 </w:t>
       </w:r>
       <w:r>
-        <w:t>(</w:t>
+        <w:t xml:space="preserve"> : </w:t>
       </w:r>
       <w:r>
         <w:rPr>
           <w:rFonts w:hint="eastAsia"/>
         </w:rPr>
-        <w:t xml:space="preserve">완료된 </w:t>
+        <w:t xml:space="preserve">원하는 줄 선택 후 버튼을 누르면 보류재고로 </w:t>
       </w:r>
       <w:r>
-        <w:t>PO</w:t>
+        <w:t>GR</w:t>
       </w:r>
       <w:r>
         <w:rPr>
           <w:rFonts w:hint="eastAsia"/>
         </w:rPr>
-        <w:t>가 사라짐,</w:t>
-      </w:r>
-      <w:r>
-        <w:t xml:space="preserve"> </w:t>
-      </w:r>
-      <w:r>
-        <w:rPr>
-          <w:rFonts w:hint="eastAsia"/>
-        </w:rPr>
-        <w:t xml:space="preserve">혹은 </w:t>
+        <w:t>생성.</w:t>
       </w:r>
     </w:p>
     <w:p>
       <w:pPr>
         <w:pStyle w:val="a8"/>
-        <w:ind w:left="3600" w:firstLineChars="700" w:firstLine="1400"/>
-      </w:pPr>
-      <w:r>
-        <w:rPr>
-          <w:rFonts w:hint="eastAsia"/>
-        </w:rPr>
-        <w:t>입고예정수량-실입고량)</w:t>
-      </w:r>
-    </w:p>
-    <w:p>
-      <w:pPr>
-        <w:pStyle w:val="a8"/>
-        <w:rPr>
-          <w:rFonts w:hint="eastAsia"/>
-        </w:rPr>
       </w:pPr>
     </w:p>
     <w:p>
@@ -4726,9 +3300,6 @@
     <w:p>
       <w:pPr>
         <w:pStyle w:val="a8"/>
-        <w:rPr>
-          <w:rFonts w:hint="eastAsia"/>
-        </w:rPr>
       </w:pPr>
       <w:r>
         <w:rPr>
@@ -5725,7 +4296,7 @@
             <w:pPr>
               <w:jc w:val="center"/>
               <w:rPr>
-                <w:rFonts w:ascii="맑은 고딕" w:eastAsia="맑은 고딕" w:hAnsi="맑은 고딕" w:hint="eastAsia"/>
+                <w:rFonts w:ascii="맑은 고딕" w:eastAsia="맑은 고딕" w:hAnsi="맑은 고딕"/>
               </w:rPr>
             </w:pPr>
             <w:r>
@@ -6393,1270 +4964,6 @@
     <w:p>
       <w:pPr>
         <w:pStyle w:val="a8"/>
-      </w:pPr>
-      <w:r>
-        <w:rPr>
-          <w:rFonts w:hint="eastAsia"/>
-        </w:rPr>
-        <w:t>-PO조회</w:t>
-      </w:r>
-    </w:p>
-    <w:tbl>
-      <w:tblPr>
-        <w:tblW w:w="9278" w:type="dxa"/>
-        <w:jc w:val="center"/>
-        <w:tblBorders>
-          <w:top w:val="single" w:sz="6" w:space="0" w:color="auto"/>
-          <w:left w:val="single" w:sz="6" w:space="0" w:color="auto"/>
-          <w:bottom w:val="single" w:sz="6" w:space="0" w:color="auto"/>
-          <w:right w:val="single" w:sz="6" w:space="0" w:color="auto"/>
-          <w:insideH w:val="single" w:sz="6" w:space="0" w:color="auto"/>
-          <w:insideV w:val="single" w:sz="6" w:space="0" w:color="auto"/>
-        </w:tblBorders>
-        <w:tblLayout w:type="fixed"/>
-        <w:tblLook w:val="0000" w:firstRow="0" w:lastRow="0" w:firstColumn="0" w:lastColumn="0" w:noHBand="0" w:noVBand="0"/>
-      </w:tblPr>
-      <w:tblGrid>
-        <w:gridCol w:w="1947"/>
-        <w:gridCol w:w="850"/>
-        <w:gridCol w:w="709"/>
-        <w:gridCol w:w="709"/>
-        <w:gridCol w:w="1984"/>
-        <w:gridCol w:w="3079"/>
-      </w:tblGrid>
-      <w:tr>
-        <w:trPr>
-          <w:trHeight w:val="697"/>
-          <w:tblHeader/>
-          <w:jc w:val="center"/>
-        </w:trPr>
-        <w:tc>
-          <w:tcPr>
-            <w:tcW w:w="1947" w:type="dxa"/>
-            <w:tcBorders>
-              <w:bottom w:val="single" w:sz="4" w:space="0" w:color="auto"/>
-            </w:tcBorders>
-            <w:shd w:val="clear" w:color="auto" w:fill="E6E6E6"/>
-            <w:vAlign w:val="center"/>
-          </w:tcPr>
-          <w:p>
-            <w:pPr>
-              <w:jc w:val="center"/>
-              <w:rPr>
-                <w:rFonts w:ascii="맑은 고딕" w:eastAsia="맑은 고딕" w:hAnsi="맑은 고딕"/>
-                <w:b/>
-                <w:bCs/>
-                <w:sz w:val="22"/>
-              </w:rPr>
-            </w:pPr>
-            <w:r>
-              <w:rPr>
-                <w:rFonts w:ascii="맑은 고딕" w:eastAsia="맑은 고딕" w:hAnsi="맑은 고딕"/>
-                <w:b/>
-                <w:bCs/>
-                <w:sz w:val="22"/>
-              </w:rPr>
-              <w:t>Field Title</w:t>
-            </w:r>
-          </w:p>
-        </w:tc>
-        <w:tc>
-          <w:tcPr>
-            <w:tcW w:w="850" w:type="dxa"/>
-            <w:tcBorders>
-              <w:bottom w:val="single" w:sz="4" w:space="0" w:color="auto"/>
-            </w:tcBorders>
-            <w:shd w:val="clear" w:color="auto" w:fill="E6E6E6"/>
-            <w:vAlign w:val="center"/>
-          </w:tcPr>
-          <w:p>
-            <w:pPr>
-              <w:jc w:val="center"/>
-              <w:rPr>
-                <w:rFonts w:ascii="맑은 고딕" w:eastAsia="맑은 고딕" w:hAnsi="맑은 고딕"/>
-                <w:b/>
-                <w:bCs/>
-                <w:sz w:val="22"/>
-              </w:rPr>
-            </w:pPr>
-            <w:r>
-              <w:rPr>
-                <w:rFonts w:ascii="맑은 고딕" w:eastAsia="맑은 고딕" w:hAnsi="맑은 고딕"/>
-                <w:b/>
-                <w:bCs/>
-                <w:sz w:val="22"/>
-              </w:rPr>
-              <w:t>Type</w:t>
-            </w:r>
-          </w:p>
-        </w:tc>
-        <w:tc>
-          <w:tcPr>
-            <w:tcW w:w="709" w:type="dxa"/>
-            <w:tcBorders>
-              <w:bottom w:val="single" w:sz="4" w:space="0" w:color="auto"/>
-            </w:tcBorders>
-            <w:shd w:val="clear" w:color="auto" w:fill="E6E6E6"/>
-            <w:vAlign w:val="center"/>
-          </w:tcPr>
-          <w:p>
-            <w:pPr>
-              <w:jc w:val="center"/>
-              <w:rPr>
-                <w:rFonts w:ascii="맑은 고딕" w:eastAsia="맑은 고딕" w:hAnsi="맑은 고딕"/>
-                <w:b/>
-                <w:bCs/>
-                <w:sz w:val="22"/>
-              </w:rPr>
-            </w:pPr>
-            <w:r>
-              <w:rPr>
-                <w:rFonts w:ascii="맑은 고딕" w:eastAsia="맑은 고딕" w:hAnsi="맑은 고딕"/>
-                <w:b/>
-                <w:bCs/>
-                <w:sz w:val="22"/>
-              </w:rPr>
-              <w:t>Size</w:t>
-            </w:r>
-          </w:p>
-        </w:tc>
-        <w:tc>
-          <w:tcPr>
-            <w:tcW w:w="709" w:type="dxa"/>
-            <w:tcBorders>
-              <w:bottom w:val="single" w:sz="4" w:space="0" w:color="auto"/>
-            </w:tcBorders>
-            <w:shd w:val="clear" w:color="auto" w:fill="E6E6E6"/>
-            <w:vAlign w:val="center"/>
-          </w:tcPr>
-          <w:p>
-            <w:pPr>
-              <w:jc w:val="center"/>
-              <w:rPr>
-                <w:rFonts w:ascii="맑은 고딕" w:eastAsia="맑은 고딕" w:hAnsi="맑은 고딕"/>
-                <w:b/>
-                <w:bCs/>
-                <w:sz w:val="22"/>
-              </w:rPr>
-            </w:pPr>
-            <w:r>
-              <w:rPr>
-                <w:rFonts w:ascii="맑은 고딕" w:eastAsia="맑은 고딕" w:hAnsi="맑은 고딕" w:hint="eastAsia"/>
-                <w:b/>
-                <w:bCs/>
-                <w:sz w:val="22"/>
-              </w:rPr>
-              <w:t>필수</w:t>
-            </w:r>
-          </w:p>
-        </w:tc>
-        <w:tc>
-          <w:tcPr>
-            <w:tcW w:w="1984" w:type="dxa"/>
-            <w:tcBorders>
-              <w:bottom w:val="single" w:sz="4" w:space="0" w:color="auto"/>
-            </w:tcBorders>
-            <w:shd w:val="clear" w:color="auto" w:fill="E6E6E6"/>
-            <w:vAlign w:val="center"/>
-          </w:tcPr>
-          <w:p>
-            <w:pPr>
-              <w:jc w:val="center"/>
-              <w:rPr>
-                <w:rFonts w:ascii="맑은 고딕" w:eastAsia="맑은 고딕" w:hAnsi="맑은 고딕"/>
-                <w:b/>
-                <w:bCs/>
-                <w:sz w:val="22"/>
-              </w:rPr>
-            </w:pPr>
-            <w:r>
-              <w:rPr>
-                <w:rFonts w:ascii="맑은 고딕" w:eastAsia="맑은 고딕" w:hAnsi="맑은 고딕"/>
-                <w:b/>
-                <w:bCs/>
-                <w:sz w:val="22"/>
-              </w:rPr>
-              <w:t>SAP Source Field</w:t>
-            </w:r>
-          </w:p>
-        </w:tc>
-        <w:tc>
-          <w:tcPr>
-            <w:tcW w:w="3079" w:type="dxa"/>
-            <w:shd w:val="clear" w:color="auto" w:fill="E6E6E6"/>
-            <w:vAlign w:val="center"/>
-          </w:tcPr>
-          <w:p>
-            <w:pPr>
-              <w:jc w:val="center"/>
-              <w:rPr>
-                <w:rFonts w:ascii="맑은 고딕" w:eastAsia="맑은 고딕" w:hAnsi="맑은 고딕"/>
-                <w:b/>
-                <w:bCs/>
-                <w:sz w:val="22"/>
-              </w:rPr>
-            </w:pPr>
-            <w:r>
-              <w:rPr>
-                <w:rFonts w:ascii="맑은 고딕" w:eastAsia="맑은 고딕" w:hAnsi="맑은 고딕" w:hint="eastAsia"/>
-                <w:b/>
-                <w:bCs/>
-                <w:sz w:val="22"/>
-              </w:rPr>
-              <w:t>비고</w:t>
-            </w:r>
-          </w:p>
-        </w:tc>
-      </w:tr>
-      <w:tr>
-        <w:trPr>
-          <w:trHeight w:val="187"/>
-          <w:jc w:val="center"/>
-        </w:trPr>
-        <w:tc>
-          <w:tcPr>
-            <w:tcW w:w="1947" w:type="dxa"/>
-            <w:tcBorders>
-              <w:top w:val="single" w:sz="4" w:space="0" w:color="auto"/>
-              <w:bottom w:val="single" w:sz="4" w:space="0" w:color="auto"/>
-            </w:tcBorders>
-          </w:tcPr>
-          <w:p>
-            <w:pPr>
-              <w:pStyle w:val="a4"/>
-              <w:jc w:val="center"/>
-              <w:rPr>
-                <w:rFonts w:ascii="맑은 고딕" w:eastAsia="맑은 고딕" w:hAnsi="맑은 고딕"/>
-              </w:rPr>
-            </w:pPr>
-            <w:r>
-              <w:rPr>
-                <w:rFonts w:ascii="맑은 고딕" w:eastAsia="맑은 고딕" w:hAnsi="맑은 고딕" w:hint="eastAsia"/>
-              </w:rPr>
-              <w:t>PO번호</w:t>
-            </w:r>
-          </w:p>
-        </w:tc>
-        <w:tc>
-          <w:tcPr>
-            <w:tcW w:w="850" w:type="dxa"/>
-            <w:tcBorders>
-              <w:top w:val="single" w:sz="4" w:space="0" w:color="auto"/>
-              <w:bottom w:val="single" w:sz="4" w:space="0" w:color="auto"/>
-            </w:tcBorders>
-            <w:vAlign w:val="center"/>
-          </w:tcPr>
-          <w:p>
-            <w:pPr>
-              <w:pStyle w:val="a4"/>
-              <w:jc w:val="center"/>
-              <w:rPr>
-                <w:rFonts w:ascii="맑은 고딕" w:eastAsia="맑은 고딕" w:hAnsi="맑은 고딕"/>
-              </w:rPr>
-            </w:pPr>
-            <w:r>
-              <w:rPr>
-                <w:rFonts w:ascii="맑은 고딕" w:eastAsia="맑은 고딕" w:hAnsi="맑은 고딕" w:hint="eastAsia"/>
-              </w:rPr>
-              <w:t>CHAR</w:t>
-            </w:r>
-          </w:p>
-        </w:tc>
-        <w:tc>
-          <w:tcPr>
-            <w:tcW w:w="709" w:type="dxa"/>
-            <w:tcBorders>
-              <w:top w:val="single" w:sz="4" w:space="0" w:color="auto"/>
-              <w:bottom w:val="single" w:sz="4" w:space="0" w:color="auto"/>
-            </w:tcBorders>
-            <w:vAlign w:val="center"/>
-          </w:tcPr>
-          <w:p>
-            <w:pPr>
-              <w:jc w:val="center"/>
-              <w:rPr>
-                <w:rFonts w:ascii="맑은 고딕" w:eastAsia="맑은 고딕" w:hAnsi="맑은 고딕"/>
-              </w:rPr>
-            </w:pPr>
-            <w:r>
-              <w:rPr>
-                <w:rFonts w:ascii="맑은 고딕" w:eastAsia="맑은 고딕" w:hAnsi="맑은 고딕" w:hint="eastAsia"/>
-              </w:rPr>
-              <w:t>10</w:t>
-            </w:r>
-          </w:p>
-        </w:tc>
-        <w:tc>
-          <w:tcPr>
-            <w:tcW w:w="709" w:type="dxa"/>
-            <w:tcBorders>
-              <w:top w:val="single" w:sz="4" w:space="0" w:color="auto"/>
-              <w:bottom w:val="single" w:sz="4" w:space="0" w:color="auto"/>
-            </w:tcBorders>
-            <w:vAlign w:val="center"/>
-          </w:tcPr>
-          <w:p>
-            <w:pPr>
-              <w:jc w:val="center"/>
-              <w:rPr>
-                <w:rFonts w:ascii="맑은 고딕" w:eastAsia="맑은 고딕" w:hAnsi="맑은 고딕"/>
-              </w:rPr>
-            </w:pPr>
-            <w:r>
-              <w:rPr>
-                <w:rFonts w:ascii="맑은 고딕" w:eastAsia="맑은 고딕" w:hAnsi="맑은 고딕" w:hint="eastAsia"/>
-              </w:rPr>
-              <w:t>X</w:t>
-            </w:r>
-          </w:p>
-        </w:tc>
-        <w:tc>
-          <w:tcPr>
-            <w:tcW w:w="1984" w:type="dxa"/>
-            <w:tcBorders>
-              <w:top w:val="single" w:sz="4" w:space="0" w:color="auto"/>
-              <w:bottom w:val="single" w:sz="4" w:space="0" w:color="auto"/>
-            </w:tcBorders>
-            <w:vAlign w:val="center"/>
-          </w:tcPr>
-          <w:p>
-            <w:pPr>
-              <w:pStyle w:val="a4"/>
-              <w:jc w:val="center"/>
-              <w:rPr>
-                <w:rFonts w:ascii="맑은 고딕" w:eastAsia="맑은 고딕" w:hAnsi="맑은 고딕"/>
-              </w:rPr>
-            </w:pPr>
-          </w:p>
-        </w:tc>
-        <w:tc>
-          <w:tcPr>
-            <w:tcW w:w="3079" w:type="dxa"/>
-            <w:tcBorders>
-              <w:bottom w:val="single" w:sz="4" w:space="0" w:color="auto"/>
-            </w:tcBorders>
-            <w:vAlign w:val="center"/>
-          </w:tcPr>
-          <w:p>
-            <w:pPr>
-              <w:jc w:val="center"/>
-              <w:rPr>
-                <w:rFonts w:ascii="맑은 고딕" w:eastAsia="SimSun" w:hAnsi="맑은 고딕"/>
-                <w:lang w:eastAsia="zh-CN"/>
-              </w:rPr>
-            </w:pPr>
-          </w:p>
-        </w:tc>
-      </w:tr>
-      <w:tr>
-        <w:trPr>
-          <w:trHeight w:val="187"/>
-          <w:jc w:val="center"/>
-        </w:trPr>
-        <w:tc>
-          <w:tcPr>
-            <w:tcW w:w="1947" w:type="dxa"/>
-            <w:tcBorders>
-              <w:top w:val="single" w:sz="4" w:space="0" w:color="auto"/>
-              <w:left w:val="single" w:sz="6" w:space="0" w:color="auto"/>
-              <w:bottom w:val="single" w:sz="4" w:space="0" w:color="auto"/>
-              <w:right w:val="single" w:sz="6" w:space="0" w:color="auto"/>
-            </w:tcBorders>
-          </w:tcPr>
-          <w:p>
-            <w:pPr>
-              <w:jc w:val="center"/>
-              <w:rPr>
-                <w:rFonts w:ascii="맑은 고딕" w:eastAsia="맑은 고딕" w:hAnsi="맑은 고딕"/>
-              </w:rPr>
-            </w:pPr>
-            <w:r>
-              <w:rPr>
-                <w:rFonts w:ascii="맑은 고딕" w:eastAsia="맑은 고딕" w:hAnsi="맑은 고딕" w:hint="eastAsia"/>
-              </w:rPr>
-              <w:t>자재번호</w:t>
-            </w:r>
-          </w:p>
-        </w:tc>
-        <w:tc>
-          <w:tcPr>
-            <w:tcW w:w="850" w:type="dxa"/>
-            <w:tcBorders>
-              <w:top w:val="single" w:sz="4" w:space="0" w:color="auto"/>
-              <w:left w:val="single" w:sz="6" w:space="0" w:color="auto"/>
-              <w:bottom w:val="single" w:sz="4" w:space="0" w:color="auto"/>
-              <w:right w:val="single" w:sz="6" w:space="0" w:color="auto"/>
-            </w:tcBorders>
-            <w:vAlign w:val="center"/>
-          </w:tcPr>
-          <w:p>
-            <w:pPr>
-              <w:jc w:val="center"/>
-              <w:rPr>
-                <w:rFonts w:ascii="맑은 고딕" w:eastAsia="맑은 고딕" w:hAnsi="맑은 고딕"/>
-              </w:rPr>
-            </w:pPr>
-            <w:r>
-              <w:rPr>
-                <w:rFonts w:ascii="맑은 고딕" w:eastAsia="맑은 고딕" w:hAnsi="맑은 고딕" w:hint="eastAsia"/>
-              </w:rPr>
-              <w:t>CHAR</w:t>
-            </w:r>
-          </w:p>
-        </w:tc>
-        <w:tc>
-          <w:tcPr>
-            <w:tcW w:w="709" w:type="dxa"/>
-            <w:tcBorders>
-              <w:top w:val="single" w:sz="4" w:space="0" w:color="auto"/>
-              <w:left w:val="single" w:sz="6" w:space="0" w:color="auto"/>
-              <w:bottom w:val="single" w:sz="4" w:space="0" w:color="auto"/>
-              <w:right w:val="single" w:sz="6" w:space="0" w:color="auto"/>
-            </w:tcBorders>
-            <w:vAlign w:val="center"/>
-          </w:tcPr>
-          <w:p>
-            <w:pPr>
-              <w:jc w:val="center"/>
-              <w:rPr>
-                <w:rFonts w:ascii="맑은 고딕" w:eastAsia="맑은 고딕" w:hAnsi="맑은 고딕"/>
-              </w:rPr>
-            </w:pPr>
-            <w:r>
-              <w:rPr>
-                <w:rFonts w:ascii="맑은 고딕" w:eastAsia="맑은 고딕" w:hAnsi="맑은 고딕" w:hint="eastAsia"/>
-              </w:rPr>
-              <w:t>40</w:t>
-            </w:r>
-          </w:p>
-        </w:tc>
-        <w:tc>
-          <w:tcPr>
-            <w:tcW w:w="709" w:type="dxa"/>
-            <w:tcBorders>
-              <w:top w:val="single" w:sz="4" w:space="0" w:color="auto"/>
-              <w:left w:val="single" w:sz="6" w:space="0" w:color="auto"/>
-              <w:bottom w:val="single" w:sz="4" w:space="0" w:color="auto"/>
-              <w:right w:val="single" w:sz="6" w:space="0" w:color="auto"/>
-            </w:tcBorders>
-            <w:vAlign w:val="center"/>
-          </w:tcPr>
-          <w:p>
-            <w:pPr>
-              <w:jc w:val="center"/>
-              <w:rPr>
-                <w:rFonts w:ascii="맑은 고딕" w:eastAsia="맑은 고딕" w:hAnsi="맑은 고딕"/>
-              </w:rPr>
-            </w:pPr>
-            <w:r>
-              <w:rPr>
-                <w:rFonts w:ascii="맑은 고딕" w:eastAsia="맑은 고딕" w:hAnsi="맑은 고딕" w:hint="eastAsia"/>
-              </w:rPr>
-              <w:t>X</w:t>
-            </w:r>
-          </w:p>
-        </w:tc>
-        <w:tc>
-          <w:tcPr>
-            <w:tcW w:w="1984" w:type="dxa"/>
-            <w:tcBorders>
-              <w:top w:val="single" w:sz="4" w:space="0" w:color="auto"/>
-              <w:left w:val="single" w:sz="6" w:space="0" w:color="auto"/>
-              <w:bottom w:val="single" w:sz="4" w:space="0" w:color="auto"/>
-              <w:right w:val="single" w:sz="6" w:space="0" w:color="auto"/>
-            </w:tcBorders>
-            <w:vAlign w:val="center"/>
-          </w:tcPr>
-          <w:p>
-            <w:pPr>
-              <w:jc w:val="center"/>
-              <w:rPr>
-                <w:rFonts w:ascii="맑은 고딕" w:eastAsia="맑은 고딕" w:hAnsi="맑은 고딕"/>
-              </w:rPr>
-            </w:pPr>
-            <w:r>
-              <w:rPr>
-                <w:rFonts w:ascii="맑은 고딕" w:eastAsia="맑은 고딕" w:hAnsi="맑은 고딕" w:hint="eastAsia"/>
-              </w:rPr>
-              <w:t>MATNR</w:t>
-            </w:r>
-          </w:p>
-        </w:tc>
-        <w:tc>
-          <w:tcPr>
-            <w:tcW w:w="3079" w:type="dxa"/>
-            <w:tcBorders>
-              <w:top w:val="single" w:sz="6" w:space="0" w:color="auto"/>
-              <w:left w:val="single" w:sz="6" w:space="0" w:color="auto"/>
-              <w:bottom w:val="single" w:sz="4" w:space="0" w:color="auto"/>
-              <w:right w:val="single" w:sz="6" w:space="0" w:color="auto"/>
-            </w:tcBorders>
-            <w:vAlign w:val="center"/>
-          </w:tcPr>
-          <w:p>
-            <w:pPr>
-              <w:jc w:val="center"/>
-              <w:rPr>
-                <w:rFonts w:ascii="맑은 고딕" w:eastAsia="SimSun" w:hAnsi="맑은 고딕"/>
-                <w:lang w:eastAsia="zh-CN"/>
-              </w:rPr>
-            </w:pPr>
-          </w:p>
-        </w:tc>
-      </w:tr>
-      <w:tr>
-        <w:trPr>
-          <w:trHeight w:val="187"/>
-          <w:jc w:val="center"/>
-        </w:trPr>
-        <w:tc>
-          <w:tcPr>
-            <w:tcW w:w="1947" w:type="dxa"/>
-            <w:tcBorders>
-              <w:top w:val="single" w:sz="4" w:space="0" w:color="auto"/>
-              <w:left w:val="single" w:sz="6" w:space="0" w:color="auto"/>
-              <w:bottom w:val="single" w:sz="4" w:space="0" w:color="auto"/>
-              <w:right w:val="single" w:sz="6" w:space="0" w:color="auto"/>
-            </w:tcBorders>
-          </w:tcPr>
-          <w:p>
-            <w:pPr>
-              <w:jc w:val="center"/>
-              <w:rPr>
-                <w:rFonts w:ascii="맑은 고딕" w:eastAsia="맑은 고딕" w:hAnsi="맑은 고딕"/>
-              </w:rPr>
-            </w:pPr>
-            <w:r>
-              <w:rPr>
-                <w:rFonts w:ascii="맑은 고딕" w:eastAsia="맑은 고딕" w:hAnsi="맑은 고딕" w:hint="eastAsia"/>
-              </w:rPr>
-              <w:t>자재명</w:t>
-            </w:r>
-          </w:p>
-        </w:tc>
-        <w:tc>
-          <w:tcPr>
-            <w:tcW w:w="850" w:type="dxa"/>
-            <w:tcBorders>
-              <w:top w:val="single" w:sz="4" w:space="0" w:color="auto"/>
-              <w:left w:val="single" w:sz="6" w:space="0" w:color="auto"/>
-              <w:bottom w:val="single" w:sz="4" w:space="0" w:color="auto"/>
-              <w:right w:val="single" w:sz="6" w:space="0" w:color="auto"/>
-            </w:tcBorders>
-            <w:vAlign w:val="center"/>
-          </w:tcPr>
-          <w:p>
-            <w:pPr>
-              <w:jc w:val="center"/>
-              <w:rPr>
-                <w:rFonts w:ascii="맑은 고딕" w:eastAsia="맑은 고딕" w:hAnsi="맑은 고딕"/>
-              </w:rPr>
-            </w:pPr>
-            <w:r>
-              <w:rPr>
-                <w:rFonts w:ascii="맑은 고딕" w:eastAsia="맑은 고딕" w:hAnsi="맑은 고딕" w:hint="eastAsia"/>
-              </w:rPr>
-              <w:t>CHAR</w:t>
-            </w:r>
-          </w:p>
-        </w:tc>
-        <w:tc>
-          <w:tcPr>
-            <w:tcW w:w="709" w:type="dxa"/>
-            <w:tcBorders>
-              <w:top w:val="single" w:sz="4" w:space="0" w:color="auto"/>
-              <w:left w:val="single" w:sz="6" w:space="0" w:color="auto"/>
-              <w:bottom w:val="single" w:sz="4" w:space="0" w:color="auto"/>
-              <w:right w:val="single" w:sz="6" w:space="0" w:color="auto"/>
-            </w:tcBorders>
-            <w:vAlign w:val="center"/>
-          </w:tcPr>
-          <w:p>
-            <w:pPr>
-              <w:jc w:val="center"/>
-              <w:rPr>
-                <w:rFonts w:ascii="맑은 고딕" w:eastAsia="맑은 고딕" w:hAnsi="맑은 고딕"/>
-              </w:rPr>
-            </w:pPr>
-            <w:r>
-              <w:rPr>
-                <w:rFonts w:ascii="맑은 고딕" w:eastAsia="맑은 고딕" w:hAnsi="맑은 고딕" w:hint="eastAsia"/>
-              </w:rPr>
-              <w:t>40</w:t>
-            </w:r>
-          </w:p>
-        </w:tc>
-        <w:tc>
-          <w:tcPr>
-            <w:tcW w:w="709" w:type="dxa"/>
-            <w:tcBorders>
-              <w:top w:val="single" w:sz="4" w:space="0" w:color="auto"/>
-              <w:left w:val="single" w:sz="6" w:space="0" w:color="auto"/>
-              <w:bottom w:val="single" w:sz="4" w:space="0" w:color="auto"/>
-              <w:right w:val="single" w:sz="6" w:space="0" w:color="auto"/>
-            </w:tcBorders>
-            <w:vAlign w:val="center"/>
-          </w:tcPr>
-          <w:p>
-            <w:pPr>
-              <w:jc w:val="center"/>
-              <w:rPr>
-                <w:rFonts w:ascii="맑은 고딕" w:eastAsia="맑은 고딕" w:hAnsi="맑은 고딕"/>
-              </w:rPr>
-            </w:pPr>
-            <w:r>
-              <w:rPr>
-                <w:rFonts w:ascii="맑은 고딕" w:eastAsia="맑은 고딕" w:hAnsi="맑은 고딕" w:hint="eastAsia"/>
-              </w:rPr>
-              <w:t>X</w:t>
-            </w:r>
-          </w:p>
-        </w:tc>
-        <w:tc>
-          <w:tcPr>
-            <w:tcW w:w="1984" w:type="dxa"/>
-            <w:tcBorders>
-              <w:top w:val="single" w:sz="4" w:space="0" w:color="auto"/>
-              <w:left w:val="single" w:sz="6" w:space="0" w:color="auto"/>
-              <w:bottom w:val="single" w:sz="4" w:space="0" w:color="auto"/>
-              <w:right w:val="single" w:sz="6" w:space="0" w:color="auto"/>
-            </w:tcBorders>
-            <w:vAlign w:val="center"/>
-          </w:tcPr>
-          <w:p>
-            <w:pPr>
-              <w:jc w:val="center"/>
-              <w:rPr>
-                <w:rFonts w:ascii="맑은 고딕" w:eastAsia="맑은 고딕" w:hAnsi="맑은 고딕"/>
-              </w:rPr>
-            </w:pPr>
-            <w:r>
-              <w:rPr>
-                <w:rFonts w:ascii="맑은 고딕" w:eastAsia="맑은 고딕" w:hAnsi="맑은 고딕" w:hint="eastAsia"/>
-              </w:rPr>
-              <w:t>MAKTX</w:t>
-            </w:r>
-          </w:p>
-        </w:tc>
-        <w:tc>
-          <w:tcPr>
-            <w:tcW w:w="3079" w:type="dxa"/>
-            <w:tcBorders>
-              <w:top w:val="single" w:sz="6" w:space="0" w:color="auto"/>
-              <w:left w:val="single" w:sz="6" w:space="0" w:color="auto"/>
-              <w:bottom w:val="single" w:sz="4" w:space="0" w:color="auto"/>
-              <w:right w:val="single" w:sz="6" w:space="0" w:color="auto"/>
-            </w:tcBorders>
-            <w:vAlign w:val="center"/>
-          </w:tcPr>
-          <w:p>
-            <w:pPr>
-              <w:jc w:val="center"/>
-              <w:rPr>
-                <w:rFonts w:ascii="맑은 고딕" w:eastAsia="맑은 고딕" w:hAnsi="맑은 고딕"/>
-              </w:rPr>
-            </w:pPr>
-          </w:p>
-        </w:tc>
-      </w:tr>
-      <w:tr>
-        <w:trPr>
-          <w:trHeight w:val="187"/>
-          <w:jc w:val="center"/>
-        </w:trPr>
-        <w:tc>
-          <w:tcPr>
-            <w:tcW w:w="1947" w:type="dxa"/>
-            <w:tcBorders>
-              <w:top w:val="single" w:sz="4" w:space="0" w:color="auto"/>
-              <w:left w:val="single" w:sz="6" w:space="0" w:color="auto"/>
-              <w:bottom w:val="single" w:sz="4" w:space="0" w:color="auto"/>
-              <w:right w:val="single" w:sz="6" w:space="0" w:color="auto"/>
-            </w:tcBorders>
-          </w:tcPr>
-          <w:p>
-            <w:pPr>
-              <w:jc w:val="center"/>
-              <w:rPr>
-                <w:rFonts w:ascii="맑은 고딕" w:eastAsia="맑은 고딕" w:hAnsi="맑은 고딕"/>
-              </w:rPr>
-            </w:pPr>
-            <w:r>
-              <w:rPr>
-                <w:rFonts w:ascii="맑은 고딕" w:eastAsia="맑은 고딕" w:hAnsi="맑은 고딕" w:hint="eastAsia"/>
-              </w:rPr>
-              <w:t>입고 예정 수량</w:t>
-            </w:r>
-          </w:p>
-        </w:tc>
-        <w:tc>
-          <w:tcPr>
-            <w:tcW w:w="850" w:type="dxa"/>
-            <w:tcBorders>
-              <w:top w:val="single" w:sz="4" w:space="0" w:color="auto"/>
-              <w:left w:val="single" w:sz="6" w:space="0" w:color="auto"/>
-              <w:bottom w:val="single" w:sz="4" w:space="0" w:color="auto"/>
-              <w:right w:val="single" w:sz="6" w:space="0" w:color="auto"/>
-            </w:tcBorders>
-            <w:vAlign w:val="center"/>
-          </w:tcPr>
-          <w:p>
-            <w:pPr>
-              <w:jc w:val="center"/>
-              <w:rPr>
-                <w:rFonts w:ascii="맑은 고딕" w:eastAsia="맑은 고딕" w:hAnsi="맑은 고딕"/>
-              </w:rPr>
-            </w:pPr>
-            <w:r>
-              <w:rPr>
-                <w:rFonts w:ascii="맑은 고딕" w:eastAsia="맑은 고딕" w:hAnsi="맑은 고딕" w:hint="eastAsia"/>
-              </w:rPr>
-              <w:t>QUAN</w:t>
-            </w:r>
-          </w:p>
-        </w:tc>
-        <w:tc>
-          <w:tcPr>
-            <w:tcW w:w="709" w:type="dxa"/>
-            <w:tcBorders>
-              <w:top w:val="single" w:sz="4" w:space="0" w:color="auto"/>
-              <w:left w:val="single" w:sz="6" w:space="0" w:color="auto"/>
-              <w:bottom w:val="single" w:sz="4" w:space="0" w:color="auto"/>
-              <w:right w:val="single" w:sz="6" w:space="0" w:color="auto"/>
-            </w:tcBorders>
-            <w:vAlign w:val="center"/>
-          </w:tcPr>
-          <w:p>
-            <w:pPr>
-              <w:jc w:val="center"/>
-              <w:rPr>
-                <w:rFonts w:ascii="맑은 고딕" w:eastAsia="맑은 고딕" w:hAnsi="맑은 고딕"/>
-              </w:rPr>
-            </w:pPr>
-            <w:r>
-              <w:rPr>
-                <w:rFonts w:ascii="맑은 고딕" w:eastAsia="맑은 고딕" w:hAnsi="맑은 고딕" w:hint="eastAsia"/>
-              </w:rPr>
-              <w:t>13.3</w:t>
-            </w:r>
-          </w:p>
-        </w:tc>
-        <w:tc>
-          <w:tcPr>
-            <w:tcW w:w="709" w:type="dxa"/>
-            <w:tcBorders>
-              <w:top w:val="single" w:sz="4" w:space="0" w:color="auto"/>
-              <w:left w:val="single" w:sz="6" w:space="0" w:color="auto"/>
-              <w:bottom w:val="single" w:sz="4" w:space="0" w:color="auto"/>
-              <w:right w:val="single" w:sz="6" w:space="0" w:color="auto"/>
-            </w:tcBorders>
-            <w:vAlign w:val="center"/>
-          </w:tcPr>
-          <w:p>
-            <w:pPr>
-              <w:jc w:val="center"/>
-              <w:rPr>
-                <w:rFonts w:ascii="맑은 고딕" w:eastAsia="맑은 고딕" w:hAnsi="맑은 고딕"/>
-              </w:rPr>
-            </w:pPr>
-            <w:r>
-              <w:rPr>
-                <w:rFonts w:ascii="맑은 고딕" w:eastAsia="맑은 고딕" w:hAnsi="맑은 고딕" w:hint="eastAsia"/>
-              </w:rPr>
-              <w:t>X</w:t>
-            </w:r>
-          </w:p>
-        </w:tc>
-        <w:tc>
-          <w:tcPr>
-            <w:tcW w:w="1984" w:type="dxa"/>
-            <w:tcBorders>
-              <w:top w:val="single" w:sz="4" w:space="0" w:color="auto"/>
-              <w:left w:val="single" w:sz="6" w:space="0" w:color="auto"/>
-              <w:bottom w:val="single" w:sz="4" w:space="0" w:color="auto"/>
-              <w:right w:val="single" w:sz="6" w:space="0" w:color="auto"/>
-            </w:tcBorders>
-            <w:vAlign w:val="center"/>
-          </w:tcPr>
-          <w:p>
-            <w:pPr>
-              <w:jc w:val="center"/>
-              <w:rPr>
-                <w:rFonts w:ascii="맑은 고딕" w:eastAsia="맑은 고딕" w:hAnsi="맑은 고딕"/>
-              </w:rPr>
-            </w:pPr>
-            <w:r>
-              <w:rPr>
-                <w:rFonts w:ascii="맑은 고딕" w:eastAsia="맑은 고딕" w:hAnsi="맑은 고딕" w:hint="eastAsia"/>
-              </w:rPr>
-              <w:t>LABST</w:t>
-            </w:r>
-          </w:p>
-        </w:tc>
-        <w:tc>
-          <w:tcPr>
-            <w:tcW w:w="3079" w:type="dxa"/>
-            <w:tcBorders>
-              <w:top w:val="single" w:sz="6" w:space="0" w:color="auto"/>
-              <w:left w:val="single" w:sz="6" w:space="0" w:color="auto"/>
-              <w:bottom w:val="single" w:sz="6" w:space="0" w:color="auto"/>
-              <w:right w:val="single" w:sz="6" w:space="0" w:color="auto"/>
-            </w:tcBorders>
-            <w:vAlign w:val="center"/>
-          </w:tcPr>
-          <w:p>
-            <w:pPr>
-              <w:jc w:val="center"/>
-              <w:rPr>
-                <w:rFonts w:ascii="맑은 고딕" w:eastAsia="SimSun" w:hAnsi="맑은 고딕"/>
-                <w:lang w:eastAsia="zh-CN"/>
-              </w:rPr>
-            </w:pPr>
-          </w:p>
-        </w:tc>
-      </w:tr>
-      <w:tr>
-        <w:trPr>
-          <w:trHeight w:val="187"/>
-          <w:jc w:val="center"/>
-        </w:trPr>
-        <w:tc>
-          <w:tcPr>
-            <w:tcW w:w="1947" w:type="dxa"/>
-            <w:tcBorders>
-              <w:top w:val="single" w:sz="4" w:space="0" w:color="auto"/>
-              <w:left w:val="single" w:sz="6" w:space="0" w:color="auto"/>
-              <w:bottom w:val="single" w:sz="4" w:space="0" w:color="auto"/>
-              <w:right w:val="single" w:sz="6" w:space="0" w:color="auto"/>
-            </w:tcBorders>
-          </w:tcPr>
-          <w:p>
-            <w:pPr>
-              <w:jc w:val="center"/>
-              <w:rPr>
-                <w:rFonts w:ascii="맑은 고딕" w:eastAsia="맑은 고딕" w:hAnsi="맑은 고딕"/>
-              </w:rPr>
-            </w:pPr>
-            <w:r>
-              <w:rPr>
-                <w:rFonts w:ascii="맑은 고딕" w:eastAsia="맑은 고딕" w:hAnsi="맑은 고딕" w:hint="eastAsia"/>
-              </w:rPr>
-              <w:t>PLANT</w:t>
-            </w:r>
-          </w:p>
-        </w:tc>
-        <w:tc>
-          <w:tcPr>
-            <w:tcW w:w="850" w:type="dxa"/>
-            <w:tcBorders>
-              <w:top w:val="single" w:sz="4" w:space="0" w:color="auto"/>
-              <w:left w:val="single" w:sz="6" w:space="0" w:color="auto"/>
-              <w:bottom w:val="single" w:sz="4" w:space="0" w:color="auto"/>
-              <w:right w:val="single" w:sz="6" w:space="0" w:color="auto"/>
-            </w:tcBorders>
-            <w:vAlign w:val="center"/>
-          </w:tcPr>
-          <w:p>
-            <w:pPr>
-              <w:jc w:val="center"/>
-              <w:rPr>
-                <w:rFonts w:ascii="맑은 고딕" w:eastAsia="맑은 고딕" w:hAnsi="맑은 고딕"/>
-              </w:rPr>
-            </w:pPr>
-            <w:r>
-              <w:rPr>
-                <w:rFonts w:ascii="맑은 고딕" w:eastAsia="맑은 고딕" w:hAnsi="맑은 고딕" w:hint="eastAsia"/>
-              </w:rPr>
-              <w:t>CHAR</w:t>
-            </w:r>
-          </w:p>
-        </w:tc>
-        <w:tc>
-          <w:tcPr>
-            <w:tcW w:w="709" w:type="dxa"/>
-            <w:tcBorders>
-              <w:top w:val="single" w:sz="4" w:space="0" w:color="auto"/>
-              <w:left w:val="single" w:sz="6" w:space="0" w:color="auto"/>
-              <w:bottom w:val="single" w:sz="4" w:space="0" w:color="auto"/>
-              <w:right w:val="single" w:sz="6" w:space="0" w:color="auto"/>
-            </w:tcBorders>
-            <w:vAlign w:val="center"/>
-          </w:tcPr>
-          <w:p>
-            <w:pPr>
-              <w:jc w:val="center"/>
-              <w:rPr>
-                <w:rFonts w:ascii="맑은 고딕" w:eastAsia="맑은 고딕" w:hAnsi="맑은 고딕"/>
-              </w:rPr>
-            </w:pPr>
-            <w:r>
-              <w:rPr>
-                <w:rFonts w:ascii="맑은 고딕" w:eastAsia="맑은 고딕" w:hAnsi="맑은 고딕" w:hint="eastAsia"/>
-              </w:rPr>
-              <w:t>10</w:t>
-            </w:r>
-          </w:p>
-        </w:tc>
-        <w:tc>
-          <w:tcPr>
-            <w:tcW w:w="709" w:type="dxa"/>
-            <w:tcBorders>
-              <w:top w:val="single" w:sz="4" w:space="0" w:color="auto"/>
-              <w:left w:val="single" w:sz="6" w:space="0" w:color="auto"/>
-              <w:bottom w:val="single" w:sz="4" w:space="0" w:color="auto"/>
-              <w:right w:val="single" w:sz="6" w:space="0" w:color="auto"/>
-            </w:tcBorders>
-            <w:vAlign w:val="center"/>
-          </w:tcPr>
-          <w:p>
-            <w:pPr>
-              <w:jc w:val="center"/>
-              <w:rPr>
-                <w:rFonts w:ascii="맑은 고딕" w:eastAsia="맑은 고딕" w:hAnsi="맑은 고딕"/>
-              </w:rPr>
-            </w:pPr>
-          </w:p>
-        </w:tc>
-        <w:tc>
-          <w:tcPr>
-            <w:tcW w:w="1984" w:type="dxa"/>
-            <w:tcBorders>
-              <w:top w:val="single" w:sz="4" w:space="0" w:color="auto"/>
-              <w:left w:val="single" w:sz="6" w:space="0" w:color="auto"/>
-              <w:bottom w:val="single" w:sz="4" w:space="0" w:color="auto"/>
-              <w:right w:val="single" w:sz="6" w:space="0" w:color="auto"/>
-            </w:tcBorders>
-            <w:vAlign w:val="center"/>
-          </w:tcPr>
-          <w:p>
-            <w:pPr>
-              <w:jc w:val="center"/>
-              <w:rPr>
-                <w:rFonts w:ascii="맑은 고딕" w:eastAsia="맑은 고딕" w:hAnsi="맑은 고딕"/>
-              </w:rPr>
-            </w:pPr>
-          </w:p>
-        </w:tc>
-        <w:tc>
-          <w:tcPr>
-            <w:tcW w:w="3079" w:type="dxa"/>
-            <w:tcBorders>
-              <w:top w:val="single" w:sz="6" w:space="0" w:color="auto"/>
-              <w:left w:val="single" w:sz="6" w:space="0" w:color="auto"/>
-              <w:bottom w:val="single" w:sz="6" w:space="0" w:color="auto"/>
-              <w:right w:val="single" w:sz="6" w:space="0" w:color="auto"/>
-            </w:tcBorders>
-            <w:vAlign w:val="center"/>
-          </w:tcPr>
-          <w:p>
-            <w:pPr>
-              <w:jc w:val="center"/>
-              <w:rPr>
-                <w:rFonts w:ascii="맑은 고딕" w:eastAsia="맑은 고딕" w:hAnsi="맑은 고딕"/>
-              </w:rPr>
-            </w:pPr>
-          </w:p>
-        </w:tc>
-      </w:tr>
-      <w:tr>
-        <w:trPr>
-          <w:trHeight w:val="187"/>
-          <w:jc w:val="center"/>
-        </w:trPr>
-        <w:tc>
-          <w:tcPr>
-            <w:tcW w:w="1947" w:type="dxa"/>
-            <w:tcBorders>
-              <w:top w:val="single" w:sz="4" w:space="0" w:color="auto"/>
-              <w:left w:val="single" w:sz="6" w:space="0" w:color="auto"/>
-              <w:bottom w:val="single" w:sz="4" w:space="0" w:color="auto"/>
-              <w:right w:val="single" w:sz="6" w:space="0" w:color="auto"/>
-            </w:tcBorders>
-          </w:tcPr>
-          <w:p>
-            <w:pPr>
-              <w:jc w:val="center"/>
-              <w:rPr>
-                <w:rFonts w:ascii="맑은 고딕" w:eastAsia="맑은 고딕" w:hAnsi="맑은 고딕"/>
-              </w:rPr>
-            </w:pPr>
-            <w:r>
-              <w:rPr>
-                <w:rFonts w:ascii="맑은 고딕" w:eastAsia="맑은 고딕" w:hAnsi="맑은 고딕" w:hint="eastAsia"/>
-              </w:rPr>
-              <w:t>Delivery Date</w:t>
-            </w:r>
-          </w:p>
-        </w:tc>
-        <w:tc>
-          <w:tcPr>
-            <w:tcW w:w="850" w:type="dxa"/>
-            <w:tcBorders>
-              <w:top w:val="single" w:sz="4" w:space="0" w:color="auto"/>
-              <w:left w:val="single" w:sz="6" w:space="0" w:color="auto"/>
-              <w:bottom w:val="single" w:sz="4" w:space="0" w:color="auto"/>
-              <w:right w:val="single" w:sz="6" w:space="0" w:color="auto"/>
-            </w:tcBorders>
-            <w:vAlign w:val="center"/>
-          </w:tcPr>
-          <w:p>
-            <w:pPr>
-              <w:jc w:val="center"/>
-              <w:rPr>
-                <w:rFonts w:ascii="맑은 고딕" w:eastAsia="맑은 고딕" w:hAnsi="맑은 고딕"/>
-              </w:rPr>
-            </w:pPr>
-            <w:r>
-              <w:rPr>
-                <w:rFonts w:ascii="맑은 고딕" w:eastAsia="맑은 고딕" w:hAnsi="맑은 고딕" w:hint="eastAsia"/>
-              </w:rPr>
-              <w:t>DATS</w:t>
-            </w:r>
-          </w:p>
-        </w:tc>
-        <w:tc>
-          <w:tcPr>
-            <w:tcW w:w="709" w:type="dxa"/>
-            <w:tcBorders>
-              <w:top w:val="single" w:sz="4" w:space="0" w:color="auto"/>
-              <w:left w:val="single" w:sz="6" w:space="0" w:color="auto"/>
-              <w:bottom w:val="single" w:sz="4" w:space="0" w:color="auto"/>
-              <w:right w:val="single" w:sz="6" w:space="0" w:color="auto"/>
-            </w:tcBorders>
-            <w:vAlign w:val="center"/>
-          </w:tcPr>
-          <w:p>
-            <w:pPr>
-              <w:jc w:val="center"/>
-              <w:rPr>
-                <w:rFonts w:ascii="맑은 고딕" w:eastAsia="맑은 고딕" w:hAnsi="맑은 고딕"/>
-              </w:rPr>
-            </w:pPr>
-            <w:r>
-              <w:rPr>
-                <w:rFonts w:ascii="맑은 고딕" w:eastAsia="맑은 고딕" w:hAnsi="맑은 고딕" w:hint="eastAsia"/>
-              </w:rPr>
-              <w:t>8</w:t>
-            </w:r>
-          </w:p>
-        </w:tc>
-        <w:tc>
-          <w:tcPr>
-            <w:tcW w:w="709" w:type="dxa"/>
-            <w:tcBorders>
-              <w:top w:val="single" w:sz="4" w:space="0" w:color="auto"/>
-              <w:left w:val="single" w:sz="6" w:space="0" w:color="auto"/>
-              <w:bottom w:val="single" w:sz="4" w:space="0" w:color="auto"/>
-              <w:right w:val="single" w:sz="6" w:space="0" w:color="auto"/>
-            </w:tcBorders>
-            <w:vAlign w:val="center"/>
-          </w:tcPr>
-          <w:p>
-            <w:pPr>
-              <w:jc w:val="center"/>
-              <w:rPr>
-                <w:rFonts w:ascii="맑은 고딕" w:eastAsia="맑은 고딕" w:hAnsi="맑은 고딕"/>
-              </w:rPr>
-            </w:pPr>
-          </w:p>
-        </w:tc>
-        <w:tc>
-          <w:tcPr>
-            <w:tcW w:w="1984" w:type="dxa"/>
-            <w:tcBorders>
-              <w:top w:val="single" w:sz="4" w:space="0" w:color="auto"/>
-              <w:left w:val="single" w:sz="6" w:space="0" w:color="auto"/>
-              <w:bottom w:val="single" w:sz="4" w:space="0" w:color="auto"/>
-              <w:right w:val="single" w:sz="6" w:space="0" w:color="auto"/>
-            </w:tcBorders>
-            <w:vAlign w:val="center"/>
-          </w:tcPr>
-          <w:p>
-            <w:pPr>
-              <w:jc w:val="center"/>
-              <w:rPr>
-                <w:rFonts w:ascii="맑은 고딕" w:eastAsia="맑은 고딕" w:hAnsi="맑은 고딕"/>
-              </w:rPr>
-            </w:pPr>
-            <w:r>
-              <w:rPr>
-                <w:rFonts w:ascii="맑은 고딕" w:eastAsia="맑은 고딕" w:hAnsi="맑은 고딕" w:hint="eastAsia"/>
-              </w:rPr>
-              <w:t>DATUM</w:t>
-            </w:r>
-          </w:p>
-        </w:tc>
-        <w:tc>
-          <w:tcPr>
-            <w:tcW w:w="3079" w:type="dxa"/>
-            <w:tcBorders>
-              <w:top w:val="single" w:sz="6" w:space="0" w:color="auto"/>
-              <w:left w:val="single" w:sz="6" w:space="0" w:color="auto"/>
-              <w:bottom w:val="single" w:sz="6" w:space="0" w:color="auto"/>
-              <w:right w:val="single" w:sz="6" w:space="0" w:color="auto"/>
-            </w:tcBorders>
-            <w:vAlign w:val="center"/>
-          </w:tcPr>
-          <w:p>
-            <w:pPr>
-              <w:jc w:val="center"/>
-              <w:rPr>
-                <w:rFonts w:ascii="맑은 고딕" w:eastAsia="맑은 고딕" w:hAnsi="맑은 고딕"/>
-              </w:rPr>
-            </w:pPr>
-          </w:p>
-        </w:tc>
-      </w:tr>
-      <w:tr>
-        <w:trPr>
-          <w:trHeight w:val="187"/>
-          <w:jc w:val="center"/>
-        </w:trPr>
-        <w:tc>
-          <w:tcPr>
-            <w:tcW w:w="1947" w:type="dxa"/>
-            <w:tcBorders>
-              <w:top w:val="single" w:sz="4" w:space="0" w:color="auto"/>
-              <w:left w:val="single" w:sz="6" w:space="0" w:color="auto"/>
-              <w:bottom w:val="single" w:sz="4" w:space="0" w:color="auto"/>
-              <w:right w:val="single" w:sz="6" w:space="0" w:color="auto"/>
-            </w:tcBorders>
-          </w:tcPr>
-          <w:p>
-            <w:pPr>
-              <w:jc w:val="center"/>
-              <w:rPr>
-                <w:rFonts w:ascii="맑은 고딕" w:eastAsia="맑은 고딕" w:hAnsi="맑은 고딕"/>
-              </w:rPr>
-            </w:pPr>
-            <w:r>
-              <w:rPr>
-                <w:rFonts w:ascii="맑은 고딕" w:eastAsia="맑은 고딕" w:hAnsi="맑은 고딕" w:hint="eastAsia"/>
-              </w:rPr>
-              <w:t>Vendor</w:t>
-            </w:r>
-          </w:p>
-        </w:tc>
-        <w:tc>
-          <w:tcPr>
-            <w:tcW w:w="850" w:type="dxa"/>
-            <w:tcBorders>
-              <w:top w:val="single" w:sz="4" w:space="0" w:color="auto"/>
-              <w:left w:val="single" w:sz="6" w:space="0" w:color="auto"/>
-              <w:bottom w:val="single" w:sz="4" w:space="0" w:color="auto"/>
-              <w:right w:val="single" w:sz="6" w:space="0" w:color="auto"/>
-            </w:tcBorders>
-            <w:vAlign w:val="center"/>
-          </w:tcPr>
-          <w:p>
-            <w:pPr>
-              <w:jc w:val="center"/>
-              <w:rPr>
-                <w:rFonts w:ascii="맑은 고딕" w:eastAsia="맑은 고딕" w:hAnsi="맑은 고딕"/>
-              </w:rPr>
-            </w:pPr>
-            <w:r>
-              <w:rPr>
-                <w:rFonts w:ascii="맑은 고딕" w:eastAsia="맑은 고딕" w:hAnsi="맑은 고딕" w:hint="eastAsia"/>
-              </w:rPr>
-              <w:t>CHAR</w:t>
-            </w:r>
-          </w:p>
-        </w:tc>
-        <w:tc>
-          <w:tcPr>
-            <w:tcW w:w="709" w:type="dxa"/>
-            <w:tcBorders>
-              <w:top w:val="single" w:sz="4" w:space="0" w:color="auto"/>
-              <w:left w:val="single" w:sz="6" w:space="0" w:color="auto"/>
-              <w:bottom w:val="single" w:sz="4" w:space="0" w:color="auto"/>
-              <w:right w:val="single" w:sz="6" w:space="0" w:color="auto"/>
-            </w:tcBorders>
-            <w:vAlign w:val="center"/>
-          </w:tcPr>
-          <w:p>
-            <w:pPr>
-              <w:jc w:val="center"/>
-              <w:rPr>
-                <w:rFonts w:ascii="맑은 고딕" w:eastAsia="맑은 고딕" w:hAnsi="맑은 고딕"/>
-              </w:rPr>
-            </w:pPr>
-            <w:r>
-              <w:rPr>
-                <w:rFonts w:ascii="맑은 고딕" w:eastAsia="맑은 고딕" w:hAnsi="맑은 고딕" w:hint="eastAsia"/>
-              </w:rPr>
-              <w:t>10</w:t>
-            </w:r>
-          </w:p>
-        </w:tc>
-        <w:tc>
-          <w:tcPr>
-            <w:tcW w:w="709" w:type="dxa"/>
-            <w:tcBorders>
-              <w:top w:val="single" w:sz="4" w:space="0" w:color="auto"/>
-              <w:left w:val="single" w:sz="6" w:space="0" w:color="auto"/>
-              <w:bottom w:val="single" w:sz="4" w:space="0" w:color="auto"/>
-              <w:right w:val="single" w:sz="6" w:space="0" w:color="auto"/>
-            </w:tcBorders>
-            <w:vAlign w:val="center"/>
-          </w:tcPr>
-          <w:p>
-            <w:pPr>
-              <w:jc w:val="center"/>
-              <w:rPr>
-                <w:rFonts w:ascii="맑은 고딕" w:eastAsia="맑은 고딕" w:hAnsi="맑은 고딕"/>
-              </w:rPr>
-            </w:pPr>
-          </w:p>
-        </w:tc>
-        <w:tc>
-          <w:tcPr>
-            <w:tcW w:w="1984" w:type="dxa"/>
-            <w:tcBorders>
-              <w:top w:val="single" w:sz="4" w:space="0" w:color="auto"/>
-              <w:left w:val="single" w:sz="6" w:space="0" w:color="auto"/>
-              <w:bottom w:val="single" w:sz="4" w:space="0" w:color="auto"/>
-              <w:right w:val="single" w:sz="6" w:space="0" w:color="auto"/>
-            </w:tcBorders>
-            <w:vAlign w:val="center"/>
-          </w:tcPr>
-          <w:p>
-            <w:pPr>
-              <w:jc w:val="center"/>
-              <w:rPr>
-                <w:rFonts w:ascii="맑은 고딕" w:eastAsia="맑은 고딕" w:hAnsi="맑은 고딕"/>
-              </w:rPr>
-            </w:pPr>
-          </w:p>
-        </w:tc>
-        <w:tc>
-          <w:tcPr>
-            <w:tcW w:w="3079" w:type="dxa"/>
-            <w:tcBorders>
-              <w:top w:val="single" w:sz="6" w:space="0" w:color="auto"/>
-              <w:left w:val="single" w:sz="6" w:space="0" w:color="auto"/>
-              <w:bottom w:val="single" w:sz="6" w:space="0" w:color="auto"/>
-              <w:right w:val="single" w:sz="6" w:space="0" w:color="auto"/>
-            </w:tcBorders>
-            <w:vAlign w:val="center"/>
-          </w:tcPr>
-          <w:p>
-            <w:pPr>
-              <w:jc w:val="center"/>
-              <w:rPr>
-                <w:rFonts w:ascii="맑은 고딕" w:eastAsia="맑은 고딕" w:hAnsi="맑은 고딕"/>
-              </w:rPr>
-            </w:pPr>
-          </w:p>
-        </w:tc>
-      </w:tr>
-    </w:tbl>
-    <w:p>
-      <w:pPr>
-        <w:pStyle w:val="a8"/>
-        <w:rPr>
-          <w:rFonts w:hint="eastAsia"/>
-        </w:rPr>
       </w:pPr>
     </w:p>
     <w:p>
@@ -7725,6 +5032,7 @@
                 <w:bCs/>
                 <w:sz w:val="22"/>
               </w:rPr>
+              <w:lastRenderedPageBreak/>
               <w:t>Field Title</w:t>
             </w:r>
           </w:p>
@@ -8627,7 +5935,7 @@
             <w:pPr>
               <w:jc w:val="center"/>
               <w:rPr>
-                <w:rFonts w:ascii="맑은 고딕" w:eastAsia="맑은 고딕" w:hAnsi="맑은 고딕" w:hint="eastAsia"/>
+                <w:rFonts w:ascii="맑은 고딕" w:eastAsia="맑은 고딕" w:hAnsi="맑은 고딕"/>
               </w:rPr>
             </w:pPr>
             <w:r>
@@ -8919,14 +6227,13 @@
             <w:pPr>
               <w:jc w:val="center"/>
               <w:rPr>
-                <w:rFonts w:ascii="맑은 고딕" w:eastAsia="맑은 고딕" w:hAnsi="맑은 고딕" w:hint="eastAsia"/>
-              </w:rPr>
-            </w:pPr>
-            <w:r>
-              <w:rPr>
-                <w:rFonts w:ascii="맑은 고딕" w:eastAsia="맑은 고딕" w:hAnsi="맑은 고딕" w:hint="eastAsia"/>
-              </w:rPr>
-              <w:lastRenderedPageBreak/>
+                <w:rFonts w:ascii="맑은 고딕" w:eastAsia="맑은 고딕" w:hAnsi="맑은 고딕"/>
+              </w:rPr>
+            </w:pPr>
+            <w:r>
+              <w:rPr>
+                <w:rFonts w:ascii="맑은 고딕" w:eastAsia="맑은 고딕" w:hAnsi="맑은 고딕" w:hint="eastAsia"/>
+              </w:rPr>
               <w:t>창고</w:t>
             </w:r>
           </w:p>
@@ -9051,7 +6358,7 @@
             <w:pPr>
               <w:jc w:val="center"/>
               <w:rPr>
-                <w:rFonts w:ascii="맑은 고딕" w:eastAsia="맑은 고딕" w:hAnsi="맑은 고딕" w:hint="eastAsia"/>
+                <w:rFonts w:ascii="맑은 고딕" w:eastAsia="맑은 고딕" w:hAnsi="맑은 고딕"/>
               </w:rPr>
             </w:pPr>
             <w:r>
@@ -9200,7 +6507,7 @@
             <w:pPr>
               <w:jc w:val="center"/>
               <w:rPr>
-                <w:rFonts w:ascii="맑은 고딕" w:eastAsia="맑은 고딕" w:hAnsi="맑은 고딕" w:hint="eastAsia"/>
+                <w:rFonts w:ascii="맑은 고딕" w:eastAsia="맑은 고딕" w:hAnsi="맑은 고딕"/>
               </w:rPr>
             </w:pPr>
             <w:r>
@@ -9349,7 +6656,7 @@
             <w:pPr>
               <w:jc w:val="center"/>
               <w:rPr>
-                <w:rFonts w:ascii="맑은 고딕" w:eastAsia="맑은 고딕" w:hAnsi="맑은 고딕" w:hint="eastAsia"/>
+                <w:rFonts w:ascii="맑은 고딕" w:eastAsia="맑은 고딕" w:hAnsi="맑은 고딕"/>
               </w:rPr>
             </w:pPr>
             <w:r>
@@ -9492,7 +6799,7 @@
             <w:pPr>
               <w:jc w:val="center"/>
               <w:rPr>
-                <w:rFonts w:ascii="맑은 고딕" w:eastAsia="맑은 고딕" w:hAnsi="맑은 고딕" w:hint="eastAsia"/>
+                <w:rFonts w:ascii="맑은 고딕" w:eastAsia="맑은 고딕" w:hAnsi="맑은 고딕"/>
               </w:rPr>
             </w:pPr>
             <w:r>
@@ -9635,7 +6942,7 @@
             <w:pPr>
               <w:jc w:val="center"/>
               <w:rPr>
-                <w:rFonts w:ascii="맑은 고딕" w:eastAsia="맑은 고딕" w:hAnsi="맑은 고딕" w:hint="eastAsia"/>
+                <w:rFonts w:ascii="맑은 고딕" w:eastAsia="맑은 고딕" w:hAnsi="맑은 고딕"/>
               </w:rPr>
             </w:pPr>
             <w:r>
@@ -9661,7 +6968,7 @@
             <w:pPr>
               <w:jc w:val="center"/>
               <w:rPr>
-                <w:rFonts w:ascii="맑은 고딕" w:eastAsia="맑은 고딕" w:hAnsi="맑은 고딕" w:hint="eastAsia"/>
+                <w:rFonts w:ascii="맑은 고딕" w:eastAsia="맑은 고딕" w:hAnsi="맑은 고딕"/>
               </w:rPr>
             </w:pPr>
             <w:r>
@@ -9687,7 +6994,7 @@
             <w:pPr>
               <w:jc w:val="center"/>
               <w:rPr>
-                <w:rFonts w:ascii="맑은 고딕" w:eastAsia="맑은 고딕" w:hAnsi="맑은 고딕" w:hint="eastAsia"/>
+                <w:rFonts w:ascii="맑은 고딕" w:eastAsia="맑은 고딕" w:hAnsi="맑은 고딕"/>
               </w:rPr>
             </w:pPr>
             <w:r>
@@ -9784,7 +7091,7 @@
             <w:pPr>
               <w:jc w:val="center"/>
               <w:rPr>
-                <w:rFonts w:ascii="맑은 고딕" w:eastAsia="맑은 고딕" w:hAnsi="맑은 고딕" w:hint="eastAsia"/>
+                <w:rFonts w:ascii="맑은 고딕" w:eastAsia="맑은 고딕" w:hAnsi="맑은 고딕"/>
               </w:rPr>
             </w:pPr>
             <w:r>
@@ -9810,7 +7117,7 @@
             <w:pPr>
               <w:jc w:val="center"/>
               <w:rPr>
-                <w:rFonts w:ascii="맑은 고딕" w:eastAsia="맑은 고딕" w:hAnsi="맑은 고딕" w:hint="eastAsia"/>
+                <w:rFonts w:ascii="맑은 고딕" w:eastAsia="맑은 고딕" w:hAnsi="맑은 고딕"/>
               </w:rPr>
             </w:pPr>
             <w:r>
@@ -9836,7 +7143,7 @@
             <w:pPr>
               <w:jc w:val="center"/>
               <w:rPr>
-                <w:rFonts w:ascii="맑은 고딕" w:eastAsia="맑은 고딕" w:hAnsi="맑은 고딕" w:hint="eastAsia"/>
+                <w:rFonts w:ascii="맑은 고딕" w:eastAsia="맑은 고딕" w:hAnsi="맑은 고딕"/>
               </w:rPr>
             </w:pPr>
             <w:r>
@@ -9933,7 +7240,7 @@
             <w:pPr>
               <w:jc w:val="center"/>
               <w:rPr>
-                <w:rFonts w:ascii="맑은 고딕" w:eastAsia="맑은 고딕" w:hAnsi="맑은 고딕" w:hint="eastAsia"/>
+                <w:rFonts w:ascii="맑은 고딕" w:eastAsia="맑은 고딕" w:hAnsi="맑은 고딕"/>
               </w:rPr>
             </w:pPr>
             <w:r>
@@ -10050,17 +7357,11 @@
     <w:p>
       <w:pPr>
         <w:pStyle w:val="a8"/>
-        <w:rPr>
-          <w:rFonts w:hint="eastAsia"/>
-        </w:rPr>
       </w:pPr>
     </w:p>
     <w:p>
       <w:pPr>
         <w:pStyle w:val="a8"/>
-        <w:rPr>
-          <w:rFonts w:hint="eastAsia"/>
-        </w:rPr>
       </w:pPr>
     </w:p>
     <w:p>
@@ -10116,6 +7417,8 @@
           <w:szCs w:val="24"/>
         </w:rPr>
       </w:pPr>
+      <w:bookmarkStart w:id="14" w:name="_GoBack"/>
+      <w:bookmarkEnd w:id="14"/>
     </w:p>
     <w:sectPr>
       <w:endnotePr>
@@ -12355,12 +9658,9 @@
 </file>
 
 <file path=customXml/item1.xml><?xml version="1.0" encoding="utf-8"?>
-<?mso-contentType ?>
-<FormTemplates xmlns="http://schemas.microsoft.com/sharepoint/v3/contenttype/forms">
-  <Display>DocumentLibraryForm</Display>
-  <Edit>DocumentLibraryForm</Edit>
-  <New>DocumentLibraryForm</New>
-</FormTemplates>
+<p:properties xmlns:p="http://schemas.microsoft.com/office/2006/metadata/properties" xmlns:xsi="http://www.w3.org/2001/XMLSchema-instance" xmlns:pc="http://schemas.microsoft.com/office/infopath/2007/PartnerControls">
+  <documentManagement/>
+</p:properties>
 </file>
 
 <file path=customXml/item2.xml><?xml version="1.0" encoding="utf-8"?>
@@ -12581,15 +9881,19 @@
 </file>
 
 <file path=customXml/item3.xml><?xml version="1.0" encoding="utf-8"?>
-<p:properties xmlns:p="http://schemas.microsoft.com/office/2006/metadata/properties" xmlns:xsi="http://www.w3.org/2001/XMLSchema-instance" xmlns:pc="http://schemas.microsoft.com/office/infopath/2007/PartnerControls">
-  <documentManagement/>
-</p:properties>
+<?mso-contentType ?>
+<FormTemplates xmlns="http://schemas.microsoft.com/sharepoint/v3/contenttype/forms">
+  <Display>DocumentLibraryForm</Display>
+  <Edit>DocumentLibraryForm</Edit>
+  <New>DocumentLibraryForm</New>
+</FormTemplates>
 </file>
 
 <file path=customXml/itemProps1.xml><?xml version="1.0" encoding="utf-8"?>
-<ds:datastoreItem xmlns:ds="http://schemas.openxmlformats.org/officeDocument/2006/customXml" ds:itemID="{C39C3D0A-7246-4CF5-8940-9B5156BE9ED1}">
+<ds:datastoreItem xmlns:ds="http://schemas.openxmlformats.org/officeDocument/2006/customXml" ds:itemID="{AC996037-B1B2-4B09-BB06-B0DE88CA0978}">
   <ds:schemaRefs>
-    <ds:schemaRef ds:uri="http://schemas.microsoft.com/sharepoint/v3/contenttype/forms"/>
+    <ds:schemaRef ds:uri="http://schemas.microsoft.com/office/2006/metadata/properties"/>
+    <ds:schemaRef ds:uri="http://schemas.microsoft.com/office/infopath/2007/PartnerControls"/>
   </ds:schemaRefs>
 </ds:datastoreItem>
 </file>
@@ -12614,10 +9918,9 @@
 </file>
 
 <file path=customXml/itemProps3.xml><?xml version="1.0" encoding="utf-8"?>
-<ds:datastoreItem xmlns:ds="http://schemas.openxmlformats.org/officeDocument/2006/customXml" ds:itemID="{AC996037-B1B2-4B09-BB06-B0DE88CA0978}">
+<ds:datastoreItem xmlns:ds="http://schemas.openxmlformats.org/officeDocument/2006/customXml" ds:itemID="{C39C3D0A-7246-4CF5-8940-9B5156BE9ED1}">
   <ds:schemaRefs>
-    <ds:schemaRef ds:uri="http://schemas.microsoft.com/office/2006/metadata/properties"/>
-    <ds:schemaRef ds:uri="http://schemas.microsoft.com/office/infopath/2007/PartnerControls"/>
+    <ds:schemaRef ds:uri="http://schemas.microsoft.com/sharepoint/v3/contenttype/forms"/>
   </ds:schemaRefs>
 </ds:datastoreItem>
 </file>
--- a/Document/PROGRAM_SPEC/프로그램 스펙_GR생성관리.docx
+++ b/Document/PROGRAM_SPEC/프로그램 스펙_GR생성관리.docx
@@ -1499,6 +1499,282 @@
                 <w:rFonts w:ascii="맑은 고딕" w:eastAsia="맑은 고딕" w:hAnsi="맑은 고딕" w:hint="eastAsia"/>
                 <w:lang w:val="en-GB"/>
               </w:rPr>
+              <w:t xml:space="preserve">1 </w:t>
+            </w:r>
+            <w:r>
+              <w:rPr>
+                <w:rFonts w:ascii="맑은 고딕" w:eastAsia="맑은 고딕" w:hAnsi="맑은 고딕" w:hint="eastAsia"/>
+                <w:lang w:val="en-GB"/>
+              </w:rPr>
+              <w:t>재고 조회</w:t>
+            </w:r>
+            <w:r>
+              <w:rPr>
+                <w:rFonts w:ascii="맑은 고딕" w:eastAsia="맑은 고딕" w:hAnsi="맑은 고딕" w:hint="eastAsia"/>
+                <w:lang w:val="en-GB"/>
+              </w:rPr>
+              <w:t xml:space="preserve"> 및 생성</w:t>
+            </w:r>
+          </w:p>
+          <w:p>
+            <w:pPr>
+              <w:rPr>
+                <w:rFonts w:ascii="맑은 고딕" w:eastAsia="맑은 고딕" w:hAnsi="맑은 고딕"/>
+                <w:lang w:val="en-GB"/>
+              </w:rPr>
+            </w:pPr>
+            <w:r>
+              <w:rPr>
+                <w:rFonts w:ascii="맑은 고딕" w:eastAsia="맑은 고딕" w:hAnsi="맑은 고딕" w:hint="eastAsia"/>
+                <w:lang w:val="en-GB"/>
+              </w:rPr>
+              <w:t xml:space="preserve">2 </w:t>
+            </w:r>
+            <w:r>
+              <w:rPr>
+                <w:rFonts w:ascii="맑은 고딕" w:eastAsia="맑은 고딕" w:hAnsi="맑은 고딕" w:hint="eastAsia"/>
+                <w:lang w:val="en-GB"/>
+              </w:rPr>
+              <w:t xml:space="preserve">입고 리스트 </w:t>
+            </w:r>
+            <w:r>
+              <w:rPr>
+                <w:rFonts w:ascii="맑은 고딕" w:eastAsia="맑은 고딕" w:hAnsi="맑은 고딕" w:hint="eastAsia"/>
+                <w:lang w:val="en-GB"/>
+              </w:rPr>
+              <w:t>엑셀 파일 불러오는 프로그램 생성</w:t>
+            </w:r>
+          </w:p>
+          <w:p>
+            <w:pPr>
+              <w:rPr>
+                <w:rFonts w:ascii="맑은 고딕" w:eastAsia="맑은 고딕" w:hAnsi="맑은 고딕"/>
+                <w:lang w:val="en-GB"/>
+              </w:rPr>
+            </w:pPr>
+          </w:p>
+          <w:p>
+            <w:pPr>
+              <w:rPr>
+                <w:rFonts w:ascii="맑은 고딕" w:eastAsia="맑은 고딕" w:hAnsi="맑은 고딕"/>
+                <w:lang w:val="en-GB"/>
+              </w:rPr>
+            </w:pPr>
+            <w:r>
+              <w:rPr>
+                <w:rFonts w:ascii="맑은 고딕" w:eastAsia="맑은 고딕" w:hAnsi="맑은 고딕"/>
+                <w:lang w:val="en-GB"/>
+              </w:rPr>
+              <w:t xml:space="preserve">1 </w:t>
+            </w:r>
+            <w:r>
+              <w:rPr>
+                <w:rFonts w:ascii="맑은 고딕" w:eastAsia="맑은 고딕" w:hAnsi="맑은 고딕" w:hint="eastAsia"/>
+                <w:lang w:val="en-GB"/>
+              </w:rPr>
+              <w:t>재고 조회</w:t>
+            </w:r>
+          </w:p>
+          <w:p>
+            <w:pPr>
+              <w:rPr>
+                <w:rFonts w:ascii="맑은 고딕" w:eastAsia="맑은 고딕" w:hAnsi="맑은 고딕"/>
+                <w:lang w:val="en-GB"/>
+              </w:rPr>
+            </w:pPr>
+            <w:r>
+              <w:rPr>
+                <w:rFonts w:ascii="맑은 고딕" w:eastAsia="맑은 고딕" w:hAnsi="맑은 고딕" w:hint="eastAsia"/>
+                <w:lang w:val="en-GB"/>
+              </w:rPr>
+              <w:t xml:space="preserve"> 기본 재고 마스터 테이블 조회</w:t>
+            </w:r>
+            <w:r>
+              <w:rPr>
+                <w:rFonts w:ascii="맑은 고딕" w:eastAsia="맑은 고딕" w:hAnsi="맑은 고딕"/>
+                <w:lang w:val="en-GB"/>
+              </w:rPr>
+              <w:br/>
+            </w:r>
+            <w:r>
+              <w:rPr>
+                <w:rFonts w:ascii="맑은 고딕" w:eastAsia="맑은 고딕" w:hAnsi="맑은 고딕" w:hint="eastAsia"/>
+                <w:lang w:val="en-GB"/>
+              </w:rPr>
+              <w:t xml:space="preserve"> 재고 </w:t>
+            </w:r>
+            <w:r>
+              <w:rPr>
+                <w:rFonts w:ascii="맑은 고딕" w:eastAsia="맑은 고딕" w:hAnsi="맑은 고딕" w:hint="eastAsia"/>
+                <w:lang w:val="en-GB"/>
+              </w:rPr>
+              <w:t>생성</w:t>
+            </w:r>
+            <w:r>
+              <w:rPr>
+                <w:rFonts w:ascii="맑은 고딕" w:eastAsia="맑은 고딕" w:hAnsi="맑은 고딕" w:hint="eastAsia"/>
+                <w:lang w:val="en-GB"/>
+              </w:rPr>
+              <w:t xml:space="preserve"> 가능</w:t>
+            </w:r>
+          </w:p>
+          <w:p>
+            <w:pPr>
+              <w:rPr>
+                <w:rFonts w:ascii="맑은 고딕" w:eastAsia="맑은 고딕" w:hAnsi="맑은 고딕"/>
+                <w:lang w:val="en-GB"/>
+              </w:rPr>
+            </w:pPr>
+          </w:p>
+          <w:p>
+            <w:pPr>
+              <w:rPr>
+                <w:rFonts w:ascii="맑은 고딕" w:eastAsia="맑은 고딕" w:hAnsi="맑은 고딕"/>
+                <w:lang w:val="en-GB"/>
+              </w:rPr>
+            </w:pPr>
+            <w:r>
+              <w:rPr>
+                <w:rFonts w:ascii="맑은 고딕" w:eastAsia="맑은 고딕" w:hAnsi="맑은 고딕"/>
+                <w:lang w:val="en-GB"/>
+              </w:rPr>
+              <w:t xml:space="preserve">2 </w:t>
+            </w:r>
+            <w:r>
+              <w:rPr>
+                <w:rFonts w:ascii="맑은 고딕" w:eastAsia="맑은 고딕" w:hAnsi="맑은 고딕" w:hint="eastAsia"/>
+                <w:lang w:val="en-GB"/>
+              </w:rPr>
+              <w:t>입고 리스트 엑셀 업로드</w:t>
+            </w:r>
+          </w:p>
+          <w:p>
+            <w:pPr>
+              <w:rPr>
+                <w:rFonts w:ascii="맑은 고딕" w:eastAsia="맑은 고딕" w:hAnsi="맑은 고딕"/>
+                <w:lang w:val="en-GB"/>
+              </w:rPr>
+            </w:pPr>
+            <w:r>
+              <w:rPr>
+                <w:rFonts w:ascii="맑은 고딕" w:eastAsia="맑은 고딕" w:hAnsi="맑은 고딕"/>
+                <w:lang w:val="en-GB"/>
+              </w:rPr>
+              <w:t xml:space="preserve">-EXCEL </w:t>
+            </w:r>
+            <w:r>
+              <w:rPr>
+                <w:rFonts w:ascii="맑은 고딕" w:eastAsia="맑은 고딕" w:hAnsi="맑은 고딕" w:hint="eastAsia"/>
+                <w:lang w:val="en-GB"/>
+              </w:rPr>
+              <w:t xml:space="preserve">업로드를 통해 </w:t>
+            </w:r>
+            <w:r>
+              <w:rPr>
+                <w:rFonts w:ascii="맑은 고딕" w:eastAsia="맑은 고딕" w:hAnsi="맑은 고딕"/>
+                <w:lang w:val="en-GB"/>
+              </w:rPr>
+              <w:t>ALV</w:t>
+            </w:r>
+            <w:r>
+              <w:rPr>
+                <w:rFonts w:ascii="맑은 고딕" w:eastAsia="맑은 고딕" w:hAnsi="맑은 고딕" w:hint="eastAsia"/>
+                <w:lang w:val="en-GB"/>
+              </w:rPr>
+              <w:t>생성</w:t>
+            </w:r>
+          </w:p>
+          <w:p>
+            <w:pPr>
+              <w:rPr>
+                <w:rFonts w:ascii="맑은 고딕" w:eastAsia="맑은 고딕" w:hAnsi="맑은 고딕"/>
+                <w:lang w:val="en-GB"/>
+              </w:rPr>
+            </w:pPr>
+            <w:r>
+              <w:rPr>
+                <w:rFonts w:ascii="맑은 고딕" w:eastAsia="맑은 고딕" w:hAnsi="맑은 고딕" w:hint="eastAsia"/>
+                <w:lang w:val="en-GB"/>
+              </w:rPr>
+              <w:t>-일부 값 수정 가능(수량,</w:t>
+            </w:r>
+            <w:r>
+              <w:rPr>
+                <w:rFonts w:ascii="맑은 고딕" w:eastAsia="맑은 고딕" w:hAnsi="맑은 고딕"/>
+                <w:lang w:val="en-GB"/>
+              </w:rPr>
+              <w:t xml:space="preserve"> DELIV.NOTE </w:t>
+            </w:r>
+            <w:r>
+              <w:rPr>
+                <w:rFonts w:ascii="맑은 고딕" w:eastAsia="맑은 고딕" w:hAnsi="맑은 고딕" w:hint="eastAsia"/>
+                <w:lang w:val="en-GB"/>
+              </w:rPr>
+              <w:t>등)</w:t>
+            </w:r>
+          </w:p>
+          <w:p>
+            <w:pPr>
+              <w:rPr>
+                <w:rFonts w:ascii="맑은 고딕" w:eastAsia="맑은 고딕" w:hAnsi="맑은 고딕"/>
+                <w:lang w:val="en-GB"/>
+              </w:rPr>
+            </w:pPr>
+            <w:r>
+              <w:rPr>
+                <w:rFonts w:ascii="맑은 고딕" w:eastAsia="맑은 고딕" w:hAnsi="맑은 고딕"/>
+                <w:lang w:val="en-GB"/>
+              </w:rPr>
+              <w:t>-‘PO</w:t>
+            </w:r>
+            <w:r>
+              <w:rPr>
+                <w:rFonts w:ascii="맑은 고딕" w:eastAsia="맑은 고딕" w:hAnsi="맑은 고딕" w:hint="eastAsia"/>
+                <w:lang w:val="en-GB"/>
+              </w:rPr>
+              <w:t>생성</w:t>
+            </w:r>
+            <w:r>
+              <w:rPr>
+                <w:rFonts w:ascii="맑은 고딕" w:eastAsia="맑은 고딕" w:hAnsi="맑은 고딕"/>
+                <w:lang w:val="en-GB"/>
+              </w:rPr>
+              <w:t>’</w:t>
+            </w:r>
+            <w:r>
+              <w:rPr>
+                <w:rFonts w:ascii="맑은 고딕" w:eastAsia="맑은 고딕" w:hAnsi="맑은 고딕" w:hint="eastAsia"/>
+                <w:lang w:val="en-GB"/>
+              </w:rPr>
+              <w:t>가능(K</w:t>
+            </w:r>
+            <w:r>
+              <w:rPr>
+                <w:rFonts w:ascii="맑은 고딕" w:eastAsia="맑은 고딕" w:hAnsi="맑은 고딕"/>
+                <w:lang w:val="en-GB"/>
+              </w:rPr>
+              <w:t>EY</w:t>
+            </w:r>
+            <w:r>
+              <w:rPr>
+                <w:rFonts w:ascii="맑은 고딕" w:eastAsia="맑은 고딕" w:hAnsi="맑은 고딕" w:hint="eastAsia"/>
+                <w:lang w:val="en-GB"/>
+              </w:rPr>
+              <w:t>값이 동일하다는 전제 하)</w:t>
+            </w:r>
+          </w:p>
+          <w:p>
+            <w:pPr>
+              <w:rPr>
+                <w:rFonts w:ascii="맑은 고딕" w:eastAsia="맑은 고딕" w:hAnsi="맑은 고딕"/>
+                <w:lang w:val="en-GB"/>
+              </w:rPr>
+            </w:pPr>
+            <w:r>
+              <w:rPr>
+                <w:rFonts w:ascii="맑은 고딕" w:eastAsia="맑은 고딕" w:hAnsi="맑은 고딕"/>
+                <w:lang w:val="en-GB"/>
+              </w:rPr>
               <w:t>-</w:t>
             </w:r>
             <w:r>
@@ -1506,411 +1782,135 @@
                 <w:rFonts w:ascii="맑은 고딕" w:eastAsia="맑은 고딕" w:hAnsi="맑은 고딕" w:hint="eastAsia"/>
                 <w:lang w:val="en-GB"/>
               </w:rPr>
-              <w:t>재고 조회</w:t>
-            </w:r>
-            <w:r>
-              <w:rPr>
-                <w:rFonts w:ascii="맑은 고딕" w:eastAsia="맑은 고딕" w:hAnsi="맑은 고딕" w:hint="eastAsia"/>
+              <w:t xml:space="preserve">원하는 </w:t>
+            </w:r>
+            <w:r>
+              <w:rPr>
+                <w:rFonts w:ascii="맑은 고딕" w:eastAsia="맑은 고딕" w:hAnsi="맑은 고딕"/>
                 <w:lang w:val="en-GB"/>
               </w:rPr>
-              <w:t xml:space="preserve"> 및 생성</w:t>
-            </w:r>
-          </w:p>
-          <w:p>
-            <w:pPr>
-              <w:rPr>
-                <w:rFonts w:ascii="맑은 고딕" w:eastAsia="맑은 고딕" w:hAnsi="맑은 고딕"/>
+              <w:t>ROW</w:t>
+            </w:r>
+            <w:r>
+              <w:rPr>
+                <w:rFonts w:ascii="맑은 고딕" w:eastAsia="맑은 고딕" w:hAnsi="맑은 고딕" w:hint="eastAsia"/>
                 <w:lang w:val="en-GB"/>
               </w:rPr>
-            </w:pPr>
-            <w:r>
-              <w:rPr>
-                <w:rFonts w:ascii="맑은 고딕" w:eastAsia="맑은 고딕" w:hAnsi="맑은 고딕" w:hint="eastAsia"/>
+              <w:t xml:space="preserve">선택 후 </w:t>
+            </w:r>
+            <w:r>
+              <w:rPr>
+                <w:rFonts w:ascii="맑은 고딕" w:eastAsia="맑은 고딕" w:hAnsi="맑은 고딕"/>
                 <w:lang w:val="en-GB"/>
               </w:rPr>
-              <w:t>-</w:t>
+              <w:t>‘</w:t>
             </w:r>
             <w:r>
               <w:rPr>
                 <w:rFonts w:ascii="맑은 고딕" w:eastAsia="맑은 고딕" w:hAnsi="맑은 고딕" w:hint="eastAsia"/>
                 <w:lang w:val="en-GB"/>
               </w:rPr>
-              <w:t xml:space="preserve">입고 리스트 </w:t>
-            </w:r>
-            <w:r>
-              <w:rPr>
-                <w:rFonts w:ascii="맑은 고딕" w:eastAsia="맑은 고딕" w:hAnsi="맑은 고딕" w:hint="eastAsia"/>
+              <w:t>GR생성</w:t>
+            </w:r>
+            <w:r>
+              <w:rPr>
+                <w:rFonts w:ascii="맑은 고딕" w:eastAsia="맑은 고딕" w:hAnsi="맑은 고딕"/>
                 <w:lang w:val="en-GB"/>
               </w:rPr>
-              <w:t>엑셀 파일 불러오는 프로그램 생성</w:t>
-            </w:r>
-          </w:p>
-          <w:p>
-            <w:pPr>
-              <w:rPr>
-                <w:rFonts w:ascii="맑은 고딕" w:eastAsia="맑은 고딕" w:hAnsi="맑은 고딕"/>
+              <w:t>’</w:t>
+            </w:r>
+            <w:r>
+              <w:rPr>
+                <w:rFonts w:ascii="맑은 고딕" w:eastAsia="맑은 고딕" w:hAnsi="맑은 고딕" w:hint="eastAsia"/>
                 <w:lang w:val="en-GB"/>
               </w:rPr>
-            </w:pPr>
-          </w:p>
-          <w:p>
-            <w:pPr>
+              <w:t>버튼 클릭하면 GR</w:t>
+            </w:r>
+            <w:r>
               <w:rPr>
                 <w:rFonts w:ascii="맑은 고딕" w:eastAsia="맑은 고딕" w:hAnsi="맑은 고딕"/>
                 <w:lang w:val="en-GB"/>
               </w:rPr>
-            </w:pPr>
-            <w:r>
-              <w:rPr>
-                <w:rFonts w:ascii="맑은 고딕" w:eastAsia="맑은 고딕" w:hAnsi="맑은 고딕"/>
+              <w:t xml:space="preserve"> </w:t>
+            </w:r>
+            <w:r>
+              <w:rPr>
+                <w:rFonts w:ascii="맑은 고딕" w:eastAsia="맑은 고딕" w:hAnsi="맑은 고딕" w:hint="eastAsia"/>
                 <w:lang w:val="en-GB"/>
               </w:rPr>
-              <w:t>-</w:t>
-            </w:r>
-            <w:r>
-              <w:rPr>
-                <w:rFonts w:ascii="맑은 고딕" w:eastAsia="맑은 고딕" w:hAnsi="맑은 고딕" w:hint="eastAsia"/>
+              <w:t xml:space="preserve">자동 생성 </w:t>
+            </w:r>
+          </w:p>
+          <w:p>
+            <w:pPr>
+              <w:rPr>
+                <w:rFonts w:ascii="맑은 고딕" w:eastAsia="맑은 고딕" w:hAnsi="맑은 고딕"/>
                 <w:lang w:val="en-GB"/>
               </w:rPr>
-              <w:t>재고 조회</w:t>
-            </w:r>
-          </w:p>
-          <w:p>
-            <w:pPr>
-              <w:rPr>
-                <w:rFonts w:ascii="맑은 고딕" w:eastAsia="맑은 고딕" w:hAnsi="맑은 고딕"/>
+            </w:pPr>
+            <w:r>
+              <w:rPr>
+                <w:rFonts w:ascii="맑은 고딕" w:eastAsia="맑은 고딕" w:hAnsi="맑은 고딕" w:hint="eastAsia"/>
                 <w:lang w:val="en-GB"/>
               </w:rPr>
-            </w:pPr>
-            <w:r>
-              <w:rPr>
-                <w:rFonts w:ascii="맑은 고딕" w:eastAsia="맑은 고딕" w:hAnsi="맑은 고딕" w:hint="eastAsia"/>
+              <w:t xml:space="preserve">-원하는 </w:t>
+            </w:r>
+            <w:r>
+              <w:rPr>
+                <w:rFonts w:ascii="맑은 고딕" w:eastAsia="맑은 고딕" w:hAnsi="맑은 고딕"/>
                 <w:lang w:val="en-GB"/>
               </w:rPr>
-              <w:t xml:space="preserve"> 기본 재고 마스터 테이블 조회</w:t>
-            </w:r>
-          </w:p>
-          <w:p>
-            <w:pPr>
+              <w:t>ROW</w:t>
+            </w:r>
+            <w:r>
               <w:rPr>
                 <w:rFonts w:ascii="맑은 고딕" w:eastAsia="맑은 고딕" w:hAnsi="맑은 고딕" w:hint="eastAsia"/>
                 <w:lang w:val="en-GB"/>
               </w:rPr>
-            </w:pPr>
-            <w:r>
-              <w:rPr>
-                <w:rFonts w:ascii="맑은 고딕" w:eastAsia="맑은 고딕" w:hAnsi="맑은 고딕" w:hint="eastAsia"/>
+              <w:t xml:space="preserve">선택 후 </w:t>
+            </w:r>
+            <w:r>
+              <w:rPr>
+                <w:rFonts w:ascii="맑은 고딕" w:eastAsia="맑은 고딕" w:hAnsi="맑은 고딕"/>
                 <w:lang w:val="en-GB"/>
               </w:rPr>
-              <w:t xml:space="preserve"> 재고 생성 가능</w:t>
-            </w:r>
-          </w:p>
-          <w:p>
-            <w:pPr>
-              <w:rPr>
-                <w:rFonts w:ascii="맑은 고딕" w:eastAsia="맑은 고딕" w:hAnsi="맑은 고딕"/>
+              <w:t>‘</w:t>
+            </w:r>
+            <w:r>
+              <w:rPr>
+                <w:rFonts w:ascii="맑은 고딕" w:eastAsia="맑은 고딕" w:hAnsi="맑은 고딕" w:hint="eastAsia"/>
                 <w:lang w:val="en-GB"/>
               </w:rPr>
-            </w:pPr>
-          </w:p>
-          <w:p>
-            <w:pPr>
+              <w:t>보류재고</w:t>
+            </w:r>
+            <w:r>
               <w:rPr>
                 <w:rFonts w:ascii="맑은 고딕" w:eastAsia="맑은 고딕" w:hAnsi="맑은 고딕"/>
                 <w:lang w:val="en-GB"/>
               </w:rPr>
-            </w:pPr>
-            <w:r>
-              <w:rPr>
-                <w:rFonts w:ascii="맑은 고딕" w:eastAsia="맑은 고딕" w:hAnsi="맑은 고딕"/>
+              <w:t>’</w:t>
+            </w:r>
+            <w:r>
+              <w:rPr>
+                <w:rFonts w:ascii="맑은 고딕" w:eastAsia="맑은 고딕" w:hAnsi="맑은 고딕" w:hint="eastAsia"/>
                 <w:lang w:val="en-GB"/>
               </w:rPr>
-              <w:t>-</w:t>
-            </w:r>
-            <w:r>
-              <w:rPr>
-                <w:rFonts w:ascii="맑은 고딕" w:eastAsia="맑은 고딕" w:hAnsi="맑은 고딕" w:hint="eastAsia"/>
+              <w:t xml:space="preserve">버튼 클릭하면 품질창고로 </w:t>
+            </w:r>
+            <w:r>
+              <w:rPr>
+                <w:rFonts w:ascii="맑은 고딕" w:eastAsia="맑은 고딕" w:hAnsi="맑은 고딕"/>
                 <w:lang w:val="en-GB"/>
               </w:rPr>
-              <w:t>입고 리스트 엑셀 업로드</w:t>
-            </w:r>
-          </w:p>
-          <w:p>
-            <w:pPr>
-              <w:ind w:firstLineChars="100" w:firstLine="200"/>
-              <w:rPr>
-                <w:rFonts w:ascii="맑은 고딕" w:eastAsia="맑은 고딕" w:hAnsi="맑은 고딕"/>
+              <w:t xml:space="preserve">GR </w:t>
+            </w:r>
+            <w:r>
+              <w:rPr>
+                <w:rFonts w:ascii="맑은 고딕" w:eastAsia="맑은 고딕" w:hAnsi="맑은 고딕" w:hint="eastAsia"/>
                 <w:lang w:val="en-GB"/>
               </w:rPr>
-            </w:pPr>
-            <w:r>
-              <w:rPr>
-                <w:rFonts w:ascii="맑은 고딕" w:eastAsia="맑은 고딕" w:hAnsi="맑은 고딕"/>
-                <w:lang w:val="en-GB"/>
-              </w:rPr>
-              <w:t xml:space="preserve">EXCEL </w:t>
-            </w:r>
-            <w:r>
-              <w:rPr>
-                <w:rFonts w:ascii="맑은 고딕" w:eastAsia="맑은 고딕" w:hAnsi="맑은 고딕" w:hint="eastAsia"/>
-                <w:lang w:val="en-GB"/>
-              </w:rPr>
-              <w:t xml:space="preserve">업로드를 통해 </w:t>
-            </w:r>
-            <w:r>
-              <w:rPr>
-                <w:rFonts w:ascii="맑은 고딕" w:eastAsia="맑은 고딕" w:hAnsi="맑은 고딕"/>
-                <w:lang w:val="en-GB"/>
-              </w:rPr>
-              <w:t>ALV</w:t>
-            </w:r>
-            <w:r>
-              <w:rPr>
-                <w:rFonts w:ascii="맑은 고딕" w:eastAsia="맑은 고딕" w:hAnsi="맑은 고딕" w:hint="eastAsia"/>
-                <w:lang w:val="en-GB"/>
-              </w:rPr>
-              <w:t>생성</w:t>
-            </w:r>
-          </w:p>
-          <w:p>
-            <w:pPr>
-              <w:ind w:firstLineChars="100" w:firstLine="200"/>
-              <w:rPr>
-                <w:rFonts w:ascii="맑은 고딕" w:eastAsia="맑은 고딕" w:hAnsi="맑은 고딕"/>
-                <w:lang w:val="en-GB"/>
-              </w:rPr>
-            </w:pPr>
-            <w:r>
-              <w:rPr>
-                <w:rFonts w:ascii="맑은 고딕" w:eastAsia="맑은 고딕" w:hAnsi="맑은 고딕" w:hint="eastAsia"/>
-                <w:lang w:val="en-GB"/>
-              </w:rPr>
-              <w:t>일부 값 수정 가능(수량,</w:t>
-            </w:r>
-            <w:r>
-              <w:rPr>
-                <w:rFonts w:ascii="맑은 고딕" w:eastAsia="맑은 고딕" w:hAnsi="맑은 고딕"/>
-                <w:lang w:val="en-GB"/>
-              </w:rPr>
-              <w:t xml:space="preserve"> DELIV.NOTE </w:t>
-            </w:r>
-            <w:r>
-              <w:rPr>
-                <w:rFonts w:ascii="맑은 고딕" w:eastAsia="맑은 고딕" w:hAnsi="맑은 고딕" w:hint="eastAsia"/>
-                <w:lang w:val="en-GB"/>
-              </w:rPr>
-              <w:t>등)</w:t>
-            </w:r>
-          </w:p>
-          <w:p>
-            <w:pPr>
-              <w:ind w:firstLineChars="100" w:firstLine="200"/>
-              <w:rPr>
-                <w:rFonts w:ascii="맑은 고딕" w:eastAsia="맑은 고딕" w:hAnsi="맑은 고딕"/>
-                <w:lang w:val="en-GB"/>
-              </w:rPr>
-            </w:pPr>
-            <w:r>
-              <w:rPr>
-                <w:rFonts w:ascii="맑은 고딕" w:eastAsia="맑은 고딕" w:hAnsi="맑은 고딕"/>
-                <w:lang w:val="en-GB"/>
-              </w:rPr>
-              <w:t>‘</w:t>
-            </w:r>
-            <w:r>
-              <w:rPr>
-                <w:rFonts w:ascii="맑은 고딕" w:eastAsia="맑은 고딕" w:hAnsi="맑은 고딕"/>
-                <w:lang w:val="en-GB"/>
-              </w:rPr>
-              <w:t>PO</w:t>
-            </w:r>
-            <w:r>
-              <w:rPr>
-                <w:rFonts w:ascii="맑은 고딕" w:eastAsia="맑은 고딕" w:hAnsi="맑은 고딕" w:hint="eastAsia"/>
-                <w:lang w:val="en-GB"/>
-              </w:rPr>
-              <w:t>생성</w:t>
-            </w:r>
-            <w:r>
-              <w:rPr>
-                <w:rFonts w:ascii="맑은 고딕" w:eastAsia="맑은 고딕" w:hAnsi="맑은 고딕"/>
-                <w:lang w:val="en-GB"/>
-              </w:rPr>
-              <w:t>’</w:t>
-            </w:r>
-            <w:r>
-              <w:rPr>
-                <w:rFonts w:ascii="맑은 고딕" w:eastAsia="맑은 고딕" w:hAnsi="맑은 고딕" w:hint="eastAsia"/>
-                <w:lang w:val="en-GB"/>
-              </w:rPr>
-              <w:t>가능(K</w:t>
-            </w:r>
-            <w:r>
-              <w:rPr>
-                <w:rFonts w:ascii="맑은 고딕" w:eastAsia="맑은 고딕" w:hAnsi="맑은 고딕"/>
-                <w:lang w:val="en-GB"/>
-              </w:rPr>
-              <w:t>EY</w:t>
-            </w:r>
-            <w:r>
-              <w:rPr>
-                <w:rFonts w:ascii="맑은 고딕" w:eastAsia="맑은 고딕" w:hAnsi="맑은 고딕" w:hint="eastAsia"/>
-                <w:lang w:val="en-GB"/>
-              </w:rPr>
-              <w:t>값이 동일하다는 전제 하)</w:t>
-            </w:r>
-          </w:p>
-          <w:p>
-            <w:pPr>
-              <w:ind w:firstLineChars="100" w:firstLine="200"/>
-              <w:rPr>
-                <w:rFonts w:ascii="맑은 고딕" w:eastAsia="맑은 고딕" w:hAnsi="맑은 고딕"/>
-                <w:lang w:val="en-GB"/>
-              </w:rPr>
-            </w:pPr>
-            <w:r>
-              <w:rPr>
-                <w:rFonts w:ascii="맑은 고딕" w:eastAsia="맑은 고딕" w:hAnsi="맑은 고딕" w:hint="eastAsia"/>
-                <w:lang w:val="en-GB"/>
-              </w:rPr>
-              <w:t xml:space="preserve">원하는 </w:t>
-            </w:r>
-            <w:r>
-              <w:rPr>
-                <w:rFonts w:ascii="맑은 고딕" w:eastAsia="맑은 고딕" w:hAnsi="맑은 고딕"/>
-                <w:lang w:val="en-GB"/>
-              </w:rPr>
-              <w:t>ROW</w:t>
-            </w:r>
-            <w:r>
-              <w:rPr>
-                <w:rFonts w:ascii="맑은 고딕" w:eastAsia="맑은 고딕" w:hAnsi="맑은 고딕" w:hint="eastAsia"/>
-                <w:lang w:val="en-GB"/>
-              </w:rPr>
-              <w:t xml:space="preserve">선택 후 </w:t>
-            </w:r>
-            <w:r>
-              <w:rPr>
-                <w:rFonts w:ascii="맑은 고딕" w:eastAsia="맑은 고딕" w:hAnsi="맑은 고딕"/>
-                <w:lang w:val="en-GB"/>
-              </w:rPr>
-              <w:t>‘</w:t>
-            </w:r>
-            <w:r>
-              <w:rPr>
-                <w:rFonts w:ascii="맑은 고딕" w:eastAsia="맑은 고딕" w:hAnsi="맑은 고딕" w:hint="eastAsia"/>
-                <w:lang w:val="en-GB"/>
-              </w:rPr>
-              <w:t>GR생성</w:t>
-            </w:r>
-            <w:r>
-              <w:rPr>
-                <w:rFonts w:ascii="맑은 고딕" w:eastAsia="맑은 고딕" w:hAnsi="맑은 고딕"/>
-                <w:lang w:val="en-GB"/>
-              </w:rPr>
-              <w:t>’</w:t>
-            </w:r>
-            <w:r>
-              <w:rPr>
-                <w:rFonts w:ascii="맑은 고딕" w:eastAsia="맑은 고딕" w:hAnsi="맑은 고딕" w:hint="eastAsia"/>
-                <w:lang w:val="en-GB"/>
-              </w:rPr>
-              <w:t>버튼 클릭하면 GR</w:t>
-            </w:r>
-            <w:r>
-              <w:rPr>
-                <w:rFonts w:ascii="맑은 고딕" w:eastAsia="맑은 고딕" w:hAnsi="맑은 고딕"/>
-                <w:lang w:val="en-GB"/>
-              </w:rPr>
-              <w:t xml:space="preserve"> </w:t>
-            </w:r>
-            <w:r>
-              <w:rPr>
-                <w:rFonts w:ascii="맑은 고딕" w:eastAsia="맑은 고딕" w:hAnsi="맑은 고딕" w:hint="eastAsia"/>
-                <w:lang w:val="en-GB"/>
-              </w:rPr>
-              <w:t xml:space="preserve">자동 생성 </w:t>
-            </w:r>
-          </w:p>
-          <w:p>
-            <w:pPr>
-              <w:ind w:firstLineChars="100" w:firstLine="200"/>
-              <w:rPr>
-                <w:rFonts w:ascii="맑은 고딕" w:eastAsia="맑은 고딕" w:hAnsi="맑은 고딕"/>
-                <w:lang w:val="en-GB"/>
-              </w:rPr>
-            </w:pPr>
-            <w:r>
-              <w:rPr>
-                <w:rFonts w:ascii="맑은 고딕" w:eastAsia="맑은 고딕" w:hAnsi="맑은 고딕" w:hint="eastAsia"/>
-                <w:lang w:val="en-GB"/>
-              </w:rPr>
-              <w:t xml:space="preserve">원하는 </w:t>
-            </w:r>
-            <w:r>
-              <w:rPr>
-                <w:rFonts w:ascii="맑은 고딕" w:eastAsia="맑은 고딕" w:hAnsi="맑은 고딕"/>
-                <w:lang w:val="en-GB"/>
-              </w:rPr>
-              <w:t>ROW</w:t>
-            </w:r>
-            <w:r>
-              <w:rPr>
-                <w:rFonts w:ascii="맑은 고딕" w:eastAsia="맑은 고딕" w:hAnsi="맑은 고딕" w:hint="eastAsia"/>
-                <w:lang w:val="en-GB"/>
-              </w:rPr>
-              <w:t xml:space="preserve">선택 후 </w:t>
-            </w:r>
-            <w:r>
-              <w:rPr>
-                <w:rFonts w:ascii="맑은 고딕" w:eastAsia="맑은 고딕" w:hAnsi="맑은 고딕"/>
-                <w:lang w:val="en-GB"/>
-              </w:rPr>
-              <w:t>‘</w:t>
-            </w:r>
-            <w:r>
-              <w:rPr>
-                <w:rFonts w:ascii="맑은 고딕" w:eastAsia="맑은 고딕" w:hAnsi="맑은 고딕" w:hint="eastAsia"/>
-                <w:lang w:val="en-GB"/>
-              </w:rPr>
-              <w:t>보류재고</w:t>
-            </w:r>
-            <w:r>
-              <w:rPr>
-                <w:rFonts w:ascii="맑은 고딕" w:eastAsia="맑은 고딕" w:hAnsi="맑은 고딕"/>
-                <w:lang w:val="en-GB"/>
-              </w:rPr>
-              <w:t>’</w:t>
-            </w:r>
-            <w:r>
-              <w:rPr>
-                <w:rFonts w:ascii="맑은 고딕" w:eastAsia="맑은 고딕" w:hAnsi="맑은 고딕" w:hint="eastAsia"/>
-                <w:lang w:val="en-GB"/>
-              </w:rPr>
-              <w:t xml:space="preserve">버튼 클릭하면 품질창고로 </w:t>
-            </w:r>
-            <w:r>
-              <w:rPr>
-                <w:rFonts w:ascii="맑은 고딕" w:eastAsia="맑은 고딕" w:hAnsi="맑은 고딕"/>
-                <w:lang w:val="en-GB"/>
-              </w:rPr>
-              <w:t xml:space="preserve">GR </w:t>
-            </w:r>
-            <w:r>
-              <w:rPr>
-                <w:rFonts w:ascii="맑은 고딕" w:eastAsia="맑은 고딕" w:hAnsi="맑은 고딕" w:hint="eastAsia"/>
-                <w:lang w:val="en-GB"/>
-              </w:rPr>
               <w:t>자동 생성</w:t>
             </w:r>
-          </w:p>
-          <w:p>
-            <w:pPr>
-              <w:rPr>
-                <w:rFonts w:ascii="맑은 고딕" w:eastAsia="맑은 고딕" w:hAnsi="맑은 고딕"/>
-                <w:lang w:val="en-GB"/>
-              </w:rPr>
-            </w:pPr>
           </w:p>
           <w:p>
             <w:pPr>
@@ -1992,13 +1992,6 @@
               <w:t>GR생성 번거로움</w:t>
             </w:r>
           </w:p>
-          <w:p>
-            <w:pPr>
-              <w:rPr>
-                <w:rFonts w:ascii="맑은 고딕" w:eastAsia="맑은 고딕" w:hAnsi="맑은 고딕"/>
-              </w:rPr>
-            </w:pPr>
-          </w:p>
         </w:tc>
       </w:tr>
       <w:tr>
@@ -2080,11 +2073,29 @@
               <w:rPr>
                 <w:rFonts w:ascii="맑은 고딕" w:eastAsia="맑은 고딕" w:hAnsi="맑은 고딕" w:hint="eastAsia"/>
               </w:rPr>
-              <w:t>자재 실입고 리스트를 일일이 시스템에 입력하지 않고,</w:t>
-            </w:r>
-            <w:r>
-              <w:rPr>
-                <w:rFonts w:ascii="맑은 고딕" w:eastAsia="맑은 고딕" w:hAnsi="맑은 고딕"/>
+              <w:t xml:space="preserve">자재 </w:t>
+            </w:r>
+            <w:r>
+              <w:rPr>
+                <w:rFonts w:ascii="맑은 고딕" w:eastAsia="맑은 고딕" w:hAnsi="맑은 고딕" w:hint="eastAsia"/>
+              </w:rPr>
+              <w:t>실</w:t>
+            </w:r>
+            <w:r>
+              <w:rPr>
+                <w:rFonts w:ascii="맑은 고딕" w:eastAsia="맑은 고딕" w:hAnsi="맑은 고딕" w:hint="eastAsia"/>
+              </w:rPr>
+              <w:t xml:space="preserve">입고 리스트를 </w:t>
+            </w:r>
+            <w:r>
+              <w:rPr>
+                <w:rFonts w:ascii="맑은 고딕" w:eastAsia="맑은 고딕" w:hAnsi="맑은 고딕" w:hint="eastAsia"/>
+              </w:rPr>
+              <w:t>일일이</w:t>
+            </w:r>
+            <w:r>
+              <w:rPr>
+                <w:rFonts w:ascii="맑은 고딕" w:eastAsia="맑은 고딕" w:hAnsi="맑은 고딕" w:hint="eastAsia"/>
               </w:rPr>
               <w:t xml:space="preserve"> </w:t>
             </w:r>
@@ -2092,13 +2103,49 @@
               <w:rPr>
                 <w:rFonts w:ascii="맑은 고딕" w:eastAsia="맑은 고딕" w:hAnsi="맑은 고딕" w:hint="eastAsia"/>
               </w:rPr>
+              <w:t>시스템에 입력</w:t>
+            </w:r>
+            <w:r>
+              <w:rPr>
+                <w:rFonts w:ascii="맑은 고딕" w:eastAsia="맑은 고딕" w:hAnsi="맑은 고딕" w:hint="eastAsia"/>
+              </w:rPr>
+              <w:t>하지 않</w:t>
+            </w:r>
+            <w:r>
+              <w:rPr>
+                <w:rFonts w:ascii="맑은 고딕" w:eastAsia="맑은 고딕" w:hAnsi="맑은 고딕" w:hint="eastAsia"/>
+              </w:rPr>
+              <w:t>고</w:t>
+            </w:r>
+            <w:r>
+              <w:rPr>
+                <w:rFonts w:ascii="맑은 고딕" w:eastAsia="맑은 고딕" w:hAnsi="맑은 고딕" w:hint="eastAsia"/>
+              </w:rPr>
+              <w:t>,</w:t>
+            </w:r>
+            <w:r>
+              <w:rPr>
+                <w:rFonts w:ascii="맑은 고딕" w:eastAsia="맑은 고딕" w:hAnsi="맑은 고딕"/>
+              </w:rPr>
+              <w:t xml:space="preserve"> </w:t>
+            </w:r>
+            <w:r>
+              <w:rPr>
+                <w:rFonts w:ascii="맑은 고딕" w:eastAsia="맑은 고딕" w:hAnsi="맑은 고딕" w:hint="eastAsia"/>
+              </w:rPr>
               <w:t xml:space="preserve">한번에 업로드를 통한 시간 단축 </w:t>
             </w:r>
             <w:r>
               <w:rPr>
                 <w:rFonts w:ascii="맑은 고딕" w:eastAsia="맑은 고딕" w:hAnsi="맑은 고딕"/>
               </w:rPr>
-              <w:t>/ GR</w:t>
+              <w:t xml:space="preserve">/ </w:t>
+            </w:r>
+            <w:r>
+              <w:rPr>
+                <w:rFonts w:ascii="맑은 고딕" w:eastAsia="맑은 고딕" w:hAnsi="맑은 고딕"/>
+              </w:rPr>
+              <w:t>GR</w:t>
             </w:r>
             <w:r>
               <w:rPr>
@@ -2128,9 +2175,16 @@
     <w:p>
       <w:pPr>
         <w:pStyle w:val="a8"/>
-        <w:rPr>
-          <w:rFonts w:hint="eastAsia"/>
-        </w:rPr>
+      </w:pPr>
+    </w:p>
+    <w:p>
+      <w:pPr>
+        <w:pStyle w:val="a8"/>
+      </w:pPr>
+    </w:p>
+    <w:p>
+      <w:pPr>
+        <w:pStyle w:val="a8"/>
       </w:pPr>
     </w:p>
     <w:p>
@@ -2160,7 +2214,6 @@
           <w:b/>
           <w:sz w:val="28"/>
         </w:rPr>
-        <w:lastRenderedPageBreak/>
         <w:t>요구사항상세(Functional Spec)</w:t>
       </w:r>
       <w:bookmarkEnd w:id="4"/>
@@ -2307,7 +2360,7 @@
         <w:rPr>
           <w:rFonts w:hint="eastAsia"/>
         </w:rPr>
-        <w:t>으로 선택</w:t>
+        <w:t>으로 선택(조회조건 유무 미정)</w:t>
       </w:r>
     </w:p>
     <w:p>
@@ -2323,7 +2376,13 @@
         <w:rPr>
           <w:rFonts w:hint="eastAsia"/>
         </w:rPr>
-        <w:t>-재고조회(</w:t>
+        <w:t>-재고조회</w:t>
+      </w:r>
+      <w:r>
+        <w:rPr>
+          <w:rFonts w:hint="eastAsia"/>
+        </w:rPr>
+        <w:t>(</w:t>
       </w:r>
       <w:r>
         <w:t>selection screen)</w:t>
@@ -2338,7 +2397,7 @@
           <w:noProof/>
         </w:rPr>
         <w:drawing>
-          <wp:inline distT="0" distB="0" distL="0" distR="0" wp14:anchorId="3EAABA83" wp14:editId="36C21153">
+          <wp:inline distT="0" distB="0" distL="0" distR="0" wp14:anchorId="0759A3C9" wp14:editId="623C39B5">
             <wp:extent cx="2385060" cy="602412"/>
             <wp:effectExtent l="0" t="0" r="0" b="7620"/>
             <wp:docPr id="1" name="그림 1"/>
@@ -2378,6 +2437,11 @@
       <w:pPr>
         <w:pStyle w:val="a8"/>
       </w:pPr>
+    </w:p>
+    <w:p>
+      <w:pPr>
+        <w:pStyle w:val="a8"/>
+      </w:pPr>
       <w:r>
         <w:rPr>
           <w:rFonts w:hint="eastAsia"/>
@@ -2388,16 +2452,13 @@
     <w:p>
       <w:pPr>
         <w:pStyle w:val="a8"/>
-        <w:rPr>
-          <w:rFonts w:hint="eastAsia"/>
-        </w:rPr>
       </w:pPr>
       <w:r>
         <w:rPr>
           <w:noProof/>
         </w:rPr>
         <w:drawing>
-          <wp:inline distT="0" distB="0" distL="0" distR="0" wp14:anchorId="679FB94A" wp14:editId="759446B0">
+          <wp:inline distT="0" distB="0" distL="0" distR="0" wp14:anchorId="4F9E3CCD" wp14:editId="3C40F7A9">
             <wp:extent cx="2712720" cy="163943"/>
             <wp:effectExtent l="0" t="0" r="0" b="7620"/>
             <wp:docPr id="2" name="그림 2"/>
@@ -2435,11 +2496,6 @@
     </w:p>
     <w:p>
       <w:pPr>
-        <w:pStyle w:val="a8"/>
-      </w:pPr>
-    </w:p>
-    <w:p>
-      <w:pPr>
         <w:tabs>
           <w:tab w:val="left" w:pos="0"/>
         </w:tabs>
@@ -2816,6 +2872,24 @@
     </w:p>
     <w:p>
       <w:pPr>
+        <w:tabs>
+          <w:tab w:val="left" w:pos="0"/>
+        </w:tabs>
+        <w:spacing w:before="240" w:after="120" w:line="240" w:lineRule="atLeast"/>
+        <w:ind w:right="200"/>
+        <w:jc w:val="left"/>
+        <w:outlineLvl w:val="1"/>
+        <w:rPr>
+          <w:rFonts w:ascii="맑은 고딕" w:eastAsia="맑은 고딕" w:hAnsi="맑은 고딕"/>
+          <w:b/>
+          <w:bCs/>
+          <w:sz w:val="24"/>
+          <w:szCs w:val="24"/>
+        </w:rPr>
+      </w:pPr>
+    </w:p>
+    <w:p>
+      <w:pPr>
         <w:pStyle w:val="a8"/>
       </w:pPr>
       <w:r>
@@ -2849,7 +2923,7 @@
         </w:rPr>
         <w:lastRenderedPageBreak/>
         <w:drawing>
-          <wp:inline distT="0" distB="0" distL="0" distR="0" wp14:anchorId="664E5BC4" wp14:editId="67236915">
+          <wp:inline distT="0" distB="0" distL="0" distR="0" wp14:anchorId="45BA687D" wp14:editId="48E7EA3D">
             <wp:extent cx="5400675" cy="1320165"/>
             <wp:effectExtent l="0" t="0" r="9525" b="0"/>
             <wp:docPr id="4" name="그림 4"/>
@@ -2902,7 +2976,13 @@
         <w:rPr>
           <w:rFonts w:hint="eastAsia"/>
         </w:rPr>
-        <w:t>두번째 스크린을 띄워서 재고생성</w:t>
+        <w:t>두번째</w:t>
+      </w:r>
+      <w:r>
+        <w:rPr>
+          <w:rFonts w:hint="eastAsia"/>
+        </w:rPr>
+        <w:t xml:space="preserve"> 스크린을 띄워서 재고생성</w:t>
       </w:r>
     </w:p>
     <w:p>
@@ -2926,20 +3006,78 @@
         </w:rPr>
         <w:t>주문오더 입고처리</w:t>
       </w:r>
+      <w:r>
+        <w:rPr>
+          <w:rFonts w:hint="eastAsia"/>
+        </w:rPr>
+        <w:t xml:space="preserve"> (</w:t>
+      </w:r>
+      <w:r>
+        <w:rPr>
+          <w:rFonts w:hint="eastAsia"/>
+          <w:highlight w:val="lightGray"/>
+        </w:rPr>
+        <w:t>버튼</w:t>
+      </w:r>
+      <w:r>
+        <w:rPr>
+          <w:rFonts w:hint="eastAsia"/>
+        </w:rPr>
+        <w:t>(</w:t>
+      </w:r>
+      <w:r>
+        <w:rPr>
+          <w:rFonts w:hint="eastAsia"/>
+          <w:highlight w:val="lightGray"/>
+        </w:rPr>
+        <w:t>보류재고</w:t>
+      </w:r>
+      <w:r>
+        <w:rPr>
+          <w:rFonts w:hint="eastAsia"/>
+        </w:rPr>
+        <w:t xml:space="preserve">) </w:t>
+      </w:r>
+      <w:r>
+        <w:rPr>
+          <w:rFonts w:hint="eastAsia"/>
+          <w:highlight w:val="lightGray"/>
+        </w:rPr>
+        <w:t>추가하였음</w:t>
+      </w:r>
+      <w:r>
+        <w:rPr>
+          <w:rFonts w:hint="eastAsia"/>
+        </w:rPr>
+        <w:t>.</w:t>
+      </w:r>
+      <w:r>
+        <w:t xml:space="preserve"> </w:t>
+      </w:r>
+      <w:r>
+        <w:rPr>
+          <w:rFonts w:hint="eastAsia"/>
+          <w:highlight w:val="lightGray"/>
+        </w:rPr>
+        <w:t>설명참고</w:t>
+      </w:r>
+      <w:r>
+        <w:rPr>
+          <w:rFonts w:hint="eastAsia"/>
+        </w:rPr>
+        <w:t>)</w:t>
+      </w:r>
     </w:p>
     <w:p>
       <w:pPr>
         <w:pStyle w:val="a8"/>
       </w:pPr>
       <w:r>
-        <w:rPr>
-          <w:noProof/>
-        </w:rPr>
         <w:drawing>
-          <wp:inline distT="0" distB="0" distL="0" distR="0" wp14:anchorId="548346A2" wp14:editId="4B39A64B">
-            <wp:extent cx="5400675" cy="774065"/>
-            <wp:effectExtent l="0" t="0" r="9525" b="6985"/>
-            <wp:docPr id="5" name="그림 5"/>
+          <wp:inline distT="0" distB="0" distL="0" distR="0" wp14:anchorId="5B089DBA" wp14:editId="00E6219C">
+            <wp:extent cx="5400675" cy="732790"/>
+            <wp:effectExtent l="0" t="0" r="9525" b="0"/>
+            <wp:docPr id="3" name="그림 3"/>
             <wp:cNvGraphicFramePr>
               <a:graphicFrameLocks xmlns:a="http://schemas.openxmlformats.org/drawingml/2006/main" noChangeAspect="1"/>
             </wp:cNvGraphicFramePr>
@@ -2959,7 +3097,7 @@
                   <pic:spPr>
                     <a:xfrm>
                       <a:off x="0" y="0"/>
-                      <a:ext cx="5400675" cy="774065"/>
+                      <a:ext cx="5400675" cy="732790"/>
                     </a:xfrm>
                     <a:prstGeom prst="rect">
                       <a:avLst/>
@@ -2983,7 +3121,13 @@
         <w:rPr>
           <w:rFonts w:hint="eastAsia"/>
         </w:rPr>
-        <w:t>EDIT버튼 : 수량,</w:t>
+        <w:t xml:space="preserve">EDIT버튼 : </w:t>
+      </w:r>
+      <w:r>
+        <w:rPr>
+          <w:rFonts w:hint="eastAsia"/>
+        </w:rPr>
+        <w:t>수량,</w:t>
       </w:r>
       <w:r>
         <w:t xml:space="preserve"> </w:t>
@@ -3028,7 +3172,13 @@
         <w:rPr>
           <w:rFonts w:hint="eastAsia"/>
         </w:rPr>
-        <w:t>까지 수정 가능하도록</w:t>
+        <w:t xml:space="preserve">까지 수정 </w:t>
+      </w:r>
+      <w:r>
+        <w:rPr>
+          <w:rFonts w:hint="eastAsia"/>
+        </w:rPr>
+        <w:t>가능하도록</w:t>
       </w:r>
     </w:p>
     <w:p>
@@ -3088,7 +3238,13 @@
         <w:rPr>
           <w:rFonts w:hint="eastAsia"/>
         </w:rPr>
-        <w:t xml:space="preserve"> 두번째 스크린 만들어서 생성 (미정)</w:t>
+        <w:t xml:space="preserve"> 두번째 스크린 만들어서 생성</w:t>
+      </w:r>
+      <w:r>
+        <w:rPr>
+          <w:rFonts w:hint="eastAsia"/>
+        </w:rPr>
+        <w:t xml:space="preserve"> (미정)</w:t>
       </w:r>
     </w:p>
     <w:p>
@@ -3125,6 +3281,8 @@
       <w:r>
         <w:t xml:space="preserve"> </w:t>
       </w:r>
+      <w:bookmarkStart w:id="14" w:name="_GoBack"/>
+      <w:bookmarkEnd w:id="14"/>
     </w:p>
     <w:p>
       <w:pPr>
@@ -3210,7 +3368,10 @@
         <w:ind w:firstLineChars="600" w:firstLine="1200"/>
       </w:pPr>
       <w:r>
-        <w:t xml:space="preserve">  </w:t>
+        <w:t xml:space="preserve"> </w:t>
+      </w:r>
+      <w:r>
+        <w:t xml:space="preserve"> </w:t>
       </w:r>
       <w:r>
         <w:rPr>
@@ -4327,7 +4488,7 @@
             </w:pPr>
             <w:r>
               <w:rPr>
-                <w:rFonts w:ascii="맑은 고딕" w:eastAsia="맑은 고딕" w:hAnsi="맑은 고딕" w:hint="eastAsia"/>
+                <w:rFonts w:ascii="맑은 고딕" w:eastAsia="맑은 고딕" w:hAnsi="맑은 고딕"/>
               </w:rPr>
               <w:t>3</w:t>
             </w:r>
@@ -4970,10 +5131,21 @@
       <w:pPr>
         <w:pStyle w:val="a8"/>
       </w:pPr>
+    </w:p>
+    <w:p>
+      <w:pPr>
+        <w:pStyle w:val="a8"/>
+      </w:pPr>
+    </w:p>
+    <w:p>
+      <w:pPr>
+        <w:pStyle w:val="a8"/>
+      </w:pPr>
       <w:r>
         <w:rPr>
           <w:rFonts w:hint="eastAsia"/>
         </w:rPr>
+        <w:lastRenderedPageBreak/>
         <w:t>-GR처리</w:t>
       </w:r>
     </w:p>
@@ -5032,7 +5204,6 @@
                 <w:bCs/>
                 <w:sz w:val="22"/>
               </w:rPr>
-              <w:lastRenderedPageBreak/>
               <w:t>Field Title</w:t>
             </w:r>
           </w:p>
@@ -5445,6 +5616,12 @@
                 <w:rFonts w:ascii="맑은 고딕" w:eastAsia="맑은 고딕" w:hAnsi="맑은 고딕"/>
               </w:rPr>
             </w:pPr>
+            <w:r>
+              <w:rPr>
+                <w:rFonts w:ascii="맑은 고딕" w:eastAsia="맑은 고딕" w:hAnsi="맑은 고딕" w:hint="eastAsia"/>
+              </w:rPr>
+              <w:t>VBELN</w:t>
+            </w:r>
           </w:p>
         </w:tc>
         <w:tc>
@@ -5584,10 +5761,17 @@
           </w:tcPr>
           <w:p>
             <w:pPr>
-              <w:rPr>
-                <w:rFonts w:ascii="맑은 고딕" w:eastAsia="맑은 고딕" w:hAnsi="맑은 고딕"/>
-              </w:rPr>
-            </w:pPr>
+              <w:jc w:val="center"/>
+              <w:rPr>
+                <w:rFonts w:ascii="맑은 고딕" w:eastAsia="맑은 고딕" w:hAnsi="맑은 고딕"/>
+              </w:rPr>
+            </w:pPr>
+            <w:r>
+              <w:rPr>
+                <w:rFonts w:ascii="맑은 고딕" w:eastAsia="맑은 고딕" w:hAnsi="맑은 고딕" w:hint="eastAsia"/>
+              </w:rPr>
+              <w:t>VBELN</w:t>
+            </w:r>
           </w:p>
         </w:tc>
         <w:tc>
@@ -6614,6 +6798,12 @@
                 <w:rFonts w:ascii="맑은 고딕" w:eastAsia="맑은 고딕" w:hAnsi="맑은 고딕"/>
               </w:rPr>
             </w:pPr>
+            <w:r>
+              <w:rPr>
+                <w:rFonts w:ascii="맑은 고딕" w:eastAsia="맑은 고딕" w:hAnsi="맑은 고딕" w:hint="eastAsia"/>
+              </w:rPr>
+              <w:t>BU_PARTNER</w:t>
+            </w:r>
           </w:p>
         </w:tc>
         <w:tc>
@@ -6634,6 +6824,12 @@
                 <w:rFonts w:ascii="맑은 고딕" w:eastAsia="맑은 고딕" w:hAnsi="맑은 고딕"/>
               </w:rPr>
             </w:pPr>
+            <w:r>
+              <w:rPr>
+                <w:rFonts w:ascii="맑은 고딕" w:eastAsia="맑은 고딕" w:hAnsi="맑은 고딕" w:hint="eastAsia"/>
+              </w:rPr>
+              <w:t>고객회사번호</w:t>
+            </w:r>
           </w:p>
         </w:tc>
       </w:tr>
@@ -6715,7 +6911,7 @@
               <w:rPr>
                 <w:rFonts w:ascii="맑은 고딕" w:eastAsia="맑은 고딕" w:hAnsi="맑은 고딕" w:hint="eastAsia"/>
               </w:rPr>
-              <w:t>10</w:t>
+              <w:t>12</w:t>
             </w:r>
           </w:p>
         </w:tc>
@@ -6757,6 +6953,12 @@
                 <w:rFonts w:ascii="맑은 고딕" w:eastAsia="맑은 고딕" w:hAnsi="맑은 고딕"/>
               </w:rPr>
             </w:pPr>
+            <w:r>
+              <w:rPr>
+                <w:rFonts w:ascii="맑은 고딕" w:eastAsia="맑은 고딕" w:hAnsi="맑은 고딕" w:hint="eastAsia"/>
+              </w:rPr>
+              <w:t>ERNAM</w:t>
+            </w:r>
           </w:p>
         </w:tc>
         <w:tc>
@@ -7047,7 +7249,7 @@
               <w:rPr>
                 <w:rFonts w:ascii="맑은 고딕" w:eastAsia="맑은 고딕" w:hAnsi="맑은 고딕" w:hint="eastAsia"/>
               </w:rPr>
-              <w:t>AEDAT</w:t>
+              <w:t>ERDAT</w:t>
             </w:r>
           </w:p>
         </w:tc>
@@ -7196,7 +7398,7 @@
               <w:rPr>
                 <w:rFonts w:ascii="맑은 고딕" w:eastAsia="맑은 고딕" w:hAnsi="맑은 고딕" w:hint="eastAsia"/>
               </w:rPr>
-              <w:t>AEZET</w:t>
+              <w:t>ERZET</w:t>
             </w:r>
           </w:p>
         </w:tc>
@@ -7417,8 +7619,6 @@
           <w:szCs w:val="24"/>
         </w:rPr>
       </w:pPr>
-      <w:bookmarkStart w:id="14" w:name="_GoBack"/>
-      <w:bookmarkEnd w:id="14"/>
     </w:p>
     <w:sectPr>
       <w:endnotePr>
@@ -9664,6 +9864,15 @@
 </file>
 
 <file path=customXml/item2.xml><?xml version="1.0" encoding="utf-8"?>
+<?mso-contentType ?>
+<FormTemplates xmlns="http://schemas.microsoft.com/sharepoint/v3/contenttype/forms">
+  <Display>DocumentLibraryForm</Display>
+  <Edit>DocumentLibraryForm</Edit>
+  <New>DocumentLibraryForm</New>
+</FormTemplates>
+</file>
+
+<file path=customXml/item3.xml><?xml version="1.0" encoding="utf-8"?>
 <ct:contentTypeSchema xmlns:ct="http://schemas.microsoft.com/office/2006/metadata/contentType" xmlns:ma="http://schemas.microsoft.com/office/2006/metadata/properties/metaAttributes" ct:_="" ma:_="" ma:contentTypeName="Document" ma:contentTypeID="0x010100281A998131CD874BB98804B55A9CC207" ma:contentTypeVersion="12" ma:contentTypeDescription="Create a new document." ma:contentTypeScope="" ma:versionID="c0dce216326f9fef2bf9b268783c674c">
   <xsd:schema xmlns:xsd="http://www.w3.org/2001/XMLSchema" xmlns:xs="http://www.w3.org/2001/XMLSchema" xmlns:p="http://schemas.microsoft.com/office/2006/metadata/properties" xmlns:ns2="c0201e57-9ea1-401c-88c2-277d0f515389" xmlns:ns3="025efd7d-4e1d-49ec-b269-b81537660960" targetNamespace="http://schemas.microsoft.com/office/2006/metadata/properties" ma:root="true" ma:fieldsID="1d4a6c778725f46256a334230b6b56db" ns2:_="" ns3:_="">
     <xsd:import namespace="c0201e57-9ea1-401c-88c2-277d0f515389"/>
@@ -9880,15 +10089,6 @@
 </ct:contentTypeSchema>
 </file>
 
-<file path=customXml/item3.xml><?xml version="1.0" encoding="utf-8"?>
-<?mso-contentType ?>
-<FormTemplates xmlns="http://schemas.microsoft.com/sharepoint/v3/contenttype/forms">
-  <Display>DocumentLibraryForm</Display>
-  <Edit>DocumentLibraryForm</Edit>
-  <New>DocumentLibraryForm</New>
-</FormTemplates>
-</file>
-
 <file path=customXml/itemProps1.xml><?xml version="1.0" encoding="utf-8"?>
 <ds:datastoreItem xmlns:ds="http://schemas.openxmlformats.org/officeDocument/2006/customXml" ds:itemID="{AC996037-B1B2-4B09-BB06-B0DE88CA0978}">
   <ds:schemaRefs>
@@ -9899,6 +10099,14 @@
 </file>
 
 <file path=customXml/itemProps2.xml><?xml version="1.0" encoding="utf-8"?>
+<ds:datastoreItem xmlns:ds="http://schemas.openxmlformats.org/officeDocument/2006/customXml" ds:itemID="{C39C3D0A-7246-4CF5-8940-9B5156BE9ED1}">
+  <ds:schemaRefs>
+    <ds:schemaRef ds:uri="http://schemas.microsoft.com/sharepoint/v3/contenttype/forms"/>
+  </ds:schemaRefs>
+</ds:datastoreItem>
+</file>
+
+<file path=customXml/itemProps3.xml><?xml version="1.0" encoding="utf-8"?>
 <ds:datastoreItem xmlns:ds="http://schemas.openxmlformats.org/officeDocument/2006/customXml" ds:itemID="{80C4F6B2-648F-472A-A1E7-7FC4E587D3D7}">
   <ds:schemaRefs>
     <ds:schemaRef ds:uri="http://schemas.microsoft.com/office/2006/metadata/contentType"/>
@@ -9915,12 +10123,4 @@
     <ds:schemaRef ds:uri="http://schemas.microsoft.com/internal/obd"/>
   </ds:schemaRefs>
 </ds:datastoreItem>
-</file>
-
-<file path=customXml/itemProps3.xml><?xml version="1.0" encoding="utf-8"?>
-<ds:datastoreItem xmlns:ds="http://schemas.openxmlformats.org/officeDocument/2006/customXml" ds:itemID="{C39C3D0A-7246-4CF5-8940-9B5156BE9ED1}">
-  <ds:schemaRefs>
-    <ds:schemaRef ds:uri="http://schemas.microsoft.com/sharepoint/v3/contenttype/forms"/>
-  </ds:schemaRefs>
-</ds:datastoreItem>
 </file>
--- a/Document/PROGRAM_SPEC/프로그램 스펙_GR생성관리.docx
+++ b/Document/PROGRAM_SPEC/프로그램 스펙_GR생성관리.docx
@@ -1470,21 +1470,21 @@
                 <w:rFonts w:ascii="맑은 고딕" w:eastAsia="맑은 고딕" w:hAnsi="맑은 고딕" w:hint="eastAsia"/>
                 <w:lang w:val="en-GB"/>
               </w:rPr>
-              <w:t>RADIO</w:t>
-            </w:r>
-            <w:r>
-              <w:rPr>
-                <w:rFonts w:ascii="맑은 고딕" w:eastAsia="맑은 고딕" w:hAnsi="맑은 고딕"/>
+              <w:t xml:space="preserve">1 </w:t>
+            </w:r>
+            <w:r>
+              <w:rPr>
+                <w:rFonts w:ascii="맑은 고딕" w:eastAsia="맑은 고딕" w:hAnsi="맑은 고딕" w:hint="eastAsia"/>
                 <w:lang w:val="en-GB"/>
               </w:rPr>
-              <w:t xml:space="preserve"> BUTTON</w:t>
+              <w:t>재고 조회</w:t>
             </w:r>
             <w:r>
               <w:rPr>
                 <w:rFonts w:ascii="맑은 고딕" w:eastAsia="맑은 고딕" w:hAnsi="맑은 고딕" w:hint="eastAsia"/>
                 <w:lang w:val="en-GB"/>
               </w:rPr>
-              <w:t xml:space="preserve">으로 </w:t>
+              <w:t xml:space="preserve"> 및 생성</w:t>
             </w:r>
           </w:p>
           <w:p>
@@ -1499,6 +1499,43 @@
                 <w:rFonts w:ascii="맑은 고딕" w:eastAsia="맑은 고딕" w:hAnsi="맑은 고딕" w:hint="eastAsia"/>
                 <w:lang w:val="en-GB"/>
               </w:rPr>
+              <w:t xml:space="preserve">2 </w:t>
+            </w:r>
+            <w:r>
+              <w:rPr>
+                <w:rFonts w:ascii="맑은 고딕" w:eastAsia="맑은 고딕" w:hAnsi="맑은 고딕" w:hint="eastAsia"/>
+                <w:lang w:val="en-GB"/>
+              </w:rPr>
+              <w:t xml:space="preserve">입고 리스트 </w:t>
+            </w:r>
+            <w:r>
+              <w:rPr>
+                <w:rFonts w:ascii="맑은 고딕" w:eastAsia="맑은 고딕" w:hAnsi="맑은 고딕" w:hint="eastAsia"/>
+                <w:lang w:val="en-GB"/>
+              </w:rPr>
+              <w:t>엑셀 파일 불러오는 프로그램 생성</w:t>
+            </w:r>
+          </w:p>
+          <w:p>
+            <w:pPr>
+              <w:rPr>
+                <w:rFonts w:ascii="맑은 고딕" w:eastAsia="맑은 고딕" w:hAnsi="맑은 고딕"/>
+                <w:lang w:val="en-GB"/>
+              </w:rPr>
+            </w:pPr>
+          </w:p>
+          <w:p>
+            <w:pPr>
+              <w:rPr>
+                <w:rFonts w:ascii="맑은 고딕" w:eastAsia="맑은 고딕" w:hAnsi="맑은 고딕"/>
+                <w:lang w:val="en-GB"/>
+              </w:rPr>
+            </w:pPr>
+            <w:r>
+              <w:rPr>
+                <w:rFonts w:ascii="맑은 고딕" w:eastAsia="맑은 고딕" w:hAnsi="맑은 고딕"/>
+                <w:lang w:val="en-GB"/>
+              </w:rPr>
               <w:t xml:space="preserve">1 </w:t>
             </w:r>
             <w:r>
@@ -1508,26 +1545,49 @@
               </w:rPr>
               <w:t>재고 조회</w:t>
             </w:r>
-            <w:r>
-              <w:rPr>
-                <w:rFonts w:ascii="맑은 고딕" w:eastAsia="맑은 고딕" w:hAnsi="맑은 고딕" w:hint="eastAsia"/>
+          </w:p>
+          <w:p>
+            <w:pPr>
+              <w:rPr>
+                <w:rFonts w:ascii="맑은 고딕" w:eastAsia="맑은 고딕" w:hAnsi="맑은 고딕"/>
                 <w:lang w:val="en-GB"/>
               </w:rPr>
-              <w:t xml:space="preserve"> 및 생성</w:t>
-            </w:r>
-          </w:p>
-          <w:p>
-            <w:pPr>
-              <w:rPr>
-                <w:rFonts w:ascii="맑은 고딕" w:eastAsia="맑은 고딕" w:hAnsi="맑은 고딕"/>
+            </w:pPr>
+            <w:r>
+              <w:rPr>
+                <w:rFonts w:ascii="맑은 고딕" w:eastAsia="맑은 고딕" w:hAnsi="맑은 고딕" w:hint="eastAsia"/>
                 <w:lang w:val="en-GB"/>
               </w:rPr>
-            </w:pPr>
+              <w:t xml:space="preserve"> 기본 재고 마스터 테이블 조</w:t>
+            </w:r>
             <w:r>
               <w:rPr>
                 <w:rFonts w:ascii="맑은 고딕" w:eastAsia="맑은 고딕" w:hAnsi="맑은 고딕" w:hint="eastAsia"/>
                 <w:lang w:val="en-GB"/>
               </w:rPr>
+              <w:t>회 및 생성</w:t>
+            </w:r>
+          </w:p>
+          <w:p>
+            <w:pPr>
+              <w:rPr>
+                <w:rFonts w:ascii="맑은 고딕" w:eastAsia="맑은 고딕" w:hAnsi="맑은 고딕"/>
+                <w:lang w:val="en-GB"/>
+              </w:rPr>
+            </w:pPr>
+          </w:p>
+          <w:p>
+            <w:pPr>
+              <w:rPr>
+                <w:rFonts w:ascii="맑은 고딕" w:eastAsia="맑은 고딕" w:hAnsi="맑은 고딕"/>
+                <w:lang w:val="en-GB"/>
+              </w:rPr>
+            </w:pPr>
+            <w:r>
+              <w:rPr>
+                <w:rFonts w:ascii="맑은 고딕" w:eastAsia="맑은 고딕" w:hAnsi="맑은 고딕"/>
+                <w:lang w:val="en-GB"/>
+              </w:rPr>
               <w:t xml:space="preserve">2 </w:t>
             </w:r>
             <w:r>
@@ -1535,73 +1595,71 @@
                 <w:rFonts w:ascii="맑은 고딕" w:eastAsia="맑은 고딕" w:hAnsi="맑은 고딕" w:hint="eastAsia"/>
                 <w:lang w:val="en-GB"/>
               </w:rPr>
-              <w:t xml:space="preserve">입고 리스트 </w:t>
-            </w:r>
-            <w:r>
-              <w:rPr>
-                <w:rFonts w:ascii="맑은 고딕" w:eastAsia="맑은 고딕" w:hAnsi="맑은 고딕" w:hint="eastAsia"/>
+              <w:t>입고 리스트 엑셀 업로드</w:t>
+            </w:r>
+          </w:p>
+          <w:p>
+            <w:pPr>
+              <w:rPr>
+                <w:rFonts w:ascii="맑은 고딕" w:eastAsia="맑은 고딕" w:hAnsi="맑은 고딕"/>
                 <w:lang w:val="en-GB"/>
               </w:rPr>
-              <w:t>엑셀 파일 불러오는 프로그램 생성</w:t>
-            </w:r>
-          </w:p>
-          <w:p>
-            <w:pPr>
+            </w:pPr>
+            <w:r>
               <w:rPr>
                 <w:rFonts w:ascii="맑은 고딕" w:eastAsia="맑은 고딕" w:hAnsi="맑은 고딕"/>
                 <w:lang w:val="en-GB"/>
               </w:rPr>
-            </w:pPr>
-          </w:p>
-          <w:p>
-            <w:pPr>
+              <w:t>-</w:t>
+            </w:r>
+            <w:r>
               <w:rPr>
                 <w:rFonts w:ascii="맑은 고딕" w:eastAsia="맑은 고딕" w:hAnsi="맑은 고딕"/>
                 <w:lang w:val="en-GB"/>
               </w:rPr>
-            </w:pPr>
-            <w:r>
-              <w:rPr>
-                <w:rFonts w:ascii="맑은 고딕" w:eastAsia="맑은 고딕" w:hAnsi="맑은 고딕"/>
+              <w:t>PDA</w:t>
+            </w:r>
+            <w:r>
+              <w:rPr>
+                <w:rFonts w:ascii="맑은 고딕" w:eastAsia="맑은 고딕" w:hAnsi="맑은 고딕" w:hint="eastAsia"/>
                 <w:lang w:val="en-GB"/>
               </w:rPr>
-              <w:t xml:space="preserve">1 </w:t>
-            </w:r>
-            <w:r>
-              <w:rPr>
-                <w:rFonts w:ascii="맑은 고딕" w:eastAsia="맑은 고딕" w:hAnsi="맑은 고딕" w:hint="eastAsia"/>
+              <w:t xml:space="preserve">를 통해 생성된 </w:t>
+            </w:r>
+            <w:r>
+              <w:rPr>
+                <w:rFonts w:ascii="맑은 고딕" w:eastAsia="맑은 고딕" w:hAnsi="맑은 고딕"/>
                 <w:lang w:val="en-GB"/>
               </w:rPr>
-              <w:t>재고 조회</w:t>
-            </w:r>
-          </w:p>
-          <w:p>
-            <w:pPr>
-              <w:rPr>
-                <w:rFonts w:ascii="맑은 고딕" w:eastAsia="맑은 고딕" w:hAnsi="맑은 고딕"/>
+              <w:t>EXCEL</w:t>
+            </w:r>
+            <w:r>
+              <w:rPr>
+                <w:rFonts w:ascii="맑은 고딕" w:eastAsia="맑은 고딕" w:hAnsi="맑은 고딕" w:hint="eastAsia"/>
                 <w:lang w:val="en-GB"/>
               </w:rPr>
-            </w:pPr>
-            <w:r>
-              <w:rPr>
-                <w:rFonts w:ascii="맑은 고딕" w:eastAsia="맑은 고딕" w:hAnsi="맑은 고딕" w:hint="eastAsia"/>
+              <w:t>리스트</w:t>
+            </w:r>
+            <w:r>
+              <w:rPr>
+                <w:rFonts w:ascii="맑은 고딕" w:eastAsia="맑은 고딕" w:hAnsi="맑은 고딕"/>
                 <w:lang w:val="en-GB"/>
               </w:rPr>
-              <w:t xml:space="preserve"> 기본 재고 마스터 테이블 조회</w:t>
-            </w:r>
-            <w:r>
-              <w:rPr>
-                <w:rFonts w:ascii="맑은 고딕" w:eastAsia="맑은 고딕" w:hAnsi="맑은 고딕"/>
+              <w:t xml:space="preserve"> </w:t>
+            </w:r>
+            <w:r>
+              <w:rPr>
+                <w:rFonts w:ascii="맑은 고딕" w:eastAsia="맑은 고딕" w:hAnsi="맑은 고딕" w:hint="eastAsia"/>
                 <w:lang w:val="en-GB"/>
               </w:rPr>
-              <w:br/>
-            </w:r>
-            <w:r>
-              <w:rPr>
-                <w:rFonts w:ascii="맑은 고딕" w:eastAsia="맑은 고딕" w:hAnsi="맑은 고딕" w:hint="eastAsia"/>
+              <w:t xml:space="preserve">업로드를 통해 </w:t>
+            </w:r>
+            <w:r>
+              <w:rPr>
+                <w:rFonts w:ascii="맑은 고딕" w:eastAsia="맑은 고딕" w:hAnsi="맑은 고딕"/>
                 <w:lang w:val="en-GB"/>
               </w:rPr>
-              <w:t xml:space="preserve"> 재고 </w:t>
+              <w:t>ALV</w:t>
             </w:r>
             <w:r>
               <w:rPr>
@@ -1610,42 +1668,41 @@
               </w:rPr>
               <w:t>생성</w:t>
             </w:r>
-            <w:r>
-              <w:rPr>
-                <w:rFonts w:ascii="맑은 고딕" w:eastAsia="맑은 고딕" w:hAnsi="맑은 고딕" w:hint="eastAsia"/>
+          </w:p>
+          <w:p>
+            <w:pPr>
+              <w:rPr>
+                <w:rFonts w:ascii="맑은 고딕" w:eastAsia="맑은 고딕" w:hAnsi="맑은 고딕"/>
                 <w:lang w:val="en-GB"/>
               </w:rPr>
-              <w:t xml:space="preserve"> 가능</w:t>
-            </w:r>
-          </w:p>
-          <w:p>
-            <w:pPr>
+            </w:pPr>
+            <w:r>
               <w:rPr>
                 <w:rFonts w:ascii="맑은 고딕" w:eastAsia="맑은 고딕" w:hAnsi="맑은 고딕"/>
                 <w:lang w:val="en-GB"/>
               </w:rPr>
-            </w:pPr>
-          </w:p>
-          <w:p>
-            <w:pPr>
-              <w:rPr>
-                <w:rFonts w:ascii="맑은 고딕" w:eastAsia="맑은 고딕" w:hAnsi="맑은 고딕"/>
+              <w:t>-‘PO</w:t>
+            </w:r>
+            <w:r>
+              <w:rPr>
+                <w:rFonts w:ascii="맑은 고딕" w:eastAsia="맑은 고딕" w:hAnsi="맑은 고딕" w:hint="eastAsia"/>
                 <w:lang w:val="en-GB"/>
               </w:rPr>
-            </w:pPr>
+              <w:t>생성</w:t>
+            </w:r>
             <w:r>
               <w:rPr>
                 <w:rFonts w:ascii="맑은 고딕" w:eastAsia="맑은 고딕" w:hAnsi="맑은 고딕"/>
                 <w:lang w:val="en-GB"/>
               </w:rPr>
-              <w:t xml:space="preserve">2 </w:t>
+              <w:t>’</w:t>
             </w:r>
             <w:r>
               <w:rPr>
                 <w:rFonts w:ascii="맑은 고딕" w:eastAsia="맑은 고딕" w:hAnsi="맑은 고딕" w:hint="eastAsia"/>
                 <w:lang w:val="en-GB"/>
               </w:rPr>
-              <w:t>입고 리스트 엑셀 업로드</w:t>
+              <w:t>가능</w:t>
             </w:r>
           </w:p>
           <w:p>
@@ -1660,157 +1717,51 @@
                 <w:rFonts w:ascii="맑은 고딕" w:eastAsia="맑은 고딕" w:hAnsi="맑은 고딕"/>
                 <w:lang w:val="en-GB"/>
               </w:rPr>
-              <w:t xml:space="preserve">-EXCEL </w:t>
+              <w:t>-</w:t>
             </w:r>
             <w:r>
               <w:rPr>
                 <w:rFonts w:ascii="맑은 고딕" w:eastAsia="맑은 고딕" w:hAnsi="맑은 고딕" w:hint="eastAsia"/>
                 <w:lang w:val="en-GB"/>
               </w:rPr>
-              <w:t xml:space="preserve">업로드를 통해 </w:t>
+              <w:t xml:space="preserve">원하는 </w:t>
             </w:r>
             <w:r>
               <w:rPr>
                 <w:rFonts w:ascii="맑은 고딕" w:eastAsia="맑은 고딕" w:hAnsi="맑은 고딕"/>
                 <w:lang w:val="en-GB"/>
               </w:rPr>
-              <w:t>ALV</w:t>
+              <w:t>ROW</w:t>
             </w:r>
             <w:r>
               <w:rPr>
                 <w:rFonts w:ascii="맑은 고딕" w:eastAsia="맑은 고딕" w:hAnsi="맑은 고딕" w:hint="eastAsia"/>
                 <w:lang w:val="en-GB"/>
               </w:rPr>
+              <w:t xml:space="preserve">선택 후 </w:t>
+            </w:r>
+            <w:r>
+              <w:rPr>
+                <w:rFonts w:ascii="맑은 고딕" w:eastAsia="맑은 고딕" w:hAnsi="맑은 고딕"/>
+                <w:lang w:val="en-GB"/>
+              </w:rPr>
+              <w:t>‘</w:t>
+            </w:r>
+            <w:r>
+              <w:rPr>
+                <w:rFonts w:ascii="맑은 고딕" w:eastAsia="맑은 고딕" w:hAnsi="맑은 고딕" w:hint="eastAsia"/>
+                <w:lang w:val="en-GB"/>
+              </w:rPr>
+              <w:t>GR</w:t>
+            </w:r>
+            <w:bookmarkStart w:id="4" w:name="_GoBack"/>
+            <w:bookmarkEnd w:id="4"/>
+            <w:r>
+              <w:rPr>
+                <w:rFonts w:ascii="맑은 고딕" w:eastAsia="맑은 고딕" w:hAnsi="맑은 고딕" w:hint="eastAsia"/>
+                <w:lang w:val="en-GB"/>
+              </w:rPr>
               <w:t>생성</w:t>
-            </w:r>
-          </w:p>
-          <w:p>
-            <w:pPr>
-              <w:rPr>
-                <w:rFonts w:ascii="맑은 고딕" w:eastAsia="맑은 고딕" w:hAnsi="맑은 고딕"/>
-                <w:lang w:val="en-GB"/>
-              </w:rPr>
-            </w:pPr>
-            <w:r>
-              <w:rPr>
-                <w:rFonts w:ascii="맑은 고딕" w:eastAsia="맑은 고딕" w:hAnsi="맑은 고딕" w:hint="eastAsia"/>
-                <w:lang w:val="en-GB"/>
-              </w:rPr>
-              <w:t>-일부 값 수정 가능(수량,</w:t>
-            </w:r>
-            <w:r>
-              <w:rPr>
-                <w:rFonts w:ascii="맑은 고딕" w:eastAsia="맑은 고딕" w:hAnsi="맑은 고딕"/>
-                <w:lang w:val="en-GB"/>
-              </w:rPr>
-              <w:t xml:space="preserve"> DELIV.NOTE </w:t>
-            </w:r>
-            <w:r>
-              <w:rPr>
-                <w:rFonts w:ascii="맑은 고딕" w:eastAsia="맑은 고딕" w:hAnsi="맑은 고딕" w:hint="eastAsia"/>
-                <w:lang w:val="en-GB"/>
-              </w:rPr>
-              <w:t>등)</w:t>
-            </w:r>
-          </w:p>
-          <w:p>
-            <w:pPr>
-              <w:rPr>
-                <w:rFonts w:ascii="맑은 고딕" w:eastAsia="맑은 고딕" w:hAnsi="맑은 고딕"/>
-                <w:lang w:val="en-GB"/>
-              </w:rPr>
-            </w:pPr>
-            <w:r>
-              <w:rPr>
-                <w:rFonts w:ascii="맑은 고딕" w:eastAsia="맑은 고딕" w:hAnsi="맑은 고딕"/>
-                <w:lang w:val="en-GB"/>
-              </w:rPr>
-              <w:t>-‘PO</w:t>
-            </w:r>
-            <w:r>
-              <w:rPr>
-                <w:rFonts w:ascii="맑은 고딕" w:eastAsia="맑은 고딕" w:hAnsi="맑은 고딕" w:hint="eastAsia"/>
-                <w:lang w:val="en-GB"/>
-              </w:rPr>
-              <w:t>생성</w:t>
-            </w:r>
-            <w:r>
-              <w:rPr>
-                <w:rFonts w:ascii="맑은 고딕" w:eastAsia="맑은 고딕" w:hAnsi="맑은 고딕"/>
-                <w:lang w:val="en-GB"/>
-              </w:rPr>
-              <w:t>’</w:t>
-            </w:r>
-            <w:r>
-              <w:rPr>
-                <w:rFonts w:ascii="맑은 고딕" w:eastAsia="맑은 고딕" w:hAnsi="맑은 고딕" w:hint="eastAsia"/>
-                <w:lang w:val="en-GB"/>
-              </w:rPr>
-              <w:t>가능(K</w:t>
-            </w:r>
-            <w:r>
-              <w:rPr>
-                <w:rFonts w:ascii="맑은 고딕" w:eastAsia="맑은 고딕" w:hAnsi="맑은 고딕"/>
-                <w:lang w:val="en-GB"/>
-              </w:rPr>
-              <w:t>EY</w:t>
-            </w:r>
-            <w:r>
-              <w:rPr>
-                <w:rFonts w:ascii="맑은 고딕" w:eastAsia="맑은 고딕" w:hAnsi="맑은 고딕" w:hint="eastAsia"/>
-                <w:lang w:val="en-GB"/>
-              </w:rPr>
-              <w:t>값이 동일하다는 전제 하)</w:t>
-            </w:r>
-          </w:p>
-          <w:p>
-            <w:pPr>
-              <w:rPr>
-                <w:rFonts w:ascii="맑은 고딕" w:eastAsia="맑은 고딕" w:hAnsi="맑은 고딕"/>
-                <w:lang w:val="en-GB"/>
-              </w:rPr>
-            </w:pPr>
-            <w:r>
-              <w:rPr>
-                <w:rFonts w:ascii="맑은 고딕" w:eastAsia="맑은 고딕" w:hAnsi="맑은 고딕"/>
-                <w:lang w:val="en-GB"/>
-              </w:rPr>
-              <w:t>-</w:t>
-            </w:r>
-            <w:r>
-              <w:rPr>
-                <w:rFonts w:ascii="맑은 고딕" w:eastAsia="맑은 고딕" w:hAnsi="맑은 고딕" w:hint="eastAsia"/>
-                <w:lang w:val="en-GB"/>
-              </w:rPr>
-              <w:t xml:space="preserve">원하는 </w:t>
-            </w:r>
-            <w:r>
-              <w:rPr>
-                <w:rFonts w:ascii="맑은 고딕" w:eastAsia="맑은 고딕" w:hAnsi="맑은 고딕"/>
-                <w:lang w:val="en-GB"/>
-              </w:rPr>
-              <w:t>ROW</w:t>
-            </w:r>
-            <w:r>
-              <w:rPr>
-                <w:rFonts w:ascii="맑은 고딕" w:eastAsia="맑은 고딕" w:hAnsi="맑은 고딕" w:hint="eastAsia"/>
-                <w:lang w:val="en-GB"/>
-              </w:rPr>
-              <w:t xml:space="preserve">선택 후 </w:t>
-            </w:r>
-            <w:r>
-              <w:rPr>
-                <w:rFonts w:ascii="맑은 고딕" w:eastAsia="맑은 고딕" w:hAnsi="맑은 고딕"/>
-                <w:lang w:val="en-GB"/>
-              </w:rPr>
-              <w:t>‘</w:t>
-            </w:r>
-            <w:r>
-              <w:rPr>
-                <w:rFonts w:ascii="맑은 고딕" w:eastAsia="맑은 고딕" w:hAnsi="맑은 고딕" w:hint="eastAsia"/>
-                <w:lang w:val="en-GB"/>
-              </w:rPr>
-              <w:t>GR생성</w:t>
             </w:r>
             <w:r>
               <w:rPr>
@@ -2206,8 +2157,8 @@
           <w:szCs w:val="28"/>
         </w:rPr>
       </w:pPr>
-      <w:bookmarkStart w:id="4" w:name="_Toc228788043"/>
-      <w:bookmarkStart w:id="5" w:name="_Toc228787338"/>
+      <w:bookmarkStart w:id="5" w:name="_Toc228788043"/>
+      <w:bookmarkStart w:id="6" w:name="_Toc228787338"/>
       <w:r>
         <w:rPr>
           <w:rFonts w:ascii="맑은 고딕" w:eastAsia="맑은 고딕" w:hAnsi="맑은 고딕" w:hint="eastAsia"/>
@@ -2216,7 +2167,7 @@
         </w:rPr>
         <w:t>요구사항상세(Functional Spec)</w:t>
       </w:r>
-      <w:bookmarkEnd w:id="4"/>
+      <w:bookmarkEnd w:id="5"/>
     </w:p>
     <w:p>
       <w:pPr>
@@ -2235,7 +2186,7 @@
           <w:szCs w:val="24"/>
         </w:rPr>
       </w:pPr>
-      <w:bookmarkStart w:id="6" w:name="_Toc228788044"/>
+      <w:bookmarkStart w:id="7" w:name="_Toc228788044"/>
       <w:r>
         <w:rPr>
           <w:rFonts w:ascii="맑은 고딕" w:eastAsia="맑은 고딕" w:hAnsi="맑은 고딕" w:hint="eastAsia"/>
@@ -2244,10 +2195,11 @@
           <w:sz w:val="24"/>
           <w:szCs w:val="24"/>
         </w:rPr>
+        <w:lastRenderedPageBreak/>
         <w:t>2.1 Input</w:t>
       </w:r>
-      <w:bookmarkEnd w:id="5"/>
       <w:bookmarkEnd w:id="6"/>
+      <w:bookmarkEnd w:id="7"/>
       <w:r>
         <w:rPr>
           <w:rFonts w:ascii="맑은 고딕" w:eastAsia="맑은 고딕" w:hAnsi="맑은 고딕" w:hint="eastAsia"/>
@@ -2276,9 +2228,9 @@
           <w:szCs w:val="24"/>
         </w:rPr>
       </w:pPr>
-      <w:bookmarkStart w:id="7" w:name="_Toc228787339"/>
-      <w:bookmarkStart w:id="8" w:name="_Toc228788045"/>
-      <w:bookmarkStart w:id="9" w:name="_Hlk36625974"/>
+      <w:bookmarkStart w:id="8" w:name="_Toc228787339"/>
+      <w:bookmarkStart w:id="9" w:name="_Toc228788045"/>
+      <w:bookmarkStart w:id="10" w:name="_Hlk36625974"/>
       <w:r>
         <w:rPr>
           <w:rFonts w:ascii="맑은 고딕" w:eastAsia="맑은 고딕" w:hAnsi="맑은 고딕" w:hint="eastAsia"/>
@@ -2289,10 +2241,10 @@
         </w:rPr>
         <w:t>2.1.1 Screen 정의</w:t>
       </w:r>
-      <w:bookmarkEnd w:id="7"/>
       <w:bookmarkEnd w:id="8"/>
+      <w:bookmarkEnd w:id="9"/>
     </w:p>
-    <w:bookmarkEnd w:id="9"/>
+    <w:bookmarkEnd w:id="10"/>
     <w:p>
       <w:pPr>
         <w:pStyle w:val="a8"/>
@@ -2539,8 +2491,8 @@
           <w:szCs w:val="24"/>
         </w:rPr>
       </w:pPr>
-      <w:bookmarkStart w:id="10" w:name="_Toc228787341"/>
-      <w:bookmarkStart w:id="11" w:name="_Toc228788047"/>
+      <w:bookmarkStart w:id="11" w:name="_Toc228787341"/>
+      <w:bookmarkStart w:id="12" w:name="_Toc228788047"/>
       <w:r>
         <w:rPr>
           <w:rFonts w:ascii="맑은 고딕" w:eastAsia="맑은 고딕" w:hAnsi="맑은 고딕" w:hint="eastAsia"/>
@@ -2551,8 +2503,8 @@
         </w:rPr>
         <w:t>2.1.3 Data Source</w:t>
       </w:r>
-      <w:bookmarkEnd w:id="10"/>
       <w:bookmarkEnd w:id="11"/>
+      <w:bookmarkEnd w:id="12"/>
     </w:p>
     <w:p>
       <w:pPr>
@@ -2845,8 +2797,8 @@
           <w:szCs w:val="24"/>
         </w:rPr>
       </w:pPr>
-      <w:bookmarkStart w:id="12" w:name="_Toc228787343"/>
-      <w:bookmarkStart w:id="13" w:name="_Toc228788049"/>
+      <w:bookmarkStart w:id="13" w:name="_Toc228787343"/>
+      <w:bookmarkStart w:id="14" w:name="_Toc228788049"/>
       <w:r>
         <w:rPr>
           <w:rFonts w:ascii="맑은 고딕" w:eastAsia="맑은 고딕" w:hAnsi="맑은 고딕" w:hint="eastAsia"/>
@@ -2867,8 +2819,8 @@
         </w:rPr>
         <w:t>정의</w:t>
       </w:r>
-      <w:bookmarkEnd w:id="12"/>
       <w:bookmarkEnd w:id="13"/>
+      <w:bookmarkEnd w:id="14"/>
     </w:p>
     <w:p>
       <w:pPr>
@@ -2890,6 +2842,60 @@
     </w:p>
     <w:p>
       <w:pPr>
+        <w:tabs>
+          <w:tab w:val="left" w:pos="0"/>
+        </w:tabs>
+        <w:spacing w:before="240" w:after="120" w:line="240" w:lineRule="atLeast"/>
+        <w:ind w:right="200"/>
+        <w:jc w:val="left"/>
+        <w:outlineLvl w:val="1"/>
+        <w:rPr>
+          <w:rFonts w:ascii="맑은 고딕" w:eastAsia="맑은 고딕" w:hAnsi="맑은 고딕"/>
+          <w:b/>
+          <w:bCs/>
+          <w:sz w:val="24"/>
+          <w:szCs w:val="24"/>
+        </w:rPr>
+      </w:pPr>
+    </w:p>
+    <w:p>
+      <w:pPr>
+        <w:tabs>
+          <w:tab w:val="left" w:pos="0"/>
+        </w:tabs>
+        <w:spacing w:before="240" w:after="120" w:line="240" w:lineRule="atLeast"/>
+        <w:ind w:right="200"/>
+        <w:jc w:val="left"/>
+        <w:outlineLvl w:val="1"/>
+        <w:rPr>
+          <w:rFonts w:ascii="맑은 고딕" w:eastAsia="맑은 고딕" w:hAnsi="맑은 고딕"/>
+          <w:b/>
+          <w:bCs/>
+          <w:sz w:val="24"/>
+          <w:szCs w:val="24"/>
+        </w:rPr>
+      </w:pPr>
+    </w:p>
+    <w:p>
+      <w:pPr>
+        <w:tabs>
+          <w:tab w:val="left" w:pos="0"/>
+        </w:tabs>
+        <w:spacing w:before="240" w:after="120" w:line="240" w:lineRule="atLeast"/>
+        <w:ind w:right="200"/>
+        <w:jc w:val="left"/>
+        <w:outlineLvl w:val="1"/>
+        <w:rPr>
+          <w:rFonts w:ascii="맑은 고딕" w:eastAsia="맑은 고딕" w:hAnsi="맑은 고딕" w:hint="eastAsia"/>
+          <w:b/>
+          <w:bCs/>
+          <w:sz w:val="24"/>
+          <w:szCs w:val="24"/>
+        </w:rPr>
+      </w:pPr>
+    </w:p>
+    <w:p>
+      <w:pPr>
         <w:pStyle w:val="a8"/>
       </w:pPr>
       <w:r>
@@ -2921,7 +2927,6 @@
         <w:rPr>
           <w:noProof/>
         </w:rPr>
-        <w:lastRenderedPageBreak/>
         <w:drawing>
           <wp:inline distT="0" distB="0" distL="0" distR="0" wp14:anchorId="45BA687D" wp14:editId="48E7EA3D">
             <wp:extent cx="5400675" cy="1320165"/>
@@ -3074,10 +3079,10 @@
       </w:pPr>
       <w:r>
         <w:drawing>
-          <wp:inline distT="0" distB="0" distL="0" distR="0" wp14:anchorId="5B089DBA" wp14:editId="00E6219C">
-            <wp:extent cx="5400675" cy="732790"/>
+          <wp:inline distT="0" distB="0" distL="0" distR="0" wp14:anchorId="3F3320DD" wp14:editId="28428EFE">
+            <wp:extent cx="5400675" cy="807085"/>
             <wp:effectExtent l="0" t="0" r="9525" b="0"/>
-            <wp:docPr id="3" name="그림 3"/>
+            <wp:docPr id="6" name="그림 6"/>
             <wp:cNvGraphicFramePr>
               <a:graphicFrameLocks xmlns:a="http://schemas.openxmlformats.org/drawingml/2006/main" noChangeAspect="1"/>
             </wp:cNvGraphicFramePr>
@@ -3097,7 +3102,7 @@
                   <pic:spPr>
                     <a:xfrm>
                       <a:off x="0" y="0"/>
-                      <a:ext cx="5400675" cy="732790"/>
+                      <a:ext cx="5400675" cy="807085"/>
                     </a:xfrm>
                     <a:prstGeom prst="rect">
                       <a:avLst/>
@@ -3113,110 +3118,118 @@
     <w:p>
       <w:pPr>
         <w:pStyle w:val="a8"/>
-      </w:pPr>
-      <w:r>
+        <w:rPr>
+          <w:color w:val="808080" w:themeColor="background1" w:themeShade="80"/>
+        </w:rPr>
+      </w:pPr>
+      <w:r>
+        <w:rPr>
+          <w:rFonts w:hint="eastAsia"/>
+          <w:color w:val="808080" w:themeColor="background1" w:themeShade="80"/>
+        </w:rPr>
         <w:t>-</w:t>
       </w:r>
       <w:r>
         <w:rPr>
+          <w:color w:val="808080" w:themeColor="background1" w:themeShade="80"/>
+        </w:rPr>
+        <w:t>PO</w:t>
+      </w:r>
+      <w:r>
+        <w:rPr>
           <w:rFonts w:hint="eastAsia"/>
-        </w:rPr>
-        <w:t xml:space="preserve">EDIT버튼 : </w:t>
+          <w:color w:val="808080" w:themeColor="background1" w:themeShade="80"/>
+        </w:rPr>
+        <w:t xml:space="preserve">추가 </w:t>
+      </w:r>
+      <w:r>
+        <w:rPr>
+          <w:color w:val="808080" w:themeColor="background1" w:themeShade="80"/>
+        </w:rPr>
+        <w:t xml:space="preserve">  : </w:t>
       </w:r>
       <w:r>
         <w:rPr>
           <w:rFonts w:hint="eastAsia"/>
-        </w:rPr>
-        <w:t>수량,</w:t>
-      </w:r>
-      <w:r>
-        <w:t xml:space="preserve"> </w:t>
+          <w:color w:val="808080" w:themeColor="background1" w:themeShade="80"/>
+        </w:rPr>
+        <w:t>R</w:t>
+      </w:r>
+      <w:r>
+        <w:rPr>
+          <w:color w:val="808080" w:themeColor="background1" w:themeShade="80"/>
+        </w:rPr>
+        <w:t>OW</w:t>
       </w:r>
       <w:r>
         <w:rPr>
           <w:rFonts w:hint="eastAsia"/>
-        </w:rPr>
-        <w:t>plant, 창고,</w:t>
-      </w:r>
-      <w:r>
-        <w:t xml:space="preserve"> </w:t>
-      </w:r>
-      <w:r>
-        <w:rPr>
-          <w:rFonts w:hint="eastAsia"/>
-        </w:rPr>
-        <w:t>입고일,</w:t>
-      </w:r>
-      <w:r>
-        <w:t xml:space="preserve"> </w:t>
-      </w:r>
-      <w:r>
-        <w:rPr>
-          <w:rFonts w:hint="eastAsia"/>
-        </w:rPr>
-        <w:t>vendor,</w:t>
-      </w:r>
-      <w:r>
-        <w:t xml:space="preserve"> </w:t>
-      </w:r>
-      <w:r>
-        <w:rPr>
-          <w:rFonts w:hint="eastAsia"/>
-        </w:rPr>
-        <w:t>담당자,</w:t>
-      </w:r>
-      <w:r>
-        <w:t xml:space="preserve"> DelivNote</w:t>
-      </w:r>
-      <w:r>
-        <w:rPr>
-          <w:rFonts w:hint="eastAsia"/>
-        </w:rPr>
-        <w:t xml:space="preserve">까지 수정 </w:t>
-      </w:r>
-      <w:r>
-        <w:rPr>
-          <w:rFonts w:hint="eastAsia"/>
-        </w:rPr>
-        <w:t>가능하도록</w:t>
+          <w:color w:val="808080" w:themeColor="background1" w:themeShade="80"/>
+        </w:rPr>
+        <w:t>하나 추가되며 PO번호 입력 시 나머지 항목들 불러온다.</w:t>
       </w:r>
     </w:p>
     <w:p>
       <w:pPr>
         <w:pStyle w:val="a8"/>
-      </w:pPr>
+        <w:rPr>
+          <w:color w:val="808080" w:themeColor="background1" w:themeShade="80"/>
+        </w:rPr>
+      </w:pPr>
+      <w:r>
+        <w:rPr>
+          <w:color w:val="808080" w:themeColor="background1" w:themeShade="80"/>
+        </w:rPr>
+        <w:tab/>
+        <w:t xml:space="preserve">    Or </w:t>
+      </w:r>
       <w:r>
         <w:rPr>
           <w:rFonts w:hint="eastAsia"/>
-        </w:rPr>
-        <w:t>-</w:t>
-      </w:r>
-      <w:r>
+          <w:color w:val="808080" w:themeColor="background1" w:themeShade="80"/>
+        </w:rPr>
+        <w:t>두번째 스크린 만들어서 생성</w:t>
+      </w:r>
+      <w:r>
+        <w:rPr>
+          <w:rFonts w:hint="eastAsia"/>
+          <w:color w:val="808080" w:themeColor="background1" w:themeShade="80"/>
+        </w:rPr>
+        <w:t xml:space="preserve"> (EXCEL입력과는 다른 </w:t>
+      </w:r>
+      <w:r>
+        <w:rPr>
+          <w:color w:val="808080" w:themeColor="background1" w:themeShade="80"/>
+        </w:rPr>
         <w:t>PO</w:t>
       </w:r>
       <w:r>
         <w:rPr>
           <w:rFonts w:hint="eastAsia"/>
-        </w:rPr>
-        <w:t xml:space="preserve">추가 </w:t>
-      </w:r>
-      <w:r>
-        <w:t xml:space="preserve">  : </w:t>
+          <w:color w:val="808080" w:themeColor="background1" w:themeShade="80"/>
+        </w:rPr>
+        <w:t>추가)</w:t>
       </w:r>
       <w:r>
         <w:rPr>
           <w:rFonts w:hint="eastAsia"/>
-        </w:rPr>
-        <w:t>R</w:t>
-      </w:r>
-      <w:r>
-        <w:t>OW</w:t>
+          <w:color w:val="808080" w:themeColor="background1" w:themeShade="80"/>
+        </w:rPr>
+        <w:t xml:space="preserve"> </w:t>
       </w:r>
       <w:r>
         <w:rPr>
           <w:rFonts w:hint="eastAsia"/>
-        </w:rPr>
-        <w:t>하나 추가되며 PO번호 입력 시 나머지 항목들 불러온다.</w:t>
+          <w:color w:val="808080" w:themeColor="background1" w:themeShade="80"/>
+          <w:highlight w:val="lightGray"/>
+        </w:rPr>
+        <w:t>(미정)</w:t>
+      </w:r>
+      <w:r>
+        <w:rPr>
+          <w:color w:val="808080" w:themeColor="background1" w:themeShade="80"/>
+        </w:rPr>
+        <w:t xml:space="preserve"> </w:t>
       </w:r>
     </w:p>
     <w:p>
@@ -3224,85 +3237,166 @@
         <w:pStyle w:val="a8"/>
       </w:pPr>
       <w:r>
+        <w:t>-GR</w:t>
+      </w:r>
+      <w:r>
+        <w:rPr>
+          <w:rFonts w:hint="eastAsia"/>
+        </w:rPr>
+        <w:t xml:space="preserve">처리 </w:t>
+      </w:r>
+      <w:r>
+        <w:t xml:space="preserve">  : </w:t>
+      </w:r>
+      <w:r>
+        <w:t xml:space="preserve">* </w:t>
+      </w:r>
+      <w:r>
+        <w:rPr>
+          <w:rFonts w:hint="eastAsia"/>
+        </w:rPr>
+        <w:t xml:space="preserve">원하는 줄 선택 후 버튼을 누르면 </w:t>
+      </w:r>
+      <w:r>
+        <w:t>GR</w:t>
+      </w:r>
+      <w:r>
+        <w:rPr>
+          <w:rFonts w:hint="eastAsia"/>
+        </w:rPr>
+        <w:t>생성,</w:t>
+      </w:r>
+      <w:r>
+        <w:t xml:space="preserve"> </w:t>
+      </w:r>
+    </w:p>
+    <w:p>
+      <w:pPr>
+        <w:pStyle w:val="a8"/>
+      </w:pPr>
+      <w:r>
         <w:tab/>
         <w:t xml:space="preserve">     </w:t>
       </w:r>
       <w:r>
+        <w:t>*</w:t>
+      </w:r>
+      <w:r>
+        <w:t xml:space="preserve"> </w:t>
+      </w:r>
+      <w:r>
         <w:rPr>
           <w:rFonts w:hint="eastAsia"/>
-          <w:highlight w:val="lightGray"/>
-        </w:rPr>
-        <w:t>혹은</w:t>
+        </w:rPr>
+        <w:t>처음</w:t>
+      </w:r>
+      <w:r>
+        <w:t xml:space="preserve"> </w:t>
+      </w:r>
+      <w:r>
+        <w:t>ICON</w:t>
       </w:r>
       <w:r>
         <w:rPr>
           <w:rFonts w:hint="eastAsia"/>
         </w:rPr>
-        <w:t xml:space="preserve"> 두번째 스크린 만들어서 생성</w:t>
+        <w:t xml:space="preserve">은 </w:t>
       </w:r>
       <w:r>
         <w:rPr>
           <w:rFonts w:hint="eastAsia"/>
         </w:rPr>
-        <w:t xml:space="preserve"> (미정)</w:t>
+        <w:t>노란색(</w:t>
+      </w:r>
+      <w:r>
+        <w:rPr>
+          <w:color w:val="FFC000"/>
+        </w:rPr>
+        <w:t>●</w:t>
+      </w:r>
+      <w:r>
+        <w:rPr>
+          <w:rFonts w:hint="eastAsia"/>
+        </w:rPr>
+        <w:t>)</w:t>
       </w:r>
     </w:p>
     <w:p>
       <w:pPr>
         <w:pStyle w:val="a8"/>
-      </w:pPr>
-      <w:r>
-        <w:t>-GR</w:t>
-      </w:r>
+        <w:ind w:left="400" w:firstLine="800"/>
+      </w:pPr>
       <w:r>
         <w:rPr>
           <w:rFonts w:hint="eastAsia"/>
         </w:rPr>
-        <w:t xml:space="preserve">처리 </w:t>
-      </w:r>
-      <w:r>
-        <w:t xml:space="preserve">  : </w:t>
+        <w:t xml:space="preserve">* </w:t>
       </w:r>
       <w:r>
         <w:rPr>
           <w:rFonts w:hint="eastAsia"/>
         </w:rPr>
-        <w:t xml:space="preserve">원하는 줄 선택 후 버튼을 누르면 </w:t>
-      </w:r>
-      <w:r>
-        <w:t>GR</w:t>
+        <w:t xml:space="preserve">성공 시 </w:t>
+      </w:r>
+      <w:r>
+        <w:t>ICON</w:t>
       </w:r>
       <w:r>
         <w:rPr>
           <w:rFonts w:hint="eastAsia"/>
         </w:rPr>
-        <w:t>생성,</w:t>
-      </w:r>
-      <w:r>
-        <w:t xml:space="preserve"> </w:t>
-      </w:r>
-      <w:bookmarkStart w:id="14" w:name="_GoBack"/>
-      <w:bookmarkEnd w:id="14"/>
+        <w:t>이 초록색(</w:t>
+      </w:r>
+      <w:r>
+        <w:rPr>
+          <w:color w:val="00B050"/>
+        </w:rPr>
+        <w:t>●</w:t>
+      </w:r>
+      <w:r>
+        <w:t>)</w:t>
+      </w:r>
+      <w:r>
+        <w:rPr>
+          <w:rFonts w:hint="eastAsia"/>
+        </w:rPr>
+        <w:t>으로 변경된다.</w:t>
+      </w:r>
     </w:p>
     <w:p>
       <w:pPr>
         <w:pStyle w:val="a8"/>
-        <w:ind w:left="400" w:firstLineChars="500" w:firstLine="1000"/>
-      </w:pPr>
+        <w:ind w:firstLineChars="600" w:firstLine="1200"/>
+      </w:pPr>
+      <w:r>
+        <w:t>*</w:t>
+      </w:r>
+      <w:r>
+        <w:t xml:space="preserve"> </w:t>
+      </w:r>
       <w:r>
         <w:rPr>
           <w:rFonts w:hint="eastAsia"/>
         </w:rPr>
-        <w:t xml:space="preserve">성공 시 </w:t>
-      </w:r>
-      <w:r>
-        <w:t>ICON</w:t>
+        <w:t>일부 수량만 입고되었을 경우</w:t>
       </w:r>
       <w:r>
         <w:rPr>
           <w:rFonts w:hint="eastAsia"/>
         </w:rPr>
-        <w:t>이 초록색(</w:t>
+        <w:t>에도</w:t>
+      </w:r>
+      <w:r>
+        <w:rPr>
+          <w:rFonts w:hint="eastAsia"/>
+        </w:rPr>
+        <w:t xml:space="preserve"> </w:t>
+      </w:r>
+      <w:r>
+        <w:rPr>
+          <w:rFonts w:hint="eastAsia"/>
+        </w:rPr>
+        <w:t>초록색(</w:t>
       </w:r>
       <w:r>
         <w:rPr>
@@ -3326,40 +3420,46 @@
         <w:ind w:firstLineChars="600" w:firstLine="1200"/>
       </w:pPr>
       <w:r>
+        <w:t>*</w:t>
+      </w:r>
+      <w:r>
+        <w:t xml:space="preserve"> </w:t>
+      </w:r>
+      <w:r>
         <w:rPr>
           <w:rFonts w:hint="eastAsia"/>
         </w:rPr>
-        <w:t xml:space="preserve"> </w:t>
-      </w:r>
-      <w:r>
-        <w:t xml:space="preserve"> </w:t>
+        <w:t>실패 시</w:t>
+      </w:r>
+      <w:r>
+        <w:t xml:space="preserve"> ICON</w:t>
       </w:r>
       <w:r>
         <w:rPr>
           <w:rFonts w:hint="eastAsia"/>
         </w:rPr>
-        <w:t xml:space="preserve">일부 수량만 입고되었을 경우 </w:t>
-      </w:r>
-      <w:r>
-        <w:t>ICON</w:t>
+        <w:t>이 빨간색(</w:t>
+      </w:r>
+      <w:r>
+        <w:rPr>
+          <w:color w:val="FF0000"/>
+        </w:rPr>
+        <w:t>●</w:t>
       </w:r>
       <w:r>
         <w:rPr>
           <w:rFonts w:hint="eastAsia"/>
         </w:rPr>
-        <w:t>이 노란색(</w:t>
-      </w:r>
-      <w:r>
-        <w:rPr>
-          <w:color w:val="FFC000"/>
-        </w:rPr>
-        <w:t>●</w:t>
+        <w:t xml:space="preserve">)으로 변경되며 </w:t>
+      </w:r>
+      <w:r>
+        <w:t>MESSAGE</w:t>
       </w:r>
       <w:r>
         <w:rPr>
           <w:rFonts w:hint="eastAsia"/>
         </w:rPr>
-        <w:t>)으로 변경된다.</w:t>
+        <w:t>에 실패 사유가 나온다.</w:t>
       </w:r>
     </w:p>
     <w:p>
@@ -3368,105 +3468,2089 @@
         <w:ind w:firstLineChars="600" w:firstLine="1200"/>
       </w:pPr>
       <w:r>
+        <w:t>*</w:t>
+      </w:r>
+      <w:r>
         <w:t xml:space="preserve"> </w:t>
       </w:r>
       <w:r>
-        <w:t xml:space="preserve"> </w:t>
-      </w:r>
-      <w:r>
         <w:rPr>
           <w:rFonts w:hint="eastAsia"/>
         </w:rPr>
-        <w:t>실패 시</w:t>
-      </w:r>
-      <w:r>
-        <w:t xml:space="preserve"> ICON</w:t>
+        <w:t xml:space="preserve">성공 시 </w:t>
+      </w:r>
+      <w:r>
+        <w:t>REFRESH</w:t>
       </w:r>
       <w:r>
         <w:rPr>
           <w:rFonts w:hint="eastAsia"/>
         </w:rPr>
-        <w:t>이 빨간색(</w:t>
-      </w:r>
-      <w:r>
-        <w:rPr>
-          <w:color w:val="FF0000"/>
-        </w:rPr>
-        <w:t>●</w:t>
+        <w:t xml:space="preserve">되며 </w:t>
+      </w:r>
+      <w:r>
+        <w:t>GR</w:t>
       </w:r>
       <w:r>
         <w:rPr>
           <w:rFonts w:hint="eastAsia"/>
         </w:rPr>
-        <w:t xml:space="preserve">)으로 변경되며 </w:t>
-      </w:r>
-      <w:r>
-        <w:t>MESSAGE</w:t>
-      </w:r>
-      <w:r>
-        <w:rPr>
-          <w:rFonts w:hint="eastAsia"/>
-        </w:rPr>
-        <w:t>에 실패 사유가 나온다.</w:t>
+        <w:t>번호가 생성된다.</w:t>
       </w:r>
     </w:p>
     <w:p>
       <w:pPr>
         <w:pStyle w:val="a8"/>
-      </w:pPr>
-      <w:r>
-        <w:t>-</w:t>
-      </w:r>
-      <w:r>
+        <w:ind w:firstLineChars="600" w:firstLine="1200"/>
         <w:rPr>
           <w:rFonts w:hint="eastAsia"/>
         </w:rPr>
-        <w:t xml:space="preserve">보류재고 </w:t>
-      </w:r>
-      <w:r>
-        <w:t xml:space="preserve"> : </w:t>
-      </w:r>
-      <w:r>
-        <w:rPr>
-          <w:rFonts w:hint="eastAsia"/>
-        </w:rPr>
-        <w:t xml:space="preserve">원하는 줄 선택 후 버튼을 누르면 보류재고로 </w:t>
-      </w:r>
-      <w:r>
-        <w:t>GR</w:t>
-      </w:r>
-      <w:r>
-        <w:rPr>
-          <w:rFonts w:hint="eastAsia"/>
-        </w:rPr>
-        <w:t>생성.</w:t>
-      </w:r>
+      </w:pPr>
     </w:p>
     <w:p>
       <w:pPr>
         <w:pStyle w:val="a8"/>
-      </w:pPr>
+        <w:ind w:firstLineChars="600" w:firstLine="1200"/>
+        <w:rPr>
+          <w:rFonts w:hint="eastAsia"/>
+        </w:rPr>
+      </w:pPr>
+      <w:r>
+        <w:t xml:space="preserve">* </w:t>
+      </w:r>
+      <w:r>
+        <w:rPr>
+          <w:rFonts w:hint="eastAsia"/>
+        </w:rPr>
+        <w:t>입고 중의 자재 파손의 경우 창고별로 구분을 지어줄 수 있다.</w:t>
+      </w:r>
     </w:p>
     <w:p>
       <w:pPr>
         <w:pStyle w:val="a8"/>
-      </w:pPr>
+        <w:ind w:firstLineChars="600" w:firstLine="1200"/>
+      </w:pPr>
+      <w:r>
+        <w:t>*</w:t>
+      </w:r>
       <w:r>
         <w:rPr>
           <w:rFonts w:hint="eastAsia"/>
         </w:rPr>
-        <w:t>필드 구성.</w:t>
+        <w:t xml:space="preserve"> </w:t>
+      </w:r>
+      <w:r>
+        <w:t>PDA</w:t>
+      </w:r>
+      <w:r>
+        <w:rPr>
+          <w:rFonts w:hint="eastAsia"/>
+        </w:rPr>
+        <w:t>번호,</w:t>
+      </w:r>
+      <w:r>
+        <w:t xml:space="preserve"> PO</w:t>
+      </w:r>
+      <w:r>
+        <w:rPr>
+          <w:rFonts w:hint="eastAsia"/>
+        </w:rPr>
+        <w:t>번호,</w:t>
+      </w:r>
+      <w:r>
+        <w:t xml:space="preserve"> </w:t>
+      </w:r>
+      <w:r>
+        <w:rPr>
+          <w:rFonts w:hint="eastAsia"/>
+        </w:rPr>
+        <w:t xml:space="preserve">자재번호 중복 시, 실수로 두 번의 입고처리를 </w:t>
       </w:r>
     </w:p>
     <w:p>
       <w:pPr>
         <w:pStyle w:val="a8"/>
-      </w:pPr>
-      <w:r>
+        <w:ind w:firstLineChars="700" w:firstLine="1400"/>
         <w:rPr>
           <w:rFonts w:hint="eastAsia"/>
         </w:rPr>
+      </w:pPr>
+      <w:r>
+        <w:rPr>
+          <w:rFonts w:hint="eastAsia"/>
+        </w:rPr>
+        <w:t xml:space="preserve">시도하는 것이기에 오류 메세지를 띄우고 </w:t>
+      </w:r>
+      <w:r>
+        <w:t>ICON</w:t>
+      </w:r>
+      <w:r>
+        <w:rPr>
+          <w:rFonts w:hint="eastAsia"/>
+        </w:rPr>
+        <w:t>도 빨간색(</w:t>
+      </w:r>
+      <w:r>
+        <w:rPr>
+          <w:color w:val="FF0000"/>
+        </w:rPr>
+        <w:t>●</w:t>
+      </w:r>
+      <w:r>
+        <w:t>)</w:t>
+      </w:r>
+      <w:r>
+        <w:rPr>
+          <w:rFonts w:hint="eastAsia"/>
+        </w:rPr>
+        <w:t>으로 변경된다.</w:t>
+      </w:r>
+    </w:p>
+    <w:p>
+      <w:pPr>
+        <w:pStyle w:val="a8"/>
+        <w:rPr>
+          <w:rFonts w:hint="eastAsia"/>
+        </w:rPr>
+      </w:pPr>
+    </w:p>
+    <w:p>
+      <w:pPr>
+        <w:widowControl/>
+        <w:wordWrap/>
+        <w:autoSpaceDE/>
+        <w:autoSpaceDN/>
+        <w:jc w:val="left"/>
+        <w:rPr>
+          <w:rFonts w:ascii="함초롬바탕" w:eastAsia="함초롬바탕" w:cs="함초롬바탕"/>
+        </w:rPr>
+      </w:pPr>
+      <w:r>
+        <w:br w:type="page"/>
+      </w:r>
+    </w:p>
+    <w:p>
+      <w:pPr>
+        <w:pStyle w:val="a8"/>
+      </w:pPr>
+    </w:p>
+    <w:p>
+      <w:pPr>
+        <w:pStyle w:val="a8"/>
+      </w:pPr>
+      <w:r>
+        <w:rPr>
+          <w:rFonts w:hint="eastAsia"/>
+        </w:rPr>
+        <w:t>필드 구성.</w:t>
+      </w:r>
+    </w:p>
+    <w:p>
+      <w:pPr>
+        <w:pStyle w:val="a8"/>
+      </w:pPr>
+      <w:r>
+        <w:rPr>
+          <w:rFonts w:hint="eastAsia"/>
+        </w:rPr>
         <w:t>-자재조회</w:t>
+      </w:r>
+    </w:p>
+    <w:tbl>
+      <w:tblPr>
+        <w:tblW w:w="9987" w:type="dxa"/>
+        <w:jc w:val="center"/>
+        <w:tblBorders>
+          <w:top w:val="single" w:sz="6" w:space="0" w:color="auto"/>
+          <w:left w:val="single" w:sz="6" w:space="0" w:color="auto"/>
+          <w:bottom w:val="single" w:sz="6" w:space="0" w:color="auto"/>
+          <w:right w:val="single" w:sz="6" w:space="0" w:color="auto"/>
+          <w:insideH w:val="single" w:sz="6" w:space="0" w:color="auto"/>
+          <w:insideV w:val="single" w:sz="6" w:space="0" w:color="auto"/>
+        </w:tblBorders>
+        <w:tblLayout w:type="fixed"/>
+        <w:tblLook w:val="0000" w:firstRow="0" w:lastRow="0" w:firstColumn="0" w:lastColumn="0" w:noHBand="0" w:noVBand="0"/>
+      </w:tblPr>
+      <w:tblGrid>
+        <w:gridCol w:w="1947"/>
+        <w:gridCol w:w="850"/>
+        <w:gridCol w:w="709"/>
+        <w:gridCol w:w="709"/>
+        <w:gridCol w:w="709"/>
+        <w:gridCol w:w="1984"/>
+        <w:gridCol w:w="3079"/>
+      </w:tblGrid>
+      <w:tr>
+        <w:trPr>
+          <w:trHeight w:val="697"/>
+          <w:tblHeader/>
+          <w:jc w:val="center"/>
+        </w:trPr>
+        <w:tc>
+          <w:tcPr>
+            <w:tcW w:w="1947" w:type="dxa"/>
+            <w:tcBorders>
+              <w:bottom w:val="single" w:sz="4" w:space="0" w:color="auto"/>
+            </w:tcBorders>
+            <w:shd w:val="clear" w:color="auto" w:fill="E6E6E6"/>
+            <w:vAlign w:val="center"/>
+          </w:tcPr>
+          <w:p>
+            <w:pPr>
+              <w:jc w:val="center"/>
+              <w:rPr>
+                <w:rFonts w:ascii="맑은 고딕" w:eastAsia="맑은 고딕" w:hAnsi="맑은 고딕"/>
+                <w:b/>
+                <w:bCs/>
+                <w:sz w:val="22"/>
+              </w:rPr>
+            </w:pPr>
+            <w:r>
+              <w:rPr>
+                <w:rFonts w:ascii="맑은 고딕" w:eastAsia="맑은 고딕" w:hAnsi="맑은 고딕"/>
+                <w:b/>
+                <w:bCs/>
+                <w:sz w:val="22"/>
+              </w:rPr>
+              <w:t>Field Title</w:t>
+            </w:r>
+          </w:p>
+        </w:tc>
+        <w:tc>
+          <w:tcPr>
+            <w:tcW w:w="850" w:type="dxa"/>
+            <w:tcBorders>
+              <w:bottom w:val="single" w:sz="4" w:space="0" w:color="auto"/>
+            </w:tcBorders>
+            <w:shd w:val="clear" w:color="auto" w:fill="E6E6E6"/>
+            <w:vAlign w:val="center"/>
+          </w:tcPr>
+          <w:p>
+            <w:pPr>
+              <w:jc w:val="center"/>
+              <w:rPr>
+                <w:rFonts w:ascii="맑은 고딕" w:eastAsia="맑은 고딕" w:hAnsi="맑은 고딕"/>
+                <w:b/>
+                <w:bCs/>
+                <w:sz w:val="22"/>
+              </w:rPr>
+            </w:pPr>
+            <w:r>
+              <w:rPr>
+                <w:rFonts w:ascii="맑은 고딕" w:eastAsia="맑은 고딕" w:hAnsi="맑은 고딕"/>
+                <w:b/>
+                <w:bCs/>
+                <w:sz w:val="22"/>
+              </w:rPr>
+              <w:t>Type</w:t>
+            </w:r>
+          </w:p>
+        </w:tc>
+        <w:tc>
+          <w:tcPr>
+            <w:tcW w:w="709" w:type="dxa"/>
+            <w:tcBorders>
+              <w:bottom w:val="single" w:sz="4" w:space="0" w:color="auto"/>
+            </w:tcBorders>
+            <w:shd w:val="clear" w:color="auto" w:fill="E6E6E6"/>
+          </w:tcPr>
+          <w:p>
+            <w:pPr>
+              <w:jc w:val="center"/>
+              <w:rPr>
+                <w:rFonts w:ascii="맑은 고딕" w:eastAsia="맑은 고딕" w:hAnsi="맑은 고딕"/>
+                <w:b/>
+                <w:bCs/>
+                <w:sz w:val="22"/>
+              </w:rPr>
+            </w:pPr>
+          </w:p>
+        </w:tc>
+        <w:tc>
+          <w:tcPr>
+            <w:tcW w:w="709" w:type="dxa"/>
+            <w:tcBorders>
+              <w:bottom w:val="single" w:sz="4" w:space="0" w:color="auto"/>
+            </w:tcBorders>
+            <w:shd w:val="clear" w:color="auto" w:fill="E6E6E6"/>
+            <w:vAlign w:val="center"/>
+          </w:tcPr>
+          <w:p>
+            <w:pPr>
+              <w:jc w:val="center"/>
+              <w:rPr>
+                <w:rFonts w:ascii="맑은 고딕" w:eastAsia="맑은 고딕" w:hAnsi="맑은 고딕"/>
+                <w:b/>
+                <w:bCs/>
+                <w:sz w:val="22"/>
+              </w:rPr>
+            </w:pPr>
+            <w:r>
+              <w:rPr>
+                <w:rFonts w:ascii="맑은 고딕" w:eastAsia="맑은 고딕" w:hAnsi="맑은 고딕"/>
+                <w:b/>
+                <w:bCs/>
+                <w:sz w:val="22"/>
+              </w:rPr>
+              <w:t>Size</w:t>
+            </w:r>
+          </w:p>
+        </w:tc>
+        <w:tc>
+          <w:tcPr>
+            <w:tcW w:w="709" w:type="dxa"/>
+            <w:tcBorders>
+              <w:bottom w:val="single" w:sz="4" w:space="0" w:color="auto"/>
+            </w:tcBorders>
+            <w:shd w:val="clear" w:color="auto" w:fill="E6E6E6"/>
+            <w:vAlign w:val="center"/>
+          </w:tcPr>
+          <w:p>
+            <w:pPr>
+              <w:jc w:val="center"/>
+              <w:rPr>
+                <w:rFonts w:ascii="맑은 고딕" w:eastAsia="맑은 고딕" w:hAnsi="맑은 고딕"/>
+                <w:b/>
+                <w:bCs/>
+                <w:sz w:val="22"/>
+              </w:rPr>
+            </w:pPr>
+            <w:r>
+              <w:rPr>
+                <w:rFonts w:ascii="맑은 고딕" w:eastAsia="맑은 고딕" w:hAnsi="맑은 고딕" w:hint="eastAsia"/>
+                <w:b/>
+                <w:bCs/>
+                <w:sz w:val="22"/>
+              </w:rPr>
+              <w:t>필수</w:t>
+            </w:r>
+          </w:p>
+        </w:tc>
+        <w:tc>
+          <w:tcPr>
+            <w:tcW w:w="1984" w:type="dxa"/>
+            <w:tcBorders>
+              <w:bottom w:val="single" w:sz="4" w:space="0" w:color="auto"/>
+            </w:tcBorders>
+            <w:shd w:val="clear" w:color="auto" w:fill="E6E6E6"/>
+            <w:vAlign w:val="center"/>
+          </w:tcPr>
+          <w:p>
+            <w:pPr>
+              <w:jc w:val="center"/>
+              <w:rPr>
+                <w:rFonts w:ascii="맑은 고딕" w:eastAsia="맑은 고딕" w:hAnsi="맑은 고딕"/>
+                <w:b/>
+                <w:bCs/>
+                <w:sz w:val="22"/>
+              </w:rPr>
+            </w:pPr>
+            <w:r>
+              <w:rPr>
+                <w:rFonts w:ascii="맑은 고딕" w:eastAsia="맑은 고딕" w:hAnsi="맑은 고딕"/>
+                <w:b/>
+                <w:bCs/>
+                <w:sz w:val="22"/>
+              </w:rPr>
+              <w:t>SAP Source Field</w:t>
+            </w:r>
+          </w:p>
+        </w:tc>
+        <w:tc>
+          <w:tcPr>
+            <w:tcW w:w="3079" w:type="dxa"/>
+            <w:shd w:val="clear" w:color="auto" w:fill="E6E6E6"/>
+            <w:vAlign w:val="center"/>
+          </w:tcPr>
+          <w:p>
+            <w:pPr>
+              <w:jc w:val="center"/>
+              <w:rPr>
+                <w:rFonts w:ascii="맑은 고딕" w:eastAsia="맑은 고딕" w:hAnsi="맑은 고딕"/>
+                <w:b/>
+                <w:bCs/>
+                <w:sz w:val="22"/>
+              </w:rPr>
+            </w:pPr>
+            <w:r>
+              <w:rPr>
+                <w:rFonts w:ascii="맑은 고딕" w:eastAsia="맑은 고딕" w:hAnsi="맑은 고딕" w:hint="eastAsia"/>
+                <w:b/>
+                <w:bCs/>
+                <w:sz w:val="22"/>
+              </w:rPr>
+              <w:t>비고</w:t>
+            </w:r>
+          </w:p>
+        </w:tc>
+      </w:tr>
+      <w:tr>
+        <w:trPr>
+          <w:trHeight w:val="187"/>
+          <w:jc w:val="center"/>
+        </w:trPr>
+        <w:tc>
+          <w:tcPr>
+            <w:tcW w:w="1947" w:type="dxa"/>
+            <w:tcBorders>
+              <w:top w:val="single" w:sz="4" w:space="0" w:color="auto"/>
+              <w:bottom w:val="single" w:sz="4" w:space="0" w:color="auto"/>
+            </w:tcBorders>
+          </w:tcPr>
+          <w:p>
+            <w:pPr>
+              <w:pStyle w:val="a4"/>
+              <w:jc w:val="center"/>
+              <w:rPr>
+                <w:rFonts w:ascii="맑은 고딕" w:eastAsia="맑은 고딕" w:hAnsi="맑은 고딕"/>
+              </w:rPr>
+            </w:pPr>
+            <w:r>
+              <w:rPr>
+                <w:rFonts w:ascii="맑은 고딕" w:eastAsia="맑은 고딕" w:hAnsi="맑은 고딕" w:hint="eastAsia"/>
+              </w:rPr>
+              <w:t>자재번호</w:t>
+            </w:r>
+          </w:p>
+        </w:tc>
+        <w:tc>
+          <w:tcPr>
+            <w:tcW w:w="850" w:type="dxa"/>
+            <w:tcBorders>
+              <w:top w:val="single" w:sz="4" w:space="0" w:color="auto"/>
+              <w:bottom w:val="single" w:sz="4" w:space="0" w:color="auto"/>
+            </w:tcBorders>
+            <w:vAlign w:val="center"/>
+          </w:tcPr>
+          <w:p>
+            <w:pPr>
+              <w:pStyle w:val="a4"/>
+              <w:jc w:val="center"/>
+              <w:rPr>
+                <w:rFonts w:ascii="맑은 고딕" w:eastAsia="맑은 고딕" w:hAnsi="맑은 고딕"/>
+              </w:rPr>
+            </w:pPr>
+            <w:r>
+              <w:rPr>
+                <w:rFonts w:ascii="맑은 고딕" w:eastAsia="맑은 고딕" w:hAnsi="맑은 고딕" w:hint="eastAsia"/>
+              </w:rPr>
+              <w:t>CHAR</w:t>
+            </w:r>
+          </w:p>
+        </w:tc>
+        <w:tc>
+          <w:tcPr>
+            <w:tcW w:w="709" w:type="dxa"/>
+            <w:tcBorders>
+              <w:top w:val="single" w:sz="4" w:space="0" w:color="auto"/>
+              <w:bottom w:val="single" w:sz="4" w:space="0" w:color="auto"/>
+            </w:tcBorders>
+          </w:tcPr>
+          <w:p>
+            <w:pPr>
+              <w:jc w:val="center"/>
+              <w:rPr>
+                <w:rFonts w:ascii="맑은 고딕" w:eastAsia="맑은 고딕" w:hAnsi="맑은 고딕" w:hint="eastAsia"/>
+              </w:rPr>
+            </w:pPr>
+          </w:p>
+        </w:tc>
+        <w:tc>
+          <w:tcPr>
+            <w:tcW w:w="709" w:type="dxa"/>
+            <w:tcBorders>
+              <w:top w:val="single" w:sz="4" w:space="0" w:color="auto"/>
+              <w:bottom w:val="single" w:sz="4" w:space="0" w:color="auto"/>
+            </w:tcBorders>
+            <w:vAlign w:val="center"/>
+          </w:tcPr>
+          <w:p>
+            <w:pPr>
+              <w:jc w:val="center"/>
+              <w:rPr>
+                <w:rFonts w:ascii="맑은 고딕" w:eastAsia="맑은 고딕" w:hAnsi="맑은 고딕"/>
+              </w:rPr>
+            </w:pPr>
+            <w:r>
+              <w:rPr>
+                <w:rFonts w:ascii="맑은 고딕" w:eastAsia="맑은 고딕" w:hAnsi="맑은 고딕" w:hint="eastAsia"/>
+              </w:rPr>
+              <w:t>40</w:t>
+            </w:r>
+          </w:p>
+        </w:tc>
+        <w:tc>
+          <w:tcPr>
+            <w:tcW w:w="709" w:type="dxa"/>
+            <w:tcBorders>
+              <w:top w:val="single" w:sz="4" w:space="0" w:color="auto"/>
+              <w:bottom w:val="single" w:sz="4" w:space="0" w:color="auto"/>
+            </w:tcBorders>
+            <w:vAlign w:val="center"/>
+          </w:tcPr>
+          <w:p>
+            <w:pPr>
+              <w:jc w:val="center"/>
+              <w:rPr>
+                <w:rFonts w:ascii="맑은 고딕" w:eastAsia="맑은 고딕" w:hAnsi="맑은 고딕"/>
+              </w:rPr>
+            </w:pPr>
+            <w:r>
+              <w:rPr>
+                <w:rFonts w:ascii="맑은 고딕" w:eastAsia="맑은 고딕" w:hAnsi="맑은 고딕" w:hint="eastAsia"/>
+              </w:rPr>
+              <w:t>X</w:t>
+            </w:r>
+          </w:p>
+        </w:tc>
+        <w:tc>
+          <w:tcPr>
+            <w:tcW w:w="1984" w:type="dxa"/>
+            <w:tcBorders>
+              <w:top w:val="single" w:sz="4" w:space="0" w:color="auto"/>
+              <w:bottom w:val="single" w:sz="4" w:space="0" w:color="auto"/>
+            </w:tcBorders>
+            <w:vAlign w:val="center"/>
+          </w:tcPr>
+          <w:p>
+            <w:pPr>
+              <w:pStyle w:val="a4"/>
+              <w:jc w:val="center"/>
+              <w:rPr>
+                <w:rFonts w:ascii="맑은 고딕" w:eastAsia="맑은 고딕" w:hAnsi="맑은 고딕"/>
+              </w:rPr>
+            </w:pPr>
+            <w:r>
+              <w:rPr>
+                <w:rFonts w:ascii="맑은 고딕" w:eastAsia="맑은 고딕" w:hAnsi="맑은 고딕" w:hint="eastAsia"/>
+              </w:rPr>
+              <w:t>MATNR</w:t>
+            </w:r>
+          </w:p>
+        </w:tc>
+        <w:tc>
+          <w:tcPr>
+            <w:tcW w:w="3079" w:type="dxa"/>
+            <w:tcBorders>
+              <w:bottom w:val="single" w:sz="4" w:space="0" w:color="auto"/>
+            </w:tcBorders>
+            <w:vAlign w:val="center"/>
+          </w:tcPr>
+          <w:p>
+            <w:pPr>
+              <w:jc w:val="center"/>
+              <w:rPr>
+                <w:rFonts w:ascii="맑은 고딕" w:eastAsia="SimSun" w:hAnsi="맑은 고딕"/>
+                <w:lang w:eastAsia="zh-CN"/>
+              </w:rPr>
+            </w:pPr>
+          </w:p>
+        </w:tc>
+      </w:tr>
+      <w:tr>
+        <w:trPr>
+          <w:trHeight w:val="187"/>
+          <w:jc w:val="center"/>
+        </w:trPr>
+        <w:tc>
+          <w:tcPr>
+            <w:tcW w:w="1947" w:type="dxa"/>
+            <w:tcBorders>
+              <w:top w:val="single" w:sz="4" w:space="0" w:color="auto"/>
+              <w:left w:val="single" w:sz="6" w:space="0" w:color="auto"/>
+              <w:bottom w:val="single" w:sz="4" w:space="0" w:color="auto"/>
+              <w:right w:val="single" w:sz="6" w:space="0" w:color="auto"/>
+            </w:tcBorders>
+          </w:tcPr>
+          <w:p>
+            <w:pPr>
+              <w:jc w:val="center"/>
+              <w:rPr>
+                <w:rFonts w:ascii="맑은 고딕" w:eastAsia="맑은 고딕" w:hAnsi="맑은 고딕"/>
+              </w:rPr>
+            </w:pPr>
+            <w:r>
+              <w:rPr>
+                <w:rFonts w:ascii="맑은 고딕" w:eastAsia="맑은 고딕" w:hAnsi="맑은 고딕" w:hint="eastAsia"/>
+              </w:rPr>
+              <w:t>자재명</w:t>
+            </w:r>
+          </w:p>
+        </w:tc>
+        <w:tc>
+          <w:tcPr>
+            <w:tcW w:w="850" w:type="dxa"/>
+            <w:tcBorders>
+              <w:top w:val="single" w:sz="4" w:space="0" w:color="auto"/>
+              <w:left w:val="single" w:sz="6" w:space="0" w:color="auto"/>
+              <w:bottom w:val="single" w:sz="4" w:space="0" w:color="auto"/>
+              <w:right w:val="single" w:sz="6" w:space="0" w:color="auto"/>
+            </w:tcBorders>
+            <w:vAlign w:val="center"/>
+          </w:tcPr>
+          <w:p>
+            <w:pPr>
+              <w:jc w:val="center"/>
+              <w:rPr>
+                <w:rFonts w:ascii="맑은 고딕" w:eastAsia="맑은 고딕" w:hAnsi="맑은 고딕"/>
+              </w:rPr>
+            </w:pPr>
+            <w:r>
+              <w:rPr>
+                <w:rFonts w:ascii="맑은 고딕" w:eastAsia="맑은 고딕" w:hAnsi="맑은 고딕" w:hint="eastAsia"/>
+              </w:rPr>
+              <w:t>CHAR</w:t>
+            </w:r>
+          </w:p>
+        </w:tc>
+        <w:tc>
+          <w:tcPr>
+            <w:tcW w:w="709" w:type="dxa"/>
+            <w:tcBorders>
+              <w:top w:val="single" w:sz="4" w:space="0" w:color="auto"/>
+              <w:left w:val="single" w:sz="6" w:space="0" w:color="auto"/>
+              <w:bottom w:val="single" w:sz="4" w:space="0" w:color="auto"/>
+              <w:right w:val="single" w:sz="6" w:space="0" w:color="auto"/>
+            </w:tcBorders>
+          </w:tcPr>
+          <w:p>
+            <w:pPr>
+              <w:jc w:val="center"/>
+              <w:rPr>
+                <w:rFonts w:ascii="맑은 고딕" w:eastAsia="맑은 고딕" w:hAnsi="맑은 고딕" w:hint="eastAsia"/>
+              </w:rPr>
+            </w:pPr>
+          </w:p>
+        </w:tc>
+        <w:tc>
+          <w:tcPr>
+            <w:tcW w:w="709" w:type="dxa"/>
+            <w:tcBorders>
+              <w:top w:val="single" w:sz="4" w:space="0" w:color="auto"/>
+              <w:left w:val="single" w:sz="6" w:space="0" w:color="auto"/>
+              <w:bottom w:val="single" w:sz="4" w:space="0" w:color="auto"/>
+              <w:right w:val="single" w:sz="6" w:space="0" w:color="auto"/>
+            </w:tcBorders>
+            <w:vAlign w:val="center"/>
+          </w:tcPr>
+          <w:p>
+            <w:pPr>
+              <w:jc w:val="center"/>
+              <w:rPr>
+                <w:rFonts w:ascii="맑은 고딕" w:eastAsia="맑은 고딕" w:hAnsi="맑은 고딕"/>
+              </w:rPr>
+            </w:pPr>
+            <w:r>
+              <w:rPr>
+                <w:rFonts w:ascii="맑은 고딕" w:eastAsia="맑은 고딕" w:hAnsi="맑은 고딕" w:hint="eastAsia"/>
+              </w:rPr>
+              <w:t>40</w:t>
+            </w:r>
+          </w:p>
+        </w:tc>
+        <w:tc>
+          <w:tcPr>
+            <w:tcW w:w="709" w:type="dxa"/>
+            <w:tcBorders>
+              <w:top w:val="single" w:sz="4" w:space="0" w:color="auto"/>
+              <w:left w:val="single" w:sz="6" w:space="0" w:color="auto"/>
+              <w:bottom w:val="single" w:sz="4" w:space="0" w:color="auto"/>
+              <w:right w:val="single" w:sz="6" w:space="0" w:color="auto"/>
+            </w:tcBorders>
+            <w:vAlign w:val="center"/>
+          </w:tcPr>
+          <w:p>
+            <w:pPr>
+              <w:jc w:val="center"/>
+              <w:rPr>
+                <w:rFonts w:ascii="맑은 고딕" w:eastAsia="맑은 고딕" w:hAnsi="맑은 고딕"/>
+              </w:rPr>
+            </w:pPr>
+            <w:r>
+              <w:rPr>
+                <w:rFonts w:ascii="맑은 고딕" w:eastAsia="맑은 고딕" w:hAnsi="맑은 고딕" w:hint="eastAsia"/>
+              </w:rPr>
+              <w:t>X</w:t>
+            </w:r>
+          </w:p>
+        </w:tc>
+        <w:tc>
+          <w:tcPr>
+            <w:tcW w:w="1984" w:type="dxa"/>
+            <w:tcBorders>
+              <w:top w:val="single" w:sz="4" w:space="0" w:color="auto"/>
+              <w:left w:val="single" w:sz="6" w:space="0" w:color="auto"/>
+              <w:bottom w:val="single" w:sz="4" w:space="0" w:color="auto"/>
+              <w:right w:val="single" w:sz="6" w:space="0" w:color="auto"/>
+            </w:tcBorders>
+            <w:vAlign w:val="center"/>
+          </w:tcPr>
+          <w:p>
+            <w:pPr>
+              <w:jc w:val="center"/>
+              <w:rPr>
+                <w:rFonts w:ascii="맑은 고딕" w:eastAsia="맑은 고딕" w:hAnsi="맑은 고딕"/>
+              </w:rPr>
+            </w:pPr>
+            <w:r>
+              <w:rPr>
+                <w:rFonts w:ascii="맑은 고딕" w:eastAsia="맑은 고딕" w:hAnsi="맑은 고딕"/>
+              </w:rPr>
+              <w:t>MAKTX</w:t>
+            </w:r>
+          </w:p>
+        </w:tc>
+        <w:tc>
+          <w:tcPr>
+            <w:tcW w:w="3079" w:type="dxa"/>
+            <w:tcBorders>
+              <w:top w:val="single" w:sz="6" w:space="0" w:color="auto"/>
+              <w:left w:val="single" w:sz="6" w:space="0" w:color="auto"/>
+              <w:bottom w:val="single" w:sz="4" w:space="0" w:color="auto"/>
+              <w:right w:val="single" w:sz="6" w:space="0" w:color="auto"/>
+            </w:tcBorders>
+            <w:vAlign w:val="center"/>
+          </w:tcPr>
+          <w:p>
+            <w:pPr>
+              <w:jc w:val="center"/>
+              <w:rPr>
+                <w:rFonts w:ascii="맑은 고딕" w:eastAsia="SimSun" w:hAnsi="맑은 고딕"/>
+                <w:lang w:eastAsia="zh-CN"/>
+              </w:rPr>
+            </w:pPr>
+          </w:p>
+        </w:tc>
+      </w:tr>
+      <w:tr>
+        <w:trPr>
+          <w:trHeight w:val="187"/>
+          <w:jc w:val="center"/>
+        </w:trPr>
+        <w:tc>
+          <w:tcPr>
+            <w:tcW w:w="1947" w:type="dxa"/>
+            <w:tcBorders>
+              <w:top w:val="single" w:sz="4" w:space="0" w:color="auto"/>
+              <w:left w:val="single" w:sz="6" w:space="0" w:color="auto"/>
+              <w:bottom w:val="single" w:sz="4" w:space="0" w:color="auto"/>
+              <w:right w:val="single" w:sz="6" w:space="0" w:color="auto"/>
+            </w:tcBorders>
+          </w:tcPr>
+          <w:p>
+            <w:pPr>
+              <w:jc w:val="center"/>
+              <w:rPr>
+                <w:rFonts w:ascii="맑은 고딕" w:eastAsia="맑은 고딕" w:hAnsi="맑은 고딕"/>
+              </w:rPr>
+            </w:pPr>
+            <w:r>
+              <w:rPr>
+                <w:rFonts w:ascii="맑은 고딕" w:eastAsia="맑은 고딕" w:hAnsi="맑은 고딕" w:hint="eastAsia"/>
+              </w:rPr>
+              <w:t>플랜트</w:t>
+            </w:r>
+          </w:p>
+        </w:tc>
+        <w:tc>
+          <w:tcPr>
+            <w:tcW w:w="850" w:type="dxa"/>
+            <w:tcBorders>
+              <w:top w:val="single" w:sz="4" w:space="0" w:color="auto"/>
+              <w:left w:val="single" w:sz="6" w:space="0" w:color="auto"/>
+              <w:bottom w:val="single" w:sz="4" w:space="0" w:color="auto"/>
+              <w:right w:val="single" w:sz="6" w:space="0" w:color="auto"/>
+            </w:tcBorders>
+            <w:vAlign w:val="center"/>
+          </w:tcPr>
+          <w:p>
+            <w:pPr>
+              <w:jc w:val="center"/>
+              <w:rPr>
+                <w:rFonts w:ascii="맑은 고딕" w:eastAsia="맑은 고딕" w:hAnsi="맑은 고딕"/>
+              </w:rPr>
+            </w:pPr>
+            <w:r>
+              <w:rPr>
+                <w:rFonts w:ascii="맑은 고딕" w:eastAsia="맑은 고딕" w:hAnsi="맑은 고딕" w:hint="eastAsia"/>
+              </w:rPr>
+              <w:t>CHAR</w:t>
+            </w:r>
+          </w:p>
+        </w:tc>
+        <w:tc>
+          <w:tcPr>
+            <w:tcW w:w="709" w:type="dxa"/>
+            <w:tcBorders>
+              <w:top w:val="single" w:sz="4" w:space="0" w:color="auto"/>
+              <w:left w:val="single" w:sz="6" w:space="0" w:color="auto"/>
+              <w:bottom w:val="single" w:sz="4" w:space="0" w:color="auto"/>
+              <w:right w:val="single" w:sz="6" w:space="0" w:color="auto"/>
+            </w:tcBorders>
+          </w:tcPr>
+          <w:p>
+            <w:pPr>
+              <w:jc w:val="center"/>
+              <w:rPr>
+                <w:rFonts w:ascii="맑은 고딕" w:eastAsia="맑은 고딕" w:hAnsi="맑은 고딕" w:hint="eastAsia"/>
+              </w:rPr>
+            </w:pPr>
+          </w:p>
+        </w:tc>
+        <w:tc>
+          <w:tcPr>
+            <w:tcW w:w="709" w:type="dxa"/>
+            <w:tcBorders>
+              <w:top w:val="single" w:sz="4" w:space="0" w:color="auto"/>
+              <w:left w:val="single" w:sz="6" w:space="0" w:color="auto"/>
+              <w:bottom w:val="single" w:sz="4" w:space="0" w:color="auto"/>
+              <w:right w:val="single" w:sz="6" w:space="0" w:color="auto"/>
+            </w:tcBorders>
+            <w:vAlign w:val="center"/>
+          </w:tcPr>
+          <w:p>
+            <w:pPr>
+              <w:jc w:val="center"/>
+              <w:rPr>
+                <w:rFonts w:ascii="맑은 고딕" w:eastAsia="맑은 고딕" w:hAnsi="맑은 고딕"/>
+              </w:rPr>
+            </w:pPr>
+            <w:r>
+              <w:rPr>
+                <w:rFonts w:ascii="맑은 고딕" w:eastAsia="맑은 고딕" w:hAnsi="맑은 고딕" w:hint="eastAsia"/>
+              </w:rPr>
+              <w:t>4</w:t>
+            </w:r>
+          </w:p>
+        </w:tc>
+        <w:tc>
+          <w:tcPr>
+            <w:tcW w:w="709" w:type="dxa"/>
+            <w:tcBorders>
+              <w:top w:val="single" w:sz="4" w:space="0" w:color="auto"/>
+              <w:left w:val="single" w:sz="6" w:space="0" w:color="auto"/>
+              <w:bottom w:val="single" w:sz="4" w:space="0" w:color="auto"/>
+              <w:right w:val="single" w:sz="6" w:space="0" w:color="auto"/>
+            </w:tcBorders>
+            <w:vAlign w:val="center"/>
+          </w:tcPr>
+          <w:p>
+            <w:pPr>
+              <w:jc w:val="center"/>
+              <w:rPr>
+                <w:rFonts w:ascii="맑은 고딕" w:eastAsia="맑은 고딕" w:hAnsi="맑은 고딕"/>
+              </w:rPr>
+            </w:pPr>
+            <w:r>
+              <w:rPr>
+                <w:rFonts w:ascii="맑은 고딕" w:eastAsia="맑은 고딕" w:hAnsi="맑은 고딕" w:hint="eastAsia"/>
+              </w:rPr>
+              <w:t>X</w:t>
+            </w:r>
+          </w:p>
+        </w:tc>
+        <w:tc>
+          <w:tcPr>
+            <w:tcW w:w="1984" w:type="dxa"/>
+            <w:tcBorders>
+              <w:top w:val="single" w:sz="4" w:space="0" w:color="auto"/>
+              <w:left w:val="single" w:sz="6" w:space="0" w:color="auto"/>
+              <w:bottom w:val="single" w:sz="4" w:space="0" w:color="auto"/>
+              <w:right w:val="single" w:sz="6" w:space="0" w:color="auto"/>
+            </w:tcBorders>
+            <w:vAlign w:val="center"/>
+          </w:tcPr>
+          <w:p>
+            <w:pPr>
+              <w:jc w:val="center"/>
+              <w:rPr>
+                <w:rFonts w:ascii="맑은 고딕" w:eastAsia="맑은 고딕" w:hAnsi="맑은 고딕"/>
+              </w:rPr>
+            </w:pPr>
+            <w:r>
+              <w:rPr>
+                <w:rFonts w:ascii="맑은 고딕" w:eastAsia="맑은 고딕" w:hAnsi="맑은 고딕" w:hint="eastAsia"/>
+              </w:rPr>
+              <w:t>WERKS</w:t>
+            </w:r>
+          </w:p>
+        </w:tc>
+        <w:tc>
+          <w:tcPr>
+            <w:tcW w:w="3079" w:type="dxa"/>
+            <w:tcBorders>
+              <w:top w:val="single" w:sz="6" w:space="0" w:color="auto"/>
+              <w:left w:val="single" w:sz="6" w:space="0" w:color="auto"/>
+              <w:bottom w:val="single" w:sz="4" w:space="0" w:color="auto"/>
+              <w:right w:val="single" w:sz="6" w:space="0" w:color="auto"/>
+            </w:tcBorders>
+            <w:vAlign w:val="center"/>
+          </w:tcPr>
+          <w:p>
+            <w:pPr>
+              <w:jc w:val="center"/>
+              <w:rPr>
+                <w:rFonts w:ascii="맑은 고딕" w:eastAsia="맑은 고딕" w:hAnsi="맑은 고딕"/>
+              </w:rPr>
+            </w:pPr>
+          </w:p>
+        </w:tc>
+      </w:tr>
+      <w:tr>
+        <w:trPr>
+          <w:trHeight w:val="187"/>
+          <w:jc w:val="center"/>
+        </w:trPr>
+        <w:tc>
+          <w:tcPr>
+            <w:tcW w:w="1947" w:type="dxa"/>
+            <w:tcBorders>
+              <w:top w:val="single" w:sz="4" w:space="0" w:color="auto"/>
+              <w:left w:val="single" w:sz="6" w:space="0" w:color="auto"/>
+              <w:bottom w:val="single" w:sz="4" w:space="0" w:color="auto"/>
+              <w:right w:val="single" w:sz="6" w:space="0" w:color="auto"/>
+            </w:tcBorders>
+          </w:tcPr>
+          <w:p>
+            <w:pPr>
+              <w:jc w:val="center"/>
+              <w:rPr>
+                <w:rFonts w:ascii="맑은 고딕" w:eastAsia="맑은 고딕" w:hAnsi="맑은 고딕"/>
+              </w:rPr>
+            </w:pPr>
+            <w:r>
+              <w:rPr>
+                <w:rFonts w:ascii="맑은 고딕" w:eastAsia="맑은 고딕" w:hAnsi="맑은 고딕" w:hint="eastAsia"/>
+              </w:rPr>
+              <w:t>창고</w:t>
+            </w:r>
+          </w:p>
+        </w:tc>
+        <w:tc>
+          <w:tcPr>
+            <w:tcW w:w="850" w:type="dxa"/>
+            <w:tcBorders>
+              <w:top w:val="single" w:sz="4" w:space="0" w:color="auto"/>
+              <w:left w:val="single" w:sz="6" w:space="0" w:color="auto"/>
+              <w:bottom w:val="single" w:sz="4" w:space="0" w:color="auto"/>
+              <w:right w:val="single" w:sz="6" w:space="0" w:color="auto"/>
+            </w:tcBorders>
+            <w:vAlign w:val="center"/>
+          </w:tcPr>
+          <w:p>
+            <w:pPr>
+              <w:jc w:val="center"/>
+              <w:rPr>
+                <w:rFonts w:ascii="맑은 고딕" w:eastAsia="맑은 고딕" w:hAnsi="맑은 고딕"/>
+              </w:rPr>
+            </w:pPr>
+          </w:p>
+        </w:tc>
+        <w:tc>
+          <w:tcPr>
+            <w:tcW w:w="709" w:type="dxa"/>
+            <w:tcBorders>
+              <w:top w:val="single" w:sz="4" w:space="0" w:color="auto"/>
+              <w:left w:val="single" w:sz="6" w:space="0" w:color="auto"/>
+              <w:bottom w:val="single" w:sz="4" w:space="0" w:color="auto"/>
+              <w:right w:val="single" w:sz="6" w:space="0" w:color="auto"/>
+            </w:tcBorders>
+          </w:tcPr>
+          <w:p>
+            <w:pPr>
+              <w:jc w:val="center"/>
+              <w:rPr>
+                <w:rFonts w:ascii="맑은 고딕" w:eastAsia="맑은 고딕" w:hAnsi="맑은 고딕"/>
+              </w:rPr>
+            </w:pPr>
+          </w:p>
+        </w:tc>
+        <w:tc>
+          <w:tcPr>
+            <w:tcW w:w="709" w:type="dxa"/>
+            <w:tcBorders>
+              <w:top w:val="single" w:sz="4" w:space="0" w:color="auto"/>
+              <w:left w:val="single" w:sz="6" w:space="0" w:color="auto"/>
+              <w:bottom w:val="single" w:sz="4" w:space="0" w:color="auto"/>
+              <w:right w:val="single" w:sz="6" w:space="0" w:color="auto"/>
+            </w:tcBorders>
+            <w:vAlign w:val="center"/>
+          </w:tcPr>
+          <w:p>
+            <w:pPr>
+              <w:jc w:val="center"/>
+              <w:rPr>
+                <w:rFonts w:ascii="맑은 고딕" w:eastAsia="맑은 고딕" w:hAnsi="맑은 고딕"/>
+              </w:rPr>
+            </w:pPr>
+          </w:p>
+        </w:tc>
+        <w:tc>
+          <w:tcPr>
+            <w:tcW w:w="709" w:type="dxa"/>
+            <w:tcBorders>
+              <w:top w:val="single" w:sz="4" w:space="0" w:color="auto"/>
+              <w:left w:val="single" w:sz="6" w:space="0" w:color="auto"/>
+              <w:bottom w:val="single" w:sz="4" w:space="0" w:color="auto"/>
+              <w:right w:val="single" w:sz="6" w:space="0" w:color="auto"/>
+            </w:tcBorders>
+            <w:vAlign w:val="center"/>
+          </w:tcPr>
+          <w:p>
+            <w:pPr>
+              <w:jc w:val="center"/>
+              <w:rPr>
+                <w:rFonts w:ascii="맑은 고딕" w:eastAsia="맑은 고딕" w:hAnsi="맑은 고딕"/>
+              </w:rPr>
+            </w:pPr>
+            <w:r>
+              <w:rPr>
+                <w:rFonts w:ascii="맑은 고딕" w:eastAsia="맑은 고딕" w:hAnsi="맑은 고딕" w:hint="eastAsia"/>
+              </w:rPr>
+              <w:t>X</w:t>
+            </w:r>
+          </w:p>
+        </w:tc>
+        <w:tc>
+          <w:tcPr>
+            <w:tcW w:w="1984" w:type="dxa"/>
+            <w:tcBorders>
+              <w:top w:val="single" w:sz="4" w:space="0" w:color="auto"/>
+              <w:left w:val="single" w:sz="6" w:space="0" w:color="auto"/>
+              <w:bottom w:val="single" w:sz="4" w:space="0" w:color="auto"/>
+              <w:right w:val="single" w:sz="6" w:space="0" w:color="auto"/>
+            </w:tcBorders>
+            <w:vAlign w:val="center"/>
+          </w:tcPr>
+          <w:p>
+            <w:pPr>
+              <w:jc w:val="center"/>
+              <w:rPr>
+                <w:rFonts w:ascii="맑은 고딕" w:eastAsia="맑은 고딕" w:hAnsi="맑은 고딕"/>
+              </w:rPr>
+            </w:pPr>
+            <w:r>
+              <w:rPr>
+                <w:rFonts w:ascii="맑은 고딕" w:eastAsia="맑은 고딕" w:hAnsi="맑은 고딕"/>
+              </w:rPr>
+              <w:t>LGORT</w:t>
+            </w:r>
+          </w:p>
+        </w:tc>
+        <w:tc>
+          <w:tcPr>
+            <w:tcW w:w="3079" w:type="dxa"/>
+            <w:tcBorders>
+              <w:top w:val="single" w:sz="6" w:space="0" w:color="auto"/>
+              <w:left w:val="single" w:sz="6" w:space="0" w:color="auto"/>
+              <w:bottom w:val="single" w:sz="6" w:space="0" w:color="auto"/>
+              <w:right w:val="single" w:sz="6" w:space="0" w:color="auto"/>
+            </w:tcBorders>
+            <w:vAlign w:val="center"/>
+          </w:tcPr>
+          <w:p>
+            <w:pPr>
+              <w:jc w:val="center"/>
+              <w:rPr>
+                <w:rFonts w:ascii="맑은 고딕" w:eastAsia="SimSun" w:hAnsi="맑은 고딕"/>
+                <w:lang w:eastAsia="zh-CN"/>
+              </w:rPr>
+            </w:pPr>
+          </w:p>
+        </w:tc>
+      </w:tr>
+      <w:tr>
+        <w:trPr>
+          <w:trHeight w:val="187"/>
+          <w:jc w:val="center"/>
+        </w:trPr>
+        <w:tc>
+          <w:tcPr>
+            <w:tcW w:w="1947" w:type="dxa"/>
+            <w:tcBorders>
+              <w:top w:val="single" w:sz="4" w:space="0" w:color="auto"/>
+              <w:left w:val="single" w:sz="6" w:space="0" w:color="auto"/>
+              <w:bottom w:val="single" w:sz="4" w:space="0" w:color="auto"/>
+              <w:right w:val="single" w:sz="6" w:space="0" w:color="auto"/>
+            </w:tcBorders>
+          </w:tcPr>
+          <w:p>
+            <w:pPr>
+              <w:jc w:val="center"/>
+              <w:rPr>
+                <w:rFonts w:ascii="맑은 고딕" w:eastAsia="맑은 고딕" w:hAnsi="맑은 고딕"/>
+              </w:rPr>
+            </w:pPr>
+            <w:r>
+              <w:rPr>
+                <w:rFonts w:ascii="맑은 고딕" w:eastAsia="맑은 고딕" w:hAnsi="맑은 고딕" w:hint="eastAsia"/>
+              </w:rPr>
+              <w:t>수량</w:t>
+            </w:r>
+          </w:p>
+        </w:tc>
+        <w:tc>
+          <w:tcPr>
+            <w:tcW w:w="850" w:type="dxa"/>
+            <w:tcBorders>
+              <w:top w:val="single" w:sz="4" w:space="0" w:color="auto"/>
+              <w:left w:val="single" w:sz="6" w:space="0" w:color="auto"/>
+              <w:bottom w:val="single" w:sz="4" w:space="0" w:color="auto"/>
+              <w:right w:val="single" w:sz="6" w:space="0" w:color="auto"/>
+            </w:tcBorders>
+            <w:vAlign w:val="center"/>
+          </w:tcPr>
+          <w:p>
+            <w:pPr>
+              <w:jc w:val="center"/>
+              <w:rPr>
+                <w:rFonts w:ascii="맑은 고딕" w:eastAsia="맑은 고딕" w:hAnsi="맑은 고딕"/>
+              </w:rPr>
+            </w:pPr>
+            <w:r>
+              <w:rPr>
+                <w:rFonts w:ascii="맑은 고딕" w:eastAsia="맑은 고딕" w:hAnsi="맑은 고딕" w:hint="eastAsia"/>
+              </w:rPr>
+              <w:t>QUAN</w:t>
+            </w:r>
+          </w:p>
+        </w:tc>
+        <w:tc>
+          <w:tcPr>
+            <w:tcW w:w="709" w:type="dxa"/>
+            <w:tcBorders>
+              <w:top w:val="single" w:sz="4" w:space="0" w:color="auto"/>
+              <w:left w:val="single" w:sz="6" w:space="0" w:color="auto"/>
+              <w:bottom w:val="single" w:sz="4" w:space="0" w:color="auto"/>
+              <w:right w:val="single" w:sz="6" w:space="0" w:color="auto"/>
+            </w:tcBorders>
+          </w:tcPr>
+          <w:p>
+            <w:pPr>
+              <w:jc w:val="center"/>
+              <w:rPr>
+                <w:rFonts w:ascii="맑은 고딕" w:eastAsia="맑은 고딕" w:hAnsi="맑은 고딕" w:hint="eastAsia"/>
+              </w:rPr>
+            </w:pPr>
+          </w:p>
+        </w:tc>
+        <w:tc>
+          <w:tcPr>
+            <w:tcW w:w="709" w:type="dxa"/>
+            <w:tcBorders>
+              <w:top w:val="single" w:sz="4" w:space="0" w:color="auto"/>
+              <w:left w:val="single" w:sz="6" w:space="0" w:color="auto"/>
+              <w:bottom w:val="single" w:sz="4" w:space="0" w:color="auto"/>
+              <w:right w:val="single" w:sz="6" w:space="0" w:color="auto"/>
+            </w:tcBorders>
+            <w:vAlign w:val="center"/>
+          </w:tcPr>
+          <w:p>
+            <w:pPr>
+              <w:jc w:val="center"/>
+              <w:rPr>
+                <w:rFonts w:ascii="맑은 고딕" w:eastAsia="맑은 고딕" w:hAnsi="맑은 고딕"/>
+              </w:rPr>
+            </w:pPr>
+            <w:r>
+              <w:rPr>
+                <w:rFonts w:ascii="맑은 고딕" w:eastAsia="맑은 고딕" w:hAnsi="맑은 고딕" w:hint="eastAsia"/>
+              </w:rPr>
+              <w:t>13.3</w:t>
+            </w:r>
+          </w:p>
+        </w:tc>
+        <w:tc>
+          <w:tcPr>
+            <w:tcW w:w="709" w:type="dxa"/>
+            <w:tcBorders>
+              <w:top w:val="single" w:sz="4" w:space="0" w:color="auto"/>
+              <w:left w:val="single" w:sz="6" w:space="0" w:color="auto"/>
+              <w:bottom w:val="single" w:sz="4" w:space="0" w:color="auto"/>
+              <w:right w:val="single" w:sz="6" w:space="0" w:color="auto"/>
+            </w:tcBorders>
+            <w:vAlign w:val="center"/>
+          </w:tcPr>
+          <w:p>
+            <w:pPr>
+              <w:jc w:val="center"/>
+              <w:rPr>
+                <w:rFonts w:ascii="맑은 고딕" w:eastAsia="맑은 고딕" w:hAnsi="맑은 고딕"/>
+              </w:rPr>
+            </w:pPr>
+          </w:p>
+        </w:tc>
+        <w:tc>
+          <w:tcPr>
+            <w:tcW w:w="1984" w:type="dxa"/>
+            <w:tcBorders>
+              <w:top w:val="single" w:sz="4" w:space="0" w:color="auto"/>
+              <w:left w:val="single" w:sz="6" w:space="0" w:color="auto"/>
+              <w:bottom w:val="single" w:sz="4" w:space="0" w:color="auto"/>
+              <w:right w:val="single" w:sz="6" w:space="0" w:color="auto"/>
+            </w:tcBorders>
+            <w:vAlign w:val="center"/>
+          </w:tcPr>
+          <w:p>
+            <w:pPr>
+              <w:jc w:val="center"/>
+              <w:rPr>
+                <w:rFonts w:ascii="맑은 고딕" w:eastAsia="맑은 고딕" w:hAnsi="맑은 고딕"/>
+              </w:rPr>
+            </w:pPr>
+            <w:r>
+              <w:rPr>
+                <w:rFonts w:ascii="맑은 고딕" w:eastAsia="맑은 고딕" w:hAnsi="맑은 고딕"/>
+              </w:rPr>
+              <w:t>LABST</w:t>
+            </w:r>
+          </w:p>
+        </w:tc>
+        <w:tc>
+          <w:tcPr>
+            <w:tcW w:w="3079" w:type="dxa"/>
+            <w:tcBorders>
+              <w:top w:val="single" w:sz="6" w:space="0" w:color="auto"/>
+              <w:left w:val="single" w:sz="6" w:space="0" w:color="auto"/>
+              <w:bottom w:val="single" w:sz="6" w:space="0" w:color="auto"/>
+              <w:right w:val="single" w:sz="6" w:space="0" w:color="auto"/>
+            </w:tcBorders>
+            <w:vAlign w:val="center"/>
+          </w:tcPr>
+          <w:p>
+            <w:pPr>
+              <w:jc w:val="center"/>
+              <w:rPr>
+                <w:rFonts w:ascii="맑은 고딕" w:eastAsia="맑은 고딕" w:hAnsi="맑은 고딕"/>
+              </w:rPr>
+            </w:pPr>
+          </w:p>
+        </w:tc>
+      </w:tr>
+      <w:tr>
+        <w:trPr>
+          <w:trHeight w:val="187"/>
+          <w:jc w:val="center"/>
+        </w:trPr>
+        <w:tc>
+          <w:tcPr>
+            <w:tcW w:w="1947" w:type="dxa"/>
+            <w:tcBorders>
+              <w:top w:val="single" w:sz="4" w:space="0" w:color="auto"/>
+              <w:left w:val="single" w:sz="6" w:space="0" w:color="auto"/>
+              <w:bottom w:val="single" w:sz="4" w:space="0" w:color="auto"/>
+              <w:right w:val="single" w:sz="6" w:space="0" w:color="auto"/>
+            </w:tcBorders>
+          </w:tcPr>
+          <w:p>
+            <w:pPr>
+              <w:jc w:val="center"/>
+              <w:rPr>
+                <w:rFonts w:ascii="맑은 고딕" w:eastAsia="맑은 고딕" w:hAnsi="맑은 고딕"/>
+              </w:rPr>
+            </w:pPr>
+            <w:r>
+              <w:rPr>
+                <w:rFonts w:ascii="맑은 고딕" w:eastAsia="맑은 고딕" w:hAnsi="맑은 고딕" w:hint="eastAsia"/>
+              </w:rPr>
+              <w:t>단위</w:t>
+            </w:r>
+          </w:p>
+        </w:tc>
+        <w:tc>
+          <w:tcPr>
+            <w:tcW w:w="850" w:type="dxa"/>
+            <w:tcBorders>
+              <w:top w:val="single" w:sz="4" w:space="0" w:color="auto"/>
+              <w:left w:val="single" w:sz="6" w:space="0" w:color="auto"/>
+              <w:bottom w:val="single" w:sz="4" w:space="0" w:color="auto"/>
+              <w:right w:val="single" w:sz="6" w:space="0" w:color="auto"/>
+            </w:tcBorders>
+            <w:vAlign w:val="center"/>
+          </w:tcPr>
+          <w:p>
+            <w:pPr>
+              <w:jc w:val="center"/>
+              <w:rPr>
+                <w:rFonts w:ascii="맑은 고딕" w:eastAsia="맑은 고딕" w:hAnsi="맑은 고딕"/>
+              </w:rPr>
+            </w:pPr>
+            <w:r>
+              <w:rPr>
+                <w:rFonts w:ascii="맑은 고딕" w:eastAsia="맑은 고딕" w:hAnsi="맑은 고딕" w:hint="eastAsia"/>
+              </w:rPr>
+              <w:t>UNIT</w:t>
+            </w:r>
+          </w:p>
+        </w:tc>
+        <w:tc>
+          <w:tcPr>
+            <w:tcW w:w="709" w:type="dxa"/>
+            <w:tcBorders>
+              <w:top w:val="single" w:sz="4" w:space="0" w:color="auto"/>
+              <w:left w:val="single" w:sz="6" w:space="0" w:color="auto"/>
+              <w:bottom w:val="single" w:sz="4" w:space="0" w:color="auto"/>
+              <w:right w:val="single" w:sz="6" w:space="0" w:color="auto"/>
+            </w:tcBorders>
+          </w:tcPr>
+          <w:p>
+            <w:pPr>
+              <w:jc w:val="center"/>
+              <w:rPr>
+                <w:rFonts w:ascii="맑은 고딕" w:eastAsia="맑은 고딕" w:hAnsi="맑은 고딕"/>
+              </w:rPr>
+            </w:pPr>
+          </w:p>
+        </w:tc>
+        <w:tc>
+          <w:tcPr>
+            <w:tcW w:w="709" w:type="dxa"/>
+            <w:tcBorders>
+              <w:top w:val="single" w:sz="4" w:space="0" w:color="auto"/>
+              <w:left w:val="single" w:sz="6" w:space="0" w:color="auto"/>
+              <w:bottom w:val="single" w:sz="4" w:space="0" w:color="auto"/>
+              <w:right w:val="single" w:sz="6" w:space="0" w:color="auto"/>
+            </w:tcBorders>
+            <w:vAlign w:val="center"/>
+          </w:tcPr>
+          <w:p>
+            <w:pPr>
+              <w:jc w:val="center"/>
+              <w:rPr>
+                <w:rFonts w:ascii="맑은 고딕" w:eastAsia="맑은 고딕" w:hAnsi="맑은 고딕"/>
+              </w:rPr>
+            </w:pPr>
+            <w:r>
+              <w:rPr>
+                <w:rFonts w:ascii="맑은 고딕" w:eastAsia="맑은 고딕" w:hAnsi="맑은 고딕"/>
+              </w:rPr>
+              <w:t>3</w:t>
+            </w:r>
+          </w:p>
+        </w:tc>
+        <w:tc>
+          <w:tcPr>
+            <w:tcW w:w="709" w:type="dxa"/>
+            <w:tcBorders>
+              <w:top w:val="single" w:sz="4" w:space="0" w:color="auto"/>
+              <w:left w:val="single" w:sz="6" w:space="0" w:color="auto"/>
+              <w:bottom w:val="single" w:sz="4" w:space="0" w:color="auto"/>
+              <w:right w:val="single" w:sz="6" w:space="0" w:color="auto"/>
+            </w:tcBorders>
+            <w:vAlign w:val="center"/>
+          </w:tcPr>
+          <w:p>
+            <w:pPr>
+              <w:jc w:val="center"/>
+              <w:rPr>
+                <w:rFonts w:ascii="맑은 고딕" w:eastAsia="맑은 고딕" w:hAnsi="맑은 고딕"/>
+              </w:rPr>
+            </w:pPr>
+          </w:p>
+        </w:tc>
+        <w:tc>
+          <w:tcPr>
+            <w:tcW w:w="1984" w:type="dxa"/>
+            <w:tcBorders>
+              <w:top w:val="single" w:sz="4" w:space="0" w:color="auto"/>
+              <w:left w:val="single" w:sz="6" w:space="0" w:color="auto"/>
+              <w:bottom w:val="single" w:sz="4" w:space="0" w:color="auto"/>
+              <w:right w:val="single" w:sz="6" w:space="0" w:color="auto"/>
+            </w:tcBorders>
+            <w:vAlign w:val="center"/>
+          </w:tcPr>
+          <w:p>
+            <w:pPr>
+              <w:jc w:val="center"/>
+              <w:rPr>
+                <w:rFonts w:ascii="맑은 고딕" w:eastAsia="맑은 고딕" w:hAnsi="맑은 고딕"/>
+              </w:rPr>
+            </w:pPr>
+            <w:r>
+              <w:rPr>
+                <w:rFonts w:ascii="맑은 고딕" w:eastAsia="맑은 고딕" w:hAnsi="맑은 고딕" w:hint="eastAsia"/>
+              </w:rPr>
+              <w:t>MEINS</w:t>
+            </w:r>
+          </w:p>
+        </w:tc>
+        <w:tc>
+          <w:tcPr>
+            <w:tcW w:w="3079" w:type="dxa"/>
+            <w:tcBorders>
+              <w:top w:val="single" w:sz="6" w:space="0" w:color="auto"/>
+              <w:left w:val="single" w:sz="6" w:space="0" w:color="auto"/>
+              <w:bottom w:val="single" w:sz="6" w:space="0" w:color="auto"/>
+              <w:right w:val="single" w:sz="6" w:space="0" w:color="auto"/>
+            </w:tcBorders>
+            <w:vAlign w:val="center"/>
+          </w:tcPr>
+          <w:p>
+            <w:pPr>
+              <w:jc w:val="center"/>
+              <w:rPr>
+                <w:rFonts w:ascii="맑은 고딕" w:eastAsia="맑은 고딕" w:hAnsi="맑은 고딕"/>
+              </w:rPr>
+            </w:pPr>
+          </w:p>
+        </w:tc>
+      </w:tr>
+      <w:tr>
+        <w:trPr>
+          <w:trHeight w:val="187"/>
+          <w:jc w:val="center"/>
+        </w:trPr>
+        <w:tc>
+          <w:tcPr>
+            <w:tcW w:w="1947" w:type="dxa"/>
+            <w:tcBorders>
+              <w:top w:val="single" w:sz="4" w:space="0" w:color="auto"/>
+              <w:left w:val="single" w:sz="6" w:space="0" w:color="auto"/>
+              <w:bottom w:val="single" w:sz="4" w:space="0" w:color="auto"/>
+              <w:right w:val="single" w:sz="6" w:space="0" w:color="auto"/>
+            </w:tcBorders>
+          </w:tcPr>
+          <w:p>
+            <w:pPr>
+              <w:jc w:val="center"/>
+              <w:rPr>
+                <w:rFonts w:ascii="맑은 고딕" w:eastAsia="맑은 고딕" w:hAnsi="맑은 고딕"/>
+              </w:rPr>
+            </w:pPr>
+            <w:r>
+              <w:rPr>
+                <w:rFonts w:ascii="맑은 고딕" w:eastAsia="맑은 고딕" w:hAnsi="맑은 고딕" w:hint="eastAsia"/>
+              </w:rPr>
+              <w:t>안전재고</w:t>
+            </w:r>
+          </w:p>
+        </w:tc>
+        <w:tc>
+          <w:tcPr>
+            <w:tcW w:w="850" w:type="dxa"/>
+            <w:tcBorders>
+              <w:top w:val="single" w:sz="4" w:space="0" w:color="auto"/>
+              <w:left w:val="single" w:sz="6" w:space="0" w:color="auto"/>
+              <w:bottom w:val="single" w:sz="4" w:space="0" w:color="auto"/>
+              <w:right w:val="single" w:sz="6" w:space="0" w:color="auto"/>
+            </w:tcBorders>
+            <w:vAlign w:val="center"/>
+          </w:tcPr>
+          <w:p>
+            <w:pPr>
+              <w:jc w:val="center"/>
+              <w:rPr>
+                <w:rFonts w:ascii="맑은 고딕" w:eastAsia="맑은 고딕" w:hAnsi="맑은 고딕"/>
+              </w:rPr>
+            </w:pPr>
+            <w:r>
+              <w:rPr>
+                <w:rFonts w:ascii="맑은 고딕" w:eastAsia="맑은 고딕" w:hAnsi="맑은 고딕" w:hint="eastAsia"/>
+              </w:rPr>
+              <w:t>QUAN</w:t>
+            </w:r>
+          </w:p>
+        </w:tc>
+        <w:tc>
+          <w:tcPr>
+            <w:tcW w:w="709" w:type="dxa"/>
+            <w:tcBorders>
+              <w:top w:val="single" w:sz="4" w:space="0" w:color="auto"/>
+              <w:left w:val="single" w:sz="6" w:space="0" w:color="auto"/>
+              <w:bottom w:val="single" w:sz="4" w:space="0" w:color="auto"/>
+              <w:right w:val="single" w:sz="6" w:space="0" w:color="auto"/>
+            </w:tcBorders>
+          </w:tcPr>
+          <w:p>
+            <w:pPr>
+              <w:rPr>
+                <w:rFonts w:ascii="맑은 고딕" w:eastAsia="맑은 고딕" w:hAnsi="맑은 고딕" w:hint="eastAsia"/>
+              </w:rPr>
+            </w:pPr>
+          </w:p>
+        </w:tc>
+        <w:tc>
+          <w:tcPr>
+            <w:tcW w:w="709" w:type="dxa"/>
+            <w:tcBorders>
+              <w:top w:val="single" w:sz="4" w:space="0" w:color="auto"/>
+              <w:left w:val="single" w:sz="6" w:space="0" w:color="auto"/>
+              <w:bottom w:val="single" w:sz="4" w:space="0" w:color="auto"/>
+              <w:right w:val="single" w:sz="6" w:space="0" w:color="auto"/>
+            </w:tcBorders>
+            <w:vAlign w:val="center"/>
+          </w:tcPr>
+          <w:p>
+            <w:pPr>
+              <w:rPr>
+                <w:rFonts w:ascii="맑은 고딕" w:eastAsia="맑은 고딕" w:hAnsi="맑은 고딕"/>
+              </w:rPr>
+            </w:pPr>
+            <w:r>
+              <w:rPr>
+                <w:rFonts w:ascii="맑은 고딕" w:eastAsia="맑은 고딕" w:hAnsi="맑은 고딕" w:hint="eastAsia"/>
+              </w:rPr>
+              <w:t>13.3</w:t>
+            </w:r>
+          </w:p>
+        </w:tc>
+        <w:tc>
+          <w:tcPr>
+            <w:tcW w:w="709" w:type="dxa"/>
+            <w:tcBorders>
+              <w:top w:val="single" w:sz="4" w:space="0" w:color="auto"/>
+              <w:left w:val="single" w:sz="6" w:space="0" w:color="auto"/>
+              <w:bottom w:val="single" w:sz="4" w:space="0" w:color="auto"/>
+              <w:right w:val="single" w:sz="6" w:space="0" w:color="auto"/>
+            </w:tcBorders>
+            <w:vAlign w:val="center"/>
+          </w:tcPr>
+          <w:p>
+            <w:pPr>
+              <w:jc w:val="center"/>
+              <w:rPr>
+                <w:rFonts w:ascii="맑은 고딕" w:eastAsia="맑은 고딕" w:hAnsi="맑은 고딕"/>
+              </w:rPr>
+            </w:pPr>
+          </w:p>
+        </w:tc>
+        <w:tc>
+          <w:tcPr>
+            <w:tcW w:w="1984" w:type="dxa"/>
+            <w:tcBorders>
+              <w:top w:val="single" w:sz="4" w:space="0" w:color="auto"/>
+              <w:left w:val="single" w:sz="6" w:space="0" w:color="auto"/>
+              <w:bottom w:val="single" w:sz="4" w:space="0" w:color="auto"/>
+              <w:right w:val="single" w:sz="6" w:space="0" w:color="auto"/>
+            </w:tcBorders>
+            <w:vAlign w:val="center"/>
+          </w:tcPr>
+          <w:p>
+            <w:pPr>
+              <w:jc w:val="center"/>
+              <w:rPr>
+                <w:rFonts w:ascii="맑은 고딕" w:eastAsia="맑은 고딕" w:hAnsi="맑은 고딕"/>
+              </w:rPr>
+            </w:pPr>
+            <w:r>
+              <w:rPr>
+                <w:rFonts w:ascii="맑은 고딕" w:eastAsia="맑은 고딕" w:hAnsi="맑은 고딕"/>
+              </w:rPr>
+              <w:t>LABST</w:t>
+            </w:r>
+          </w:p>
+        </w:tc>
+        <w:tc>
+          <w:tcPr>
+            <w:tcW w:w="3079" w:type="dxa"/>
+            <w:tcBorders>
+              <w:top w:val="single" w:sz="6" w:space="0" w:color="auto"/>
+              <w:left w:val="single" w:sz="6" w:space="0" w:color="auto"/>
+              <w:bottom w:val="single" w:sz="6" w:space="0" w:color="auto"/>
+              <w:right w:val="single" w:sz="6" w:space="0" w:color="auto"/>
+            </w:tcBorders>
+            <w:vAlign w:val="center"/>
+          </w:tcPr>
+          <w:p>
+            <w:pPr>
+              <w:jc w:val="center"/>
+              <w:rPr>
+                <w:rFonts w:ascii="맑은 고딕" w:eastAsia="맑은 고딕" w:hAnsi="맑은 고딕"/>
+              </w:rPr>
+            </w:pPr>
+          </w:p>
+        </w:tc>
+      </w:tr>
+      <w:tr>
+        <w:trPr>
+          <w:trHeight w:val="187"/>
+          <w:jc w:val="center"/>
+        </w:trPr>
+        <w:tc>
+          <w:tcPr>
+            <w:tcW w:w="1947" w:type="dxa"/>
+            <w:tcBorders>
+              <w:top w:val="single" w:sz="4" w:space="0" w:color="auto"/>
+              <w:left w:val="single" w:sz="6" w:space="0" w:color="auto"/>
+              <w:bottom w:val="single" w:sz="4" w:space="0" w:color="auto"/>
+              <w:right w:val="single" w:sz="6" w:space="0" w:color="auto"/>
+            </w:tcBorders>
+          </w:tcPr>
+          <w:p>
+            <w:pPr>
+              <w:jc w:val="center"/>
+              <w:rPr>
+                <w:rFonts w:ascii="맑은 고딕" w:eastAsia="맑은 고딕" w:hAnsi="맑은 고딕"/>
+              </w:rPr>
+            </w:pPr>
+            <w:r>
+              <w:rPr>
+                <w:rFonts w:ascii="맑은 고딕" w:eastAsia="맑은 고딕" w:hAnsi="맑은 고딕" w:hint="eastAsia"/>
+              </w:rPr>
+              <w:t>Delivery Note</w:t>
+            </w:r>
+          </w:p>
+        </w:tc>
+        <w:tc>
+          <w:tcPr>
+            <w:tcW w:w="850" w:type="dxa"/>
+            <w:tcBorders>
+              <w:top w:val="single" w:sz="4" w:space="0" w:color="auto"/>
+              <w:left w:val="single" w:sz="6" w:space="0" w:color="auto"/>
+              <w:bottom w:val="single" w:sz="4" w:space="0" w:color="auto"/>
+              <w:right w:val="single" w:sz="6" w:space="0" w:color="auto"/>
+            </w:tcBorders>
+            <w:vAlign w:val="center"/>
+          </w:tcPr>
+          <w:p>
+            <w:pPr>
+              <w:jc w:val="center"/>
+              <w:rPr>
+                <w:rFonts w:ascii="맑은 고딕" w:eastAsia="맑은 고딕" w:hAnsi="맑은 고딕"/>
+              </w:rPr>
+            </w:pPr>
+            <w:r>
+              <w:rPr>
+                <w:rFonts w:ascii="맑은 고딕" w:eastAsia="맑은 고딕" w:hAnsi="맑은 고딕" w:hint="eastAsia"/>
+              </w:rPr>
+              <w:t>CHAR</w:t>
+            </w:r>
+          </w:p>
+        </w:tc>
+        <w:tc>
+          <w:tcPr>
+            <w:tcW w:w="709" w:type="dxa"/>
+            <w:tcBorders>
+              <w:top w:val="single" w:sz="4" w:space="0" w:color="auto"/>
+              <w:left w:val="single" w:sz="6" w:space="0" w:color="auto"/>
+              <w:bottom w:val="single" w:sz="4" w:space="0" w:color="auto"/>
+              <w:right w:val="single" w:sz="6" w:space="0" w:color="auto"/>
+            </w:tcBorders>
+          </w:tcPr>
+          <w:p>
+            <w:pPr>
+              <w:jc w:val="center"/>
+              <w:rPr>
+                <w:rFonts w:ascii="맑은 고딕" w:eastAsia="맑은 고딕" w:hAnsi="맑은 고딕" w:hint="eastAsia"/>
+              </w:rPr>
+            </w:pPr>
+          </w:p>
+        </w:tc>
+        <w:tc>
+          <w:tcPr>
+            <w:tcW w:w="709" w:type="dxa"/>
+            <w:tcBorders>
+              <w:top w:val="single" w:sz="4" w:space="0" w:color="auto"/>
+              <w:left w:val="single" w:sz="6" w:space="0" w:color="auto"/>
+              <w:bottom w:val="single" w:sz="4" w:space="0" w:color="auto"/>
+              <w:right w:val="single" w:sz="6" w:space="0" w:color="auto"/>
+            </w:tcBorders>
+            <w:vAlign w:val="center"/>
+          </w:tcPr>
+          <w:p>
+            <w:pPr>
+              <w:jc w:val="center"/>
+              <w:rPr>
+                <w:rFonts w:ascii="맑은 고딕" w:eastAsia="맑은 고딕" w:hAnsi="맑은 고딕"/>
+              </w:rPr>
+            </w:pPr>
+            <w:r>
+              <w:rPr>
+                <w:rFonts w:ascii="맑은 고딕" w:eastAsia="맑은 고딕" w:hAnsi="맑은 고딕" w:hint="eastAsia"/>
+              </w:rPr>
+              <w:t>10</w:t>
+            </w:r>
+          </w:p>
+        </w:tc>
+        <w:tc>
+          <w:tcPr>
+            <w:tcW w:w="709" w:type="dxa"/>
+            <w:tcBorders>
+              <w:top w:val="single" w:sz="4" w:space="0" w:color="auto"/>
+              <w:left w:val="single" w:sz="6" w:space="0" w:color="auto"/>
+              <w:bottom w:val="single" w:sz="4" w:space="0" w:color="auto"/>
+              <w:right w:val="single" w:sz="6" w:space="0" w:color="auto"/>
+            </w:tcBorders>
+            <w:vAlign w:val="center"/>
+          </w:tcPr>
+          <w:p>
+            <w:pPr>
+              <w:jc w:val="center"/>
+              <w:rPr>
+                <w:rFonts w:ascii="맑은 고딕" w:eastAsia="맑은 고딕" w:hAnsi="맑은 고딕"/>
+              </w:rPr>
+            </w:pPr>
+          </w:p>
+        </w:tc>
+        <w:tc>
+          <w:tcPr>
+            <w:tcW w:w="1984" w:type="dxa"/>
+            <w:tcBorders>
+              <w:top w:val="single" w:sz="4" w:space="0" w:color="auto"/>
+              <w:left w:val="single" w:sz="6" w:space="0" w:color="auto"/>
+              <w:bottom w:val="single" w:sz="4" w:space="0" w:color="auto"/>
+              <w:right w:val="single" w:sz="6" w:space="0" w:color="auto"/>
+            </w:tcBorders>
+            <w:vAlign w:val="center"/>
+          </w:tcPr>
+          <w:p>
+            <w:pPr>
+              <w:jc w:val="center"/>
+              <w:rPr>
+                <w:rFonts w:ascii="맑은 고딕" w:eastAsia="맑은 고딕" w:hAnsi="맑은 고딕"/>
+              </w:rPr>
+            </w:pPr>
+          </w:p>
+        </w:tc>
+        <w:tc>
+          <w:tcPr>
+            <w:tcW w:w="3079" w:type="dxa"/>
+            <w:tcBorders>
+              <w:top w:val="single" w:sz="6" w:space="0" w:color="auto"/>
+              <w:left w:val="single" w:sz="6" w:space="0" w:color="auto"/>
+              <w:bottom w:val="single" w:sz="6" w:space="0" w:color="auto"/>
+              <w:right w:val="single" w:sz="6" w:space="0" w:color="auto"/>
+            </w:tcBorders>
+            <w:vAlign w:val="center"/>
+          </w:tcPr>
+          <w:p>
+            <w:pPr>
+              <w:jc w:val="center"/>
+              <w:rPr>
+                <w:rFonts w:ascii="맑은 고딕" w:eastAsia="맑은 고딕" w:hAnsi="맑은 고딕"/>
+              </w:rPr>
+            </w:pPr>
+          </w:p>
+        </w:tc>
+      </w:tr>
+      <w:tr>
+        <w:trPr>
+          <w:trHeight w:val="187"/>
+          <w:jc w:val="center"/>
+        </w:trPr>
+        <w:tc>
+          <w:tcPr>
+            <w:tcW w:w="1947" w:type="dxa"/>
+            <w:tcBorders>
+              <w:top w:val="single" w:sz="4" w:space="0" w:color="auto"/>
+              <w:left w:val="single" w:sz="6" w:space="0" w:color="auto"/>
+              <w:bottom w:val="single" w:sz="4" w:space="0" w:color="auto"/>
+              <w:right w:val="single" w:sz="6" w:space="0" w:color="auto"/>
+            </w:tcBorders>
+          </w:tcPr>
+          <w:p>
+            <w:pPr>
+              <w:jc w:val="center"/>
+              <w:rPr>
+                <w:rFonts w:ascii="맑은 고딕" w:eastAsia="맑은 고딕" w:hAnsi="맑은 고딕"/>
+              </w:rPr>
+            </w:pPr>
+            <w:r>
+              <w:rPr>
+                <w:rFonts w:ascii="맑은 고딕" w:eastAsia="맑은 고딕" w:hAnsi="맑은 고딕"/>
+                <w:color w:val="EEECE1" w:themeColor="background2"/>
+              </w:rPr>
+              <w:t>Movement type</w:t>
+            </w:r>
+          </w:p>
+        </w:tc>
+        <w:tc>
+          <w:tcPr>
+            <w:tcW w:w="850" w:type="dxa"/>
+            <w:tcBorders>
+              <w:top w:val="single" w:sz="4" w:space="0" w:color="auto"/>
+              <w:left w:val="single" w:sz="6" w:space="0" w:color="auto"/>
+              <w:bottom w:val="single" w:sz="4" w:space="0" w:color="auto"/>
+              <w:right w:val="single" w:sz="6" w:space="0" w:color="auto"/>
+            </w:tcBorders>
+            <w:vAlign w:val="center"/>
+          </w:tcPr>
+          <w:p>
+            <w:pPr>
+              <w:jc w:val="center"/>
+              <w:rPr>
+                <w:rFonts w:ascii="맑은 고딕" w:eastAsia="맑은 고딕" w:hAnsi="맑은 고딕"/>
+              </w:rPr>
+            </w:pPr>
+          </w:p>
+        </w:tc>
+        <w:tc>
+          <w:tcPr>
+            <w:tcW w:w="709" w:type="dxa"/>
+            <w:tcBorders>
+              <w:top w:val="single" w:sz="4" w:space="0" w:color="auto"/>
+              <w:left w:val="single" w:sz="6" w:space="0" w:color="auto"/>
+              <w:bottom w:val="single" w:sz="4" w:space="0" w:color="auto"/>
+              <w:right w:val="single" w:sz="6" w:space="0" w:color="auto"/>
+            </w:tcBorders>
+          </w:tcPr>
+          <w:p>
+            <w:pPr>
+              <w:jc w:val="center"/>
+              <w:rPr>
+                <w:rFonts w:ascii="맑은 고딕" w:eastAsia="맑은 고딕" w:hAnsi="맑은 고딕"/>
+              </w:rPr>
+            </w:pPr>
+          </w:p>
+        </w:tc>
+        <w:tc>
+          <w:tcPr>
+            <w:tcW w:w="709" w:type="dxa"/>
+            <w:tcBorders>
+              <w:top w:val="single" w:sz="4" w:space="0" w:color="auto"/>
+              <w:left w:val="single" w:sz="6" w:space="0" w:color="auto"/>
+              <w:bottom w:val="single" w:sz="4" w:space="0" w:color="auto"/>
+              <w:right w:val="single" w:sz="6" w:space="0" w:color="auto"/>
+            </w:tcBorders>
+            <w:vAlign w:val="center"/>
+          </w:tcPr>
+          <w:p>
+            <w:pPr>
+              <w:jc w:val="center"/>
+              <w:rPr>
+                <w:rFonts w:ascii="맑은 고딕" w:eastAsia="맑은 고딕" w:hAnsi="맑은 고딕"/>
+              </w:rPr>
+            </w:pPr>
+          </w:p>
+        </w:tc>
+        <w:tc>
+          <w:tcPr>
+            <w:tcW w:w="709" w:type="dxa"/>
+            <w:tcBorders>
+              <w:top w:val="single" w:sz="4" w:space="0" w:color="auto"/>
+              <w:left w:val="single" w:sz="6" w:space="0" w:color="auto"/>
+              <w:bottom w:val="single" w:sz="4" w:space="0" w:color="auto"/>
+              <w:right w:val="single" w:sz="6" w:space="0" w:color="auto"/>
+            </w:tcBorders>
+            <w:vAlign w:val="center"/>
+          </w:tcPr>
+          <w:p>
+            <w:pPr>
+              <w:jc w:val="center"/>
+              <w:rPr>
+                <w:rFonts w:ascii="맑은 고딕" w:eastAsia="맑은 고딕" w:hAnsi="맑은 고딕"/>
+              </w:rPr>
+            </w:pPr>
+          </w:p>
+        </w:tc>
+        <w:tc>
+          <w:tcPr>
+            <w:tcW w:w="1984" w:type="dxa"/>
+            <w:tcBorders>
+              <w:top w:val="single" w:sz="4" w:space="0" w:color="auto"/>
+              <w:left w:val="single" w:sz="6" w:space="0" w:color="auto"/>
+              <w:bottom w:val="single" w:sz="4" w:space="0" w:color="auto"/>
+              <w:right w:val="single" w:sz="6" w:space="0" w:color="auto"/>
+            </w:tcBorders>
+            <w:vAlign w:val="center"/>
+          </w:tcPr>
+          <w:p>
+            <w:pPr>
+              <w:jc w:val="center"/>
+              <w:rPr>
+                <w:rFonts w:ascii="맑은 고딕" w:eastAsia="맑은 고딕" w:hAnsi="맑은 고딕"/>
+              </w:rPr>
+            </w:pPr>
+          </w:p>
+        </w:tc>
+        <w:tc>
+          <w:tcPr>
+            <w:tcW w:w="3079" w:type="dxa"/>
+            <w:tcBorders>
+              <w:top w:val="single" w:sz="6" w:space="0" w:color="auto"/>
+              <w:left w:val="single" w:sz="6" w:space="0" w:color="auto"/>
+              <w:bottom w:val="single" w:sz="6" w:space="0" w:color="auto"/>
+              <w:right w:val="single" w:sz="6" w:space="0" w:color="auto"/>
+            </w:tcBorders>
+            <w:vAlign w:val="center"/>
+          </w:tcPr>
+          <w:p>
+            <w:pPr>
+              <w:jc w:val="center"/>
+              <w:rPr>
+                <w:rFonts w:ascii="맑은 고딕" w:eastAsia="맑은 고딕" w:hAnsi="맑은 고딕"/>
+              </w:rPr>
+            </w:pPr>
+          </w:p>
+        </w:tc>
+      </w:tr>
+      <w:tr>
+        <w:trPr>
+          <w:trHeight w:val="187"/>
+          <w:jc w:val="center"/>
+        </w:trPr>
+        <w:tc>
+          <w:tcPr>
+            <w:tcW w:w="1947" w:type="dxa"/>
+            <w:tcBorders>
+              <w:top w:val="single" w:sz="4" w:space="0" w:color="auto"/>
+              <w:left w:val="single" w:sz="6" w:space="0" w:color="auto"/>
+              <w:bottom w:val="single" w:sz="4" w:space="0" w:color="auto"/>
+              <w:right w:val="single" w:sz="6" w:space="0" w:color="auto"/>
+            </w:tcBorders>
+          </w:tcPr>
+          <w:p>
+            <w:pPr>
+              <w:jc w:val="center"/>
+              <w:rPr>
+                <w:rFonts w:ascii="맑은 고딕" w:eastAsia="맑은 고딕" w:hAnsi="맑은 고딕"/>
+              </w:rPr>
+            </w:pPr>
+            <w:r>
+              <w:rPr>
+                <w:rFonts w:ascii="맑은 고딕" w:eastAsia="맑은 고딕" w:hAnsi="맑은 고딕" w:hint="eastAsia"/>
+                <w:color w:val="EEECE1" w:themeColor="background2"/>
+              </w:rPr>
+              <w:t>현재상황</w:t>
+            </w:r>
+          </w:p>
+        </w:tc>
+        <w:tc>
+          <w:tcPr>
+            <w:tcW w:w="850" w:type="dxa"/>
+            <w:tcBorders>
+              <w:top w:val="single" w:sz="4" w:space="0" w:color="auto"/>
+              <w:left w:val="single" w:sz="6" w:space="0" w:color="auto"/>
+              <w:bottom w:val="single" w:sz="4" w:space="0" w:color="auto"/>
+              <w:right w:val="single" w:sz="6" w:space="0" w:color="auto"/>
+            </w:tcBorders>
+            <w:vAlign w:val="center"/>
+          </w:tcPr>
+          <w:p>
+            <w:pPr>
+              <w:jc w:val="center"/>
+              <w:rPr>
+                <w:rFonts w:ascii="맑은 고딕" w:eastAsia="맑은 고딕" w:hAnsi="맑은 고딕"/>
+              </w:rPr>
+            </w:pPr>
+          </w:p>
+        </w:tc>
+        <w:tc>
+          <w:tcPr>
+            <w:tcW w:w="709" w:type="dxa"/>
+            <w:tcBorders>
+              <w:top w:val="single" w:sz="4" w:space="0" w:color="auto"/>
+              <w:left w:val="single" w:sz="6" w:space="0" w:color="auto"/>
+              <w:bottom w:val="single" w:sz="4" w:space="0" w:color="auto"/>
+              <w:right w:val="single" w:sz="6" w:space="0" w:color="auto"/>
+            </w:tcBorders>
+          </w:tcPr>
+          <w:p>
+            <w:pPr>
+              <w:jc w:val="center"/>
+              <w:rPr>
+                <w:rFonts w:ascii="맑은 고딕" w:eastAsia="맑은 고딕" w:hAnsi="맑은 고딕"/>
+              </w:rPr>
+            </w:pPr>
+          </w:p>
+        </w:tc>
+        <w:tc>
+          <w:tcPr>
+            <w:tcW w:w="709" w:type="dxa"/>
+            <w:tcBorders>
+              <w:top w:val="single" w:sz="4" w:space="0" w:color="auto"/>
+              <w:left w:val="single" w:sz="6" w:space="0" w:color="auto"/>
+              <w:bottom w:val="single" w:sz="4" w:space="0" w:color="auto"/>
+              <w:right w:val="single" w:sz="6" w:space="0" w:color="auto"/>
+            </w:tcBorders>
+            <w:vAlign w:val="center"/>
+          </w:tcPr>
+          <w:p>
+            <w:pPr>
+              <w:jc w:val="center"/>
+              <w:rPr>
+                <w:rFonts w:ascii="맑은 고딕" w:eastAsia="맑은 고딕" w:hAnsi="맑은 고딕"/>
+              </w:rPr>
+            </w:pPr>
+          </w:p>
+        </w:tc>
+        <w:tc>
+          <w:tcPr>
+            <w:tcW w:w="709" w:type="dxa"/>
+            <w:tcBorders>
+              <w:top w:val="single" w:sz="4" w:space="0" w:color="auto"/>
+              <w:left w:val="single" w:sz="6" w:space="0" w:color="auto"/>
+              <w:bottom w:val="single" w:sz="4" w:space="0" w:color="auto"/>
+              <w:right w:val="single" w:sz="6" w:space="0" w:color="auto"/>
+            </w:tcBorders>
+            <w:vAlign w:val="center"/>
+          </w:tcPr>
+          <w:p>
+            <w:pPr>
+              <w:jc w:val="center"/>
+              <w:rPr>
+                <w:rFonts w:ascii="맑은 고딕" w:eastAsia="맑은 고딕" w:hAnsi="맑은 고딕"/>
+              </w:rPr>
+            </w:pPr>
+          </w:p>
+        </w:tc>
+        <w:tc>
+          <w:tcPr>
+            <w:tcW w:w="1984" w:type="dxa"/>
+            <w:tcBorders>
+              <w:top w:val="single" w:sz="4" w:space="0" w:color="auto"/>
+              <w:left w:val="single" w:sz="6" w:space="0" w:color="auto"/>
+              <w:bottom w:val="single" w:sz="4" w:space="0" w:color="auto"/>
+              <w:right w:val="single" w:sz="6" w:space="0" w:color="auto"/>
+            </w:tcBorders>
+            <w:vAlign w:val="center"/>
+          </w:tcPr>
+          <w:p>
+            <w:pPr>
+              <w:jc w:val="center"/>
+              <w:rPr>
+                <w:rFonts w:ascii="맑은 고딕" w:eastAsia="맑은 고딕" w:hAnsi="맑은 고딕"/>
+              </w:rPr>
+            </w:pPr>
+          </w:p>
+        </w:tc>
+        <w:tc>
+          <w:tcPr>
+            <w:tcW w:w="3079" w:type="dxa"/>
+            <w:tcBorders>
+              <w:top w:val="single" w:sz="6" w:space="0" w:color="auto"/>
+              <w:left w:val="single" w:sz="6" w:space="0" w:color="auto"/>
+              <w:bottom w:val="single" w:sz="6" w:space="0" w:color="auto"/>
+              <w:right w:val="single" w:sz="6" w:space="0" w:color="auto"/>
+            </w:tcBorders>
+            <w:vAlign w:val="center"/>
+          </w:tcPr>
+          <w:p>
+            <w:pPr>
+              <w:jc w:val="center"/>
+              <w:rPr>
+                <w:rFonts w:ascii="맑은 고딕" w:eastAsia="맑은 고딕" w:hAnsi="맑은 고딕"/>
+              </w:rPr>
+            </w:pPr>
+          </w:p>
+        </w:tc>
+      </w:tr>
+    </w:tbl>
+    <w:p>
+      <w:pPr>
+        <w:pStyle w:val="a8"/>
+        <w:rPr>
+          <w:rFonts w:hint="eastAsia"/>
+        </w:rPr>
+      </w:pPr>
+    </w:p>
+    <w:p>
+      <w:pPr>
+        <w:pStyle w:val="a8"/>
+        <w:rPr>
+          <w:rFonts w:hint="eastAsia"/>
+        </w:rPr>
+      </w:pPr>
+    </w:p>
+    <w:p>
+      <w:pPr>
+        <w:pStyle w:val="a8"/>
+      </w:pPr>
+      <w:r>
+        <w:rPr>
+          <w:rFonts w:hint="eastAsia"/>
+        </w:rPr>
+        <w:t>-GR처리</w:t>
       </w:r>
     </w:p>
     <w:tbl>
@@ -3699,9 +5783,9 @@
             </w:pPr>
             <w:r>
               <w:rPr>
-                <w:rFonts w:ascii="맑은 고딕" w:eastAsia="맑은 고딕" w:hAnsi="맑은 고딕" w:hint="eastAsia"/>
-              </w:rPr>
-              <w:t>자재번호</w:t>
+                <w:rFonts w:ascii="맑은 고딕" w:eastAsia="맑은 고딕" w:hAnsi="맑은 고딕"/>
+              </w:rPr>
+              <w:t>ICON</w:t>
             </w:r>
           </w:p>
         </w:tc>
@@ -3750,7 +5834,7 @@
               <w:rPr>
                 <w:rFonts w:ascii="맑은 고딕" w:eastAsia="맑은 고딕" w:hAnsi="맑은 고딕" w:hint="eastAsia"/>
               </w:rPr>
-              <w:t>40</w:t>
+              <w:t>1</w:t>
             </w:r>
           </w:p>
         </w:tc>
@@ -3770,12 +5854,6 @@
                 <w:rFonts w:ascii="맑은 고딕" w:eastAsia="맑은 고딕" w:hAnsi="맑은 고딕"/>
               </w:rPr>
             </w:pPr>
-            <w:r>
-              <w:rPr>
-                <w:rFonts w:ascii="맑은 고딕" w:eastAsia="맑은 고딕" w:hAnsi="맑은 고딕" w:hint="eastAsia"/>
-              </w:rPr>
-              <w:t>X</w:t>
-            </w:r>
           </w:p>
         </w:tc>
         <w:tc>
@@ -3795,12 +5873,6 @@
                 <w:rFonts w:ascii="맑은 고딕" w:eastAsia="맑은 고딕" w:hAnsi="맑은 고딕"/>
               </w:rPr>
             </w:pPr>
-            <w:r>
-              <w:rPr>
-                <w:rFonts w:ascii="맑은 고딕" w:eastAsia="맑은 고딕" w:hAnsi="맑은 고딕" w:hint="eastAsia"/>
-              </w:rPr>
-              <w:t>MATNR</w:t>
-            </w:r>
           </w:p>
         </w:tc>
         <w:tc>
@@ -3832,23 +5904,22 @@
             <w:tcW w:w="1947" w:type="dxa"/>
             <w:tcBorders>
               <w:top w:val="single" w:sz="4" w:space="0" w:color="auto"/>
-              <w:left w:val="single" w:sz="6" w:space="0" w:color="auto"/>
-              <w:bottom w:val="single" w:sz="4" w:space="0" w:color="auto"/>
-              <w:right w:val="single" w:sz="6" w:space="0" w:color="auto"/>
-            </w:tcBorders>
-          </w:tcPr>
-          <w:p>
-            <w:pPr>
-              <w:jc w:val="center"/>
-              <w:rPr>
-                <w:rFonts w:ascii="맑은 고딕" w:eastAsia="맑은 고딕" w:hAnsi="맑은 고딕"/>
-              </w:rPr>
-            </w:pPr>
-            <w:r>
-              <w:rPr>
-                <w:rFonts w:ascii="맑은 고딕" w:eastAsia="맑은 고딕" w:hAnsi="맑은 고딕" w:hint="eastAsia"/>
-              </w:rPr>
-              <w:t>자재명</w:t>
+              <w:bottom w:val="single" w:sz="4" w:space="0" w:color="auto"/>
+            </w:tcBorders>
+          </w:tcPr>
+          <w:p>
+            <w:pPr>
+              <w:pStyle w:val="a4"/>
+              <w:jc w:val="center"/>
+              <w:rPr>
+                <w:rFonts w:ascii="맑은 고딕" w:eastAsia="맑은 고딕" w:hAnsi="맑은 고딕"/>
+              </w:rPr>
+            </w:pPr>
+            <w:r>
+              <w:rPr>
+                <w:rFonts w:ascii="맑은 고딕" w:eastAsia="맑은 고딕" w:hAnsi="맑은 고딕" w:hint="eastAsia"/>
+              </w:rPr>
+              <w:t>PDA번호</w:t>
             </w:r>
           </w:p>
         </w:tc>
@@ -3857,24 +5928,23 @@
             <w:tcW w:w="850" w:type="dxa"/>
             <w:tcBorders>
               <w:top w:val="single" w:sz="4" w:space="0" w:color="auto"/>
-              <w:left w:val="single" w:sz="6" w:space="0" w:color="auto"/>
-              <w:bottom w:val="single" w:sz="4" w:space="0" w:color="auto"/>
-              <w:right w:val="single" w:sz="6" w:space="0" w:color="auto"/>
-            </w:tcBorders>
-            <w:vAlign w:val="center"/>
-          </w:tcPr>
-          <w:p>
-            <w:pPr>
-              <w:jc w:val="center"/>
-              <w:rPr>
-                <w:rFonts w:ascii="맑은 고딕" w:eastAsia="맑은 고딕" w:hAnsi="맑은 고딕"/>
-              </w:rPr>
-            </w:pPr>
-            <w:r>
-              <w:rPr>
-                <w:rFonts w:ascii="맑은 고딕" w:eastAsia="맑은 고딕" w:hAnsi="맑은 고딕" w:hint="eastAsia"/>
-              </w:rPr>
-              <w:t>CHAR</w:t>
+              <w:bottom w:val="single" w:sz="4" w:space="0" w:color="auto"/>
+            </w:tcBorders>
+            <w:vAlign w:val="center"/>
+          </w:tcPr>
+          <w:p>
+            <w:pPr>
+              <w:pStyle w:val="a4"/>
+              <w:jc w:val="center"/>
+              <w:rPr>
+                <w:rFonts w:ascii="맑은 고딕" w:eastAsia="맑은 고딕" w:hAnsi="맑은 고딕" w:hint="eastAsia"/>
+              </w:rPr>
+            </w:pPr>
+            <w:r>
+              <w:rPr>
+                <w:rFonts w:ascii="맑은 고딕" w:eastAsia="맑은 고딕" w:hAnsi="맑은 고딕" w:hint="eastAsia"/>
+              </w:rPr>
+              <w:t>INT</w:t>
             </w:r>
           </w:p>
         </w:tc>
@@ -3883,24 +5953,22 @@
             <w:tcW w:w="709" w:type="dxa"/>
             <w:tcBorders>
               <w:top w:val="single" w:sz="4" w:space="0" w:color="auto"/>
-              <w:left w:val="single" w:sz="6" w:space="0" w:color="auto"/>
-              <w:bottom w:val="single" w:sz="4" w:space="0" w:color="auto"/>
-              <w:right w:val="single" w:sz="6" w:space="0" w:color="auto"/>
-            </w:tcBorders>
-            <w:vAlign w:val="center"/>
-          </w:tcPr>
-          <w:p>
-            <w:pPr>
-              <w:jc w:val="center"/>
-              <w:rPr>
-                <w:rFonts w:ascii="맑은 고딕" w:eastAsia="맑은 고딕" w:hAnsi="맑은 고딕"/>
-              </w:rPr>
-            </w:pPr>
-            <w:r>
-              <w:rPr>
-                <w:rFonts w:ascii="맑은 고딕" w:eastAsia="맑은 고딕" w:hAnsi="맑은 고딕" w:hint="eastAsia"/>
-              </w:rPr>
-              <w:t>40</w:t>
+              <w:bottom w:val="single" w:sz="4" w:space="0" w:color="auto"/>
+            </w:tcBorders>
+            <w:vAlign w:val="center"/>
+          </w:tcPr>
+          <w:p>
+            <w:pPr>
+              <w:jc w:val="center"/>
+              <w:rPr>
+                <w:rFonts w:ascii="맑은 고딕" w:eastAsia="맑은 고딕" w:hAnsi="맑은 고딕" w:hint="eastAsia"/>
+              </w:rPr>
+            </w:pPr>
+            <w:r>
+              <w:rPr>
+                <w:rFonts w:ascii="맑은 고딕" w:eastAsia="맑은 고딕" w:hAnsi="맑은 고딕" w:hint="eastAsia"/>
+              </w:rPr>
+              <w:t>16</w:t>
             </w:r>
           </w:p>
         </w:tc>
@@ -3909,9 +5977,7 @@
             <w:tcW w:w="709" w:type="dxa"/>
             <w:tcBorders>
               <w:top w:val="single" w:sz="4" w:space="0" w:color="auto"/>
-              <w:left w:val="single" w:sz="6" w:space="0" w:color="auto"/>
-              <w:bottom w:val="single" w:sz="4" w:space="0" w:color="auto"/>
-              <w:right w:val="single" w:sz="6" w:space="0" w:color="auto"/>
+              <w:bottom w:val="single" w:sz="4" w:space="0" w:color="auto"/>
             </w:tcBorders>
             <w:vAlign w:val="center"/>
           </w:tcPr>
@@ -3935,35 +6001,25 @@
             <w:tcW w:w="1984" w:type="dxa"/>
             <w:tcBorders>
               <w:top w:val="single" w:sz="4" w:space="0" w:color="auto"/>
-              <w:left w:val="single" w:sz="6" w:space="0" w:color="auto"/>
-              <w:bottom w:val="single" w:sz="4" w:space="0" w:color="auto"/>
-              <w:right w:val="single" w:sz="6" w:space="0" w:color="auto"/>
-            </w:tcBorders>
-            <w:vAlign w:val="center"/>
-          </w:tcPr>
-          <w:p>
-            <w:pPr>
-              <w:jc w:val="center"/>
-              <w:rPr>
-                <w:rFonts w:ascii="맑은 고딕" w:eastAsia="맑은 고딕" w:hAnsi="맑은 고딕"/>
-              </w:rPr>
-            </w:pPr>
-            <w:r>
-              <w:rPr>
-                <w:rFonts w:ascii="맑은 고딕" w:eastAsia="맑은 고딕" w:hAnsi="맑은 고딕"/>
-              </w:rPr>
-              <w:t>MAKTX</w:t>
-            </w:r>
+              <w:bottom w:val="single" w:sz="4" w:space="0" w:color="auto"/>
+            </w:tcBorders>
+            <w:vAlign w:val="center"/>
+          </w:tcPr>
+          <w:p>
+            <w:pPr>
+              <w:pStyle w:val="a4"/>
+              <w:jc w:val="center"/>
+              <w:rPr>
+                <w:rFonts w:ascii="맑은 고딕" w:eastAsia="맑은 고딕" w:hAnsi="맑은 고딕"/>
+              </w:rPr>
+            </w:pPr>
           </w:p>
         </w:tc>
         <w:tc>
           <w:tcPr>
             <w:tcW w:w="3079" w:type="dxa"/>
             <w:tcBorders>
-              <w:top w:val="single" w:sz="6" w:space="0" w:color="auto"/>
-              <w:left w:val="single" w:sz="6" w:space="0" w:color="auto"/>
-              <w:bottom w:val="single" w:sz="4" w:space="0" w:color="auto"/>
-              <w:right w:val="single" w:sz="6" w:space="0" w:color="auto"/>
+              <w:bottom w:val="single" w:sz="4" w:space="0" w:color="auto"/>
             </w:tcBorders>
             <w:vAlign w:val="center"/>
           </w:tcPr>
@@ -4004,7 +6060,7 @@
               <w:rPr>
                 <w:rFonts w:ascii="맑은 고딕" w:eastAsia="맑은 고딕" w:hAnsi="맑은 고딕" w:hint="eastAsia"/>
               </w:rPr>
-              <w:t>플랜트</w:t>
+              <w:t>PO번호</w:t>
             </w:r>
           </w:p>
         </w:tc>
@@ -4056,7 +6112,7 @@
               <w:rPr>
                 <w:rFonts w:ascii="맑은 고딕" w:eastAsia="맑은 고딕" w:hAnsi="맑은 고딕" w:hint="eastAsia"/>
               </w:rPr>
-              <w:t>4</w:t>
+              <w:t>10</w:t>
             </w:r>
           </w:p>
         </w:tc>
@@ -4099,10 +6155,17 @@
           </w:tcPr>
           <w:p>
             <w:pPr>
-              <w:rPr>
-                <w:rFonts w:ascii="맑은 고딕" w:eastAsia="맑은 고딕" w:hAnsi="맑은 고딕"/>
-              </w:rPr>
-            </w:pPr>
+              <w:jc w:val="center"/>
+              <w:rPr>
+                <w:rFonts w:ascii="맑은 고딕" w:eastAsia="맑은 고딕" w:hAnsi="맑은 고딕"/>
+              </w:rPr>
+            </w:pPr>
+            <w:r>
+              <w:rPr>
+                <w:rFonts w:ascii="맑은 고딕" w:eastAsia="맑은 고딕" w:hAnsi="맑은 고딕" w:hint="eastAsia"/>
+              </w:rPr>
+              <w:t>VBELN</w:t>
+            </w:r>
           </w:p>
         </w:tc>
         <w:tc>
@@ -4120,7 +6183,8 @@
             <w:pPr>
               <w:jc w:val="center"/>
               <w:rPr>
-                <w:rFonts w:ascii="맑은 고딕" w:eastAsia="맑은 고딕" w:hAnsi="맑은 고딕"/>
+                <w:rFonts w:ascii="맑은 고딕" w:eastAsia="SimSun" w:hAnsi="맑은 고딕"/>
+                <w:lang w:eastAsia="zh-CN"/>
               </w:rPr>
             </w:pPr>
           </w:p>
@@ -4152,7 +6216,7 @@
               <w:rPr>
                 <w:rFonts w:ascii="맑은 고딕" w:eastAsia="맑은 고딕" w:hAnsi="맑은 고딕" w:hint="eastAsia"/>
               </w:rPr>
-              <w:t>Storage Location</w:t>
+              <w:t>GR번호</w:t>
             </w:r>
           </w:p>
         </w:tc>
@@ -4174,6 +6238,12 @@
                 <w:rFonts w:ascii="맑은 고딕" w:eastAsia="맑은 고딕" w:hAnsi="맑은 고딕"/>
               </w:rPr>
             </w:pPr>
+            <w:r>
+              <w:rPr>
+                <w:rFonts w:ascii="맑은 고딕" w:eastAsia="맑은 고딕" w:hAnsi="맑은 고딕" w:hint="eastAsia"/>
+              </w:rPr>
+              <w:t>CHAR</w:t>
+            </w:r>
           </w:p>
         </w:tc>
         <w:tc>
@@ -4194,6 +6264,12 @@
                 <w:rFonts w:ascii="맑은 고딕" w:eastAsia="맑은 고딕" w:hAnsi="맑은 고딕"/>
               </w:rPr>
             </w:pPr>
+            <w:r>
+              <w:rPr>
+                <w:rFonts w:ascii="맑은 고딕" w:eastAsia="맑은 고딕" w:hAnsi="맑은 고딕" w:hint="eastAsia"/>
+              </w:rPr>
+              <w:t>10</w:t>
+            </w:r>
           </w:p>
         </w:tc>
         <w:tc>
@@ -4214,12 +6290,6 @@
                 <w:rFonts w:ascii="맑은 고딕" w:eastAsia="맑은 고딕" w:hAnsi="맑은 고딕"/>
               </w:rPr>
             </w:pPr>
-            <w:r>
-              <w:rPr>
-                <w:rFonts w:ascii="맑은 고딕" w:eastAsia="맑은 고딕" w:hAnsi="맑은 고딕" w:hint="eastAsia"/>
-              </w:rPr>
-              <w:t>X</w:t>
-            </w:r>
           </w:p>
         </w:tc>
         <w:tc>
@@ -4235,10 +6305,17 @@
           </w:tcPr>
           <w:p>
             <w:pPr>
-              <w:rPr>
-                <w:rFonts w:ascii="맑은 고딕" w:eastAsia="맑은 고딕" w:hAnsi="맑은 고딕"/>
-              </w:rPr>
-            </w:pPr>
+              <w:jc w:val="center"/>
+              <w:rPr>
+                <w:rFonts w:ascii="맑은 고딕" w:eastAsia="맑은 고딕" w:hAnsi="맑은 고딕"/>
+              </w:rPr>
+            </w:pPr>
+            <w:r>
+              <w:rPr>
+                <w:rFonts w:ascii="맑은 고딕" w:eastAsia="맑은 고딕" w:hAnsi="맑은 고딕" w:hint="eastAsia"/>
+              </w:rPr>
+              <w:t>VBELN</w:t>
+            </w:r>
           </w:p>
         </w:tc>
         <w:tc>
@@ -4247,17 +6324,16 @@
             <w:tcBorders>
               <w:top w:val="single" w:sz="6" w:space="0" w:color="auto"/>
               <w:left w:val="single" w:sz="6" w:space="0" w:color="auto"/>
-              <w:bottom w:val="single" w:sz="6" w:space="0" w:color="auto"/>
-              <w:right w:val="single" w:sz="6" w:space="0" w:color="auto"/>
-            </w:tcBorders>
-            <w:vAlign w:val="center"/>
-          </w:tcPr>
-          <w:p>
-            <w:pPr>
-              <w:jc w:val="center"/>
-              <w:rPr>
-                <w:rFonts w:ascii="맑은 고딕" w:eastAsia="SimSun" w:hAnsi="맑은 고딕"/>
-                <w:lang w:eastAsia="zh-CN"/>
+              <w:bottom w:val="single" w:sz="4" w:space="0" w:color="auto"/>
+              <w:right w:val="single" w:sz="6" w:space="0" w:color="auto"/>
+            </w:tcBorders>
+            <w:vAlign w:val="center"/>
+          </w:tcPr>
+          <w:p>
+            <w:pPr>
+              <w:jc w:val="center"/>
+              <w:rPr>
+                <w:rFonts w:ascii="맑은 고딕" w:eastAsia="맑은 고딕" w:hAnsi="맑은 고딕"/>
               </w:rPr>
             </w:pPr>
           </w:p>
@@ -4289,7 +6365,7 @@
               <w:rPr>
                 <w:rFonts w:ascii="맑은 고딕" w:eastAsia="맑은 고딕" w:hAnsi="맑은 고딕" w:hint="eastAsia"/>
               </w:rPr>
-              <w:t>수량</w:t>
+              <w:t>자재번호</w:t>
             </w:r>
           </w:p>
         </w:tc>
@@ -4315,7 +6391,7 @@
               <w:rPr>
                 <w:rFonts w:ascii="맑은 고딕" w:eastAsia="맑은 고딕" w:hAnsi="맑은 고딕" w:hint="eastAsia"/>
               </w:rPr>
-              <w:t>QUAN</w:t>
+              <w:t>CHAR</w:t>
             </w:r>
           </w:p>
         </w:tc>
@@ -4341,7 +6417,7 @@
               <w:rPr>
                 <w:rFonts w:ascii="맑은 고딕" w:eastAsia="맑은 고딕" w:hAnsi="맑은 고딕" w:hint="eastAsia"/>
               </w:rPr>
-              <w:t>13.3</w:t>
+              <w:t>40</w:t>
             </w:r>
           </w:p>
         </w:tc>
@@ -4363,6 +6439,12 @@
                 <w:rFonts w:ascii="맑은 고딕" w:eastAsia="맑은 고딕" w:hAnsi="맑은 고딕"/>
               </w:rPr>
             </w:pPr>
+            <w:r>
+              <w:rPr>
+                <w:rFonts w:ascii="맑은 고딕" w:eastAsia="맑은 고딕" w:hAnsi="맑은 고딕" w:hint="eastAsia"/>
+              </w:rPr>
+              <w:t>X</w:t>
+            </w:r>
           </w:p>
         </w:tc>
         <w:tc>
@@ -4385,9 +6467,9 @@
             </w:pPr>
             <w:r>
               <w:rPr>
-                <w:rFonts w:ascii="맑은 고딕" w:eastAsia="맑은 고딕" w:hAnsi="맑은 고딕"/>
-              </w:rPr>
-              <w:t>LABST</w:t>
+                <w:rFonts w:ascii="맑은 고딕" w:eastAsia="맑은 고딕" w:hAnsi="맑은 고딕" w:hint="eastAsia"/>
+              </w:rPr>
+              <w:t>MATNR</w:t>
             </w:r>
           </w:p>
         </w:tc>
@@ -4406,7 +6488,8 @@
             <w:pPr>
               <w:jc w:val="center"/>
               <w:rPr>
-                <w:rFonts w:ascii="맑은 고딕" w:eastAsia="맑은 고딕" w:hAnsi="맑은 고딕"/>
+                <w:rFonts w:ascii="맑은 고딕" w:eastAsia="SimSun" w:hAnsi="맑은 고딕"/>
+                <w:lang w:eastAsia="zh-CN"/>
               </w:rPr>
             </w:pPr>
           </w:p>
@@ -4438,7 +6521,7 @@
               <w:rPr>
                 <w:rFonts w:ascii="맑은 고딕" w:eastAsia="맑은 고딕" w:hAnsi="맑은 고딕" w:hint="eastAsia"/>
               </w:rPr>
-              <w:t>단위</w:t>
+              <w:t>자재명</w:t>
             </w:r>
           </w:p>
         </w:tc>
@@ -4464,7 +6547,7 @@
               <w:rPr>
                 <w:rFonts w:ascii="맑은 고딕" w:eastAsia="맑은 고딕" w:hAnsi="맑은 고딕" w:hint="eastAsia"/>
               </w:rPr>
-              <w:t>UNIT</w:t>
+              <w:t>CHAR</w:t>
             </w:r>
           </w:p>
         </w:tc>
@@ -4488,9 +6571,9 @@
             </w:pPr>
             <w:r>
               <w:rPr>
-                <w:rFonts w:ascii="맑은 고딕" w:eastAsia="맑은 고딕" w:hAnsi="맑은 고딕"/>
-              </w:rPr>
-              <w:t>3</w:t>
+                <w:rFonts w:ascii="맑은 고딕" w:eastAsia="맑은 고딕" w:hAnsi="맑은 고딕" w:hint="eastAsia"/>
+              </w:rPr>
+              <w:t>40</w:t>
             </w:r>
           </w:p>
         </w:tc>
@@ -4536,7 +6619,7 @@
               <w:rPr>
                 <w:rFonts w:ascii="맑은 고딕" w:eastAsia="맑은 고딕" w:hAnsi="맑은 고딕" w:hint="eastAsia"/>
               </w:rPr>
-              <w:t>MEINS</w:t>
+              <w:t>MAKTX</w:t>
             </w:r>
           </w:p>
         </w:tc>
@@ -4587,7 +6670,7 @@
               <w:rPr>
                 <w:rFonts w:ascii="맑은 고딕" w:eastAsia="맑은 고딕" w:hAnsi="맑은 고딕" w:hint="eastAsia"/>
               </w:rPr>
-              <w:t>안전재고</w:t>
+              <w:t>수량</w:t>
             </w:r>
           </w:p>
         </w:tc>
@@ -4630,6 +6713,7 @@
           </w:tcPr>
           <w:p>
             <w:pPr>
+              <w:jc w:val="center"/>
               <w:rPr>
                 <w:rFonts w:ascii="맑은 고딕" w:eastAsia="맑은 고딕" w:hAnsi="맑은 고딕"/>
               </w:rPr>
@@ -4682,7 +6766,7 @@
             </w:pPr>
             <w:r>
               <w:rPr>
-                <w:rFonts w:ascii="맑은 고딕" w:eastAsia="맑은 고딕" w:hAnsi="맑은 고딕"/>
+                <w:rFonts w:ascii="맑은 고딕" w:eastAsia="맑은 고딕" w:hAnsi="맑은 고딕" w:hint="eastAsia"/>
               </w:rPr>
               <w:t>LABST</w:t>
             </w:r>
@@ -4735,7 +6819,7 @@
               <w:rPr>
                 <w:rFonts w:ascii="맑은 고딕" w:eastAsia="맑은 고딕" w:hAnsi="맑은 고딕" w:hint="eastAsia"/>
               </w:rPr>
-              <w:t>Delivery Note</w:t>
+              <w:t>플랜트</w:t>
             </w:r>
           </w:p>
         </w:tc>
@@ -4829,6 +6913,12 @@
                 <w:rFonts w:ascii="맑은 고딕" w:eastAsia="맑은 고딕" w:hAnsi="맑은 고딕"/>
               </w:rPr>
             </w:pPr>
+            <w:r>
+              <w:rPr>
+                <w:rFonts w:ascii="맑은 고딕" w:eastAsia="맑은 고딕" w:hAnsi="맑은 고딕"/>
+              </w:rPr>
+              <w:t>WERKS</w:t>
+            </w:r>
           </w:p>
         </w:tc>
         <w:tc>
@@ -4876,10 +6966,9 @@
             </w:pPr>
             <w:r>
               <w:rPr>
-                <w:rFonts w:ascii="맑은 고딕" w:eastAsia="맑은 고딕" w:hAnsi="맑은 고딕"/>
-                <w:color w:val="A6A6A6" w:themeColor="background1" w:themeShade="A6"/>
-              </w:rPr>
-              <w:t>Movement type</w:t>
+                <w:rFonts w:ascii="맑은 고딕" w:eastAsia="맑은 고딕" w:hAnsi="맑은 고딕" w:hint="eastAsia"/>
+              </w:rPr>
+              <w:t>창고</w:t>
             </w:r>
           </w:p>
         </w:tc>
@@ -4961,6 +7050,12 @@
                 <w:rFonts w:ascii="맑은 고딕" w:eastAsia="맑은 고딕" w:hAnsi="맑은 고딕"/>
               </w:rPr>
             </w:pPr>
+            <w:r>
+              <w:rPr>
+                <w:rFonts w:ascii="맑은 고딕" w:eastAsia="맑은 고딕" w:hAnsi="맑은 고딕"/>
+              </w:rPr>
+              <w:t>LGORT</w:t>
+            </w:r>
           </w:p>
         </w:tc>
         <w:tc>
@@ -5009,9 +7104,8 @@
             <w:r>
               <w:rPr>
                 <w:rFonts w:ascii="맑은 고딕" w:eastAsia="맑은 고딕" w:hAnsi="맑은 고딕" w:hint="eastAsia"/>
-                <w:color w:val="A6A6A6" w:themeColor="background1" w:themeShade="A6"/>
-              </w:rPr>
-              <w:t>현재상황</w:t>
+              </w:rPr>
+              <w:t>입고일</w:t>
             </w:r>
           </w:p>
         </w:tc>
@@ -5033,6 +7127,12 @@
                 <w:rFonts w:ascii="맑은 고딕" w:eastAsia="맑은 고딕" w:hAnsi="맑은 고딕"/>
               </w:rPr>
             </w:pPr>
+            <w:r>
+              <w:rPr>
+                <w:rFonts w:ascii="맑은 고딕" w:eastAsia="맑은 고딕" w:hAnsi="맑은 고딕" w:hint="eastAsia"/>
+              </w:rPr>
+              <w:t>DATS</w:t>
+            </w:r>
           </w:p>
         </w:tc>
         <w:tc>
@@ -5053,6 +7153,12 @@
                 <w:rFonts w:ascii="맑은 고딕" w:eastAsia="맑은 고딕" w:hAnsi="맑은 고딕"/>
               </w:rPr>
             </w:pPr>
+            <w:r>
+              <w:rPr>
+                <w:rFonts w:ascii="맑은 고딕" w:eastAsia="맑은 고딕" w:hAnsi="맑은 고딕" w:hint="eastAsia"/>
+              </w:rPr>
+              <w:t>8</w:t>
+            </w:r>
           </w:p>
         </w:tc>
         <w:tc>
@@ -5093,6 +7199,12 @@
                 <w:rFonts w:ascii="맑은 고딕" w:eastAsia="맑은 고딕" w:hAnsi="맑은 고딕"/>
               </w:rPr>
             </w:pPr>
+            <w:r>
+              <w:rPr>
+                <w:rFonts w:ascii="맑은 고딕" w:eastAsia="맑은 고딕" w:hAnsi="맑은 고딕" w:hint="eastAsia"/>
+              </w:rPr>
+              <w:t>DATUM</w:t>
+            </w:r>
           </w:p>
         </w:tc>
         <w:tc>
@@ -5113,246 +7225,6 @@
                 <w:rFonts w:ascii="맑은 고딕" w:eastAsia="맑은 고딕" w:hAnsi="맑은 고딕"/>
               </w:rPr>
             </w:pPr>
-          </w:p>
-        </w:tc>
-      </w:tr>
-    </w:tbl>
-    <w:p>
-      <w:pPr>
-        <w:pStyle w:val="a8"/>
-      </w:pPr>
-    </w:p>
-    <w:p>
-      <w:pPr>
-        <w:pStyle w:val="a8"/>
-      </w:pPr>
-    </w:p>
-    <w:p>
-      <w:pPr>
-        <w:pStyle w:val="a8"/>
-      </w:pPr>
-    </w:p>
-    <w:p>
-      <w:pPr>
-        <w:pStyle w:val="a8"/>
-      </w:pPr>
-    </w:p>
-    <w:p>
-      <w:pPr>
-        <w:pStyle w:val="a8"/>
-      </w:pPr>
-      <w:r>
-        <w:rPr>
-          <w:rFonts w:hint="eastAsia"/>
-        </w:rPr>
-        <w:lastRenderedPageBreak/>
-        <w:t>-GR처리</w:t>
-      </w:r>
-    </w:p>
-    <w:tbl>
-      <w:tblPr>
-        <w:tblW w:w="9278" w:type="dxa"/>
-        <w:jc w:val="center"/>
-        <w:tblBorders>
-          <w:top w:val="single" w:sz="6" w:space="0" w:color="auto"/>
-          <w:left w:val="single" w:sz="6" w:space="0" w:color="auto"/>
-          <w:bottom w:val="single" w:sz="6" w:space="0" w:color="auto"/>
-          <w:right w:val="single" w:sz="6" w:space="0" w:color="auto"/>
-          <w:insideH w:val="single" w:sz="6" w:space="0" w:color="auto"/>
-          <w:insideV w:val="single" w:sz="6" w:space="0" w:color="auto"/>
-        </w:tblBorders>
-        <w:tblLayout w:type="fixed"/>
-        <w:tblLook w:val="0000" w:firstRow="0" w:lastRow="0" w:firstColumn="0" w:lastColumn="0" w:noHBand="0" w:noVBand="0"/>
-      </w:tblPr>
-      <w:tblGrid>
-        <w:gridCol w:w="1947"/>
-        <w:gridCol w:w="850"/>
-        <w:gridCol w:w="709"/>
-        <w:gridCol w:w="709"/>
-        <w:gridCol w:w="1984"/>
-        <w:gridCol w:w="3079"/>
-      </w:tblGrid>
-      <w:tr>
-        <w:trPr>
-          <w:trHeight w:val="697"/>
-          <w:tblHeader/>
-          <w:jc w:val="center"/>
-        </w:trPr>
-        <w:tc>
-          <w:tcPr>
-            <w:tcW w:w="1947" w:type="dxa"/>
-            <w:tcBorders>
-              <w:bottom w:val="single" w:sz="4" w:space="0" w:color="auto"/>
-            </w:tcBorders>
-            <w:shd w:val="clear" w:color="auto" w:fill="E6E6E6"/>
-            <w:vAlign w:val="center"/>
-          </w:tcPr>
-          <w:p>
-            <w:pPr>
-              <w:jc w:val="center"/>
-              <w:rPr>
-                <w:rFonts w:ascii="맑은 고딕" w:eastAsia="맑은 고딕" w:hAnsi="맑은 고딕"/>
-                <w:b/>
-                <w:bCs/>
-                <w:sz w:val="22"/>
-              </w:rPr>
-            </w:pPr>
-            <w:r>
-              <w:rPr>
-                <w:rFonts w:ascii="맑은 고딕" w:eastAsia="맑은 고딕" w:hAnsi="맑은 고딕"/>
-                <w:b/>
-                <w:bCs/>
-                <w:sz w:val="22"/>
-              </w:rPr>
-              <w:t>Field Title</w:t>
-            </w:r>
-          </w:p>
-        </w:tc>
-        <w:tc>
-          <w:tcPr>
-            <w:tcW w:w="850" w:type="dxa"/>
-            <w:tcBorders>
-              <w:bottom w:val="single" w:sz="4" w:space="0" w:color="auto"/>
-            </w:tcBorders>
-            <w:shd w:val="clear" w:color="auto" w:fill="E6E6E6"/>
-            <w:vAlign w:val="center"/>
-          </w:tcPr>
-          <w:p>
-            <w:pPr>
-              <w:jc w:val="center"/>
-              <w:rPr>
-                <w:rFonts w:ascii="맑은 고딕" w:eastAsia="맑은 고딕" w:hAnsi="맑은 고딕"/>
-                <w:b/>
-                <w:bCs/>
-                <w:sz w:val="22"/>
-              </w:rPr>
-            </w:pPr>
-            <w:r>
-              <w:rPr>
-                <w:rFonts w:ascii="맑은 고딕" w:eastAsia="맑은 고딕" w:hAnsi="맑은 고딕"/>
-                <w:b/>
-                <w:bCs/>
-                <w:sz w:val="22"/>
-              </w:rPr>
-              <w:t>Type</w:t>
-            </w:r>
-          </w:p>
-        </w:tc>
-        <w:tc>
-          <w:tcPr>
-            <w:tcW w:w="709" w:type="dxa"/>
-            <w:tcBorders>
-              <w:bottom w:val="single" w:sz="4" w:space="0" w:color="auto"/>
-            </w:tcBorders>
-            <w:shd w:val="clear" w:color="auto" w:fill="E6E6E6"/>
-            <w:vAlign w:val="center"/>
-          </w:tcPr>
-          <w:p>
-            <w:pPr>
-              <w:jc w:val="center"/>
-              <w:rPr>
-                <w:rFonts w:ascii="맑은 고딕" w:eastAsia="맑은 고딕" w:hAnsi="맑은 고딕"/>
-                <w:b/>
-                <w:bCs/>
-                <w:sz w:val="22"/>
-              </w:rPr>
-            </w:pPr>
-            <w:r>
-              <w:rPr>
-                <w:rFonts w:ascii="맑은 고딕" w:eastAsia="맑은 고딕" w:hAnsi="맑은 고딕"/>
-                <w:b/>
-                <w:bCs/>
-                <w:sz w:val="22"/>
-              </w:rPr>
-              <w:t>Size</w:t>
-            </w:r>
-          </w:p>
-        </w:tc>
-        <w:tc>
-          <w:tcPr>
-            <w:tcW w:w="709" w:type="dxa"/>
-            <w:tcBorders>
-              <w:bottom w:val="single" w:sz="4" w:space="0" w:color="auto"/>
-            </w:tcBorders>
-            <w:shd w:val="clear" w:color="auto" w:fill="E6E6E6"/>
-            <w:vAlign w:val="center"/>
-          </w:tcPr>
-          <w:p>
-            <w:pPr>
-              <w:jc w:val="center"/>
-              <w:rPr>
-                <w:rFonts w:ascii="맑은 고딕" w:eastAsia="맑은 고딕" w:hAnsi="맑은 고딕"/>
-                <w:b/>
-                <w:bCs/>
-                <w:sz w:val="22"/>
-              </w:rPr>
-            </w:pPr>
-            <w:r>
-              <w:rPr>
-                <w:rFonts w:ascii="맑은 고딕" w:eastAsia="맑은 고딕" w:hAnsi="맑은 고딕" w:hint="eastAsia"/>
-                <w:b/>
-                <w:bCs/>
-                <w:sz w:val="22"/>
-              </w:rPr>
-              <w:t>필수</w:t>
-            </w:r>
-          </w:p>
-        </w:tc>
-        <w:tc>
-          <w:tcPr>
-            <w:tcW w:w="1984" w:type="dxa"/>
-            <w:tcBorders>
-              <w:bottom w:val="single" w:sz="4" w:space="0" w:color="auto"/>
-            </w:tcBorders>
-            <w:shd w:val="clear" w:color="auto" w:fill="E6E6E6"/>
-            <w:vAlign w:val="center"/>
-          </w:tcPr>
-          <w:p>
-            <w:pPr>
-              <w:jc w:val="center"/>
-              <w:rPr>
-                <w:rFonts w:ascii="맑은 고딕" w:eastAsia="맑은 고딕" w:hAnsi="맑은 고딕"/>
-                <w:b/>
-                <w:bCs/>
-                <w:sz w:val="22"/>
-              </w:rPr>
-            </w:pPr>
-            <w:r>
-              <w:rPr>
-                <w:rFonts w:ascii="맑은 고딕" w:eastAsia="맑은 고딕" w:hAnsi="맑은 고딕"/>
-                <w:b/>
-                <w:bCs/>
-                <w:sz w:val="22"/>
-              </w:rPr>
-              <w:t>SAP Source Field</w:t>
-            </w:r>
-          </w:p>
-        </w:tc>
-        <w:tc>
-          <w:tcPr>
-            <w:tcW w:w="3079" w:type="dxa"/>
-            <w:shd w:val="clear" w:color="auto" w:fill="E6E6E6"/>
-            <w:vAlign w:val="center"/>
-          </w:tcPr>
-          <w:p>
-            <w:pPr>
-              <w:jc w:val="center"/>
-              <w:rPr>
-                <w:rFonts w:ascii="맑은 고딕" w:eastAsia="맑은 고딕" w:hAnsi="맑은 고딕"/>
-                <w:b/>
-                <w:bCs/>
-                <w:sz w:val="22"/>
-              </w:rPr>
-            </w:pPr>
-            <w:r>
-              <w:rPr>
-                <w:rFonts w:ascii="맑은 고딕" w:eastAsia="맑은 고딕" w:hAnsi="맑은 고딕" w:hint="eastAsia"/>
-                <w:b/>
-                <w:bCs/>
-                <w:sz w:val="22"/>
-              </w:rPr>
-              <w:t>비고</w:t>
-            </w:r>
           </w:p>
         </w:tc>
       </w:tr>
@@ -5366,22 +7238,23 @@
             <w:tcW w:w="1947" w:type="dxa"/>
             <w:tcBorders>
               <w:top w:val="single" w:sz="4" w:space="0" w:color="auto"/>
-              <w:bottom w:val="single" w:sz="4" w:space="0" w:color="auto"/>
-            </w:tcBorders>
-          </w:tcPr>
-          <w:p>
-            <w:pPr>
-              <w:pStyle w:val="a4"/>
-              <w:jc w:val="center"/>
-              <w:rPr>
-                <w:rFonts w:ascii="맑은 고딕" w:eastAsia="맑은 고딕" w:hAnsi="맑은 고딕"/>
-              </w:rPr>
-            </w:pPr>
-            <w:r>
-              <w:rPr>
-                <w:rFonts w:ascii="맑은 고딕" w:eastAsia="맑은 고딕" w:hAnsi="맑은 고딕"/>
-              </w:rPr>
-              <w:t>ICON</w:t>
+              <w:left w:val="single" w:sz="6" w:space="0" w:color="auto"/>
+              <w:bottom w:val="single" w:sz="4" w:space="0" w:color="auto"/>
+              <w:right w:val="single" w:sz="6" w:space="0" w:color="auto"/>
+            </w:tcBorders>
+          </w:tcPr>
+          <w:p>
+            <w:pPr>
+              <w:jc w:val="center"/>
+              <w:rPr>
+                <w:rFonts w:ascii="맑은 고딕" w:eastAsia="맑은 고딕" w:hAnsi="맑은 고딕"/>
+              </w:rPr>
+            </w:pPr>
+            <w:r>
+              <w:rPr>
+                <w:rFonts w:ascii="맑은 고딕" w:eastAsia="맑은 고딕" w:hAnsi="맑은 고딕" w:hint="eastAsia"/>
+              </w:rPr>
+              <w:t>VENDOR</w:t>
             </w:r>
           </w:p>
         </w:tc>
@@ -5390,23 +7263,30 @@
             <w:tcW w:w="850" w:type="dxa"/>
             <w:tcBorders>
               <w:top w:val="single" w:sz="4" w:space="0" w:color="auto"/>
-              <w:bottom w:val="single" w:sz="4" w:space="0" w:color="auto"/>
-            </w:tcBorders>
-            <w:vAlign w:val="center"/>
-          </w:tcPr>
-          <w:p>
-            <w:pPr>
-              <w:pStyle w:val="a4"/>
-              <w:jc w:val="center"/>
-              <w:rPr>
-                <w:rFonts w:ascii="맑은 고딕" w:eastAsia="맑은 고딕" w:hAnsi="맑은 고딕"/>
-              </w:rPr>
-            </w:pPr>
-            <w:r>
-              <w:rPr>
-                <w:rFonts w:ascii="맑은 고딕" w:eastAsia="맑은 고딕" w:hAnsi="맑은 고딕" w:hint="eastAsia"/>
-              </w:rPr>
-              <w:t>CHAR</w:t>
+              <w:left w:val="single" w:sz="6" w:space="0" w:color="auto"/>
+              <w:bottom w:val="single" w:sz="4" w:space="0" w:color="auto"/>
+              <w:right w:val="single" w:sz="6" w:space="0" w:color="auto"/>
+            </w:tcBorders>
+            <w:vAlign w:val="center"/>
+          </w:tcPr>
+          <w:p>
+            <w:pPr>
+              <w:jc w:val="center"/>
+              <w:rPr>
+                <w:rFonts w:ascii="맑은 고딕" w:eastAsia="맑은 고딕" w:hAnsi="맑은 고딕"/>
+              </w:rPr>
+            </w:pPr>
+            <w:r>
+              <w:rPr>
+                <w:rFonts w:ascii="맑은 고딕" w:eastAsia="맑은 고딕" w:hAnsi="맑은 고딕" w:hint="eastAsia"/>
+              </w:rPr>
+              <w:t>CH</w:t>
+            </w:r>
+            <w:r>
+              <w:rPr>
+                <w:rFonts w:ascii="맑은 고딕" w:eastAsia="맑은 고딕" w:hAnsi="맑은 고딕"/>
+              </w:rPr>
+              <w:t>AR</w:t>
             </w:r>
           </w:p>
         </w:tc>
@@ -5415,22 +7295,24 @@
             <w:tcW w:w="709" w:type="dxa"/>
             <w:tcBorders>
               <w:top w:val="single" w:sz="4" w:space="0" w:color="auto"/>
-              <w:bottom w:val="single" w:sz="4" w:space="0" w:color="auto"/>
-            </w:tcBorders>
-            <w:vAlign w:val="center"/>
-          </w:tcPr>
-          <w:p>
-            <w:pPr>
-              <w:jc w:val="center"/>
-              <w:rPr>
-                <w:rFonts w:ascii="맑은 고딕" w:eastAsia="맑은 고딕" w:hAnsi="맑은 고딕"/>
-              </w:rPr>
-            </w:pPr>
-            <w:r>
-              <w:rPr>
-                <w:rFonts w:ascii="맑은 고딕" w:eastAsia="맑은 고딕" w:hAnsi="맑은 고딕" w:hint="eastAsia"/>
-              </w:rPr>
-              <w:t>1</w:t>
+              <w:left w:val="single" w:sz="6" w:space="0" w:color="auto"/>
+              <w:bottom w:val="single" w:sz="4" w:space="0" w:color="auto"/>
+              <w:right w:val="single" w:sz="6" w:space="0" w:color="auto"/>
+            </w:tcBorders>
+            <w:vAlign w:val="center"/>
+          </w:tcPr>
+          <w:p>
+            <w:pPr>
+              <w:jc w:val="center"/>
+              <w:rPr>
+                <w:rFonts w:ascii="맑은 고딕" w:eastAsia="맑은 고딕" w:hAnsi="맑은 고딕"/>
+              </w:rPr>
+            </w:pPr>
+            <w:r>
+              <w:rPr>
+                <w:rFonts w:ascii="맑은 고딕" w:eastAsia="맑은 고딕" w:hAnsi="맑은 고딕" w:hint="eastAsia"/>
+              </w:rPr>
+              <w:t>10</w:t>
             </w:r>
           </w:p>
         </w:tc>
@@ -5439,7 +7321,9 @@
             <w:tcW w:w="709" w:type="dxa"/>
             <w:tcBorders>
               <w:top w:val="single" w:sz="4" w:space="0" w:color="auto"/>
-              <w:bottom w:val="single" w:sz="4" w:space="0" w:color="auto"/>
+              <w:left w:val="single" w:sz="6" w:space="0" w:color="auto"/>
+              <w:bottom w:val="single" w:sz="4" w:space="0" w:color="auto"/>
+              <w:right w:val="single" w:sz="6" w:space="0" w:color="auto"/>
             </w:tcBorders>
             <w:vAlign w:val="center"/>
           </w:tcPr>
@@ -5457,36 +7341,51 @@
             <w:tcW w:w="1984" w:type="dxa"/>
             <w:tcBorders>
               <w:top w:val="single" w:sz="4" w:space="0" w:color="auto"/>
-              <w:bottom w:val="single" w:sz="4" w:space="0" w:color="auto"/>
-            </w:tcBorders>
-            <w:vAlign w:val="center"/>
-          </w:tcPr>
-          <w:p>
-            <w:pPr>
-              <w:pStyle w:val="a4"/>
-              <w:jc w:val="center"/>
-              <w:rPr>
-                <w:rFonts w:ascii="맑은 고딕" w:eastAsia="맑은 고딕" w:hAnsi="맑은 고딕"/>
-              </w:rPr>
-            </w:pPr>
+              <w:left w:val="single" w:sz="6" w:space="0" w:color="auto"/>
+              <w:bottom w:val="single" w:sz="4" w:space="0" w:color="auto"/>
+              <w:right w:val="single" w:sz="6" w:space="0" w:color="auto"/>
+            </w:tcBorders>
+            <w:vAlign w:val="center"/>
+          </w:tcPr>
+          <w:p>
+            <w:pPr>
+              <w:jc w:val="center"/>
+              <w:rPr>
+                <w:rFonts w:ascii="맑은 고딕" w:eastAsia="맑은 고딕" w:hAnsi="맑은 고딕"/>
+              </w:rPr>
+            </w:pPr>
+            <w:r>
+              <w:rPr>
+                <w:rFonts w:ascii="맑은 고딕" w:eastAsia="맑은 고딕" w:hAnsi="맑은 고딕" w:hint="eastAsia"/>
+              </w:rPr>
+              <w:t>BU_PARTNER</w:t>
+            </w:r>
           </w:p>
         </w:tc>
         <w:tc>
           <w:tcPr>
             <w:tcW w:w="3079" w:type="dxa"/>
             <w:tcBorders>
-              <w:bottom w:val="single" w:sz="4" w:space="0" w:color="auto"/>
-            </w:tcBorders>
-            <w:vAlign w:val="center"/>
-          </w:tcPr>
-          <w:p>
-            <w:pPr>
-              <w:jc w:val="center"/>
-              <w:rPr>
-                <w:rFonts w:ascii="맑은 고딕" w:eastAsia="SimSun" w:hAnsi="맑은 고딕"/>
-                <w:lang w:eastAsia="zh-CN"/>
-              </w:rPr>
-            </w:pPr>
+              <w:top w:val="single" w:sz="6" w:space="0" w:color="auto"/>
+              <w:left w:val="single" w:sz="6" w:space="0" w:color="auto"/>
+              <w:bottom w:val="single" w:sz="6" w:space="0" w:color="auto"/>
+              <w:right w:val="single" w:sz="6" w:space="0" w:color="auto"/>
+            </w:tcBorders>
+            <w:vAlign w:val="center"/>
+          </w:tcPr>
+          <w:p>
+            <w:pPr>
+              <w:jc w:val="center"/>
+              <w:rPr>
+                <w:rFonts w:ascii="맑은 고딕" w:eastAsia="맑은 고딕" w:hAnsi="맑은 고딕"/>
+              </w:rPr>
+            </w:pPr>
+            <w:r>
+              <w:rPr>
+                <w:rFonts w:ascii="맑은 고딕" w:eastAsia="맑은 고딕" w:hAnsi="맑은 고딕" w:hint="eastAsia"/>
+              </w:rPr>
+              <w:t>고객회사번호</w:t>
+            </w:r>
           </w:p>
         </w:tc>
       </w:tr>
@@ -5516,7 +7415,7 @@
               <w:rPr>
                 <w:rFonts w:ascii="맑은 고딕" w:eastAsia="맑은 고딕" w:hAnsi="맑은 고딕" w:hint="eastAsia"/>
               </w:rPr>
-              <w:t>PO번호</w:t>
+              <w:t>담당자</w:t>
             </w:r>
           </w:p>
         </w:tc>
@@ -5568,7 +7467,7 @@
               <w:rPr>
                 <w:rFonts w:ascii="맑은 고딕" w:eastAsia="맑은 고딕" w:hAnsi="맑은 고딕" w:hint="eastAsia"/>
               </w:rPr>
-              <w:t>10</w:t>
+              <w:t>12</w:t>
             </w:r>
           </w:p>
         </w:tc>
@@ -5590,12 +7489,6 @@
                 <w:rFonts w:ascii="맑은 고딕" w:eastAsia="맑은 고딕" w:hAnsi="맑은 고딕"/>
               </w:rPr>
             </w:pPr>
-            <w:r>
-              <w:rPr>
-                <w:rFonts w:ascii="맑은 고딕" w:eastAsia="맑은 고딕" w:hAnsi="맑은 고딕" w:hint="eastAsia"/>
-              </w:rPr>
-              <w:t>X</w:t>
-            </w:r>
           </w:p>
         </w:tc>
         <w:tc>
@@ -5620,7 +7513,7 @@
               <w:rPr>
                 <w:rFonts w:ascii="맑은 고딕" w:eastAsia="맑은 고딕" w:hAnsi="맑은 고딕" w:hint="eastAsia"/>
               </w:rPr>
-              <w:t>VBELN</w:t>
+              <w:t>ERNAM</w:t>
             </w:r>
           </w:p>
         </w:tc>
@@ -5630,17 +7523,16 @@
             <w:tcBorders>
               <w:top w:val="single" w:sz="6" w:space="0" w:color="auto"/>
               <w:left w:val="single" w:sz="6" w:space="0" w:color="auto"/>
-              <w:bottom w:val="single" w:sz="4" w:space="0" w:color="auto"/>
-              <w:right w:val="single" w:sz="6" w:space="0" w:color="auto"/>
-            </w:tcBorders>
-            <w:vAlign w:val="center"/>
-          </w:tcPr>
-          <w:p>
-            <w:pPr>
-              <w:jc w:val="center"/>
-              <w:rPr>
-                <w:rFonts w:ascii="맑은 고딕" w:eastAsia="SimSun" w:hAnsi="맑은 고딕"/>
-                <w:lang w:eastAsia="zh-CN"/>
+              <w:bottom w:val="single" w:sz="6" w:space="0" w:color="auto"/>
+              <w:right w:val="single" w:sz="6" w:space="0" w:color="auto"/>
+            </w:tcBorders>
+            <w:vAlign w:val="center"/>
+          </w:tcPr>
+          <w:p>
+            <w:pPr>
+              <w:jc w:val="center"/>
+              <w:rPr>
+                <w:rFonts w:ascii="맑은 고딕" w:eastAsia="맑은 고딕" w:hAnsi="맑은 고딕"/>
               </w:rPr>
             </w:pPr>
           </w:p>
@@ -5672,7 +7564,7 @@
               <w:rPr>
                 <w:rFonts w:ascii="맑은 고딕" w:eastAsia="맑은 고딕" w:hAnsi="맑은 고딕" w:hint="eastAsia"/>
               </w:rPr>
-              <w:t>GR번호</w:t>
+              <w:t>Deliv.Note</w:t>
             </w:r>
           </w:p>
         </w:tc>
@@ -5766,12 +7658,6 @@
                 <w:rFonts w:ascii="맑은 고딕" w:eastAsia="맑은 고딕" w:hAnsi="맑은 고딕"/>
               </w:rPr>
             </w:pPr>
-            <w:r>
-              <w:rPr>
-                <w:rFonts w:ascii="맑은 고딕" w:eastAsia="맑은 고딕" w:hAnsi="맑은 고딕" w:hint="eastAsia"/>
-              </w:rPr>
-              <w:t>VBELN</w:t>
-            </w:r>
           </w:p>
         </w:tc>
         <w:tc>
@@ -5780,7 +7666,7 @@
             <w:tcBorders>
               <w:top w:val="single" w:sz="6" w:space="0" w:color="auto"/>
               <w:left w:val="single" w:sz="6" w:space="0" w:color="auto"/>
-              <w:bottom w:val="single" w:sz="4" w:space="0" w:color="auto"/>
+              <w:bottom w:val="single" w:sz="6" w:space="0" w:color="auto"/>
               <w:right w:val="single" w:sz="6" w:space="0" w:color="auto"/>
             </w:tcBorders>
             <w:vAlign w:val="center"/>
@@ -5821,7 +7707,7 @@
               <w:rPr>
                 <w:rFonts w:ascii="맑은 고딕" w:eastAsia="맑은 고딕" w:hAnsi="맑은 고딕" w:hint="eastAsia"/>
               </w:rPr>
-              <w:t>자재번호</w:t>
+              <w:t>생성일</w:t>
             </w:r>
           </w:p>
         </w:tc>
@@ -5847,7 +7733,7 @@
               <w:rPr>
                 <w:rFonts w:ascii="맑은 고딕" w:eastAsia="맑은 고딕" w:hAnsi="맑은 고딕" w:hint="eastAsia"/>
               </w:rPr>
-              <w:t>CHAR</w:t>
+              <w:t>DATS</w:t>
             </w:r>
           </w:p>
         </w:tc>
@@ -5873,7 +7759,7 @@
               <w:rPr>
                 <w:rFonts w:ascii="맑은 고딕" w:eastAsia="맑은 고딕" w:hAnsi="맑은 고딕" w:hint="eastAsia"/>
               </w:rPr>
-              <w:t>40</w:t>
+              <w:t>8</w:t>
             </w:r>
           </w:p>
         </w:tc>
@@ -5895,12 +7781,6 @@
                 <w:rFonts w:ascii="맑은 고딕" w:eastAsia="맑은 고딕" w:hAnsi="맑은 고딕"/>
               </w:rPr>
             </w:pPr>
-            <w:r>
-              <w:rPr>
-                <w:rFonts w:ascii="맑은 고딕" w:eastAsia="맑은 고딕" w:hAnsi="맑은 고딕" w:hint="eastAsia"/>
-              </w:rPr>
-              <w:t>X</w:t>
-            </w:r>
           </w:p>
         </w:tc>
         <w:tc>
@@ -5925,7 +7805,7 @@
               <w:rPr>
                 <w:rFonts w:ascii="맑은 고딕" w:eastAsia="맑은 고딕" w:hAnsi="맑은 고딕" w:hint="eastAsia"/>
               </w:rPr>
-              <w:t>MATNR</w:t>
+              <w:t>ERDAT</w:t>
             </w:r>
           </w:p>
         </w:tc>
@@ -5944,8 +7824,7 @@
             <w:pPr>
               <w:jc w:val="center"/>
               <w:rPr>
-                <w:rFonts w:ascii="맑은 고딕" w:eastAsia="SimSun" w:hAnsi="맑은 고딕"/>
-                <w:lang w:eastAsia="zh-CN"/>
+                <w:rFonts w:ascii="맑은 고딕" w:eastAsia="맑은 고딕" w:hAnsi="맑은 고딕"/>
               </w:rPr>
             </w:pPr>
           </w:p>
@@ -5977,7 +7856,7 @@
               <w:rPr>
                 <w:rFonts w:ascii="맑은 고딕" w:eastAsia="맑은 고딕" w:hAnsi="맑은 고딕" w:hint="eastAsia"/>
               </w:rPr>
-              <w:t>자재명</w:t>
+              <w:t>생성시간</w:t>
             </w:r>
           </w:p>
         </w:tc>
@@ -6003,7 +7882,7 @@
               <w:rPr>
                 <w:rFonts w:ascii="맑은 고딕" w:eastAsia="맑은 고딕" w:hAnsi="맑은 고딕" w:hint="eastAsia"/>
               </w:rPr>
-              <w:t>CHAR</w:t>
+              <w:t>TIME</w:t>
             </w:r>
           </w:p>
         </w:tc>
@@ -6029,7 +7908,7 @@
               <w:rPr>
                 <w:rFonts w:ascii="맑은 고딕" w:eastAsia="맑은 고딕" w:hAnsi="맑은 고딕" w:hint="eastAsia"/>
               </w:rPr>
-              <w:t>40</w:t>
+              <w:t>6</w:t>
             </w:r>
           </w:p>
         </w:tc>
@@ -6075,1463 +7954,8 @@
               <w:rPr>
                 <w:rFonts w:ascii="맑은 고딕" w:eastAsia="맑은 고딕" w:hAnsi="맑은 고딕" w:hint="eastAsia"/>
               </w:rPr>
-              <w:t>MAKTX</w:t>
-            </w:r>
-          </w:p>
-        </w:tc>
-        <w:tc>
-          <w:tcPr>
-            <w:tcW w:w="3079" w:type="dxa"/>
-            <w:tcBorders>
-              <w:top w:val="single" w:sz="6" w:space="0" w:color="auto"/>
-              <w:left w:val="single" w:sz="6" w:space="0" w:color="auto"/>
-              <w:bottom w:val="single" w:sz="6" w:space="0" w:color="auto"/>
-              <w:right w:val="single" w:sz="6" w:space="0" w:color="auto"/>
-            </w:tcBorders>
-            <w:vAlign w:val="center"/>
-          </w:tcPr>
-          <w:p>
-            <w:pPr>
-              <w:jc w:val="center"/>
-              <w:rPr>
-                <w:rFonts w:ascii="맑은 고딕" w:eastAsia="맑은 고딕" w:hAnsi="맑은 고딕"/>
-              </w:rPr>
-            </w:pPr>
-          </w:p>
-        </w:tc>
-      </w:tr>
-      <w:tr>
-        <w:trPr>
-          <w:trHeight w:val="187"/>
-          <w:jc w:val="center"/>
-        </w:trPr>
-        <w:tc>
-          <w:tcPr>
-            <w:tcW w:w="1947" w:type="dxa"/>
-            <w:tcBorders>
-              <w:top w:val="single" w:sz="4" w:space="0" w:color="auto"/>
-              <w:left w:val="single" w:sz="6" w:space="0" w:color="auto"/>
-              <w:bottom w:val="single" w:sz="4" w:space="0" w:color="auto"/>
-              <w:right w:val="single" w:sz="6" w:space="0" w:color="auto"/>
-            </w:tcBorders>
-          </w:tcPr>
-          <w:p>
-            <w:pPr>
-              <w:jc w:val="center"/>
-              <w:rPr>
-                <w:rFonts w:ascii="맑은 고딕" w:eastAsia="맑은 고딕" w:hAnsi="맑은 고딕"/>
-              </w:rPr>
-            </w:pPr>
-            <w:r>
-              <w:rPr>
-                <w:rFonts w:ascii="맑은 고딕" w:eastAsia="맑은 고딕" w:hAnsi="맑은 고딕" w:hint="eastAsia"/>
-              </w:rPr>
-              <w:t>수량</w:t>
-            </w:r>
-          </w:p>
-        </w:tc>
-        <w:tc>
-          <w:tcPr>
-            <w:tcW w:w="850" w:type="dxa"/>
-            <w:tcBorders>
-              <w:top w:val="single" w:sz="4" w:space="0" w:color="auto"/>
-              <w:left w:val="single" w:sz="6" w:space="0" w:color="auto"/>
-              <w:bottom w:val="single" w:sz="4" w:space="0" w:color="auto"/>
-              <w:right w:val="single" w:sz="6" w:space="0" w:color="auto"/>
-            </w:tcBorders>
-            <w:vAlign w:val="center"/>
-          </w:tcPr>
-          <w:p>
-            <w:pPr>
-              <w:jc w:val="center"/>
-              <w:rPr>
-                <w:rFonts w:ascii="맑은 고딕" w:eastAsia="맑은 고딕" w:hAnsi="맑은 고딕"/>
-              </w:rPr>
-            </w:pPr>
-            <w:r>
-              <w:rPr>
-                <w:rFonts w:ascii="맑은 고딕" w:eastAsia="맑은 고딕" w:hAnsi="맑은 고딕" w:hint="eastAsia"/>
-              </w:rPr>
-              <w:t>QUAN</w:t>
-            </w:r>
-          </w:p>
-        </w:tc>
-        <w:tc>
-          <w:tcPr>
-            <w:tcW w:w="709" w:type="dxa"/>
-            <w:tcBorders>
-              <w:top w:val="single" w:sz="4" w:space="0" w:color="auto"/>
-              <w:left w:val="single" w:sz="6" w:space="0" w:color="auto"/>
-              <w:bottom w:val="single" w:sz="4" w:space="0" w:color="auto"/>
-              <w:right w:val="single" w:sz="6" w:space="0" w:color="auto"/>
-            </w:tcBorders>
-            <w:vAlign w:val="center"/>
-          </w:tcPr>
-          <w:p>
-            <w:pPr>
-              <w:jc w:val="center"/>
-              <w:rPr>
-                <w:rFonts w:ascii="맑은 고딕" w:eastAsia="맑은 고딕" w:hAnsi="맑은 고딕"/>
-              </w:rPr>
-            </w:pPr>
-            <w:r>
-              <w:rPr>
-                <w:rFonts w:ascii="맑은 고딕" w:eastAsia="맑은 고딕" w:hAnsi="맑은 고딕" w:hint="eastAsia"/>
-              </w:rPr>
-              <w:t>13.3</w:t>
-            </w:r>
-          </w:p>
-        </w:tc>
-        <w:tc>
-          <w:tcPr>
-            <w:tcW w:w="709" w:type="dxa"/>
-            <w:tcBorders>
-              <w:top w:val="single" w:sz="4" w:space="0" w:color="auto"/>
-              <w:left w:val="single" w:sz="6" w:space="0" w:color="auto"/>
-              <w:bottom w:val="single" w:sz="4" w:space="0" w:color="auto"/>
-              <w:right w:val="single" w:sz="6" w:space="0" w:color="auto"/>
-            </w:tcBorders>
-            <w:vAlign w:val="center"/>
-          </w:tcPr>
-          <w:p>
-            <w:pPr>
-              <w:jc w:val="center"/>
-              <w:rPr>
-                <w:rFonts w:ascii="맑은 고딕" w:eastAsia="맑은 고딕" w:hAnsi="맑은 고딕"/>
-              </w:rPr>
-            </w:pPr>
-          </w:p>
-        </w:tc>
-        <w:tc>
-          <w:tcPr>
-            <w:tcW w:w="1984" w:type="dxa"/>
-            <w:tcBorders>
-              <w:top w:val="single" w:sz="4" w:space="0" w:color="auto"/>
-              <w:left w:val="single" w:sz="6" w:space="0" w:color="auto"/>
-              <w:bottom w:val="single" w:sz="4" w:space="0" w:color="auto"/>
-              <w:right w:val="single" w:sz="6" w:space="0" w:color="auto"/>
-            </w:tcBorders>
-            <w:vAlign w:val="center"/>
-          </w:tcPr>
-          <w:p>
-            <w:pPr>
-              <w:jc w:val="center"/>
-              <w:rPr>
-                <w:rFonts w:ascii="맑은 고딕" w:eastAsia="맑은 고딕" w:hAnsi="맑은 고딕"/>
-              </w:rPr>
-            </w:pPr>
-            <w:r>
-              <w:rPr>
-                <w:rFonts w:ascii="맑은 고딕" w:eastAsia="맑은 고딕" w:hAnsi="맑은 고딕" w:hint="eastAsia"/>
-              </w:rPr>
-              <w:t>LABST</w:t>
-            </w:r>
-          </w:p>
-        </w:tc>
-        <w:tc>
-          <w:tcPr>
-            <w:tcW w:w="3079" w:type="dxa"/>
-            <w:tcBorders>
-              <w:top w:val="single" w:sz="6" w:space="0" w:color="auto"/>
-              <w:left w:val="single" w:sz="6" w:space="0" w:color="auto"/>
-              <w:bottom w:val="single" w:sz="6" w:space="0" w:color="auto"/>
-              <w:right w:val="single" w:sz="6" w:space="0" w:color="auto"/>
-            </w:tcBorders>
-            <w:vAlign w:val="center"/>
-          </w:tcPr>
-          <w:p>
-            <w:pPr>
-              <w:jc w:val="center"/>
-              <w:rPr>
-                <w:rFonts w:ascii="맑은 고딕" w:eastAsia="맑은 고딕" w:hAnsi="맑은 고딕"/>
-              </w:rPr>
-            </w:pPr>
-          </w:p>
-        </w:tc>
-      </w:tr>
-      <w:tr>
-        <w:trPr>
-          <w:trHeight w:val="187"/>
-          <w:jc w:val="center"/>
-        </w:trPr>
-        <w:tc>
-          <w:tcPr>
-            <w:tcW w:w="1947" w:type="dxa"/>
-            <w:tcBorders>
-              <w:top w:val="single" w:sz="4" w:space="0" w:color="auto"/>
-              <w:left w:val="single" w:sz="6" w:space="0" w:color="auto"/>
-              <w:bottom w:val="single" w:sz="4" w:space="0" w:color="auto"/>
-              <w:right w:val="single" w:sz="6" w:space="0" w:color="auto"/>
-            </w:tcBorders>
-          </w:tcPr>
-          <w:p>
-            <w:pPr>
-              <w:jc w:val="center"/>
-              <w:rPr>
-                <w:rFonts w:ascii="맑은 고딕" w:eastAsia="맑은 고딕" w:hAnsi="맑은 고딕"/>
-              </w:rPr>
-            </w:pPr>
-            <w:r>
-              <w:rPr>
-                <w:rFonts w:ascii="맑은 고딕" w:eastAsia="맑은 고딕" w:hAnsi="맑은 고딕" w:hint="eastAsia"/>
-              </w:rPr>
-              <w:t>PLANT</w:t>
-            </w:r>
-          </w:p>
-        </w:tc>
-        <w:tc>
-          <w:tcPr>
-            <w:tcW w:w="850" w:type="dxa"/>
-            <w:tcBorders>
-              <w:top w:val="single" w:sz="4" w:space="0" w:color="auto"/>
-              <w:left w:val="single" w:sz="6" w:space="0" w:color="auto"/>
-              <w:bottom w:val="single" w:sz="4" w:space="0" w:color="auto"/>
-              <w:right w:val="single" w:sz="6" w:space="0" w:color="auto"/>
-            </w:tcBorders>
-            <w:vAlign w:val="center"/>
-          </w:tcPr>
-          <w:p>
-            <w:pPr>
-              <w:jc w:val="center"/>
-              <w:rPr>
-                <w:rFonts w:ascii="맑은 고딕" w:eastAsia="맑은 고딕" w:hAnsi="맑은 고딕"/>
-              </w:rPr>
-            </w:pPr>
-            <w:r>
-              <w:rPr>
-                <w:rFonts w:ascii="맑은 고딕" w:eastAsia="맑은 고딕" w:hAnsi="맑은 고딕" w:hint="eastAsia"/>
-              </w:rPr>
-              <w:t>CHAR</w:t>
-            </w:r>
-          </w:p>
-        </w:tc>
-        <w:tc>
-          <w:tcPr>
-            <w:tcW w:w="709" w:type="dxa"/>
-            <w:tcBorders>
-              <w:top w:val="single" w:sz="4" w:space="0" w:color="auto"/>
-              <w:left w:val="single" w:sz="6" w:space="0" w:color="auto"/>
-              <w:bottom w:val="single" w:sz="4" w:space="0" w:color="auto"/>
-              <w:right w:val="single" w:sz="6" w:space="0" w:color="auto"/>
-            </w:tcBorders>
-            <w:vAlign w:val="center"/>
-          </w:tcPr>
-          <w:p>
-            <w:pPr>
-              <w:jc w:val="center"/>
-              <w:rPr>
-                <w:rFonts w:ascii="맑은 고딕" w:eastAsia="맑은 고딕" w:hAnsi="맑은 고딕"/>
-              </w:rPr>
-            </w:pPr>
-            <w:r>
-              <w:rPr>
-                <w:rFonts w:ascii="맑은 고딕" w:eastAsia="맑은 고딕" w:hAnsi="맑은 고딕" w:hint="eastAsia"/>
-              </w:rPr>
-              <w:t>10</w:t>
-            </w:r>
-          </w:p>
-        </w:tc>
-        <w:tc>
-          <w:tcPr>
-            <w:tcW w:w="709" w:type="dxa"/>
-            <w:tcBorders>
-              <w:top w:val="single" w:sz="4" w:space="0" w:color="auto"/>
-              <w:left w:val="single" w:sz="6" w:space="0" w:color="auto"/>
-              <w:bottom w:val="single" w:sz="4" w:space="0" w:color="auto"/>
-              <w:right w:val="single" w:sz="6" w:space="0" w:color="auto"/>
-            </w:tcBorders>
-            <w:vAlign w:val="center"/>
-          </w:tcPr>
-          <w:p>
-            <w:pPr>
-              <w:jc w:val="center"/>
-              <w:rPr>
-                <w:rFonts w:ascii="맑은 고딕" w:eastAsia="맑은 고딕" w:hAnsi="맑은 고딕"/>
-              </w:rPr>
-            </w:pPr>
-          </w:p>
-        </w:tc>
-        <w:tc>
-          <w:tcPr>
-            <w:tcW w:w="1984" w:type="dxa"/>
-            <w:tcBorders>
-              <w:top w:val="single" w:sz="4" w:space="0" w:color="auto"/>
-              <w:left w:val="single" w:sz="6" w:space="0" w:color="auto"/>
-              <w:bottom w:val="single" w:sz="4" w:space="0" w:color="auto"/>
-              <w:right w:val="single" w:sz="6" w:space="0" w:color="auto"/>
-            </w:tcBorders>
-            <w:vAlign w:val="center"/>
-          </w:tcPr>
-          <w:p>
-            <w:pPr>
-              <w:jc w:val="center"/>
-              <w:rPr>
-                <w:rFonts w:ascii="맑은 고딕" w:eastAsia="맑은 고딕" w:hAnsi="맑은 고딕"/>
-              </w:rPr>
-            </w:pPr>
-          </w:p>
-        </w:tc>
-        <w:tc>
-          <w:tcPr>
-            <w:tcW w:w="3079" w:type="dxa"/>
-            <w:tcBorders>
-              <w:top w:val="single" w:sz="6" w:space="0" w:color="auto"/>
-              <w:left w:val="single" w:sz="6" w:space="0" w:color="auto"/>
-              <w:bottom w:val="single" w:sz="6" w:space="0" w:color="auto"/>
-              <w:right w:val="single" w:sz="6" w:space="0" w:color="auto"/>
-            </w:tcBorders>
-            <w:vAlign w:val="center"/>
-          </w:tcPr>
-          <w:p>
-            <w:pPr>
-              <w:jc w:val="center"/>
-              <w:rPr>
-                <w:rFonts w:ascii="맑은 고딕" w:eastAsia="맑은 고딕" w:hAnsi="맑은 고딕"/>
-              </w:rPr>
-            </w:pPr>
-          </w:p>
-        </w:tc>
-      </w:tr>
-      <w:tr>
-        <w:trPr>
-          <w:trHeight w:val="187"/>
-          <w:jc w:val="center"/>
-        </w:trPr>
-        <w:tc>
-          <w:tcPr>
-            <w:tcW w:w="1947" w:type="dxa"/>
-            <w:tcBorders>
-              <w:top w:val="single" w:sz="4" w:space="0" w:color="auto"/>
-              <w:left w:val="single" w:sz="6" w:space="0" w:color="auto"/>
-              <w:bottom w:val="single" w:sz="4" w:space="0" w:color="auto"/>
-              <w:right w:val="single" w:sz="6" w:space="0" w:color="auto"/>
-            </w:tcBorders>
-          </w:tcPr>
-          <w:p>
-            <w:pPr>
-              <w:jc w:val="center"/>
-              <w:rPr>
-                <w:rFonts w:ascii="맑은 고딕" w:eastAsia="맑은 고딕" w:hAnsi="맑은 고딕"/>
-              </w:rPr>
-            </w:pPr>
-            <w:r>
-              <w:rPr>
-                <w:rFonts w:ascii="맑은 고딕" w:eastAsia="맑은 고딕" w:hAnsi="맑은 고딕" w:hint="eastAsia"/>
-              </w:rPr>
-              <w:t>창고</w:t>
-            </w:r>
-          </w:p>
-        </w:tc>
-        <w:tc>
-          <w:tcPr>
-            <w:tcW w:w="850" w:type="dxa"/>
-            <w:tcBorders>
-              <w:top w:val="single" w:sz="4" w:space="0" w:color="auto"/>
-              <w:left w:val="single" w:sz="6" w:space="0" w:color="auto"/>
-              <w:bottom w:val="single" w:sz="4" w:space="0" w:color="auto"/>
-              <w:right w:val="single" w:sz="6" w:space="0" w:color="auto"/>
-            </w:tcBorders>
-            <w:vAlign w:val="center"/>
-          </w:tcPr>
-          <w:p>
-            <w:pPr>
-              <w:jc w:val="center"/>
-              <w:rPr>
-                <w:rFonts w:ascii="맑은 고딕" w:eastAsia="맑은 고딕" w:hAnsi="맑은 고딕"/>
-              </w:rPr>
-            </w:pPr>
-          </w:p>
-        </w:tc>
-        <w:tc>
-          <w:tcPr>
-            <w:tcW w:w="709" w:type="dxa"/>
-            <w:tcBorders>
-              <w:top w:val="single" w:sz="4" w:space="0" w:color="auto"/>
-              <w:left w:val="single" w:sz="6" w:space="0" w:color="auto"/>
-              <w:bottom w:val="single" w:sz="4" w:space="0" w:color="auto"/>
-              <w:right w:val="single" w:sz="6" w:space="0" w:color="auto"/>
-            </w:tcBorders>
-            <w:vAlign w:val="center"/>
-          </w:tcPr>
-          <w:p>
-            <w:pPr>
-              <w:jc w:val="center"/>
-              <w:rPr>
-                <w:rFonts w:ascii="맑은 고딕" w:eastAsia="맑은 고딕" w:hAnsi="맑은 고딕"/>
-              </w:rPr>
-            </w:pPr>
-          </w:p>
-        </w:tc>
-        <w:tc>
-          <w:tcPr>
-            <w:tcW w:w="709" w:type="dxa"/>
-            <w:tcBorders>
-              <w:top w:val="single" w:sz="4" w:space="0" w:color="auto"/>
-              <w:left w:val="single" w:sz="6" w:space="0" w:color="auto"/>
-              <w:bottom w:val="single" w:sz="4" w:space="0" w:color="auto"/>
-              <w:right w:val="single" w:sz="6" w:space="0" w:color="auto"/>
-            </w:tcBorders>
-            <w:vAlign w:val="center"/>
-          </w:tcPr>
-          <w:p>
-            <w:pPr>
-              <w:jc w:val="center"/>
-              <w:rPr>
-                <w:rFonts w:ascii="맑은 고딕" w:eastAsia="맑은 고딕" w:hAnsi="맑은 고딕"/>
-              </w:rPr>
-            </w:pPr>
-          </w:p>
-        </w:tc>
-        <w:tc>
-          <w:tcPr>
-            <w:tcW w:w="1984" w:type="dxa"/>
-            <w:tcBorders>
-              <w:top w:val="single" w:sz="4" w:space="0" w:color="auto"/>
-              <w:left w:val="single" w:sz="6" w:space="0" w:color="auto"/>
-              <w:bottom w:val="single" w:sz="4" w:space="0" w:color="auto"/>
-              <w:right w:val="single" w:sz="6" w:space="0" w:color="auto"/>
-            </w:tcBorders>
-            <w:vAlign w:val="center"/>
-          </w:tcPr>
-          <w:p>
-            <w:pPr>
-              <w:jc w:val="center"/>
-              <w:rPr>
-                <w:rFonts w:ascii="맑은 고딕" w:eastAsia="맑은 고딕" w:hAnsi="맑은 고딕"/>
-              </w:rPr>
-            </w:pPr>
-          </w:p>
-        </w:tc>
-        <w:tc>
-          <w:tcPr>
-            <w:tcW w:w="3079" w:type="dxa"/>
-            <w:tcBorders>
-              <w:top w:val="single" w:sz="6" w:space="0" w:color="auto"/>
-              <w:left w:val="single" w:sz="6" w:space="0" w:color="auto"/>
-              <w:bottom w:val="single" w:sz="6" w:space="0" w:color="auto"/>
-              <w:right w:val="single" w:sz="6" w:space="0" w:color="auto"/>
-            </w:tcBorders>
-            <w:vAlign w:val="center"/>
-          </w:tcPr>
-          <w:p>
-            <w:pPr>
-              <w:jc w:val="center"/>
-              <w:rPr>
-                <w:rFonts w:ascii="맑은 고딕" w:eastAsia="맑은 고딕" w:hAnsi="맑은 고딕"/>
-              </w:rPr>
-            </w:pPr>
-          </w:p>
-        </w:tc>
-      </w:tr>
-      <w:tr>
-        <w:trPr>
-          <w:trHeight w:val="187"/>
-          <w:jc w:val="center"/>
-        </w:trPr>
-        <w:tc>
-          <w:tcPr>
-            <w:tcW w:w="1947" w:type="dxa"/>
-            <w:tcBorders>
-              <w:top w:val="single" w:sz="4" w:space="0" w:color="auto"/>
-              <w:left w:val="single" w:sz="6" w:space="0" w:color="auto"/>
-              <w:bottom w:val="single" w:sz="4" w:space="0" w:color="auto"/>
-              <w:right w:val="single" w:sz="6" w:space="0" w:color="auto"/>
-            </w:tcBorders>
-          </w:tcPr>
-          <w:p>
-            <w:pPr>
-              <w:jc w:val="center"/>
-              <w:rPr>
-                <w:rFonts w:ascii="맑은 고딕" w:eastAsia="맑은 고딕" w:hAnsi="맑은 고딕"/>
-              </w:rPr>
-            </w:pPr>
-            <w:r>
-              <w:rPr>
-                <w:rFonts w:ascii="맑은 고딕" w:eastAsia="맑은 고딕" w:hAnsi="맑은 고딕" w:hint="eastAsia"/>
-              </w:rPr>
-              <w:t>입고일</w:t>
-            </w:r>
-          </w:p>
-        </w:tc>
-        <w:tc>
-          <w:tcPr>
-            <w:tcW w:w="850" w:type="dxa"/>
-            <w:tcBorders>
-              <w:top w:val="single" w:sz="4" w:space="0" w:color="auto"/>
-              <w:left w:val="single" w:sz="6" w:space="0" w:color="auto"/>
-              <w:bottom w:val="single" w:sz="4" w:space="0" w:color="auto"/>
-              <w:right w:val="single" w:sz="6" w:space="0" w:color="auto"/>
-            </w:tcBorders>
-            <w:vAlign w:val="center"/>
-          </w:tcPr>
-          <w:p>
-            <w:pPr>
-              <w:jc w:val="center"/>
-              <w:rPr>
-                <w:rFonts w:ascii="맑은 고딕" w:eastAsia="맑은 고딕" w:hAnsi="맑은 고딕"/>
-              </w:rPr>
-            </w:pPr>
-            <w:r>
-              <w:rPr>
-                <w:rFonts w:ascii="맑은 고딕" w:eastAsia="맑은 고딕" w:hAnsi="맑은 고딕" w:hint="eastAsia"/>
-              </w:rPr>
-              <w:t>DATS</w:t>
-            </w:r>
-          </w:p>
-        </w:tc>
-        <w:tc>
-          <w:tcPr>
-            <w:tcW w:w="709" w:type="dxa"/>
-            <w:tcBorders>
-              <w:top w:val="single" w:sz="4" w:space="0" w:color="auto"/>
-              <w:left w:val="single" w:sz="6" w:space="0" w:color="auto"/>
-              <w:bottom w:val="single" w:sz="4" w:space="0" w:color="auto"/>
-              <w:right w:val="single" w:sz="6" w:space="0" w:color="auto"/>
-            </w:tcBorders>
-            <w:vAlign w:val="center"/>
-          </w:tcPr>
-          <w:p>
-            <w:pPr>
-              <w:jc w:val="center"/>
-              <w:rPr>
-                <w:rFonts w:ascii="맑은 고딕" w:eastAsia="맑은 고딕" w:hAnsi="맑은 고딕"/>
-              </w:rPr>
-            </w:pPr>
-            <w:r>
-              <w:rPr>
-                <w:rFonts w:ascii="맑은 고딕" w:eastAsia="맑은 고딕" w:hAnsi="맑은 고딕" w:hint="eastAsia"/>
-              </w:rPr>
-              <w:t>8</w:t>
-            </w:r>
-          </w:p>
-        </w:tc>
-        <w:tc>
-          <w:tcPr>
-            <w:tcW w:w="709" w:type="dxa"/>
-            <w:tcBorders>
-              <w:top w:val="single" w:sz="4" w:space="0" w:color="auto"/>
-              <w:left w:val="single" w:sz="6" w:space="0" w:color="auto"/>
-              <w:bottom w:val="single" w:sz="4" w:space="0" w:color="auto"/>
-              <w:right w:val="single" w:sz="6" w:space="0" w:color="auto"/>
-            </w:tcBorders>
-            <w:vAlign w:val="center"/>
-          </w:tcPr>
-          <w:p>
-            <w:pPr>
-              <w:jc w:val="center"/>
-              <w:rPr>
-                <w:rFonts w:ascii="맑은 고딕" w:eastAsia="맑은 고딕" w:hAnsi="맑은 고딕"/>
-              </w:rPr>
-            </w:pPr>
-          </w:p>
-        </w:tc>
-        <w:tc>
-          <w:tcPr>
-            <w:tcW w:w="1984" w:type="dxa"/>
-            <w:tcBorders>
-              <w:top w:val="single" w:sz="4" w:space="0" w:color="auto"/>
-              <w:left w:val="single" w:sz="6" w:space="0" w:color="auto"/>
-              <w:bottom w:val="single" w:sz="4" w:space="0" w:color="auto"/>
-              <w:right w:val="single" w:sz="6" w:space="0" w:color="auto"/>
-            </w:tcBorders>
-            <w:vAlign w:val="center"/>
-          </w:tcPr>
-          <w:p>
-            <w:pPr>
-              <w:jc w:val="center"/>
-              <w:rPr>
-                <w:rFonts w:ascii="맑은 고딕" w:eastAsia="맑은 고딕" w:hAnsi="맑은 고딕"/>
-              </w:rPr>
-            </w:pPr>
-            <w:r>
-              <w:rPr>
-                <w:rFonts w:ascii="맑은 고딕" w:eastAsia="맑은 고딕" w:hAnsi="맑은 고딕" w:hint="eastAsia"/>
-              </w:rPr>
-              <w:t>DATUM</w:t>
-            </w:r>
-          </w:p>
-        </w:tc>
-        <w:tc>
-          <w:tcPr>
-            <w:tcW w:w="3079" w:type="dxa"/>
-            <w:tcBorders>
-              <w:top w:val="single" w:sz="6" w:space="0" w:color="auto"/>
-              <w:left w:val="single" w:sz="6" w:space="0" w:color="auto"/>
-              <w:bottom w:val="single" w:sz="6" w:space="0" w:color="auto"/>
-              <w:right w:val="single" w:sz="6" w:space="0" w:color="auto"/>
-            </w:tcBorders>
-            <w:vAlign w:val="center"/>
-          </w:tcPr>
-          <w:p>
-            <w:pPr>
-              <w:jc w:val="center"/>
-              <w:rPr>
-                <w:rFonts w:ascii="맑은 고딕" w:eastAsia="맑은 고딕" w:hAnsi="맑은 고딕"/>
-              </w:rPr>
-            </w:pPr>
-          </w:p>
-        </w:tc>
-      </w:tr>
-      <w:tr>
-        <w:trPr>
-          <w:trHeight w:val="187"/>
-          <w:jc w:val="center"/>
-        </w:trPr>
-        <w:tc>
-          <w:tcPr>
-            <w:tcW w:w="1947" w:type="dxa"/>
-            <w:tcBorders>
-              <w:top w:val="single" w:sz="4" w:space="0" w:color="auto"/>
-              <w:left w:val="single" w:sz="6" w:space="0" w:color="auto"/>
-              <w:bottom w:val="single" w:sz="4" w:space="0" w:color="auto"/>
-              <w:right w:val="single" w:sz="6" w:space="0" w:color="auto"/>
-            </w:tcBorders>
-          </w:tcPr>
-          <w:p>
-            <w:pPr>
-              <w:jc w:val="center"/>
-              <w:rPr>
-                <w:rFonts w:ascii="맑은 고딕" w:eastAsia="맑은 고딕" w:hAnsi="맑은 고딕"/>
-              </w:rPr>
-            </w:pPr>
-            <w:r>
-              <w:rPr>
-                <w:rFonts w:ascii="맑은 고딕" w:eastAsia="맑은 고딕" w:hAnsi="맑은 고딕" w:hint="eastAsia"/>
-              </w:rPr>
-              <w:t>VENDOR</w:t>
-            </w:r>
-          </w:p>
-        </w:tc>
-        <w:tc>
-          <w:tcPr>
-            <w:tcW w:w="850" w:type="dxa"/>
-            <w:tcBorders>
-              <w:top w:val="single" w:sz="4" w:space="0" w:color="auto"/>
-              <w:left w:val="single" w:sz="6" w:space="0" w:color="auto"/>
-              <w:bottom w:val="single" w:sz="4" w:space="0" w:color="auto"/>
-              <w:right w:val="single" w:sz="6" w:space="0" w:color="auto"/>
-            </w:tcBorders>
-            <w:vAlign w:val="center"/>
-          </w:tcPr>
-          <w:p>
-            <w:pPr>
-              <w:jc w:val="center"/>
-              <w:rPr>
-                <w:rFonts w:ascii="맑은 고딕" w:eastAsia="맑은 고딕" w:hAnsi="맑은 고딕"/>
-              </w:rPr>
-            </w:pPr>
-            <w:r>
-              <w:rPr>
-                <w:rFonts w:ascii="맑은 고딕" w:eastAsia="맑은 고딕" w:hAnsi="맑은 고딕" w:hint="eastAsia"/>
-              </w:rPr>
-              <w:t>CH</w:t>
-            </w:r>
-            <w:r>
-              <w:rPr>
-                <w:rFonts w:ascii="맑은 고딕" w:eastAsia="맑은 고딕" w:hAnsi="맑은 고딕"/>
-              </w:rPr>
-              <w:t>AR</w:t>
-            </w:r>
-          </w:p>
-        </w:tc>
-        <w:tc>
-          <w:tcPr>
-            <w:tcW w:w="709" w:type="dxa"/>
-            <w:tcBorders>
-              <w:top w:val="single" w:sz="4" w:space="0" w:color="auto"/>
-              <w:left w:val="single" w:sz="6" w:space="0" w:color="auto"/>
-              <w:bottom w:val="single" w:sz="4" w:space="0" w:color="auto"/>
-              <w:right w:val="single" w:sz="6" w:space="0" w:color="auto"/>
-            </w:tcBorders>
-            <w:vAlign w:val="center"/>
-          </w:tcPr>
-          <w:p>
-            <w:pPr>
-              <w:jc w:val="center"/>
-              <w:rPr>
-                <w:rFonts w:ascii="맑은 고딕" w:eastAsia="맑은 고딕" w:hAnsi="맑은 고딕"/>
-              </w:rPr>
-            </w:pPr>
-            <w:r>
-              <w:rPr>
-                <w:rFonts w:ascii="맑은 고딕" w:eastAsia="맑은 고딕" w:hAnsi="맑은 고딕" w:hint="eastAsia"/>
-              </w:rPr>
-              <w:t>10</w:t>
-            </w:r>
-          </w:p>
-        </w:tc>
-        <w:tc>
-          <w:tcPr>
-            <w:tcW w:w="709" w:type="dxa"/>
-            <w:tcBorders>
-              <w:top w:val="single" w:sz="4" w:space="0" w:color="auto"/>
-              <w:left w:val="single" w:sz="6" w:space="0" w:color="auto"/>
-              <w:bottom w:val="single" w:sz="4" w:space="0" w:color="auto"/>
-              <w:right w:val="single" w:sz="6" w:space="0" w:color="auto"/>
-            </w:tcBorders>
-            <w:vAlign w:val="center"/>
-          </w:tcPr>
-          <w:p>
-            <w:pPr>
-              <w:jc w:val="center"/>
-              <w:rPr>
-                <w:rFonts w:ascii="맑은 고딕" w:eastAsia="맑은 고딕" w:hAnsi="맑은 고딕"/>
-              </w:rPr>
-            </w:pPr>
-          </w:p>
-        </w:tc>
-        <w:tc>
-          <w:tcPr>
-            <w:tcW w:w="1984" w:type="dxa"/>
-            <w:tcBorders>
-              <w:top w:val="single" w:sz="4" w:space="0" w:color="auto"/>
-              <w:left w:val="single" w:sz="6" w:space="0" w:color="auto"/>
-              <w:bottom w:val="single" w:sz="4" w:space="0" w:color="auto"/>
-              <w:right w:val="single" w:sz="6" w:space="0" w:color="auto"/>
-            </w:tcBorders>
-            <w:vAlign w:val="center"/>
-          </w:tcPr>
-          <w:p>
-            <w:pPr>
-              <w:jc w:val="center"/>
-              <w:rPr>
-                <w:rFonts w:ascii="맑은 고딕" w:eastAsia="맑은 고딕" w:hAnsi="맑은 고딕"/>
-              </w:rPr>
-            </w:pPr>
-            <w:r>
-              <w:rPr>
-                <w:rFonts w:ascii="맑은 고딕" w:eastAsia="맑은 고딕" w:hAnsi="맑은 고딕" w:hint="eastAsia"/>
-              </w:rPr>
-              <w:t>BU_PARTNER</w:t>
-            </w:r>
-          </w:p>
-        </w:tc>
-        <w:tc>
-          <w:tcPr>
-            <w:tcW w:w="3079" w:type="dxa"/>
-            <w:tcBorders>
-              <w:top w:val="single" w:sz="6" w:space="0" w:color="auto"/>
-              <w:left w:val="single" w:sz="6" w:space="0" w:color="auto"/>
-              <w:bottom w:val="single" w:sz="6" w:space="0" w:color="auto"/>
-              <w:right w:val="single" w:sz="6" w:space="0" w:color="auto"/>
-            </w:tcBorders>
-            <w:vAlign w:val="center"/>
-          </w:tcPr>
-          <w:p>
-            <w:pPr>
-              <w:jc w:val="center"/>
-              <w:rPr>
-                <w:rFonts w:ascii="맑은 고딕" w:eastAsia="맑은 고딕" w:hAnsi="맑은 고딕"/>
-              </w:rPr>
-            </w:pPr>
-            <w:r>
-              <w:rPr>
-                <w:rFonts w:ascii="맑은 고딕" w:eastAsia="맑은 고딕" w:hAnsi="맑은 고딕" w:hint="eastAsia"/>
-              </w:rPr>
-              <w:t>고객회사번호</w:t>
-            </w:r>
-          </w:p>
-        </w:tc>
-      </w:tr>
-      <w:tr>
-        <w:trPr>
-          <w:trHeight w:val="187"/>
-          <w:jc w:val="center"/>
-        </w:trPr>
-        <w:tc>
-          <w:tcPr>
-            <w:tcW w:w="1947" w:type="dxa"/>
-            <w:tcBorders>
-              <w:top w:val="single" w:sz="4" w:space="0" w:color="auto"/>
-              <w:left w:val="single" w:sz="6" w:space="0" w:color="auto"/>
-              <w:bottom w:val="single" w:sz="4" w:space="0" w:color="auto"/>
-              <w:right w:val="single" w:sz="6" w:space="0" w:color="auto"/>
-            </w:tcBorders>
-          </w:tcPr>
-          <w:p>
-            <w:pPr>
-              <w:jc w:val="center"/>
-              <w:rPr>
-                <w:rFonts w:ascii="맑은 고딕" w:eastAsia="맑은 고딕" w:hAnsi="맑은 고딕"/>
-              </w:rPr>
-            </w:pPr>
-            <w:r>
-              <w:rPr>
-                <w:rFonts w:ascii="맑은 고딕" w:eastAsia="맑은 고딕" w:hAnsi="맑은 고딕" w:hint="eastAsia"/>
-              </w:rPr>
-              <w:t>담당자</w:t>
-            </w:r>
-          </w:p>
-        </w:tc>
-        <w:tc>
-          <w:tcPr>
-            <w:tcW w:w="850" w:type="dxa"/>
-            <w:tcBorders>
-              <w:top w:val="single" w:sz="4" w:space="0" w:color="auto"/>
-              <w:left w:val="single" w:sz="6" w:space="0" w:color="auto"/>
-              <w:bottom w:val="single" w:sz="4" w:space="0" w:color="auto"/>
-              <w:right w:val="single" w:sz="6" w:space="0" w:color="auto"/>
-            </w:tcBorders>
-            <w:vAlign w:val="center"/>
-          </w:tcPr>
-          <w:p>
-            <w:pPr>
-              <w:jc w:val="center"/>
-              <w:rPr>
-                <w:rFonts w:ascii="맑은 고딕" w:eastAsia="맑은 고딕" w:hAnsi="맑은 고딕"/>
-              </w:rPr>
-            </w:pPr>
-            <w:r>
-              <w:rPr>
-                <w:rFonts w:ascii="맑은 고딕" w:eastAsia="맑은 고딕" w:hAnsi="맑은 고딕" w:hint="eastAsia"/>
-              </w:rPr>
-              <w:t>CHAR</w:t>
-            </w:r>
-          </w:p>
-        </w:tc>
-        <w:tc>
-          <w:tcPr>
-            <w:tcW w:w="709" w:type="dxa"/>
-            <w:tcBorders>
-              <w:top w:val="single" w:sz="4" w:space="0" w:color="auto"/>
-              <w:left w:val="single" w:sz="6" w:space="0" w:color="auto"/>
-              <w:bottom w:val="single" w:sz="4" w:space="0" w:color="auto"/>
-              <w:right w:val="single" w:sz="6" w:space="0" w:color="auto"/>
-            </w:tcBorders>
-            <w:vAlign w:val="center"/>
-          </w:tcPr>
-          <w:p>
-            <w:pPr>
-              <w:jc w:val="center"/>
-              <w:rPr>
-                <w:rFonts w:ascii="맑은 고딕" w:eastAsia="맑은 고딕" w:hAnsi="맑은 고딕"/>
-              </w:rPr>
-            </w:pPr>
-            <w:r>
-              <w:rPr>
-                <w:rFonts w:ascii="맑은 고딕" w:eastAsia="맑은 고딕" w:hAnsi="맑은 고딕" w:hint="eastAsia"/>
-              </w:rPr>
-              <w:t>12</w:t>
-            </w:r>
-          </w:p>
-        </w:tc>
-        <w:tc>
-          <w:tcPr>
-            <w:tcW w:w="709" w:type="dxa"/>
-            <w:tcBorders>
-              <w:top w:val="single" w:sz="4" w:space="0" w:color="auto"/>
-              <w:left w:val="single" w:sz="6" w:space="0" w:color="auto"/>
-              <w:bottom w:val="single" w:sz="4" w:space="0" w:color="auto"/>
-              <w:right w:val="single" w:sz="6" w:space="0" w:color="auto"/>
-            </w:tcBorders>
-            <w:vAlign w:val="center"/>
-          </w:tcPr>
-          <w:p>
-            <w:pPr>
-              <w:jc w:val="center"/>
-              <w:rPr>
-                <w:rFonts w:ascii="맑은 고딕" w:eastAsia="맑은 고딕" w:hAnsi="맑은 고딕"/>
-              </w:rPr>
-            </w:pPr>
-          </w:p>
-        </w:tc>
-        <w:tc>
-          <w:tcPr>
-            <w:tcW w:w="1984" w:type="dxa"/>
-            <w:tcBorders>
-              <w:top w:val="single" w:sz="4" w:space="0" w:color="auto"/>
-              <w:left w:val="single" w:sz="6" w:space="0" w:color="auto"/>
-              <w:bottom w:val="single" w:sz="4" w:space="0" w:color="auto"/>
-              <w:right w:val="single" w:sz="6" w:space="0" w:color="auto"/>
-            </w:tcBorders>
-            <w:vAlign w:val="center"/>
-          </w:tcPr>
-          <w:p>
-            <w:pPr>
-              <w:jc w:val="center"/>
-              <w:rPr>
-                <w:rFonts w:ascii="맑은 고딕" w:eastAsia="맑은 고딕" w:hAnsi="맑은 고딕"/>
-              </w:rPr>
-            </w:pPr>
-            <w:r>
-              <w:rPr>
-                <w:rFonts w:ascii="맑은 고딕" w:eastAsia="맑은 고딕" w:hAnsi="맑은 고딕" w:hint="eastAsia"/>
-              </w:rPr>
-              <w:t>ERNAM</w:t>
-            </w:r>
-          </w:p>
-        </w:tc>
-        <w:tc>
-          <w:tcPr>
-            <w:tcW w:w="3079" w:type="dxa"/>
-            <w:tcBorders>
-              <w:top w:val="single" w:sz="6" w:space="0" w:color="auto"/>
-              <w:left w:val="single" w:sz="6" w:space="0" w:color="auto"/>
-              <w:bottom w:val="single" w:sz="6" w:space="0" w:color="auto"/>
-              <w:right w:val="single" w:sz="6" w:space="0" w:color="auto"/>
-            </w:tcBorders>
-            <w:vAlign w:val="center"/>
-          </w:tcPr>
-          <w:p>
-            <w:pPr>
-              <w:jc w:val="center"/>
-              <w:rPr>
-                <w:rFonts w:ascii="맑은 고딕" w:eastAsia="맑은 고딕" w:hAnsi="맑은 고딕"/>
-              </w:rPr>
-            </w:pPr>
-          </w:p>
-        </w:tc>
-      </w:tr>
-      <w:tr>
-        <w:trPr>
-          <w:trHeight w:val="187"/>
-          <w:jc w:val="center"/>
-        </w:trPr>
-        <w:tc>
-          <w:tcPr>
-            <w:tcW w:w="1947" w:type="dxa"/>
-            <w:tcBorders>
-              <w:top w:val="single" w:sz="4" w:space="0" w:color="auto"/>
-              <w:left w:val="single" w:sz="6" w:space="0" w:color="auto"/>
-              <w:bottom w:val="single" w:sz="4" w:space="0" w:color="auto"/>
-              <w:right w:val="single" w:sz="6" w:space="0" w:color="auto"/>
-            </w:tcBorders>
-          </w:tcPr>
-          <w:p>
-            <w:pPr>
-              <w:jc w:val="center"/>
-              <w:rPr>
-                <w:rFonts w:ascii="맑은 고딕" w:eastAsia="맑은 고딕" w:hAnsi="맑은 고딕"/>
-              </w:rPr>
-            </w:pPr>
-            <w:r>
-              <w:rPr>
-                <w:rFonts w:ascii="맑은 고딕" w:eastAsia="맑은 고딕" w:hAnsi="맑은 고딕" w:hint="eastAsia"/>
-              </w:rPr>
-              <w:t>Deliv.Note</w:t>
-            </w:r>
-          </w:p>
-        </w:tc>
-        <w:tc>
-          <w:tcPr>
-            <w:tcW w:w="850" w:type="dxa"/>
-            <w:tcBorders>
-              <w:top w:val="single" w:sz="4" w:space="0" w:color="auto"/>
-              <w:left w:val="single" w:sz="6" w:space="0" w:color="auto"/>
-              <w:bottom w:val="single" w:sz="4" w:space="0" w:color="auto"/>
-              <w:right w:val="single" w:sz="6" w:space="0" w:color="auto"/>
-            </w:tcBorders>
-            <w:vAlign w:val="center"/>
-          </w:tcPr>
-          <w:p>
-            <w:pPr>
-              <w:jc w:val="center"/>
-              <w:rPr>
-                <w:rFonts w:ascii="맑은 고딕" w:eastAsia="맑은 고딕" w:hAnsi="맑은 고딕"/>
-              </w:rPr>
-            </w:pPr>
-            <w:r>
-              <w:rPr>
-                <w:rFonts w:ascii="맑은 고딕" w:eastAsia="맑은 고딕" w:hAnsi="맑은 고딕" w:hint="eastAsia"/>
-              </w:rPr>
-              <w:t>CHAR</w:t>
-            </w:r>
-          </w:p>
-        </w:tc>
-        <w:tc>
-          <w:tcPr>
-            <w:tcW w:w="709" w:type="dxa"/>
-            <w:tcBorders>
-              <w:top w:val="single" w:sz="4" w:space="0" w:color="auto"/>
-              <w:left w:val="single" w:sz="6" w:space="0" w:color="auto"/>
-              <w:bottom w:val="single" w:sz="4" w:space="0" w:color="auto"/>
-              <w:right w:val="single" w:sz="6" w:space="0" w:color="auto"/>
-            </w:tcBorders>
-            <w:vAlign w:val="center"/>
-          </w:tcPr>
-          <w:p>
-            <w:pPr>
-              <w:jc w:val="center"/>
-              <w:rPr>
-                <w:rFonts w:ascii="맑은 고딕" w:eastAsia="맑은 고딕" w:hAnsi="맑은 고딕"/>
-              </w:rPr>
-            </w:pPr>
-            <w:r>
-              <w:rPr>
-                <w:rFonts w:ascii="맑은 고딕" w:eastAsia="맑은 고딕" w:hAnsi="맑은 고딕" w:hint="eastAsia"/>
-              </w:rPr>
-              <w:t>10</w:t>
-            </w:r>
-          </w:p>
-        </w:tc>
-        <w:tc>
-          <w:tcPr>
-            <w:tcW w:w="709" w:type="dxa"/>
-            <w:tcBorders>
-              <w:top w:val="single" w:sz="4" w:space="0" w:color="auto"/>
-              <w:left w:val="single" w:sz="6" w:space="0" w:color="auto"/>
-              <w:bottom w:val="single" w:sz="4" w:space="0" w:color="auto"/>
-              <w:right w:val="single" w:sz="6" w:space="0" w:color="auto"/>
-            </w:tcBorders>
-            <w:vAlign w:val="center"/>
-          </w:tcPr>
-          <w:p>
-            <w:pPr>
-              <w:jc w:val="center"/>
-              <w:rPr>
-                <w:rFonts w:ascii="맑은 고딕" w:eastAsia="맑은 고딕" w:hAnsi="맑은 고딕"/>
-              </w:rPr>
-            </w:pPr>
-          </w:p>
-        </w:tc>
-        <w:tc>
-          <w:tcPr>
-            <w:tcW w:w="1984" w:type="dxa"/>
-            <w:tcBorders>
-              <w:top w:val="single" w:sz="4" w:space="0" w:color="auto"/>
-              <w:left w:val="single" w:sz="6" w:space="0" w:color="auto"/>
-              <w:bottom w:val="single" w:sz="4" w:space="0" w:color="auto"/>
-              <w:right w:val="single" w:sz="6" w:space="0" w:color="auto"/>
-            </w:tcBorders>
-            <w:vAlign w:val="center"/>
-          </w:tcPr>
-          <w:p>
-            <w:pPr>
-              <w:jc w:val="center"/>
-              <w:rPr>
-                <w:rFonts w:ascii="맑은 고딕" w:eastAsia="맑은 고딕" w:hAnsi="맑은 고딕"/>
-              </w:rPr>
-            </w:pPr>
-          </w:p>
-        </w:tc>
-        <w:tc>
-          <w:tcPr>
-            <w:tcW w:w="3079" w:type="dxa"/>
-            <w:tcBorders>
-              <w:top w:val="single" w:sz="6" w:space="0" w:color="auto"/>
-              <w:left w:val="single" w:sz="6" w:space="0" w:color="auto"/>
-              <w:bottom w:val="single" w:sz="6" w:space="0" w:color="auto"/>
-              <w:right w:val="single" w:sz="6" w:space="0" w:color="auto"/>
-            </w:tcBorders>
-            <w:vAlign w:val="center"/>
-          </w:tcPr>
-          <w:p>
-            <w:pPr>
-              <w:jc w:val="center"/>
-              <w:rPr>
-                <w:rFonts w:ascii="맑은 고딕" w:eastAsia="맑은 고딕" w:hAnsi="맑은 고딕"/>
-              </w:rPr>
-            </w:pPr>
-          </w:p>
-        </w:tc>
-      </w:tr>
-      <w:tr>
-        <w:trPr>
-          <w:trHeight w:val="187"/>
-          <w:jc w:val="center"/>
-        </w:trPr>
-        <w:tc>
-          <w:tcPr>
-            <w:tcW w:w="1947" w:type="dxa"/>
-            <w:tcBorders>
-              <w:top w:val="single" w:sz="4" w:space="0" w:color="auto"/>
-              <w:left w:val="single" w:sz="6" w:space="0" w:color="auto"/>
-              <w:bottom w:val="single" w:sz="4" w:space="0" w:color="auto"/>
-              <w:right w:val="single" w:sz="6" w:space="0" w:color="auto"/>
-            </w:tcBorders>
-          </w:tcPr>
-          <w:p>
-            <w:pPr>
-              <w:jc w:val="center"/>
-              <w:rPr>
-                <w:rFonts w:ascii="맑은 고딕" w:eastAsia="맑은 고딕" w:hAnsi="맑은 고딕"/>
-              </w:rPr>
-            </w:pPr>
-            <w:r>
-              <w:rPr>
-                <w:rFonts w:ascii="맑은 고딕" w:eastAsia="맑은 고딕" w:hAnsi="맑은 고딕" w:hint="eastAsia"/>
-              </w:rPr>
-              <w:t>생성일</w:t>
-            </w:r>
-          </w:p>
-        </w:tc>
-        <w:tc>
-          <w:tcPr>
-            <w:tcW w:w="850" w:type="dxa"/>
-            <w:tcBorders>
-              <w:top w:val="single" w:sz="4" w:space="0" w:color="auto"/>
-              <w:left w:val="single" w:sz="6" w:space="0" w:color="auto"/>
-              <w:bottom w:val="single" w:sz="4" w:space="0" w:color="auto"/>
-              <w:right w:val="single" w:sz="6" w:space="0" w:color="auto"/>
-            </w:tcBorders>
-            <w:vAlign w:val="center"/>
-          </w:tcPr>
-          <w:p>
-            <w:pPr>
-              <w:jc w:val="center"/>
-              <w:rPr>
-                <w:rFonts w:ascii="맑은 고딕" w:eastAsia="맑은 고딕" w:hAnsi="맑은 고딕"/>
-              </w:rPr>
-            </w:pPr>
-            <w:r>
-              <w:rPr>
-                <w:rFonts w:ascii="맑은 고딕" w:eastAsia="맑은 고딕" w:hAnsi="맑은 고딕" w:hint="eastAsia"/>
-              </w:rPr>
-              <w:t>DATS</w:t>
-            </w:r>
-          </w:p>
-        </w:tc>
-        <w:tc>
-          <w:tcPr>
-            <w:tcW w:w="709" w:type="dxa"/>
-            <w:tcBorders>
-              <w:top w:val="single" w:sz="4" w:space="0" w:color="auto"/>
-              <w:left w:val="single" w:sz="6" w:space="0" w:color="auto"/>
-              <w:bottom w:val="single" w:sz="4" w:space="0" w:color="auto"/>
-              <w:right w:val="single" w:sz="6" w:space="0" w:color="auto"/>
-            </w:tcBorders>
-            <w:vAlign w:val="center"/>
-          </w:tcPr>
-          <w:p>
-            <w:pPr>
-              <w:jc w:val="center"/>
-              <w:rPr>
-                <w:rFonts w:ascii="맑은 고딕" w:eastAsia="맑은 고딕" w:hAnsi="맑은 고딕"/>
-              </w:rPr>
-            </w:pPr>
-            <w:r>
-              <w:rPr>
-                <w:rFonts w:ascii="맑은 고딕" w:eastAsia="맑은 고딕" w:hAnsi="맑은 고딕" w:hint="eastAsia"/>
-              </w:rPr>
-              <w:t>8</w:t>
-            </w:r>
-          </w:p>
-        </w:tc>
-        <w:tc>
-          <w:tcPr>
-            <w:tcW w:w="709" w:type="dxa"/>
-            <w:tcBorders>
-              <w:top w:val="single" w:sz="4" w:space="0" w:color="auto"/>
-              <w:left w:val="single" w:sz="6" w:space="0" w:color="auto"/>
-              <w:bottom w:val="single" w:sz="4" w:space="0" w:color="auto"/>
-              <w:right w:val="single" w:sz="6" w:space="0" w:color="auto"/>
-            </w:tcBorders>
-            <w:vAlign w:val="center"/>
-          </w:tcPr>
-          <w:p>
-            <w:pPr>
-              <w:jc w:val="center"/>
-              <w:rPr>
-                <w:rFonts w:ascii="맑은 고딕" w:eastAsia="맑은 고딕" w:hAnsi="맑은 고딕"/>
-              </w:rPr>
-            </w:pPr>
-          </w:p>
-        </w:tc>
-        <w:tc>
-          <w:tcPr>
-            <w:tcW w:w="1984" w:type="dxa"/>
-            <w:tcBorders>
-              <w:top w:val="single" w:sz="4" w:space="0" w:color="auto"/>
-              <w:left w:val="single" w:sz="6" w:space="0" w:color="auto"/>
-              <w:bottom w:val="single" w:sz="4" w:space="0" w:color="auto"/>
-              <w:right w:val="single" w:sz="6" w:space="0" w:color="auto"/>
-            </w:tcBorders>
-            <w:vAlign w:val="center"/>
-          </w:tcPr>
-          <w:p>
-            <w:pPr>
-              <w:jc w:val="center"/>
-              <w:rPr>
-                <w:rFonts w:ascii="맑은 고딕" w:eastAsia="맑은 고딕" w:hAnsi="맑은 고딕"/>
-              </w:rPr>
-            </w:pPr>
-            <w:r>
-              <w:rPr>
-                <w:rFonts w:ascii="맑은 고딕" w:eastAsia="맑은 고딕" w:hAnsi="맑은 고딕" w:hint="eastAsia"/>
-              </w:rPr>
-              <w:t>ERDAT</w:t>
-            </w:r>
-          </w:p>
-        </w:tc>
-        <w:tc>
-          <w:tcPr>
-            <w:tcW w:w="3079" w:type="dxa"/>
-            <w:tcBorders>
-              <w:top w:val="single" w:sz="6" w:space="0" w:color="auto"/>
-              <w:left w:val="single" w:sz="6" w:space="0" w:color="auto"/>
-              <w:bottom w:val="single" w:sz="6" w:space="0" w:color="auto"/>
-              <w:right w:val="single" w:sz="6" w:space="0" w:color="auto"/>
-            </w:tcBorders>
-            <w:vAlign w:val="center"/>
-          </w:tcPr>
-          <w:p>
-            <w:pPr>
-              <w:jc w:val="center"/>
-              <w:rPr>
-                <w:rFonts w:ascii="맑은 고딕" w:eastAsia="맑은 고딕" w:hAnsi="맑은 고딕"/>
-              </w:rPr>
-            </w:pPr>
-          </w:p>
-        </w:tc>
-      </w:tr>
-      <w:tr>
-        <w:trPr>
-          <w:trHeight w:val="187"/>
-          <w:jc w:val="center"/>
-        </w:trPr>
-        <w:tc>
-          <w:tcPr>
-            <w:tcW w:w="1947" w:type="dxa"/>
-            <w:tcBorders>
-              <w:top w:val="single" w:sz="4" w:space="0" w:color="auto"/>
-              <w:left w:val="single" w:sz="6" w:space="0" w:color="auto"/>
-              <w:bottom w:val="single" w:sz="4" w:space="0" w:color="auto"/>
-              <w:right w:val="single" w:sz="6" w:space="0" w:color="auto"/>
-            </w:tcBorders>
-          </w:tcPr>
-          <w:p>
-            <w:pPr>
-              <w:jc w:val="center"/>
-              <w:rPr>
-                <w:rFonts w:ascii="맑은 고딕" w:eastAsia="맑은 고딕" w:hAnsi="맑은 고딕"/>
-              </w:rPr>
-            </w:pPr>
-            <w:r>
-              <w:rPr>
-                <w:rFonts w:ascii="맑은 고딕" w:eastAsia="맑은 고딕" w:hAnsi="맑은 고딕" w:hint="eastAsia"/>
-              </w:rPr>
-              <w:t>생성시간</w:t>
-            </w:r>
-          </w:p>
-        </w:tc>
-        <w:tc>
-          <w:tcPr>
-            <w:tcW w:w="850" w:type="dxa"/>
-            <w:tcBorders>
-              <w:top w:val="single" w:sz="4" w:space="0" w:color="auto"/>
-              <w:left w:val="single" w:sz="6" w:space="0" w:color="auto"/>
-              <w:bottom w:val="single" w:sz="4" w:space="0" w:color="auto"/>
-              <w:right w:val="single" w:sz="6" w:space="0" w:color="auto"/>
-            </w:tcBorders>
-            <w:vAlign w:val="center"/>
-          </w:tcPr>
-          <w:p>
-            <w:pPr>
-              <w:jc w:val="center"/>
-              <w:rPr>
-                <w:rFonts w:ascii="맑은 고딕" w:eastAsia="맑은 고딕" w:hAnsi="맑은 고딕"/>
-              </w:rPr>
-            </w:pPr>
-            <w:r>
-              <w:rPr>
-                <w:rFonts w:ascii="맑은 고딕" w:eastAsia="맑은 고딕" w:hAnsi="맑은 고딕" w:hint="eastAsia"/>
-              </w:rPr>
-              <w:t>TIME</w:t>
-            </w:r>
-          </w:p>
-        </w:tc>
-        <w:tc>
-          <w:tcPr>
-            <w:tcW w:w="709" w:type="dxa"/>
-            <w:tcBorders>
-              <w:top w:val="single" w:sz="4" w:space="0" w:color="auto"/>
-              <w:left w:val="single" w:sz="6" w:space="0" w:color="auto"/>
-              <w:bottom w:val="single" w:sz="4" w:space="0" w:color="auto"/>
-              <w:right w:val="single" w:sz="6" w:space="0" w:color="auto"/>
-            </w:tcBorders>
-            <w:vAlign w:val="center"/>
-          </w:tcPr>
-          <w:p>
-            <w:pPr>
-              <w:jc w:val="center"/>
-              <w:rPr>
-                <w:rFonts w:ascii="맑은 고딕" w:eastAsia="맑은 고딕" w:hAnsi="맑은 고딕"/>
-              </w:rPr>
-            </w:pPr>
-            <w:r>
-              <w:rPr>
-                <w:rFonts w:ascii="맑은 고딕" w:eastAsia="맑은 고딕" w:hAnsi="맑은 고딕" w:hint="eastAsia"/>
-              </w:rPr>
-              <w:t>6</w:t>
-            </w:r>
-          </w:p>
-        </w:tc>
-        <w:tc>
-          <w:tcPr>
-            <w:tcW w:w="709" w:type="dxa"/>
-            <w:tcBorders>
-              <w:top w:val="single" w:sz="4" w:space="0" w:color="auto"/>
-              <w:left w:val="single" w:sz="6" w:space="0" w:color="auto"/>
-              <w:bottom w:val="single" w:sz="4" w:space="0" w:color="auto"/>
-              <w:right w:val="single" w:sz="6" w:space="0" w:color="auto"/>
-            </w:tcBorders>
-            <w:vAlign w:val="center"/>
-          </w:tcPr>
-          <w:p>
-            <w:pPr>
-              <w:jc w:val="center"/>
-              <w:rPr>
-                <w:rFonts w:ascii="맑은 고딕" w:eastAsia="맑은 고딕" w:hAnsi="맑은 고딕"/>
-              </w:rPr>
-            </w:pPr>
-          </w:p>
-        </w:tc>
-        <w:tc>
-          <w:tcPr>
-            <w:tcW w:w="1984" w:type="dxa"/>
-            <w:tcBorders>
-              <w:top w:val="single" w:sz="4" w:space="0" w:color="auto"/>
-              <w:left w:val="single" w:sz="6" w:space="0" w:color="auto"/>
-              <w:bottom w:val="single" w:sz="4" w:space="0" w:color="auto"/>
-              <w:right w:val="single" w:sz="6" w:space="0" w:color="auto"/>
-            </w:tcBorders>
-            <w:vAlign w:val="center"/>
-          </w:tcPr>
-          <w:p>
-            <w:pPr>
-              <w:jc w:val="center"/>
-              <w:rPr>
-                <w:rFonts w:ascii="맑은 고딕" w:eastAsia="맑은 고딕" w:hAnsi="맑은 고딕"/>
-              </w:rPr>
-            </w:pPr>
-            <w:r>
-              <w:rPr>
-                <w:rFonts w:ascii="맑은 고딕" w:eastAsia="맑은 고딕" w:hAnsi="맑은 고딕" w:hint="eastAsia"/>
-              </w:rPr>
               <w:t>ERZET</w:t>
             </w:r>
-          </w:p>
-        </w:tc>
-        <w:tc>
-          <w:tcPr>
-            <w:tcW w:w="3079" w:type="dxa"/>
-            <w:tcBorders>
-              <w:top w:val="single" w:sz="6" w:space="0" w:color="auto"/>
-              <w:left w:val="single" w:sz="6" w:space="0" w:color="auto"/>
-              <w:bottom w:val="single" w:sz="6" w:space="0" w:color="auto"/>
-              <w:right w:val="single" w:sz="6" w:space="0" w:color="auto"/>
-            </w:tcBorders>
-            <w:vAlign w:val="center"/>
-          </w:tcPr>
-          <w:p>
-            <w:pPr>
-              <w:jc w:val="center"/>
-              <w:rPr>
-                <w:rFonts w:ascii="맑은 고딕" w:eastAsia="맑은 고딕" w:hAnsi="맑은 고딕"/>
-              </w:rPr>
-            </w:pPr>
-          </w:p>
-        </w:tc>
-      </w:tr>
-      <w:tr>
-        <w:trPr>
-          <w:trHeight w:val="187"/>
-          <w:jc w:val="center"/>
-        </w:trPr>
-        <w:tc>
-          <w:tcPr>
-            <w:tcW w:w="1947" w:type="dxa"/>
-            <w:tcBorders>
-              <w:top w:val="single" w:sz="4" w:space="0" w:color="auto"/>
-              <w:left w:val="single" w:sz="6" w:space="0" w:color="auto"/>
-              <w:bottom w:val="single" w:sz="4" w:space="0" w:color="auto"/>
-              <w:right w:val="single" w:sz="6" w:space="0" w:color="auto"/>
-            </w:tcBorders>
-          </w:tcPr>
-          <w:p>
-            <w:pPr>
-              <w:jc w:val="center"/>
-              <w:rPr>
-                <w:rFonts w:ascii="맑은 고딕" w:eastAsia="맑은 고딕" w:hAnsi="맑은 고딕"/>
-              </w:rPr>
-            </w:pPr>
-            <w:r>
-              <w:rPr>
-                <w:rFonts w:ascii="맑은 고딕" w:eastAsia="맑은 고딕" w:hAnsi="맑은 고딕" w:hint="eastAsia"/>
-                <w:color w:val="A6A6A6" w:themeColor="background1" w:themeShade="A6"/>
-              </w:rPr>
-              <w:t>입고시간</w:t>
-            </w:r>
-          </w:p>
-        </w:tc>
-        <w:tc>
-          <w:tcPr>
-            <w:tcW w:w="850" w:type="dxa"/>
-            <w:tcBorders>
-              <w:top w:val="single" w:sz="4" w:space="0" w:color="auto"/>
-              <w:left w:val="single" w:sz="6" w:space="0" w:color="auto"/>
-              <w:bottom w:val="single" w:sz="4" w:space="0" w:color="auto"/>
-              <w:right w:val="single" w:sz="6" w:space="0" w:color="auto"/>
-            </w:tcBorders>
-            <w:vAlign w:val="center"/>
-          </w:tcPr>
-          <w:p>
-            <w:pPr>
-              <w:jc w:val="center"/>
-              <w:rPr>
-                <w:rFonts w:ascii="맑은 고딕" w:eastAsia="맑은 고딕" w:hAnsi="맑은 고딕"/>
-              </w:rPr>
-            </w:pPr>
-          </w:p>
-        </w:tc>
-        <w:tc>
-          <w:tcPr>
-            <w:tcW w:w="709" w:type="dxa"/>
-            <w:tcBorders>
-              <w:top w:val="single" w:sz="4" w:space="0" w:color="auto"/>
-              <w:left w:val="single" w:sz="6" w:space="0" w:color="auto"/>
-              <w:bottom w:val="single" w:sz="4" w:space="0" w:color="auto"/>
-              <w:right w:val="single" w:sz="6" w:space="0" w:color="auto"/>
-            </w:tcBorders>
-            <w:vAlign w:val="center"/>
-          </w:tcPr>
-          <w:p>
-            <w:pPr>
-              <w:jc w:val="center"/>
-              <w:rPr>
-                <w:rFonts w:ascii="맑은 고딕" w:eastAsia="맑은 고딕" w:hAnsi="맑은 고딕"/>
-              </w:rPr>
-            </w:pPr>
-          </w:p>
-        </w:tc>
-        <w:tc>
-          <w:tcPr>
-            <w:tcW w:w="709" w:type="dxa"/>
-            <w:tcBorders>
-              <w:top w:val="single" w:sz="4" w:space="0" w:color="auto"/>
-              <w:left w:val="single" w:sz="6" w:space="0" w:color="auto"/>
-              <w:bottom w:val="single" w:sz="4" w:space="0" w:color="auto"/>
-              <w:right w:val="single" w:sz="6" w:space="0" w:color="auto"/>
-            </w:tcBorders>
-            <w:vAlign w:val="center"/>
-          </w:tcPr>
-          <w:p>
-            <w:pPr>
-              <w:jc w:val="center"/>
-              <w:rPr>
-                <w:rFonts w:ascii="맑은 고딕" w:eastAsia="맑은 고딕" w:hAnsi="맑은 고딕"/>
-              </w:rPr>
-            </w:pPr>
-          </w:p>
-        </w:tc>
-        <w:tc>
-          <w:tcPr>
-            <w:tcW w:w="1984" w:type="dxa"/>
-            <w:tcBorders>
-              <w:top w:val="single" w:sz="4" w:space="0" w:color="auto"/>
-              <w:left w:val="single" w:sz="6" w:space="0" w:color="auto"/>
-              <w:bottom w:val="single" w:sz="4" w:space="0" w:color="auto"/>
-              <w:right w:val="single" w:sz="6" w:space="0" w:color="auto"/>
-            </w:tcBorders>
-            <w:vAlign w:val="center"/>
-          </w:tcPr>
-          <w:p>
-            <w:pPr>
-              <w:jc w:val="center"/>
-              <w:rPr>
-                <w:rFonts w:ascii="맑은 고딕" w:eastAsia="맑은 고딕" w:hAnsi="맑은 고딕"/>
-              </w:rPr>
-            </w:pPr>
           </w:p>
         </w:tc>
         <w:tc>
@@ -7559,25 +7983,14 @@
     <w:p>
       <w:pPr>
         <w:pStyle w:val="a8"/>
+        <w:rPr>
+          <w:rFonts w:hint="eastAsia"/>
+        </w:rPr>
       </w:pPr>
     </w:p>
     <w:p>
       <w:pPr>
         <w:pStyle w:val="a8"/>
-      </w:pPr>
-    </w:p>
-    <w:p>
-      <w:pPr>
-        <w:pStyle w:val="a8"/>
-        <w:rPr>
-          <w:rFonts w:ascii="맑은 고딕" w:eastAsia="맑은 고딕" w:hAnsi="맑은 고딕"/>
-          <w:b/>
-          <w:bCs/>
-          <w:sz w:val="24"/>
-          <w:szCs w:val="24"/>
-        </w:rPr>
-      </w:pPr>
-      <w:r>
         <w:rPr>
           <w:rFonts w:ascii="맑은 고딕" w:eastAsia="맑은 고딕" w:hAnsi="맑은 고딕" w:hint="eastAsia"/>
           <w:b/>
@@ -7585,8 +7998,7 @@
           <w:sz w:val="24"/>
           <w:szCs w:val="24"/>
         </w:rPr>
-        <w:t>2.3 Process 설명</w:t>
-      </w:r>
+      </w:pPr>
       <w:r>
         <w:rPr>
           <w:rFonts w:ascii="맑은 고딕" w:eastAsia="맑은 고딕" w:hAnsi="맑은 고딕" w:hint="eastAsia"/>
@@ -7595,7 +8007,7 @@
           <w:sz w:val="24"/>
           <w:szCs w:val="24"/>
         </w:rPr>
-        <w:t>(미완</w:t>
+        <w:t>2.3 Process 설명</w:t>
       </w:r>
       <w:r>
         <w:rPr>
@@ -7605,20 +8017,18 @@
           <w:sz w:val="24"/>
           <w:szCs w:val="24"/>
         </w:rPr>
-        <w:t>)</w:t>
-      </w:r>
-    </w:p>
-    <w:p>
-      <w:pPr>
-        <w:pStyle w:val="a8"/>
-        <w:rPr>
-          <w:rFonts w:ascii="맑은 고딕" w:eastAsia="맑은 고딕" w:hAnsi="맑은 고딕"/>
+        <w:t>(미완</w:t>
+      </w:r>
+      <w:r>
+        <w:rPr>
+          <w:rFonts w:ascii="맑은 고딕" w:eastAsia="맑은 고딕" w:hAnsi="맑은 고딕" w:hint="eastAsia"/>
           <w:b/>
           <w:bCs/>
           <w:sz w:val="24"/>
           <w:szCs w:val="24"/>
         </w:rPr>
-      </w:pPr>
+        <w:t>)</w:t>
+      </w:r>
     </w:p>
     <w:sectPr>
       <w:endnotePr>
@@ -8351,6 +8761,119 @@
     </w:lvl>
   </w:abstractNum>
   <w:abstractNum w:abstractNumId="6" w15:restartNumberingAfterBreak="0">
+    <w:nsid w:val="5CBD0933"/>
+    <w:multiLevelType w:val="hybridMultilevel"/>
+    <w:tmpl w:val="2CC030F6"/>
+    <w:lvl w:ilvl="0" w:tplc="6CC8B924">
+      <w:start w:val="2"/>
+      <w:numFmt w:val="bullet"/>
+      <w:lvlText w:val="-"/>
+      <w:lvlJc w:val="left"/>
+      <w:pPr>
+        <w:ind w:left="760" w:hanging="360"/>
+      </w:pPr>
+      <w:rPr>
+        <w:rFonts w:ascii="함초롬바탕" w:eastAsia="함초롬바탕" w:hAnsi="Arial Unicode MS" w:cs="함초롬바탕" w:hint="eastAsia"/>
+      </w:rPr>
+    </w:lvl>
+    <w:lvl w:ilvl="1" w:tplc="04090003" w:tentative="1">
+      <w:start w:val="1"/>
+      <w:numFmt w:val="bullet"/>
+      <w:lvlText w:val=""/>
+      <w:lvlJc w:val="left"/>
+      <w:pPr>
+        <w:ind w:left="1200" w:hanging="400"/>
+      </w:pPr>
+      <w:rPr>
+        <w:rFonts w:ascii="Wingdings" w:hAnsi="Wingdings" w:hint="default"/>
+      </w:rPr>
+    </w:lvl>
+    <w:lvl w:ilvl="2" w:tplc="04090005" w:tentative="1">
+      <w:start w:val="1"/>
+      <w:numFmt w:val="bullet"/>
+      <w:lvlText w:val=""/>
+      <w:lvlJc w:val="left"/>
+      <w:pPr>
+        <w:ind w:left="1600" w:hanging="400"/>
+      </w:pPr>
+      <w:rPr>
+        <w:rFonts w:ascii="Wingdings" w:hAnsi="Wingdings" w:hint="default"/>
+      </w:rPr>
+    </w:lvl>
+    <w:lvl w:ilvl="3" w:tplc="04090001" w:tentative="1">
+      <w:start w:val="1"/>
+      <w:numFmt w:val="bullet"/>
+      <w:lvlText w:val=""/>
+      <w:lvlJc w:val="left"/>
+      <w:pPr>
+        <w:ind w:left="2000" w:hanging="400"/>
+      </w:pPr>
+      <w:rPr>
+        <w:rFonts w:ascii="Wingdings" w:hAnsi="Wingdings" w:hint="default"/>
+      </w:rPr>
+    </w:lvl>
+    <w:lvl w:ilvl="4" w:tplc="04090003" w:tentative="1">
+      <w:start w:val="1"/>
+      <w:numFmt w:val="bullet"/>
+      <w:lvlText w:val=""/>
+      <w:lvlJc w:val="left"/>
+      <w:pPr>
+        <w:ind w:left="2400" w:hanging="400"/>
+      </w:pPr>
+      <w:rPr>
+        <w:rFonts w:ascii="Wingdings" w:hAnsi="Wingdings" w:hint="default"/>
+      </w:rPr>
+    </w:lvl>
+    <w:lvl w:ilvl="5" w:tplc="04090005" w:tentative="1">
+      <w:start w:val="1"/>
+      <w:numFmt w:val="bullet"/>
+      <w:lvlText w:val=""/>
+      <w:lvlJc w:val="left"/>
+      <w:pPr>
+        <w:ind w:left="2800" w:hanging="400"/>
+      </w:pPr>
+      <w:rPr>
+        <w:rFonts w:ascii="Wingdings" w:hAnsi="Wingdings" w:hint="default"/>
+      </w:rPr>
+    </w:lvl>
+    <w:lvl w:ilvl="6" w:tplc="04090001" w:tentative="1">
+      <w:start w:val="1"/>
+      <w:numFmt w:val="bullet"/>
+      <w:lvlText w:val=""/>
+      <w:lvlJc w:val="left"/>
+      <w:pPr>
+        <w:ind w:left="3200" w:hanging="400"/>
+      </w:pPr>
+      <w:rPr>
+        <w:rFonts w:ascii="Wingdings" w:hAnsi="Wingdings" w:hint="default"/>
+      </w:rPr>
+    </w:lvl>
+    <w:lvl w:ilvl="7" w:tplc="04090003" w:tentative="1">
+      <w:start w:val="1"/>
+      <w:numFmt w:val="bullet"/>
+      <w:lvlText w:val=""/>
+      <w:lvlJc w:val="left"/>
+      <w:pPr>
+        <w:ind w:left="3600" w:hanging="400"/>
+      </w:pPr>
+      <w:rPr>
+        <w:rFonts w:ascii="Wingdings" w:hAnsi="Wingdings" w:hint="default"/>
+      </w:rPr>
+    </w:lvl>
+    <w:lvl w:ilvl="8" w:tplc="04090005" w:tentative="1">
+      <w:start w:val="1"/>
+      <w:numFmt w:val="bullet"/>
+      <w:lvlText w:val=""/>
+      <w:lvlJc w:val="left"/>
+      <w:pPr>
+        <w:ind w:left="4000" w:hanging="400"/>
+      </w:pPr>
+      <w:rPr>
+        <w:rFonts w:ascii="Wingdings" w:hAnsi="Wingdings" w:hint="default"/>
+      </w:rPr>
+    </w:lvl>
+  </w:abstractNum>
+  <w:abstractNum w:abstractNumId="7" w15:restartNumberingAfterBreak="0">
     <w:nsid w:val="626D309B"/>
     <w:multiLevelType w:val="multilevel"/>
     <w:tmpl w:val="17EC23DE"/>
@@ -8471,7 +8994,7 @@
       </w:rPr>
     </w:lvl>
   </w:abstractNum>
-  <w:abstractNum w:abstractNumId="7" w15:restartNumberingAfterBreak="0">
+  <w:abstractNum w:abstractNumId="8" w15:restartNumberingAfterBreak="0">
     <w:nsid w:val="695E13C8"/>
     <w:multiLevelType w:val="multilevel"/>
     <w:tmpl w:val="4AFAAB72"/>
@@ -8547,91 +9070,6 @@
       <w:pStyle w:val="7"/>
       <w:suff w:val="space"/>
       <w:lvlText w:val="%7"/>
-      <w:lvlJc w:val="left"/>
-      <w:pPr>
-        <w:ind w:left="0" w:firstLine="0"/>
-      </w:pPr>
-    </w:lvl>
-    <w:lvl w:ilvl="7">
-      <w:numFmt w:val="decimal"/>
-      <w:lvlText w:val=""/>
-      <w:lvlJc w:val="left"/>
-    </w:lvl>
-    <w:lvl w:ilvl="8">
-      <w:numFmt w:val="decimal"/>
-      <w:lvlText w:val=""/>
-      <w:lvlJc w:val="left"/>
-    </w:lvl>
-  </w:abstractNum>
-  <w:abstractNum w:abstractNumId="8" w15:restartNumberingAfterBreak="0">
-    <w:nsid w:val="6E9E6B73"/>
-    <w:multiLevelType w:val="multilevel"/>
-    <w:tmpl w:val="DABCEC7C"/>
-    <w:lvl w:ilvl="0">
-      <w:start w:val="1"/>
-      <w:numFmt w:val="decimal"/>
-      <w:suff w:val="space"/>
-      <w:lvlText w:val="%1."/>
-      <w:lvlJc w:val="left"/>
-      <w:pPr>
-        <w:ind w:left="0" w:firstLine="0"/>
-      </w:pPr>
-    </w:lvl>
-    <w:lvl w:ilvl="1">
-      <w:start w:val="1"/>
-      <w:numFmt w:val="decimal"/>
-      <w:suff w:val="space"/>
-      <w:lvlText w:val="%1.%2."/>
-      <w:lvlJc w:val="left"/>
-      <w:pPr>
-        <w:ind w:left="0" w:firstLine="0"/>
-      </w:pPr>
-    </w:lvl>
-    <w:lvl w:ilvl="2">
-      <w:start w:val="1"/>
-      <w:numFmt w:val="decimal"/>
-      <w:suff w:val="space"/>
-      <w:lvlText w:val="%1.%2.%3."/>
-      <w:lvlJc w:val="left"/>
-      <w:pPr>
-        <w:ind w:left="0" w:firstLine="0"/>
-      </w:pPr>
-    </w:lvl>
-    <w:lvl w:ilvl="3">
-      <w:start w:val="1"/>
-      <w:numFmt w:val="decimal"/>
-      <w:suff w:val="space"/>
-      <w:lvlText w:val="%1.%2.%3.%4."/>
-      <w:lvlJc w:val="left"/>
-      <w:pPr>
-        <w:ind w:left="0" w:firstLine="0"/>
-      </w:pPr>
-    </w:lvl>
-    <w:lvl w:ilvl="4">
-      <w:start w:val="1"/>
-      <w:numFmt w:val="decimal"/>
-      <w:suff w:val="space"/>
-      <w:lvlText w:val="%1.%2.%3.%4.%5."/>
-      <w:lvlJc w:val="left"/>
-      <w:pPr>
-        <w:ind w:left="0" w:firstLine="0"/>
-      </w:pPr>
-    </w:lvl>
-    <w:lvl w:ilvl="5">
-      <w:start w:val="1"/>
-      <w:numFmt w:val="decimal"/>
-      <w:suff w:val="space"/>
-      <w:lvlText w:val="%1.%2.%3.%4.%5.%6."/>
-      <w:lvlJc w:val="left"/>
-      <w:pPr>
-        <w:ind w:left="0" w:firstLine="0"/>
-      </w:pPr>
-    </w:lvl>
-    <w:lvl w:ilvl="6">
-      <w:start w:val="1"/>
-      <w:numFmt w:val="decimal"/>
-      <w:suff w:val="space"/>
-      <w:lvlText w:val="%1.%2.%3.%4.%5.%6.%7."/>
       <w:lvlJc w:val="left"/>
       <w:pPr>
         <w:ind w:left="0" w:firstLine="0"/>
@@ -8649,6 +9087,91 @@
     </w:lvl>
   </w:abstractNum>
   <w:abstractNum w:abstractNumId="9" w15:restartNumberingAfterBreak="0">
+    <w:nsid w:val="6E9E6B73"/>
+    <w:multiLevelType w:val="multilevel"/>
+    <w:tmpl w:val="DABCEC7C"/>
+    <w:lvl w:ilvl="0">
+      <w:start w:val="1"/>
+      <w:numFmt w:val="decimal"/>
+      <w:suff w:val="space"/>
+      <w:lvlText w:val="%1."/>
+      <w:lvlJc w:val="left"/>
+      <w:pPr>
+        <w:ind w:left="0" w:firstLine="0"/>
+      </w:pPr>
+    </w:lvl>
+    <w:lvl w:ilvl="1">
+      <w:start w:val="1"/>
+      <w:numFmt w:val="decimal"/>
+      <w:suff w:val="space"/>
+      <w:lvlText w:val="%1.%2."/>
+      <w:lvlJc w:val="left"/>
+      <w:pPr>
+        <w:ind w:left="0" w:firstLine="0"/>
+      </w:pPr>
+    </w:lvl>
+    <w:lvl w:ilvl="2">
+      <w:start w:val="1"/>
+      <w:numFmt w:val="decimal"/>
+      <w:suff w:val="space"/>
+      <w:lvlText w:val="%1.%2.%3."/>
+      <w:lvlJc w:val="left"/>
+      <w:pPr>
+        <w:ind w:left="0" w:firstLine="0"/>
+      </w:pPr>
+    </w:lvl>
+    <w:lvl w:ilvl="3">
+      <w:start w:val="1"/>
+      <w:numFmt w:val="decimal"/>
+      <w:suff w:val="space"/>
+      <w:lvlText w:val="%1.%2.%3.%4."/>
+      <w:lvlJc w:val="left"/>
+      <w:pPr>
+        <w:ind w:left="0" w:firstLine="0"/>
+      </w:pPr>
+    </w:lvl>
+    <w:lvl w:ilvl="4">
+      <w:start w:val="1"/>
+      <w:numFmt w:val="decimal"/>
+      <w:suff w:val="space"/>
+      <w:lvlText w:val="%1.%2.%3.%4.%5."/>
+      <w:lvlJc w:val="left"/>
+      <w:pPr>
+        <w:ind w:left="0" w:firstLine="0"/>
+      </w:pPr>
+    </w:lvl>
+    <w:lvl w:ilvl="5">
+      <w:start w:val="1"/>
+      <w:numFmt w:val="decimal"/>
+      <w:suff w:val="space"/>
+      <w:lvlText w:val="%1.%2.%3.%4.%5.%6."/>
+      <w:lvlJc w:val="left"/>
+      <w:pPr>
+        <w:ind w:left="0" w:firstLine="0"/>
+      </w:pPr>
+    </w:lvl>
+    <w:lvl w:ilvl="6">
+      <w:start w:val="1"/>
+      <w:numFmt w:val="decimal"/>
+      <w:suff w:val="space"/>
+      <w:lvlText w:val="%1.%2.%3.%4.%5.%6.%7."/>
+      <w:lvlJc w:val="left"/>
+      <w:pPr>
+        <w:ind w:left="0" w:firstLine="0"/>
+      </w:pPr>
+    </w:lvl>
+    <w:lvl w:ilvl="7">
+      <w:numFmt w:val="decimal"/>
+      <w:lvlText w:val=""/>
+      <w:lvlJc w:val="left"/>
+    </w:lvl>
+    <w:lvl w:ilvl="8">
+      <w:numFmt w:val="decimal"/>
+      <w:lvlText w:val=""/>
+      <w:lvlJc w:val="left"/>
+    </w:lvl>
+  </w:abstractNum>
+  <w:abstractNum w:abstractNumId="10" w15:restartNumberingAfterBreak="0">
     <w:nsid w:val="7A6E1135"/>
     <w:multiLevelType w:val="multilevel"/>
     <w:tmpl w:val="A4A869DA"/>
@@ -8707,16 +9230,16 @@
     </w:lvl>
   </w:abstractNum>
   <w:num w:numId="1">
-    <w:abstractNumId w:val="7"/>
+    <w:abstractNumId w:val="8"/>
   </w:num>
   <w:num w:numId="2">
-    <w:abstractNumId w:val="8"/>
+    <w:abstractNumId w:val="9"/>
   </w:num>
   <w:num w:numId="3">
-    <w:abstractNumId w:val="9"/>
+    <w:abstractNumId w:val="10"/>
   </w:num>
   <w:num w:numId="4">
-    <w:abstractNumId w:val="6"/>
+    <w:abstractNumId w:val="7"/>
   </w:num>
   <w:num w:numId="5">
     <w:abstractNumId w:val="1"/>
@@ -8735,6 +9258,9 @@
   </w:num>
   <w:num w:numId="10">
     <w:abstractNumId w:val="3"/>
+  </w:num>
+  <w:num w:numId="11">
+    <w:abstractNumId w:val="6"/>
   </w:num>
 </w:numbering>
 </file>
@@ -9858,21 +10384,6 @@
 </file>
 
 <file path=customXml/item1.xml><?xml version="1.0" encoding="utf-8"?>
-<p:properties xmlns:p="http://schemas.microsoft.com/office/2006/metadata/properties" xmlns:xsi="http://www.w3.org/2001/XMLSchema-instance" xmlns:pc="http://schemas.microsoft.com/office/infopath/2007/PartnerControls">
-  <documentManagement/>
-</p:properties>
-</file>
-
-<file path=customXml/item2.xml><?xml version="1.0" encoding="utf-8"?>
-<?mso-contentType ?>
-<FormTemplates xmlns="http://schemas.microsoft.com/sharepoint/v3/contenttype/forms">
-  <Display>DocumentLibraryForm</Display>
-  <Edit>DocumentLibraryForm</Edit>
-  <New>DocumentLibraryForm</New>
-</FormTemplates>
-</file>
-
-<file path=customXml/item3.xml><?xml version="1.0" encoding="utf-8"?>
 <ct:contentTypeSchema xmlns:ct="http://schemas.microsoft.com/office/2006/metadata/contentType" xmlns:ma="http://schemas.microsoft.com/office/2006/metadata/properties/metaAttributes" ct:_="" ma:_="" ma:contentTypeName="Document" ma:contentTypeID="0x010100281A998131CD874BB98804B55A9CC207" ma:contentTypeVersion="12" ma:contentTypeDescription="Create a new document." ma:contentTypeScope="" ma:versionID="c0dce216326f9fef2bf9b268783c674c">
   <xsd:schema xmlns:xsd="http://www.w3.org/2001/XMLSchema" xmlns:xs="http://www.w3.org/2001/XMLSchema" xmlns:p="http://schemas.microsoft.com/office/2006/metadata/properties" xmlns:ns2="c0201e57-9ea1-401c-88c2-277d0f515389" xmlns:ns3="025efd7d-4e1d-49ec-b269-b81537660960" targetNamespace="http://schemas.microsoft.com/office/2006/metadata/properties" ma:root="true" ma:fieldsID="1d4a6c778725f46256a334230b6b56db" ns2:_="" ns3:_="">
     <xsd:import namespace="c0201e57-9ea1-401c-88c2-277d0f515389"/>
@@ -10089,24 +10600,22 @@
 </ct:contentTypeSchema>
 </file>
 
-<file path=customXml/itemProps1.xml><?xml version="1.0" encoding="utf-8"?>
-<ds:datastoreItem xmlns:ds="http://schemas.openxmlformats.org/officeDocument/2006/customXml" ds:itemID="{AC996037-B1B2-4B09-BB06-B0DE88CA0978}">
-  <ds:schemaRefs>
-    <ds:schemaRef ds:uri="http://schemas.microsoft.com/office/2006/metadata/properties"/>
-    <ds:schemaRef ds:uri="http://schemas.microsoft.com/office/infopath/2007/PartnerControls"/>
-  </ds:schemaRefs>
-</ds:datastoreItem>
+<file path=customXml/item2.xml><?xml version="1.0" encoding="utf-8"?>
+<?mso-contentType ?>
+<FormTemplates xmlns="http://schemas.microsoft.com/sharepoint/v3/contenttype/forms">
+  <Display>DocumentLibraryForm</Display>
+  <Edit>DocumentLibraryForm</Edit>
+  <New>DocumentLibraryForm</New>
+</FormTemplates>
 </file>
 
-<file path=customXml/itemProps2.xml><?xml version="1.0" encoding="utf-8"?>
-<ds:datastoreItem xmlns:ds="http://schemas.openxmlformats.org/officeDocument/2006/customXml" ds:itemID="{C39C3D0A-7246-4CF5-8940-9B5156BE9ED1}">
-  <ds:schemaRefs>
-    <ds:schemaRef ds:uri="http://schemas.microsoft.com/sharepoint/v3/contenttype/forms"/>
-  </ds:schemaRefs>
-</ds:datastoreItem>
+<file path=customXml/item3.xml><?xml version="1.0" encoding="utf-8"?>
+<p:properties xmlns:p="http://schemas.microsoft.com/office/2006/metadata/properties" xmlns:xsi="http://www.w3.org/2001/XMLSchema-instance" xmlns:pc="http://schemas.microsoft.com/office/infopath/2007/PartnerControls">
+  <documentManagement/>
+</p:properties>
 </file>
 
-<file path=customXml/itemProps3.xml><?xml version="1.0" encoding="utf-8"?>
+<file path=customXml/itemProps1.xml><?xml version="1.0" encoding="utf-8"?>
 <ds:datastoreItem xmlns:ds="http://schemas.openxmlformats.org/officeDocument/2006/customXml" ds:itemID="{80C4F6B2-648F-472A-A1E7-7FC4E587D3D7}">
   <ds:schemaRefs>
     <ds:schemaRef ds:uri="http://schemas.microsoft.com/office/2006/metadata/contentType"/>
@@ -10123,4 +10632,21 @@
     <ds:schemaRef ds:uri="http://schemas.microsoft.com/internal/obd"/>
   </ds:schemaRefs>
 </ds:datastoreItem>
+</file>
+
+<file path=customXml/itemProps2.xml><?xml version="1.0" encoding="utf-8"?>
+<ds:datastoreItem xmlns:ds="http://schemas.openxmlformats.org/officeDocument/2006/customXml" ds:itemID="{C39C3D0A-7246-4CF5-8940-9B5156BE9ED1}">
+  <ds:schemaRefs>
+    <ds:schemaRef ds:uri="http://schemas.microsoft.com/sharepoint/v3/contenttype/forms"/>
+  </ds:schemaRefs>
+</ds:datastoreItem>
+</file>
+
+<file path=customXml/itemProps3.xml><?xml version="1.0" encoding="utf-8"?>
+<ds:datastoreItem xmlns:ds="http://schemas.openxmlformats.org/officeDocument/2006/customXml" ds:itemID="{AC996037-B1B2-4B09-BB06-B0DE88CA0978}">
+  <ds:schemaRefs>
+    <ds:schemaRef ds:uri="http://schemas.microsoft.com/office/2006/metadata/properties"/>
+    <ds:schemaRef ds:uri="http://schemas.microsoft.com/office/infopath/2007/PartnerControls"/>
+  </ds:schemaRefs>
+</ds:datastoreItem>
 </file>
--- a/Document/PROGRAM_SPEC/프로그램 스펙_GR생성관리.docx
+++ b/Document/PROGRAM_SPEC/프로그램 스펙_GR생성관리.docx
@@ -1752,16 +1752,7 @@
                 <w:rFonts w:ascii="맑은 고딕" w:eastAsia="맑은 고딕" w:hAnsi="맑은 고딕" w:hint="eastAsia"/>
                 <w:lang w:val="en-GB"/>
               </w:rPr>
-              <w:t>GR</w:t>
-            </w:r>
-            <w:bookmarkStart w:id="4" w:name="_GoBack"/>
-            <w:bookmarkEnd w:id="4"/>
-            <w:r>
-              <w:rPr>
-                <w:rFonts w:ascii="맑은 고딕" w:eastAsia="맑은 고딕" w:hAnsi="맑은 고딕" w:hint="eastAsia"/>
-                <w:lang w:val="en-GB"/>
-              </w:rPr>
-              <w:t>생성</w:t>
+              <w:t>GR생성</w:t>
             </w:r>
             <w:r>
               <w:rPr>
@@ -2157,8 +2148,8 @@
           <w:szCs w:val="28"/>
         </w:rPr>
       </w:pPr>
-      <w:bookmarkStart w:id="5" w:name="_Toc228788043"/>
-      <w:bookmarkStart w:id="6" w:name="_Toc228787338"/>
+      <w:bookmarkStart w:id="4" w:name="_Toc228788043"/>
+      <w:bookmarkStart w:id="5" w:name="_Toc228787338"/>
       <w:r>
         <w:rPr>
           <w:rFonts w:ascii="맑은 고딕" w:eastAsia="맑은 고딕" w:hAnsi="맑은 고딕" w:hint="eastAsia"/>
@@ -2167,7 +2158,7 @@
         </w:rPr>
         <w:t>요구사항상세(Functional Spec)</w:t>
       </w:r>
-      <w:bookmarkEnd w:id="5"/>
+      <w:bookmarkEnd w:id="4"/>
     </w:p>
     <w:p>
       <w:pPr>
@@ -2186,7 +2177,7 @@
           <w:szCs w:val="24"/>
         </w:rPr>
       </w:pPr>
-      <w:bookmarkStart w:id="7" w:name="_Toc228788044"/>
+      <w:bookmarkStart w:id="6" w:name="_Toc228788044"/>
       <w:r>
         <w:rPr>
           <w:rFonts w:ascii="맑은 고딕" w:eastAsia="맑은 고딕" w:hAnsi="맑은 고딕" w:hint="eastAsia"/>
@@ -2198,8 +2189,8 @@
         <w:lastRenderedPageBreak/>
         <w:t>2.1 Input</w:t>
       </w:r>
+      <w:bookmarkEnd w:id="5"/>
       <w:bookmarkEnd w:id="6"/>
-      <w:bookmarkEnd w:id="7"/>
       <w:r>
         <w:rPr>
           <w:rFonts w:ascii="맑은 고딕" w:eastAsia="맑은 고딕" w:hAnsi="맑은 고딕" w:hint="eastAsia"/>
@@ -2228,9 +2219,9 @@
           <w:szCs w:val="24"/>
         </w:rPr>
       </w:pPr>
-      <w:bookmarkStart w:id="8" w:name="_Toc228787339"/>
-      <w:bookmarkStart w:id="9" w:name="_Toc228788045"/>
-      <w:bookmarkStart w:id="10" w:name="_Hlk36625974"/>
+      <w:bookmarkStart w:id="7" w:name="_Toc228787339"/>
+      <w:bookmarkStart w:id="8" w:name="_Toc228788045"/>
+      <w:bookmarkStart w:id="9" w:name="_Hlk36625974"/>
       <w:r>
         <w:rPr>
           <w:rFonts w:ascii="맑은 고딕" w:eastAsia="맑은 고딕" w:hAnsi="맑은 고딕" w:hint="eastAsia"/>
@@ -2241,10 +2232,10 @@
         </w:rPr>
         <w:t>2.1.1 Screen 정의</w:t>
       </w:r>
+      <w:bookmarkEnd w:id="7"/>
       <w:bookmarkEnd w:id="8"/>
-      <w:bookmarkEnd w:id="9"/>
     </w:p>
-    <w:bookmarkEnd w:id="10"/>
+    <w:bookmarkEnd w:id="9"/>
     <w:p>
       <w:pPr>
         <w:pStyle w:val="a8"/>
@@ -2491,8 +2482,8 @@
           <w:szCs w:val="24"/>
         </w:rPr>
       </w:pPr>
-      <w:bookmarkStart w:id="11" w:name="_Toc228787341"/>
-      <w:bookmarkStart w:id="12" w:name="_Toc228788047"/>
+      <w:bookmarkStart w:id="10" w:name="_Toc228787341"/>
+      <w:bookmarkStart w:id="11" w:name="_Toc228788047"/>
       <w:r>
         <w:rPr>
           <w:rFonts w:ascii="맑은 고딕" w:eastAsia="맑은 고딕" w:hAnsi="맑은 고딕" w:hint="eastAsia"/>
@@ -2503,8 +2494,8 @@
         </w:rPr>
         <w:t>2.1.3 Data Source</w:t>
       </w:r>
+      <w:bookmarkEnd w:id="10"/>
       <w:bookmarkEnd w:id="11"/>
-      <w:bookmarkEnd w:id="12"/>
     </w:p>
     <w:p>
       <w:pPr>
@@ -2797,8 +2788,8 @@
           <w:szCs w:val="24"/>
         </w:rPr>
       </w:pPr>
-      <w:bookmarkStart w:id="13" w:name="_Toc228787343"/>
-      <w:bookmarkStart w:id="14" w:name="_Toc228788049"/>
+      <w:bookmarkStart w:id="12" w:name="_Toc228787343"/>
+      <w:bookmarkStart w:id="13" w:name="_Toc228788049"/>
       <w:r>
         <w:rPr>
           <w:rFonts w:ascii="맑은 고딕" w:eastAsia="맑은 고딕" w:hAnsi="맑은 고딕" w:hint="eastAsia"/>
@@ -2819,8 +2810,8 @@
         </w:rPr>
         <w:t>정의</w:t>
       </w:r>
+      <w:bookmarkEnd w:id="12"/>
       <w:bookmarkEnd w:id="13"/>
-      <w:bookmarkEnd w:id="14"/>
     </w:p>
     <w:p>
       <w:pPr>
@@ -2886,7 +2877,7 @@
         <w:jc w:val="left"/>
         <w:outlineLvl w:val="1"/>
         <w:rPr>
-          <w:rFonts w:ascii="맑은 고딕" w:eastAsia="맑은 고딕" w:hAnsi="맑은 고딕" w:hint="eastAsia"/>
+          <w:rFonts w:ascii="맑은 고딕" w:eastAsia="맑은 고딕" w:hAnsi="맑은 고딕"/>
           <w:b/>
           <w:bCs/>
           <w:sz w:val="24"/>
@@ -3078,6 +3069,9 @@
         <w:pStyle w:val="a8"/>
       </w:pPr>
       <w:r>
+        <w:rPr>
+          <w:noProof/>
+        </w:rPr>
         <w:drawing>
           <wp:inline distT="0" distB="0" distL="0" distR="0" wp14:anchorId="3F3320DD" wp14:editId="28428EFE">
             <wp:extent cx="5400675" cy="807085"/>
@@ -3502,18 +3496,12 @@
       <w:pPr>
         <w:pStyle w:val="a8"/>
         <w:ind w:firstLineChars="600" w:firstLine="1200"/>
-        <w:rPr>
-          <w:rFonts w:hint="eastAsia"/>
-        </w:rPr>
       </w:pPr>
     </w:p>
     <w:p>
       <w:pPr>
         <w:pStyle w:val="a8"/>
         <w:ind w:firstLineChars="600" w:firstLine="1200"/>
-        <w:rPr>
-          <w:rFonts w:hint="eastAsia"/>
-        </w:rPr>
       </w:pPr>
       <w:r>
         <w:t xml:space="preserve">* </w:t>
@@ -3571,9 +3559,6 @@
       <w:pPr>
         <w:pStyle w:val="a8"/>
         <w:ind w:firstLineChars="700" w:firstLine="1400"/>
-        <w:rPr>
-          <w:rFonts w:hint="eastAsia"/>
-        </w:rPr>
       </w:pPr>
       <w:r>
         <w:rPr>
@@ -3609,9 +3594,6 @@
     <w:p>
       <w:pPr>
         <w:pStyle w:val="a8"/>
-        <w:rPr>
-          <w:rFonts w:hint="eastAsia"/>
-        </w:rPr>
       </w:pPr>
     </w:p>
     <w:p>
@@ -3950,7 +3932,7 @@
             <w:pPr>
               <w:jc w:val="center"/>
               <w:rPr>
-                <w:rFonts w:ascii="맑은 고딕" w:eastAsia="맑은 고딕" w:hAnsi="맑은 고딕" w:hint="eastAsia"/>
+                <w:rFonts w:ascii="맑은 고딕" w:eastAsia="맑은 고딕" w:hAnsi="맑은 고딕"/>
               </w:rPr>
             </w:pPr>
           </w:p>
@@ -4040,10 +4022,21 @@
             <w:pPr>
               <w:jc w:val="center"/>
               <w:rPr>
-                <w:rFonts w:ascii="맑은 고딕" w:eastAsia="SimSun" w:hAnsi="맑은 고딕"/>
-                <w:lang w:eastAsia="zh-CN"/>
-              </w:rPr>
-            </w:pPr>
+                <w:rFonts w:ascii="맑은 고딕" w:eastAsia="맑은 고딕" w:hAnsi="맑은 고딕" w:hint="eastAsia"/>
+              </w:rPr>
+            </w:pPr>
+            <w:r>
+              <w:rPr>
+                <w:rFonts w:ascii="맑은 고딕" w:eastAsia="맑은 고딕" w:hAnsi="맑은 고딕" w:hint="eastAsia"/>
+              </w:rPr>
+              <w:t>MAR</w:t>
+            </w:r>
+            <w:r>
+              <w:rPr>
+                <w:rFonts w:ascii="맑은 고딕" w:eastAsia="맑은 고딕" w:hAnsi="맑은 고딕" w:hint="eastAsia"/>
+              </w:rPr>
+              <w:t>A</w:t>
+            </w:r>
           </w:p>
         </w:tc>
       </w:tr>
@@ -4117,7 +4110,7 @@
             <w:pPr>
               <w:jc w:val="center"/>
               <w:rPr>
-                <w:rFonts w:ascii="맑은 고딕" w:eastAsia="맑은 고딕" w:hAnsi="맑은 고딕" w:hint="eastAsia"/>
+                <w:rFonts w:ascii="맑은 고딕" w:eastAsia="맑은 고딕" w:hAnsi="맑은 고딕"/>
               </w:rPr>
             </w:pPr>
           </w:p>
@@ -4215,10 +4208,15 @@
             <w:pPr>
               <w:jc w:val="center"/>
               <w:rPr>
-                <w:rFonts w:ascii="맑은 고딕" w:eastAsia="SimSun" w:hAnsi="맑은 고딕"/>
-                <w:lang w:eastAsia="zh-CN"/>
-              </w:rPr>
-            </w:pPr>
+                <w:rFonts w:ascii="맑은 고딕" w:eastAsiaTheme="minorEastAsia" w:hAnsi="맑은 고딕" w:hint="eastAsia"/>
+              </w:rPr>
+            </w:pPr>
+            <w:r>
+              <w:rPr>
+                <w:rFonts w:ascii="맑은 고딕" w:eastAsiaTheme="minorEastAsia" w:hAnsi="맑은 고딕" w:hint="eastAsia"/>
+              </w:rPr>
+              <w:t>MAKT</w:t>
+            </w:r>
           </w:p>
         </w:tc>
       </w:tr>
@@ -4292,7 +4290,7 @@
             <w:pPr>
               <w:jc w:val="center"/>
               <w:rPr>
-                <w:rFonts w:ascii="맑은 고딕" w:eastAsia="맑은 고딕" w:hAnsi="맑은 고딕" w:hint="eastAsia"/>
+                <w:rFonts w:ascii="맑은 고딕" w:eastAsia="맑은 고딕" w:hAnsi="맑은 고딕"/>
               </w:rPr>
             </w:pPr>
           </w:p>
@@ -4393,6 +4391,12 @@
                 <w:rFonts w:ascii="맑은 고딕" w:eastAsia="맑은 고딕" w:hAnsi="맑은 고딕"/>
               </w:rPr>
             </w:pPr>
+            <w:r>
+              <w:rPr>
+                <w:rFonts w:ascii="맑은 고딕" w:eastAsia="맑은 고딕" w:hAnsi="맑은 고딕" w:hint="eastAsia"/>
+              </w:rPr>
+              <w:t>EKPO</w:t>
+            </w:r>
           </w:p>
         </w:tc>
       </w:tr>
@@ -4552,10 +4556,15 @@
             <w:pPr>
               <w:jc w:val="center"/>
               <w:rPr>
-                <w:rFonts w:ascii="맑은 고딕" w:eastAsia="SimSun" w:hAnsi="맑은 고딕"/>
-                <w:lang w:eastAsia="zh-CN"/>
-              </w:rPr>
-            </w:pPr>
+                <w:rFonts w:ascii="맑은 고딕" w:eastAsiaTheme="minorEastAsia" w:hAnsi="맑은 고딕" w:hint="eastAsia"/>
+              </w:rPr>
+            </w:pPr>
+            <w:r>
+              <w:rPr>
+                <w:rFonts w:ascii="맑은 고딕" w:eastAsiaTheme="minorEastAsia" w:hAnsi="맑은 고딕" w:hint="eastAsia"/>
+              </w:rPr>
+              <w:t>EKPO</w:t>
+            </w:r>
           </w:p>
         </w:tc>
       </w:tr>
@@ -4629,7 +4638,7 @@
             <w:pPr>
               <w:jc w:val="center"/>
               <w:rPr>
-                <w:rFonts w:ascii="맑은 고딕" w:eastAsia="맑은 고딕" w:hAnsi="맑은 고딕" w:hint="eastAsia"/>
+                <w:rFonts w:ascii="맑은 고딕" w:eastAsia="맑은 고딕" w:hAnsi="맑은 고딕"/>
               </w:rPr>
             </w:pPr>
           </w:p>
@@ -4702,7 +4711,7 @@
               <w:rPr>
                 <w:rFonts w:ascii="맑은 고딕" w:eastAsia="맑은 고딕" w:hAnsi="맑은 고딕"/>
               </w:rPr>
-              <w:t>LABST</w:t>
+              <w:t>MENGE</w:t>
             </w:r>
           </w:p>
         </w:tc>
@@ -4724,6 +4733,12 @@
                 <w:rFonts w:ascii="맑은 고딕" w:eastAsia="맑은 고딕" w:hAnsi="맑은 고딕"/>
               </w:rPr>
             </w:pPr>
+            <w:r>
+              <w:rPr>
+                <w:rFonts w:ascii="맑은 고딕" w:eastAsia="맑은 고딕" w:hAnsi="맑은 고딕" w:hint="eastAsia"/>
+              </w:rPr>
+              <w:t>EKPO</w:t>
+            </w:r>
           </w:p>
         </w:tc>
       </w:tr>
@@ -4964,7 +4979,7 @@
           <w:p>
             <w:pPr>
               <w:rPr>
-                <w:rFonts w:ascii="맑은 고딕" w:eastAsia="맑은 고딕" w:hAnsi="맑은 고딕" w:hint="eastAsia"/>
+                <w:rFonts w:ascii="맑은 고딕" w:eastAsia="맑은 고딕" w:hAnsi="맑은 고딕"/>
               </w:rPr>
             </w:pPr>
           </w:p>
@@ -5036,7 +5051,7 @@
               <w:rPr>
                 <w:rFonts w:ascii="맑은 고딕" w:eastAsia="맑은 고딕" w:hAnsi="맑은 고딕"/>
               </w:rPr>
-              <w:t>LABST</w:t>
+              <w:t>EISBE</w:t>
             </w:r>
           </w:p>
         </w:tc>
@@ -5058,6 +5073,12 @@
                 <w:rFonts w:ascii="맑은 고딕" w:eastAsia="맑은 고딕" w:hAnsi="맑은 고딕"/>
               </w:rPr>
             </w:pPr>
+            <w:r>
+              <w:rPr>
+                <w:rFonts w:ascii="맑은 고딕" w:eastAsia="맑은 고딕" w:hAnsi="맑은 고딕"/>
+              </w:rPr>
+              <w:t>MARC</w:t>
+            </w:r>
           </w:p>
         </w:tc>
       </w:tr>
@@ -5131,7 +5152,7 @@
             <w:pPr>
               <w:jc w:val="center"/>
               <w:rPr>
-                <w:rFonts w:ascii="맑은 고딕" w:eastAsia="맑은 고딕" w:hAnsi="맑은 고딕" w:hint="eastAsia"/>
+                <w:rFonts w:ascii="맑은 고딕" w:eastAsia="맑은 고딕" w:hAnsi="맑은 고딕"/>
               </w:rPr>
             </w:pPr>
           </w:p>
@@ -5160,308 +5181,6 @@
               </w:rPr>
               <w:t>10</w:t>
             </w:r>
-          </w:p>
-        </w:tc>
-        <w:tc>
-          <w:tcPr>
-            <w:tcW w:w="709" w:type="dxa"/>
-            <w:tcBorders>
-              <w:top w:val="single" w:sz="4" w:space="0" w:color="auto"/>
-              <w:left w:val="single" w:sz="6" w:space="0" w:color="auto"/>
-              <w:bottom w:val="single" w:sz="4" w:space="0" w:color="auto"/>
-              <w:right w:val="single" w:sz="6" w:space="0" w:color="auto"/>
-            </w:tcBorders>
-            <w:vAlign w:val="center"/>
-          </w:tcPr>
-          <w:p>
-            <w:pPr>
-              <w:jc w:val="center"/>
-              <w:rPr>
-                <w:rFonts w:ascii="맑은 고딕" w:eastAsia="맑은 고딕" w:hAnsi="맑은 고딕"/>
-              </w:rPr>
-            </w:pPr>
-          </w:p>
-        </w:tc>
-        <w:tc>
-          <w:tcPr>
-            <w:tcW w:w="1984" w:type="dxa"/>
-            <w:tcBorders>
-              <w:top w:val="single" w:sz="4" w:space="0" w:color="auto"/>
-              <w:left w:val="single" w:sz="6" w:space="0" w:color="auto"/>
-              <w:bottom w:val="single" w:sz="4" w:space="0" w:color="auto"/>
-              <w:right w:val="single" w:sz="6" w:space="0" w:color="auto"/>
-            </w:tcBorders>
-            <w:vAlign w:val="center"/>
-          </w:tcPr>
-          <w:p>
-            <w:pPr>
-              <w:jc w:val="center"/>
-              <w:rPr>
-                <w:rFonts w:ascii="맑은 고딕" w:eastAsia="맑은 고딕" w:hAnsi="맑은 고딕"/>
-              </w:rPr>
-            </w:pPr>
-          </w:p>
-        </w:tc>
-        <w:tc>
-          <w:tcPr>
-            <w:tcW w:w="3079" w:type="dxa"/>
-            <w:tcBorders>
-              <w:top w:val="single" w:sz="6" w:space="0" w:color="auto"/>
-              <w:left w:val="single" w:sz="6" w:space="0" w:color="auto"/>
-              <w:bottom w:val="single" w:sz="6" w:space="0" w:color="auto"/>
-              <w:right w:val="single" w:sz="6" w:space="0" w:color="auto"/>
-            </w:tcBorders>
-            <w:vAlign w:val="center"/>
-          </w:tcPr>
-          <w:p>
-            <w:pPr>
-              <w:jc w:val="center"/>
-              <w:rPr>
-                <w:rFonts w:ascii="맑은 고딕" w:eastAsia="맑은 고딕" w:hAnsi="맑은 고딕"/>
-              </w:rPr>
-            </w:pPr>
-          </w:p>
-        </w:tc>
-      </w:tr>
-      <w:tr>
-        <w:trPr>
-          <w:trHeight w:val="187"/>
-          <w:jc w:val="center"/>
-        </w:trPr>
-        <w:tc>
-          <w:tcPr>
-            <w:tcW w:w="1947" w:type="dxa"/>
-            <w:tcBorders>
-              <w:top w:val="single" w:sz="4" w:space="0" w:color="auto"/>
-              <w:left w:val="single" w:sz="6" w:space="0" w:color="auto"/>
-              <w:bottom w:val="single" w:sz="4" w:space="0" w:color="auto"/>
-              <w:right w:val="single" w:sz="6" w:space="0" w:color="auto"/>
-            </w:tcBorders>
-          </w:tcPr>
-          <w:p>
-            <w:pPr>
-              <w:jc w:val="center"/>
-              <w:rPr>
-                <w:rFonts w:ascii="맑은 고딕" w:eastAsia="맑은 고딕" w:hAnsi="맑은 고딕"/>
-              </w:rPr>
-            </w:pPr>
-            <w:r>
-              <w:rPr>
-                <w:rFonts w:ascii="맑은 고딕" w:eastAsia="맑은 고딕" w:hAnsi="맑은 고딕"/>
-                <w:color w:val="EEECE1" w:themeColor="background2"/>
-              </w:rPr>
-              <w:t>Movement type</w:t>
-            </w:r>
-          </w:p>
-        </w:tc>
-        <w:tc>
-          <w:tcPr>
-            <w:tcW w:w="850" w:type="dxa"/>
-            <w:tcBorders>
-              <w:top w:val="single" w:sz="4" w:space="0" w:color="auto"/>
-              <w:left w:val="single" w:sz="6" w:space="0" w:color="auto"/>
-              <w:bottom w:val="single" w:sz="4" w:space="0" w:color="auto"/>
-              <w:right w:val="single" w:sz="6" w:space="0" w:color="auto"/>
-            </w:tcBorders>
-            <w:vAlign w:val="center"/>
-          </w:tcPr>
-          <w:p>
-            <w:pPr>
-              <w:jc w:val="center"/>
-              <w:rPr>
-                <w:rFonts w:ascii="맑은 고딕" w:eastAsia="맑은 고딕" w:hAnsi="맑은 고딕"/>
-              </w:rPr>
-            </w:pPr>
-          </w:p>
-        </w:tc>
-        <w:tc>
-          <w:tcPr>
-            <w:tcW w:w="709" w:type="dxa"/>
-            <w:tcBorders>
-              <w:top w:val="single" w:sz="4" w:space="0" w:color="auto"/>
-              <w:left w:val="single" w:sz="6" w:space="0" w:color="auto"/>
-              <w:bottom w:val="single" w:sz="4" w:space="0" w:color="auto"/>
-              <w:right w:val="single" w:sz="6" w:space="0" w:color="auto"/>
-            </w:tcBorders>
-          </w:tcPr>
-          <w:p>
-            <w:pPr>
-              <w:jc w:val="center"/>
-              <w:rPr>
-                <w:rFonts w:ascii="맑은 고딕" w:eastAsia="맑은 고딕" w:hAnsi="맑은 고딕"/>
-              </w:rPr>
-            </w:pPr>
-          </w:p>
-        </w:tc>
-        <w:tc>
-          <w:tcPr>
-            <w:tcW w:w="709" w:type="dxa"/>
-            <w:tcBorders>
-              <w:top w:val="single" w:sz="4" w:space="0" w:color="auto"/>
-              <w:left w:val="single" w:sz="6" w:space="0" w:color="auto"/>
-              <w:bottom w:val="single" w:sz="4" w:space="0" w:color="auto"/>
-              <w:right w:val="single" w:sz="6" w:space="0" w:color="auto"/>
-            </w:tcBorders>
-            <w:vAlign w:val="center"/>
-          </w:tcPr>
-          <w:p>
-            <w:pPr>
-              <w:jc w:val="center"/>
-              <w:rPr>
-                <w:rFonts w:ascii="맑은 고딕" w:eastAsia="맑은 고딕" w:hAnsi="맑은 고딕"/>
-              </w:rPr>
-            </w:pPr>
-          </w:p>
-        </w:tc>
-        <w:tc>
-          <w:tcPr>
-            <w:tcW w:w="709" w:type="dxa"/>
-            <w:tcBorders>
-              <w:top w:val="single" w:sz="4" w:space="0" w:color="auto"/>
-              <w:left w:val="single" w:sz="6" w:space="0" w:color="auto"/>
-              <w:bottom w:val="single" w:sz="4" w:space="0" w:color="auto"/>
-              <w:right w:val="single" w:sz="6" w:space="0" w:color="auto"/>
-            </w:tcBorders>
-            <w:vAlign w:val="center"/>
-          </w:tcPr>
-          <w:p>
-            <w:pPr>
-              <w:jc w:val="center"/>
-              <w:rPr>
-                <w:rFonts w:ascii="맑은 고딕" w:eastAsia="맑은 고딕" w:hAnsi="맑은 고딕"/>
-              </w:rPr>
-            </w:pPr>
-          </w:p>
-        </w:tc>
-        <w:tc>
-          <w:tcPr>
-            <w:tcW w:w="1984" w:type="dxa"/>
-            <w:tcBorders>
-              <w:top w:val="single" w:sz="4" w:space="0" w:color="auto"/>
-              <w:left w:val="single" w:sz="6" w:space="0" w:color="auto"/>
-              <w:bottom w:val="single" w:sz="4" w:space="0" w:color="auto"/>
-              <w:right w:val="single" w:sz="6" w:space="0" w:color="auto"/>
-            </w:tcBorders>
-            <w:vAlign w:val="center"/>
-          </w:tcPr>
-          <w:p>
-            <w:pPr>
-              <w:jc w:val="center"/>
-              <w:rPr>
-                <w:rFonts w:ascii="맑은 고딕" w:eastAsia="맑은 고딕" w:hAnsi="맑은 고딕"/>
-              </w:rPr>
-            </w:pPr>
-          </w:p>
-        </w:tc>
-        <w:tc>
-          <w:tcPr>
-            <w:tcW w:w="3079" w:type="dxa"/>
-            <w:tcBorders>
-              <w:top w:val="single" w:sz="6" w:space="0" w:color="auto"/>
-              <w:left w:val="single" w:sz="6" w:space="0" w:color="auto"/>
-              <w:bottom w:val="single" w:sz="6" w:space="0" w:color="auto"/>
-              <w:right w:val="single" w:sz="6" w:space="0" w:color="auto"/>
-            </w:tcBorders>
-            <w:vAlign w:val="center"/>
-          </w:tcPr>
-          <w:p>
-            <w:pPr>
-              <w:jc w:val="center"/>
-              <w:rPr>
-                <w:rFonts w:ascii="맑은 고딕" w:eastAsia="맑은 고딕" w:hAnsi="맑은 고딕"/>
-              </w:rPr>
-            </w:pPr>
-          </w:p>
-        </w:tc>
-      </w:tr>
-      <w:tr>
-        <w:trPr>
-          <w:trHeight w:val="187"/>
-          <w:jc w:val="center"/>
-        </w:trPr>
-        <w:tc>
-          <w:tcPr>
-            <w:tcW w:w="1947" w:type="dxa"/>
-            <w:tcBorders>
-              <w:top w:val="single" w:sz="4" w:space="0" w:color="auto"/>
-              <w:left w:val="single" w:sz="6" w:space="0" w:color="auto"/>
-              <w:bottom w:val="single" w:sz="4" w:space="0" w:color="auto"/>
-              <w:right w:val="single" w:sz="6" w:space="0" w:color="auto"/>
-            </w:tcBorders>
-          </w:tcPr>
-          <w:p>
-            <w:pPr>
-              <w:jc w:val="center"/>
-              <w:rPr>
-                <w:rFonts w:ascii="맑은 고딕" w:eastAsia="맑은 고딕" w:hAnsi="맑은 고딕"/>
-              </w:rPr>
-            </w:pPr>
-            <w:r>
-              <w:rPr>
-                <w:rFonts w:ascii="맑은 고딕" w:eastAsia="맑은 고딕" w:hAnsi="맑은 고딕" w:hint="eastAsia"/>
-                <w:color w:val="EEECE1" w:themeColor="background2"/>
-              </w:rPr>
-              <w:t>현재상황</w:t>
-            </w:r>
-          </w:p>
-        </w:tc>
-        <w:tc>
-          <w:tcPr>
-            <w:tcW w:w="850" w:type="dxa"/>
-            <w:tcBorders>
-              <w:top w:val="single" w:sz="4" w:space="0" w:color="auto"/>
-              <w:left w:val="single" w:sz="6" w:space="0" w:color="auto"/>
-              <w:bottom w:val="single" w:sz="4" w:space="0" w:color="auto"/>
-              <w:right w:val="single" w:sz="6" w:space="0" w:color="auto"/>
-            </w:tcBorders>
-            <w:vAlign w:val="center"/>
-          </w:tcPr>
-          <w:p>
-            <w:pPr>
-              <w:jc w:val="center"/>
-              <w:rPr>
-                <w:rFonts w:ascii="맑은 고딕" w:eastAsia="맑은 고딕" w:hAnsi="맑은 고딕"/>
-              </w:rPr>
-            </w:pPr>
-          </w:p>
-        </w:tc>
-        <w:tc>
-          <w:tcPr>
-            <w:tcW w:w="709" w:type="dxa"/>
-            <w:tcBorders>
-              <w:top w:val="single" w:sz="4" w:space="0" w:color="auto"/>
-              <w:left w:val="single" w:sz="6" w:space="0" w:color="auto"/>
-              <w:bottom w:val="single" w:sz="4" w:space="0" w:color="auto"/>
-              <w:right w:val="single" w:sz="6" w:space="0" w:color="auto"/>
-            </w:tcBorders>
-          </w:tcPr>
-          <w:p>
-            <w:pPr>
-              <w:jc w:val="center"/>
-              <w:rPr>
-                <w:rFonts w:ascii="맑은 고딕" w:eastAsia="맑은 고딕" w:hAnsi="맑은 고딕"/>
-              </w:rPr>
-            </w:pPr>
-          </w:p>
-        </w:tc>
-        <w:tc>
-          <w:tcPr>
-            <w:tcW w:w="709" w:type="dxa"/>
-            <w:tcBorders>
-              <w:top w:val="single" w:sz="4" w:space="0" w:color="auto"/>
-              <w:left w:val="single" w:sz="6" w:space="0" w:color="auto"/>
-              <w:bottom w:val="single" w:sz="4" w:space="0" w:color="auto"/>
-              <w:right w:val="single" w:sz="6" w:space="0" w:color="auto"/>
-            </w:tcBorders>
-            <w:vAlign w:val="center"/>
-          </w:tcPr>
-          <w:p>
-            <w:pPr>
-              <w:jc w:val="center"/>
-              <w:rPr>
-                <w:rFonts w:ascii="맑은 고딕" w:eastAsia="맑은 고딕" w:hAnsi="맑은 고딕"/>
-              </w:rPr>
-            </w:pPr>
           </w:p>
         </w:tc>
         <w:tc>
@@ -5529,17 +5248,11 @@
     <w:p>
       <w:pPr>
         <w:pStyle w:val="a8"/>
-        <w:rPr>
-          <w:rFonts w:hint="eastAsia"/>
-        </w:rPr>
       </w:pPr>
     </w:p>
     <w:p>
       <w:pPr>
         <w:pStyle w:val="a8"/>
-        <w:rPr>
-          <w:rFonts w:hint="eastAsia"/>
-        </w:rPr>
       </w:pPr>
     </w:p>
     <w:p>
@@ -5937,7 +5650,7 @@
               <w:pStyle w:val="a4"/>
               <w:jc w:val="center"/>
               <w:rPr>
-                <w:rFonts w:ascii="맑은 고딕" w:eastAsia="맑은 고딕" w:hAnsi="맑은 고딕" w:hint="eastAsia"/>
+                <w:rFonts w:ascii="맑은 고딕" w:eastAsia="맑은 고딕" w:hAnsi="맑은 고딕"/>
               </w:rPr>
             </w:pPr>
             <w:r>
@@ -5961,7 +5674,7 @@
             <w:pPr>
               <w:jc w:val="center"/>
               <w:rPr>
-                <w:rFonts w:ascii="맑은 고딕" w:eastAsia="맑은 고딕" w:hAnsi="맑은 고딕" w:hint="eastAsia"/>
+                <w:rFonts w:ascii="맑은 고딕" w:eastAsia="맑은 고딕" w:hAnsi="맑은 고딕"/>
               </w:rPr>
             </w:pPr>
             <w:r>
@@ -6183,10 +5896,15 @@
             <w:pPr>
               <w:jc w:val="center"/>
               <w:rPr>
-                <w:rFonts w:ascii="맑은 고딕" w:eastAsia="SimSun" w:hAnsi="맑은 고딕"/>
-                <w:lang w:eastAsia="zh-CN"/>
-              </w:rPr>
-            </w:pPr>
+                <w:rFonts w:ascii="맑은 고딕" w:eastAsiaTheme="minorEastAsia" w:hAnsi="맑은 고딕" w:hint="eastAsia"/>
+              </w:rPr>
+            </w:pPr>
+            <w:r>
+              <w:rPr>
+                <w:rFonts w:ascii="맑은 고딕" w:eastAsiaTheme="minorEastAsia" w:hAnsi="맑은 고딕" w:hint="eastAsia"/>
+              </w:rPr>
+              <w:t>EKPO</w:t>
+            </w:r>
           </w:p>
         </w:tc>
       </w:tr>
@@ -6314,7 +6032,7 @@
               <w:rPr>
                 <w:rFonts w:ascii="맑은 고딕" w:eastAsia="맑은 고딕" w:hAnsi="맑은 고딕" w:hint="eastAsia"/>
               </w:rPr>
-              <w:t>VBELN</w:t>
+              <w:t>MBLNR</w:t>
             </w:r>
           </w:p>
         </w:tc>
@@ -6336,6 +6054,12 @@
                 <w:rFonts w:ascii="맑은 고딕" w:eastAsia="맑은 고딕" w:hAnsi="맑은 고딕"/>
               </w:rPr>
             </w:pPr>
+            <w:r>
+              <w:rPr>
+                <w:rFonts w:ascii="맑은 고딕" w:eastAsia="맑은 고딕" w:hAnsi="맑은 고딕" w:hint="eastAsia"/>
+              </w:rPr>
+              <w:t>MSEG</w:t>
+            </w:r>
           </w:p>
         </w:tc>
       </w:tr>
@@ -6488,10 +6212,15 @@
             <w:pPr>
               <w:jc w:val="center"/>
               <w:rPr>
-                <w:rFonts w:ascii="맑은 고딕" w:eastAsia="SimSun" w:hAnsi="맑은 고딕"/>
-                <w:lang w:eastAsia="zh-CN"/>
-              </w:rPr>
-            </w:pPr>
+                <w:rFonts w:ascii="맑은 고딕" w:eastAsiaTheme="minorEastAsia" w:hAnsi="맑은 고딕" w:hint="eastAsia"/>
+              </w:rPr>
+            </w:pPr>
+            <w:r>
+              <w:rPr>
+                <w:rFonts w:ascii="맑은 고딕" w:eastAsiaTheme="minorEastAsia" w:hAnsi="맑은 고딕" w:hint="eastAsia"/>
+              </w:rPr>
+              <w:t>MARA</w:t>
+            </w:r>
           </w:p>
         </w:tc>
       </w:tr>
@@ -6641,6 +6370,12 @@
                 <w:rFonts w:ascii="맑은 고딕" w:eastAsia="맑은 고딕" w:hAnsi="맑은 고딕"/>
               </w:rPr>
             </w:pPr>
+            <w:r>
+              <w:rPr>
+                <w:rFonts w:ascii="맑은 고딕" w:eastAsia="맑은 고딕" w:hAnsi="맑은 고딕" w:hint="eastAsia"/>
+              </w:rPr>
+              <w:t>MAKT</w:t>
+            </w:r>
           </w:p>
         </w:tc>
       </w:tr>
@@ -6766,9 +6501,9 @@
             </w:pPr>
             <w:r>
               <w:rPr>
-                <w:rFonts w:ascii="맑은 고딕" w:eastAsia="맑은 고딕" w:hAnsi="맑은 고딕" w:hint="eastAsia"/>
-              </w:rPr>
-              <w:t>LABST</w:t>
+                <w:rFonts w:ascii="맑은 고딕" w:eastAsia="맑은 고딕" w:hAnsi="맑은 고딕"/>
+              </w:rPr>
+              <w:t>MENGE</w:t>
             </w:r>
           </w:p>
         </w:tc>
@@ -6790,6 +6525,12 @@
                 <w:rFonts w:ascii="맑은 고딕" w:eastAsia="맑은 고딕" w:hAnsi="맑은 고딕"/>
               </w:rPr>
             </w:pPr>
+            <w:r>
+              <w:rPr>
+                <w:rFonts w:ascii="맑은 고딕" w:eastAsia="맑은 고딕" w:hAnsi="맑은 고딕" w:hint="eastAsia"/>
+              </w:rPr>
+              <w:t>EKPO</w:t>
+            </w:r>
           </w:p>
         </w:tc>
       </w:tr>
@@ -6939,6 +6680,12 @@
                 <w:rFonts w:ascii="맑은 고딕" w:eastAsia="맑은 고딕" w:hAnsi="맑은 고딕"/>
               </w:rPr>
             </w:pPr>
+            <w:r>
+              <w:rPr>
+                <w:rFonts w:ascii="맑은 고딕" w:eastAsiaTheme="minorEastAsia" w:hAnsi="맑은 고딕" w:hint="eastAsia"/>
+              </w:rPr>
+              <w:t>EKPO</w:t>
+            </w:r>
           </w:p>
         </w:tc>
       </w:tr>
@@ -7076,6 +6823,12 @@
                 <w:rFonts w:ascii="맑은 고딕" w:eastAsia="맑은 고딕" w:hAnsi="맑은 고딕"/>
               </w:rPr>
             </w:pPr>
+            <w:r>
+              <w:rPr>
+                <w:rFonts w:ascii="맑은 고딕" w:eastAsiaTheme="minorEastAsia" w:hAnsi="맑은 고딕" w:hint="eastAsia"/>
+              </w:rPr>
+              <w:t>EKPO</w:t>
+            </w:r>
           </w:p>
         </w:tc>
       </w:tr>
@@ -7983,14 +7736,35 @@
     <w:p>
       <w:pPr>
         <w:pStyle w:val="a8"/>
-        <w:rPr>
-          <w:rFonts w:hint="eastAsia"/>
-        </w:rPr>
       </w:pPr>
     </w:p>
     <w:p>
       <w:pPr>
+        <w:widowControl/>
+        <w:wordWrap/>
+        <w:autoSpaceDE/>
+        <w:autoSpaceDN/>
+        <w:jc w:val="left"/>
+        <w:rPr>
+          <w:rFonts w:ascii="함초롬바탕" w:eastAsia="함초롬바탕" w:cs="함초롬바탕" w:hint="eastAsia"/>
+        </w:rPr>
+      </w:pPr>
+      <w:r>
+        <w:br w:type="page"/>
+      </w:r>
+    </w:p>
+    <w:p>
+      <w:pPr>
         <w:pStyle w:val="a8"/>
+        <w:rPr>
+          <w:rFonts w:ascii="맑은 고딕" w:eastAsia="맑은 고딕" w:hAnsi="맑은 고딕"/>
+          <w:b/>
+          <w:bCs/>
+          <w:sz w:val="24"/>
+          <w:szCs w:val="24"/>
+        </w:rPr>
+      </w:pPr>
+      <w:r>
         <w:rPr>
           <w:rFonts w:ascii="맑은 고딕" w:eastAsia="맑은 고딕" w:hAnsi="맑은 고딕" w:hint="eastAsia"/>
           <w:b/>
@@ -7998,7 +7772,9 @@
           <w:sz w:val="24"/>
           <w:szCs w:val="24"/>
         </w:rPr>
-      </w:pPr>
+        <w:lastRenderedPageBreak/>
+        <w:t>2.3 Process 설명</w:t>
+      </w:r>
       <w:r>
         <w:rPr>
           <w:rFonts w:ascii="맑은 고딕" w:eastAsia="맑은 고딕" w:hAnsi="맑은 고딕" w:hint="eastAsia"/>
@@ -8007,7 +7783,7 @@
           <w:sz w:val="24"/>
           <w:szCs w:val="24"/>
         </w:rPr>
-        <w:t>2.3 Process 설명</w:t>
+        <w:t>(미완</w:t>
       </w:r>
       <w:r>
         <w:rPr>
@@ -8017,18 +7793,66 @@
           <w:sz w:val="24"/>
           <w:szCs w:val="24"/>
         </w:rPr>
-        <w:t>(미완</w:t>
-      </w:r>
-      <w:r>
-        <w:rPr>
-          <w:rFonts w:ascii="맑은 고딕" w:eastAsia="맑은 고딕" w:hAnsi="맑은 고딕" w:hint="eastAsia"/>
+        <w:t>)</w:t>
+      </w:r>
+    </w:p>
+    <w:p>
+      <w:pPr>
+        <w:pStyle w:val="a8"/>
+        <w:rPr>
+          <w:rFonts w:ascii="맑은 고딕" w:eastAsia="맑은 고딕" w:hAnsi="맑은 고딕"/>
           <w:b/>
           <w:bCs/>
           <w:sz w:val="24"/>
           <w:szCs w:val="24"/>
         </w:rPr>
-        <w:t>)</w:t>
-      </w:r>
+      </w:pPr>
+      <w:r>
+        <w:rPr>
+          <w:rFonts w:ascii="맑은 고딕" w:eastAsia="맑은 고딕" w:hAnsi="맑은 고딕"/>
+          <w:b/>
+          <w:bCs/>
+          <w:sz w:val="24"/>
+          <w:szCs w:val="24"/>
+        </w:rPr>
+        <w:drawing>
+          <wp:inline distT="0" distB="0" distL="0" distR="0" wp14:anchorId="53BD6B52" wp14:editId="5F5A0FFD">
+            <wp:extent cx="5600150" cy="3886200"/>
+            <wp:effectExtent l="0" t="0" r="635" b="0"/>
+            <wp:docPr id="5" name="그림 5"/>
+            <wp:cNvGraphicFramePr>
+              <a:graphicFrameLocks xmlns:a="http://schemas.openxmlformats.org/drawingml/2006/main" noChangeAspect="1"/>
+            </wp:cNvGraphicFramePr>
+            <a:graphic xmlns:a="http://schemas.openxmlformats.org/drawingml/2006/main">
+              <a:graphicData uri="http://schemas.openxmlformats.org/drawingml/2006/picture">
+                <pic:pic xmlns:pic="http://schemas.openxmlformats.org/drawingml/2006/picture">
+                  <pic:nvPicPr>
+                    <pic:cNvPr id="1" name=""/>
+                    <pic:cNvPicPr/>
+                  </pic:nvPicPr>
+                  <pic:blipFill>
+                    <a:blip r:embed="rId15"/>
+                    <a:stretch>
+                      <a:fillRect/>
+                    </a:stretch>
+                  </pic:blipFill>
+                  <pic:spPr>
+                    <a:xfrm>
+                      <a:off x="0" y="0"/>
+                      <a:ext cx="5608000" cy="3891648"/>
+                    </a:xfrm>
+                    <a:prstGeom prst="rect">
+                      <a:avLst/>
+                    </a:prstGeom>
+                  </pic:spPr>
+                </pic:pic>
+              </a:graphicData>
+            </a:graphic>
+          </wp:inline>
+        </w:drawing>
+      </w:r>
+      <w:bookmarkStart w:id="14" w:name="_GoBack"/>
+      <w:bookmarkEnd w:id="14"/>
     </w:p>
     <w:sectPr>
       <w:endnotePr>
@@ -10384,6 +10208,21 @@
 </file>
 
 <file path=customXml/item1.xml><?xml version="1.0" encoding="utf-8"?>
+<?mso-contentType ?>
+<FormTemplates xmlns="http://schemas.microsoft.com/sharepoint/v3/contenttype/forms">
+  <Display>DocumentLibraryForm</Display>
+  <Edit>DocumentLibraryForm</Edit>
+  <New>DocumentLibraryForm</New>
+</FormTemplates>
+</file>
+
+<file path=customXml/item2.xml><?xml version="1.0" encoding="utf-8"?>
+<p:properties xmlns:p="http://schemas.microsoft.com/office/2006/metadata/properties" xmlns:xsi="http://www.w3.org/2001/XMLSchema-instance" xmlns:pc="http://schemas.microsoft.com/office/infopath/2007/PartnerControls">
+  <documentManagement/>
+</p:properties>
+</file>
+
+<file path=customXml/item3.xml><?xml version="1.0" encoding="utf-8"?>
 <ct:contentTypeSchema xmlns:ct="http://schemas.microsoft.com/office/2006/metadata/contentType" xmlns:ma="http://schemas.microsoft.com/office/2006/metadata/properties/metaAttributes" ct:_="" ma:_="" ma:contentTypeName="Document" ma:contentTypeID="0x010100281A998131CD874BB98804B55A9CC207" ma:contentTypeVersion="12" ma:contentTypeDescription="Create a new document." ma:contentTypeScope="" ma:versionID="c0dce216326f9fef2bf9b268783c674c">
   <xsd:schema xmlns:xsd="http://www.w3.org/2001/XMLSchema" xmlns:xs="http://www.w3.org/2001/XMLSchema" xmlns:p="http://schemas.microsoft.com/office/2006/metadata/properties" xmlns:ns2="c0201e57-9ea1-401c-88c2-277d0f515389" xmlns:ns3="025efd7d-4e1d-49ec-b269-b81537660960" targetNamespace="http://schemas.microsoft.com/office/2006/metadata/properties" ma:root="true" ma:fieldsID="1d4a6c778725f46256a334230b6b56db" ns2:_="" ns3:_="">
     <xsd:import namespace="c0201e57-9ea1-401c-88c2-277d0f515389"/>
@@ -10600,22 +10439,24 @@
 </ct:contentTypeSchema>
 </file>
 
-<file path=customXml/item2.xml><?xml version="1.0" encoding="utf-8"?>
-<?mso-contentType ?>
-<FormTemplates xmlns="http://schemas.microsoft.com/sharepoint/v3/contenttype/forms">
-  <Display>DocumentLibraryForm</Display>
-  <Edit>DocumentLibraryForm</Edit>
-  <New>DocumentLibraryForm</New>
-</FormTemplates>
+<file path=customXml/itemProps1.xml><?xml version="1.0" encoding="utf-8"?>
+<ds:datastoreItem xmlns:ds="http://schemas.openxmlformats.org/officeDocument/2006/customXml" ds:itemID="{C39C3D0A-7246-4CF5-8940-9B5156BE9ED1}">
+  <ds:schemaRefs>
+    <ds:schemaRef ds:uri="http://schemas.microsoft.com/sharepoint/v3/contenttype/forms"/>
+  </ds:schemaRefs>
+</ds:datastoreItem>
 </file>
 
-<file path=customXml/item3.xml><?xml version="1.0" encoding="utf-8"?>
-<p:properties xmlns:p="http://schemas.microsoft.com/office/2006/metadata/properties" xmlns:xsi="http://www.w3.org/2001/XMLSchema-instance" xmlns:pc="http://schemas.microsoft.com/office/infopath/2007/PartnerControls">
-  <documentManagement/>
-</p:properties>
+<file path=customXml/itemProps2.xml><?xml version="1.0" encoding="utf-8"?>
+<ds:datastoreItem xmlns:ds="http://schemas.openxmlformats.org/officeDocument/2006/customXml" ds:itemID="{AC996037-B1B2-4B09-BB06-B0DE88CA0978}">
+  <ds:schemaRefs>
+    <ds:schemaRef ds:uri="http://schemas.microsoft.com/office/2006/metadata/properties"/>
+    <ds:schemaRef ds:uri="http://schemas.microsoft.com/office/infopath/2007/PartnerControls"/>
+  </ds:schemaRefs>
+</ds:datastoreItem>
 </file>
 
-<file path=customXml/itemProps1.xml><?xml version="1.0" encoding="utf-8"?>
+<file path=customXml/itemProps3.xml><?xml version="1.0" encoding="utf-8"?>
 <ds:datastoreItem xmlns:ds="http://schemas.openxmlformats.org/officeDocument/2006/customXml" ds:itemID="{80C4F6B2-648F-472A-A1E7-7FC4E587D3D7}">
   <ds:schemaRefs>
     <ds:schemaRef ds:uri="http://schemas.microsoft.com/office/2006/metadata/contentType"/>
@@ -10632,21 +10473,4 @@
     <ds:schemaRef ds:uri="http://schemas.microsoft.com/internal/obd"/>
   </ds:schemaRefs>
 </ds:datastoreItem>
-</file>
-
-<file path=customXml/itemProps2.xml><?xml version="1.0" encoding="utf-8"?>
-<ds:datastoreItem xmlns:ds="http://schemas.openxmlformats.org/officeDocument/2006/customXml" ds:itemID="{C39C3D0A-7246-4CF5-8940-9B5156BE9ED1}">
-  <ds:schemaRefs>
-    <ds:schemaRef ds:uri="http://schemas.microsoft.com/sharepoint/v3/contenttype/forms"/>
-  </ds:schemaRefs>
-</ds:datastoreItem>
-</file>
-
-<file path=customXml/itemProps3.xml><?xml version="1.0" encoding="utf-8"?>
-<ds:datastoreItem xmlns:ds="http://schemas.openxmlformats.org/officeDocument/2006/customXml" ds:itemID="{AC996037-B1B2-4B09-BB06-B0DE88CA0978}">
-  <ds:schemaRefs>
-    <ds:schemaRef ds:uri="http://schemas.microsoft.com/office/2006/metadata/properties"/>
-    <ds:schemaRef ds:uri="http://schemas.microsoft.com/office/infopath/2007/PartnerControls"/>
-  </ds:schemaRefs>
-</ds:datastoreItem>
 </file>
--- a/Document/PROGRAM_SPEC/프로그램 스펙_GR생성관리.docx
+++ b/Document/PROGRAM_SPEC/프로그램 스펙_GR생성관리.docx
@@ -1,6 +1,6 @@
 
 <file path=word/document.xml><?xml version="1.0" encoding="utf-8"?>
-<w:document xmlns:wpc="http://schemas.microsoft.com/office/word/2010/wordprocessingCanvas" xmlns:cx="http://schemas.microsoft.com/office/drawing/2014/chartex" xmlns:cx1="http://schemas.microsoft.com/office/drawing/2015/9/8/chartex" xmlns:mc="http://schemas.openxmlformats.org/markup-compatibility/2006" xmlns:o="urn:schemas-microsoft-com:office:office" xmlns:r="http://schemas.openxmlformats.org/officeDocument/2006/relationships" xmlns:m="http://schemas.openxmlformats.org/officeDocument/2006/math" xmlns:v="urn:schemas-microsoft-com:vml" xmlns:wp14="http://schemas.microsoft.com/office/word/2010/wordprocessingDrawing" xmlns:wp="http://schemas.openxmlformats.org/drawingml/2006/wordprocessingDrawing" xmlns:w10="urn:schemas-microsoft-com:office:word" xmlns:w="http://schemas.openxmlformats.org/wordprocessingml/2006/main" xmlns:w14="http://schemas.microsoft.com/office/word/2010/wordml" xmlns:w15="http://schemas.microsoft.com/office/word/2012/wordml" xmlns:w16se="http://schemas.microsoft.com/office/word/2015/wordml/symex" xmlns:wpg="http://schemas.microsoft.com/office/word/2010/wordprocessingGroup" xmlns:wpi="http://schemas.microsoft.com/office/word/2010/wordprocessingInk" xmlns:wne="http://schemas.microsoft.com/office/word/2006/wordml" xmlns:wps="http://schemas.microsoft.com/office/word/2010/wordprocessingShape" mc:Ignorable="w14 w15 w16se wp14">
+<w:document xmlns:wpc="http://schemas.microsoft.com/office/word/2010/wordprocessingCanvas" xmlns:cx="http://schemas.microsoft.com/office/drawing/2014/chartex" xmlns:cx1="http://schemas.microsoft.com/office/drawing/2015/9/8/chartex" xmlns:cx2="http://schemas.microsoft.com/office/drawing/2015/10/21/chartex" xmlns:cx3="http://schemas.microsoft.com/office/drawing/2016/5/9/chartex" xmlns:cx4="http://schemas.microsoft.com/office/drawing/2016/5/10/chartex" xmlns:cx5="http://schemas.microsoft.com/office/drawing/2016/5/11/chartex" xmlns:cx6="http://schemas.microsoft.com/office/drawing/2016/5/12/chartex" xmlns:cx7="http://schemas.microsoft.com/office/drawing/2016/5/13/chartex" xmlns:cx8="http://schemas.microsoft.com/office/drawing/2016/5/14/chartex" xmlns:mc="http://schemas.openxmlformats.org/markup-compatibility/2006" xmlns:aink="http://schemas.microsoft.com/office/drawing/2016/ink" xmlns:am3d="http://schemas.microsoft.com/office/drawing/2017/model3d" xmlns:o="urn:schemas-microsoft-com:office:office" xmlns:r="http://schemas.openxmlformats.org/officeDocument/2006/relationships" xmlns:m="http://schemas.openxmlformats.org/officeDocument/2006/math" xmlns:v="urn:schemas-microsoft-com:vml" xmlns:wp14="http://schemas.microsoft.com/office/word/2010/wordprocessingDrawing" xmlns:wp="http://schemas.openxmlformats.org/drawingml/2006/wordprocessingDrawing" xmlns:w10="urn:schemas-microsoft-com:office:word" xmlns:w="http://schemas.openxmlformats.org/wordprocessingml/2006/main" xmlns:w14="http://schemas.microsoft.com/office/word/2010/wordml" xmlns:w15="http://schemas.microsoft.com/office/word/2012/wordml" xmlns:w16cex="http://schemas.microsoft.com/office/word/2018/wordml/cex" xmlns:w16cid="http://schemas.microsoft.com/office/word/2016/wordml/cid" xmlns:w16="http://schemas.microsoft.com/office/word/2018/wordml" xmlns:w16sdtdh="http://schemas.microsoft.com/office/word/2020/wordml/sdtdatahash" xmlns:w16se="http://schemas.microsoft.com/office/word/2015/wordml/symex" xmlns:wpg="http://schemas.microsoft.com/office/word/2010/wordprocessingGroup" xmlns:wpi="http://schemas.microsoft.com/office/word/2010/wordprocessingInk" xmlns:wne="http://schemas.microsoft.com/office/word/2006/wordml" xmlns:wps="http://schemas.microsoft.com/office/word/2010/wordprocessingShape" mc:Ignorable="w14 w15 w16se w16cid w16 w16cex w16sdtdh wp14">
   <w:body>
     <w:p>
       <w:pPr>
@@ -774,7 +774,6 @@
           <w:sz w:val="28"/>
           <w:szCs w:val="28"/>
         </w:rPr>
-        <w:lastRenderedPageBreak/>
         <w:t>개요</w:t>
       </w:r>
       <w:bookmarkEnd w:id="2"/>
@@ -1601,7 +1600,7 @@
           <w:p>
             <w:pPr>
               <w:rPr>
-                <w:rFonts w:ascii="맑은 고딕" w:eastAsia="맑은 고딕" w:hAnsi="맑은 고딕"/>
+                <w:rFonts w:ascii="맑은 고딕" w:eastAsia="맑은 고딕" w:hAnsi="맑은 고딕" w:hint="eastAsia"/>
                 <w:lang w:val="en-GB"/>
               </w:rPr>
             </w:pPr>
@@ -1681,20 +1680,48 @@
                 <w:rFonts w:ascii="맑은 고딕" w:eastAsia="맑은 고딕" w:hAnsi="맑은 고딕"/>
                 <w:lang w:val="en-GB"/>
               </w:rPr>
-              <w:t>-‘PO</w:t>
+              <w:t>-</w:t>
             </w:r>
             <w:r>
               <w:rPr>
                 <w:rFonts w:ascii="맑은 고딕" w:eastAsia="맑은 고딕" w:hAnsi="맑은 고딕" w:hint="eastAsia"/>
                 <w:lang w:val="en-GB"/>
               </w:rPr>
-              <w:t>생성</w:t>
+              <w:t xml:space="preserve">원하는 </w:t>
             </w:r>
             <w:r>
               <w:rPr>
                 <w:rFonts w:ascii="맑은 고딕" w:eastAsia="맑은 고딕" w:hAnsi="맑은 고딕"/>
                 <w:lang w:val="en-GB"/>
               </w:rPr>
+              <w:t>ROW</w:t>
+            </w:r>
+            <w:r>
+              <w:rPr>
+                <w:rFonts w:ascii="맑은 고딕" w:eastAsia="맑은 고딕" w:hAnsi="맑은 고딕" w:hint="eastAsia"/>
+                <w:lang w:val="en-GB"/>
+              </w:rPr>
+              <w:t xml:space="preserve">선택 후 </w:t>
+            </w:r>
+            <w:r>
+              <w:rPr>
+                <w:rFonts w:ascii="맑은 고딕" w:eastAsia="맑은 고딕" w:hAnsi="맑은 고딕"/>
+                <w:lang w:val="en-GB"/>
+              </w:rPr>
+              <w:t>‘</w:t>
+            </w:r>
+            <w:r>
+              <w:rPr>
+                <w:rFonts w:ascii="맑은 고딕" w:eastAsia="맑은 고딕" w:hAnsi="맑은 고딕" w:hint="eastAsia"/>
+                <w:lang w:val="en-GB"/>
+              </w:rPr>
+              <w:t>GR생성</w:t>
+            </w:r>
+            <w:r>
+              <w:rPr>
+                <w:rFonts w:ascii="맑은 고딕" w:eastAsia="맑은 고딕" w:hAnsi="맑은 고딕"/>
+                <w:lang w:val="en-GB"/>
+              </w:rPr>
               <w:t>’</w:t>
             </w:r>
             <w:r>
@@ -1702,165 +1729,22 @@
                 <w:rFonts w:ascii="맑은 고딕" w:eastAsia="맑은 고딕" w:hAnsi="맑은 고딕" w:hint="eastAsia"/>
                 <w:lang w:val="en-GB"/>
               </w:rPr>
-              <w:t>가능</w:t>
-            </w:r>
-          </w:p>
-          <w:p>
-            <w:pPr>
+              <w:t>버튼 클릭하면 GR</w:t>
+            </w:r>
+            <w:r>
               <w:rPr>
                 <w:rFonts w:ascii="맑은 고딕" w:eastAsia="맑은 고딕" w:hAnsi="맑은 고딕"/>
                 <w:lang w:val="en-GB"/>
               </w:rPr>
-            </w:pPr>
-            <w:r>
-              <w:rPr>
-                <w:rFonts w:ascii="맑은 고딕" w:eastAsia="맑은 고딕" w:hAnsi="맑은 고딕"/>
+              <w:t xml:space="preserve"> </w:t>
+            </w:r>
+            <w:r>
+              <w:rPr>
+                <w:rFonts w:ascii="맑은 고딕" w:eastAsia="맑은 고딕" w:hAnsi="맑은 고딕" w:hint="eastAsia"/>
                 <w:lang w:val="en-GB"/>
               </w:rPr>
-              <w:t>-</w:t>
-            </w:r>
-            <w:r>
-              <w:rPr>
-                <w:rFonts w:ascii="맑은 고딕" w:eastAsia="맑은 고딕" w:hAnsi="맑은 고딕" w:hint="eastAsia"/>
-                <w:lang w:val="en-GB"/>
-              </w:rPr>
-              <w:t xml:space="preserve">원하는 </w:t>
-            </w:r>
-            <w:r>
-              <w:rPr>
-                <w:rFonts w:ascii="맑은 고딕" w:eastAsia="맑은 고딕" w:hAnsi="맑은 고딕"/>
-                <w:lang w:val="en-GB"/>
-              </w:rPr>
-              <w:t>ROW</w:t>
-            </w:r>
-            <w:r>
-              <w:rPr>
-                <w:rFonts w:ascii="맑은 고딕" w:eastAsia="맑은 고딕" w:hAnsi="맑은 고딕" w:hint="eastAsia"/>
-                <w:lang w:val="en-GB"/>
-              </w:rPr>
-              <w:t xml:space="preserve">선택 후 </w:t>
-            </w:r>
-            <w:r>
-              <w:rPr>
-                <w:rFonts w:ascii="맑은 고딕" w:eastAsia="맑은 고딕" w:hAnsi="맑은 고딕"/>
-                <w:lang w:val="en-GB"/>
-              </w:rPr>
-              <w:t>‘</w:t>
-            </w:r>
-            <w:r>
-              <w:rPr>
-                <w:rFonts w:ascii="맑은 고딕" w:eastAsia="맑은 고딕" w:hAnsi="맑은 고딕" w:hint="eastAsia"/>
-                <w:lang w:val="en-GB"/>
-              </w:rPr>
-              <w:t>GR생성</w:t>
-            </w:r>
-            <w:r>
-              <w:rPr>
-                <w:rFonts w:ascii="맑은 고딕" w:eastAsia="맑은 고딕" w:hAnsi="맑은 고딕"/>
-                <w:lang w:val="en-GB"/>
-              </w:rPr>
-              <w:t>’</w:t>
-            </w:r>
-            <w:r>
-              <w:rPr>
-                <w:rFonts w:ascii="맑은 고딕" w:eastAsia="맑은 고딕" w:hAnsi="맑은 고딕" w:hint="eastAsia"/>
-                <w:lang w:val="en-GB"/>
-              </w:rPr>
-              <w:t>버튼 클릭하면 GR</w:t>
-            </w:r>
-            <w:r>
-              <w:rPr>
-                <w:rFonts w:ascii="맑은 고딕" w:eastAsia="맑은 고딕" w:hAnsi="맑은 고딕"/>
-                <w:lang w:val="en-GB"/>
-              </w:rPr>
-              <w:t xml:space="preserve"> </w:t>
-            </w:r>
-            <w:r>
-              <w:rPr>
-                <w:rFonts w:ascii="맑은 고딕" w:eastAsia="맑은 고딕" w:hAnsi="맑은 고딕" w:hint="eastAsia"/>
-                <w:lang w:val="en-GB"/>
-              </w:rPr>
               <w:t xml:space="preserve">자동 생성 </w:t>
             </w:r>
-          </w:p>
-          <w:p>
-            <w:pPr>
-              <w:rPr>
-                <w:rFonts w:ascii="맑은 고딕" w:eastAsia="맑은 고딕" w:hAnsi="맑은 고딕"/>
-                <w:lang w:val="en-GB"/>
-              </w:rPr>
-            </w:pPr>
-            <w:r>
-              <w:rPr>
-                <w:rFonts w:ascii="맑은 고딕" w:eastAsia="맑은 고딕" w:hAnsi="맑은 고딕" w:hint="eastAsia"/>
-                <w:lang w:val="en-GB"/>
-              </w:rPr>
-              <w:t xml:space="preserve">-원하는 </w:t>
-            </w:r>
-            <w:r>
-              <w:rPr>
-                <w:rFonts w:ascii="맑은 고딕" w:eastAsia="맑은 고딕" w:hAnsi="맑은 고딕"/>
-                <w:lang w:val="en-GB"/>
-              </w:rPr>
-              <w:t>ROW</w:t>
-            </w:r>
-            <w:r>
-              <w:rPr>
-                <w:rFonts w:ascii="맑은 고딕" w:eastAsia="맑은 고딕" w:hAnsi="맑은 고딕" w:hint="eastAsia"/>
-                <w:lang w:val="en-GB"/>
-              </w:rPr>
-              <w:t xml:space="preserve">선택 후 </w:t>
-            </w:r>
-            <w:r>
-              <w:rPr>
-                <w:rFonts w:ascii="맑은 고딕" w:eastAsia="맑은 고딕" w:hAnsi="맑은 고딕"/>
-                <w:lang w:val="en-GB"/>
-              </w:rPr>
-              <w:t>‘</w:t>
-            </w:r>
-            <w:r>
-              <w:rPr>
-                <w:rFonts w:ascii="맑은 고딕" w:eastAsia="맑은 고딕" w:hAnsi="맑은 고딕" w:hint="eastAsia"/>
-                <w:lang w:val="en-GB"/>
-              </w:rPr>
-              <w:t>보류재고</w:t>
-            </w:r>
-            <w:r>
-              <w:rPr>
-                <w:rFonts w:ascii="맑은 고딕" w:eastAsia="맑은 고딕" w:hAnsi="맑은 고딕"/>
-                <w:lang w:val="en-GB"/>
-              </w:rPr>
-              <w:t>’</w:t>
-            </w:r>
-            <w:r>
-              <w:rPr>
-                <w:rFonts w:ascii="맑은 고딕" w:eastAsia="맑은 고딕" w:hAnsi="맑은 고딕" w:hint="eastAsia"/>
-                <w:lang w:val="en-GB"/>
-              </w:rPr>
-              <w:t xml:space="preserve">버튼 클릭하면 품질창고로 </w:t>
-            </w:r>
-            <w:r>
-              <w:rPr>
-                <w:rFonts w:ascii="맑은 고딕" w:eastAsia="맑은 고딕" w:hAnsi="맑은 고딕"/>
-                <w:lang w:val="en-GB"/>
-              </w:rPr>
-              <w:t xml:space="preserve">GR </w:t>
-            </w:r>
-            <w:r>
-              <w:rPr>
-                <w:rFonts w:ascii="맑은 고딕" w:eastAsia="맑은 고딕" w:hAnsi="맑은 고딕" w:hint="eastAsia"/>
-                <w:lang w:val="en-GB"/>
-              </w:rPr>
-              <w:t>자동 생성</w:t>
-            </w:r>
-          </w:p>
-          <w:p>
-            <w:pPr>
-              <w:rPr>
-                <w:rFonts w:ascii="맑은 고딕" w:eastAsia="맑은 고딕" w:hAnsi="맑은 고딕"/>
-                <w:lang w:val="en-GB"/>
-              </w:rPr>
-            </w:pPr>
           </w:p>
         </w:tc>
       </w:tr>
@@ -1934,6 +1818,19 @@
               <w:t>GR생성 번거로움</w:t>
             </w:r>
           </w:p>
+          <w:p>
+            <w:pPr>
+              <w:rPr>
+                <w:rFonts w:ascii="맑은 고딕" w:eastAsia="맑은 고딕" w:hAnsi="맑은 고딕" w:hint="eastAsia"/>
+              </w:rPr>
+            </w:pPr>
+            <w:r>
+              <w:rPr>
+                <w:rFonts w:ascii="맑은 고딕" w:eastAsia="맑은 고딕" w:hAnsi="맑은 고딕" w:hint="eastAsia"/>
+              </w:rPr>
+              <w:t>GR생성 시 입력 오류</w:t>
+            </w:r>
+          </w:p>
         </w:tc>
       </w:tr>
       <w:tr>
@@ -2017,6 +1914,7 @@
               </w:rPr>
               <w:t xml:space="preserve">자재 </w:t>
             </w:r>
+            <w:proofErr w:type="spellStart"/>
             <w:r>
               <w:rPr>
                 <w:rFonts w:ascii="맑은 고딕" w:eastAsia="맑은 고딕" w:hAnsi="맑은 고딕" w:hint="eastAsia"/>
@@ -2027,7 +1925,14 @@
               <w:rPr>
                 <w:rFonts w:ascii="맑은 고딕" w:eastAsia="맑은 고딕" w:hAnsi="맑은 고딕" w:hint="eastAsia"/>
               </w:rPr>
-              <w:t xml:space="preserve">입고 리스트를 </w:t>
+              <w:t>입고</w:t>
+            </w:r>
+            <w:proofErr w:type="spellEnd"/>
+            <w:r>
+              <w:rPr>
+                <w:rFonts w:ascii="맑은 고딕" w:eastAsia="맑은 고딕" w:hAnsi="맑은 고딕" w:hint="eastAsia"/>
+              </w:rPr>
+              <w:t xml:space="preserve"> 리스트를 </w:t>
             </w:r>
             <w:r>
               <w:rPr>
@@ -2150,13 +2055,23 @@
       </w:pPr>
       <w:bookmarkStart w:id="4" w:name="_Toc228788043"/>
       <w:bookmarkStart w:id="5" w:name="_Toc228787338"/>
+      <w:proofErr w:type="spellStart"/>
       <w:r>
         <w:rPr>
           <w:rFonts w:ascii="맑은 고딕" w:eastAsia="맑은 고딕" w:hAnsi="맑은 고딕" w:hint="eastAsia"/>
           <w:b/>
           <w:sz w:val="28"/>
         </w:rPr>
-        <w:t>요구사항상세(Functional Spec)</w:t>
+        <w:t>요구사항상세</w:t>
+      </w:r>
+      <w:proofErr w:type="spellEnd"/>
+      <w:r>
+        <w:rPr>
+          <w:rFonts w:ascii="맑은 고딕" w:eastAsia="맑은 고딕" w:hAnsi="맑은 고딕" w:hint="eastAsia"/>
+          <w:b/>
+          <w:sz w:val="28"/>
+        </w:rPr>
+        <w:t>(Functional Spec)</w:t>
       </w:r>
       <w:bookmarkEnd w:id="4"/>
     </w:p>
@@ -2186,7 +2101,6 @@
           <w:sz w:val="24"/>
           <w:szCs w:val="24"/>
         </w:rPr>
-        <w:lastRenderedPageBreak/>
         <w:t>2.1 Input</w:t>
       </w:r>
       <w:bookmarkEnd w:id="5"/>
@@ -2250,7 +2164,7 @@
           <w:noProof/>
         </w:rPr>
         <w:drawing>
-          <wp:inline distT="0" distB="0" distL="0" distR="0" wp14:anchorId="3296BD61" wp14:editId="16EFE199">
+          <wp:inline distT="0" distB="0" distL="0" distR="0" wp14:anchorId="14D9A342" wp14:editId="14D9A343">
             <wp:extent cx="1972476" cy="746760"/>
             <wp:effectExtent l="0" t="0" r="8890" b="0"/>
             <wp:docPr id="33" name="그림 33"/>
@@ -2303,7 +2217,7 @@
         <w:rPr>
           <w:rFonts w:hint="eastAsia"/>
         </w:rPr>
-        <w:t>으로 선택(조회조건 유무 미정)</w:t>
+        <w:t>으로 선택</w:t>
       </w:r>
     </w:p>
     <w:p>
@@ -2340,7 +2254,7 @@
           <w:noProof/>
         </w:rPr>
         <w:drawing>
-          <wp:inline distT="0" distB="0" distL="0" distR="0" wp14:anchorId="0759A3C9" wp14:editId="623C39B5">
+          <wp:inline distT="0" distB="0" distL="0" distR="0" wp14:anchorId="14D9A344" wp14:editId="14D9A345">
             <wp:extent cx="2385060" cy="602412"/>
             <wp:effectExtent l="0" t="0" r="0" b="7620"/>
             <wp:docPr id="1" name="그림 1"/>
@@ -2389,7 +2303,21 @@
         <w:rPr>
           <w:rFonts w:hint="eastAsia"/>
         </w:rPr>
-        <w:t>-주문오더 입고처리(excel upload)</w:t>
+        <w:t>-</w:t>
+      </w:r>
+      <w:proofErr w:type="spellStart"/>
+      <w:r>
+        <w:rPr>
+          <w:rFonts w:hint="eastAsia"/>
+        </w:rPr>
+        <w:t>주문오더</w:t>
+      </w:r>
+      <w:proofErr w:type="spellEnd"/>
+      <w:r>
+        <w:rPr>
+          <w:rFonts w:hint="eastAsia"/>
+        </w:rPr>
+        <w:t xml:space="preserve"> 입고처리(excel upload)</w:t>
       </w:r>
     </w:p>
     <w:p>
@@ -2401,7 +2329,7 @@
           <w:noProof/>
         </w:rPr>
         <w:drawing>
-          <wp:inline distT="0" distB="0" distL="0" distR="0" wp14:anchorId="4F9E3CCD" wp14:editId="3C40F7A9">
+          <wp:inline distT="0" distB="0" distL="0" distR="0" wp14:anchorId="14D9A346" wp14:editId="14D9A347">
             <wp:extent cx="2712720" cy="163943"/>
             <wp:effectExtent l="0" t="0" r="0" b="7620"/>
             <wp:docPr id="2" name="그림 2"/>
@@ -2758,6 +2686,7 @@
           <w:sz w:val="24"/>
           <w:szCs w:val="24"/>
         </w:rPr>
+        <w:lastRenderedPageBreak/>
         <w:t xml:space="preserve">2.2 Output </w:t>
       </w:r>
       <w:r>
@@ -2781,33 +2710,33 @@
         <w:jc w:val="left"/>
         <w:outlineLvl w:val="1"/>
         <w:rPr>
+          <w:rFonts w:ascii="맑은 고딕" w:eastAsia="맑은 고딕" w:hAnsi="맑은 고딕" w:hint="eastAsia"/>
+          <w:b/>
+          <w:bCs/>
+          <w:sz w:val="24"/>
+          <w:szCs w:val="24"/>
+        </w:rPr>
+      </w:pPr>
+      <w:bookmarkStart w:id="12" w:name="_Toc228787343"/>
+      <w:bookmarkStart w:id="13" w:name="_Toc228788049"/>
+      <w:r>
+        <w:rPr>
+          <w:rFonts w:ascii="맑은 고딕" w:eastAsia="맑은 고딕" w:hAnsi="맑은 고딕" w:hint="eastAsia"/>
+          <w:b/>
+          <w:bCs/>
+          <w:sz w:val="24"/>
+          <w:szCs w:val="24"/>
+        </w:rPr>
+        <w:t xml:space="preserve">2.2.1 Screen </w:t>
+      </w:r>
+      <w:r>
+        <w:rPr>
           <w:rFonts w:ascii="맑은 고딕" w:eastAsia="맑은 고딕" w:hAnsi="맑은 고딕"/>
           <w:b/>
           <w:bCs/>
           <w:sz w:val="24"/>
           <w:szCs w:val="24"/>
         </w:rPr>
-      </w:pPr>
-      <w:bookmarkStart w:id="12" w:name="_Toc228787343"/>
-      <w:bookmarkStart w:id="13" w:name="_Toc228788049"/>
-      <w:r>
-        <w:rPr>
-          <w:rFonts w:ascii="맑은 고딕" w:eastAsia="맑은 고딕" w:hAnsi="맑은 고딕" w:hint="eastAsia"/>
-          <w:b/>
-          <w:bCs/>
-          <w:sz w:val="24"/>
-          <w:szCs w:val="24"/>
-        </w:rPr>
-        <w:t xml:space="preserve">2.2.1 Screen </w:t>
-      </w:r>
-      <w:r>
-        <w:rPr>
-          <w:rFonts w:ascii="맑은 고딕" w:eastAsia="맑은 고딕" w:hAnsi="맑은 고딕"/>
-          <w:b/>
-          <w:bCs/>
-          <w:sz w:val="24"/>
-          <w:szCs w:val="24"/>
-        </w:rPr>
         <w:t>정의</w:t>
       </w:r>
       <w:bookmarkEnd w:id="12"/>
@@ -2815,114 +2744,39 @@
     </w:p>
     <w:p>
       <w:pPr>
-        <w:tabs>
-          <w:tab w:val="left" w:pos="0"/>
-        </w:tabs>
-        <w:spacing w:before="240" w:after="120" w:line="240" w:lineRule="atLeast"/>
-        <w:ind w:right="200"/>
-        <w:jc w:val="left"/>
-        <w:outlineLvl w:val="1"/>
-        <w:rPr>
-          <w:rFonts w:ascii="맑은 고딕" w:eastAsia="맑은 고딕" w:hAnsi="맑은 고딕"/>
-          <w:b/>
-          <w:bCs/>
-          <w:sz w:val="24"/>
-          <w:szCs w:val="24"/>
-        </w:rPr>
-      </w:pPr>
+        <w:pStyle w:val="a8"/>
+      </w:pPr>
+      <w:r>
+        <w:rPr>
+          <w:rFonts w:hint="eastAsia"/>
+          <w:highlight w:val="lightGray"/>
+        </w:rPr>
+        <w:t>재고</w:t>
+      </w:r>
+      <w:r>
+        <w:rPr>
+          <w:highlight w:val="lightGray"/>
+        </w:rPr>
+        <w:t xml:space="preserve"> </w:t>
+      </w:r>
+      <w:r>
+        <w:rPr>
+          <w:rFonts w:hint="eastAsia"/>
+          <w:highlight w:val="lightGray"/>
+        </w:rPr>
+        <w:t>조회 화면</w:t>
+      </w:r>
     </w:p>
     <w:p>
       <w:pPr>
-        <w:tabs>
-          <w:tab w:val="left" w:pos="0"/>
-        </w:tabs>
-        <w:spacing w:before="240" w:after="120" w:line="240" w:lineRule="atLeast"/>
-        <w:ind w:right="200"/>
-        <w:jc w:val="left"/>
-        <w:outlineLvl w:val="1"/>
-        <w:rPr>
-          <w:rFonts w:ascii="맑은 고딕" w:eastAsia="맑은 고딕" w:hAnsi="맑은 고딕"/>
-          <w:b/>
-          <w:bCs/>
-          <w:sz w:val="24"/>
-          <w:szCs w:val="24"/>
-        </w:rPr>
-      </w:pPr>
-    </w:p>
-    <w:p>
-      <w:pPr>
-        <w:tabs>
-          <w:tab w:val="left" w:pos="0"/>
-        </w:tabs>
-        <w:spacing w:before="240" w:after="120" w:line="240" w:lineRule="atLeast"/>
-        <w:ind w:right="200"/>
-        <w:jc w:val="left"/>
-        <w:outlineLvl w:val="1"/>
-        <w:rPr>
-          <w:rFonts w:ascii="맑은 고딕" w:eastAsia="맑은 고딕" w:hAnsi="맑은 고딕"/>
-          <w:b/>
-          <w:bCs/>
-          <w:sz w:val="24"/>
-          <w:szCs w:val="24"/>
-        </w:rPr>
-      </w:pPr>
-    </w:p>
-    <w:p>
-      <w:pPr>
-        <w:tabs>
-          <w:tab w:val="left" w:pos="0"/>
-        </w:tabs>
-        <w:spacing w:before="240" w:after="120" w:line="240" w:lineRule="atLeast"/>
-        <w:ind w:right="200"/>
-        <w:jc w:val="left"/>
-        <w:outlineLvl w:val="1"/>
-        <w:rPr>
-          <w:rFonts w:ascii="맑은 고딕" w:eastAsia="맑은 고딕" w:hAnsi="맑은 고딕"/>
-          <w:b/>
-          <w:bCs/>
-          <w:sz w:val="24"/>
-          <w:szCs w:val="24"/>
-        </w:rPr>
-      </w:pPr>
-    </w:p>
-    <w:p>
-      <w:pPr>
         <w:pStyle w:val="a8"/>
       </w:pPr>
       <w:r>
-        <w:rPr>
-          <w:rFonts w:hint="eastAsia"/>
-          <w:highlight w:val="lightGray"/>
-        </w:rPr>
-        <w:t>재고</w:t>
-      </w:r>
-      <w:r>
-        <w:rPr>
-          <w:highlight w:val="lightGray"/>
-        </w:rPr>
-        <w:t xml:space="preserve"> </w:t>
-      </w:r>
-      <w:r>
-        <w:rPr>
-          <w:rFonts w:hint="eastAsia"/>
-          <w:highlight w:val="lightGray"/>
-        </w:rPr>
-        <w:t>조회 화면</w:t>
-      </w:r>
-    </w:p>
-    <w:p>
-      <w:pPr>
-        <w:pStyle w:val="a8"/>
-      </w:pPr>
-      <w:r>
-        <w:rPr>
-          <w:noProof/>
-        </w:rPr>
         <w:drawing>
-          <wp:inline distT="0" distB="0" distL="0" distR="0" wp14:anchorId="45BA687D" wp14:editId="48E7EA3D">
-            <wp:extent cx="5400675" cy="1320165"/>
+          <wp:inline distT="0" distB="0" distL="0" distR="0" wp14:anchorId="2668BADC" wp14:editId="7C48C8BB">
+            <wp:extent cx="5400675" cy="902335"/>
             <wp:effectExtent l="0" t="0" r="9525" b="0"/>
-            <wp:docPr id="4" name="그림 4"/>
+            <wp:docPr id="7" name="그림 7"/>
             <wp:cNvGraphicFramePr>
               <a:graphicFrameLocks xmlns:a="http://schemas.openxmlformats.org/drawingml/2006/main" noChangeAspect="1"/>
             </wp:cNvGraphicFramePr>
@@ -2942,7 +2796,7 @@
                   <pic:spPr>
                     <a:xfrm>
                       <a:off x="0" y="0"/>
-                      <a:ext cx="5400675" cy="1320165"/>
+                      <a:ext cx="5400675" cy="902335"/>
                     </a:xfrm>
                     <a:prstGeom prst="rect">
                       <a:avLst/>
@@ -2958,110 +2812,392 @@
     <w:p>
       <w:pPr>
         <w:pStyle w:val="a8"/>
+        <w:numPr>
+          <w:ilvl w:val="0"/>
+          <w:numId w:val="12"/>
+        </w:numPr>
       </w:pPr>
       <w:r>
         <w:rPr>
           <w:rFonts w:hint="eastAsia"/>
         </w:rPr>
-        <w:t xml:space="preserve">-재고 생성 버튼 </w:t>
-      </w:r>
-      <w:r>
-        <w:t xml:space="preserve">: </w:t>
+        <w:t xml:space="preserve">자재번호 </w:t>
       </w:r>
       <w:r>
         <w:rPr>
           <w:rFonts w:hint="eastAsia"/>
         </w:rPr>
-        <w:t>두번째</w:t>
+        <w:t>:</w:t>
+      </w:r>
+      <w:r>
+        <w:t xml:space="preserve"> </w:t>
       </w:r>
       <w:r>
         <w:rPr>
           <w:rFonts w:hint="eastAsia"/>
         </w:rPr>
-        <w:t xml:space="preserve"> 스크린을 띄워서 재고생성</w:t>
+        <w:t xml:space="preserve">클릭하면 </w:t>
+      </w:r>
+      <w:r>
+        <w:rPr>
+          <w:rFonts w:hint="eastAsia"/>
+        </w:rPr>
+        <w:t xml:space="preserve">해당 </w:t>
+      </w:r>
+      <w:r>
+        <w:rPr>
+          <w:rFonts w:hint="eastAsia"/>
+        </w:rPr>
+        <w:t>자재MASTER</w:t>
+      </w:r>
+      <w:r>
+        <w:rPr>
+          <w:rFonts w:hint="eastAsia"/>
+        </w:rPr>
+        <w:t>(MM03)</w:t>
+      </w:r>
+      <w:r>
+        <w:rPr>
+          <w:rFonts w:hint="eastAsia"/>
+        </w:rPr>
+        <w:t>로 이동</w:t>
       </w:r>
     </w:p>
     <w:p>
       <w:pPr>
         <w:pStyle w:val="a8"/>
-      </w:pPr>
+        <w:numPr>
+          <w:ilvl w:val="0"/>
+          <w:numId w:val="12"/>
+        </w:numPr>
+      </w:pPr>
+      <w:r>
+        <w:rPr>
+          <w:rFonts w:hint="eastAsia"/>
+        </w:rPr>
+        <w:t>자재번호,</w:t>
+      </w:r>
+      <w:r>
+        <w:t xml:space="preserve"> </w:t>
+      </w:r>
+      <w:proofErr w:type="spellStart"/>
+      <w:r>
+        <w:rPr>
+          <w:rFonts w:hint="eastAsia"/>
+        </w:rPr>
+        <w:t>자재명</w:t>
+      </w:r>
+      <w:proofErr w:type="spellEnd"/>
+      <w:r>
+        <w:rPr>
+          <w:rFonts w:hint="eastAsia"/>
+        </w:rPr>
+        <w:t>,</w:t>
+      </w:r>
+      <w:r>
+        <w:t xml:space="preserve"> </w:t>
+      </w:r>
+      <w:r>
+        <w:rPr>
+          <w:rFonts w:hint="eastAsia"/>
+        </w:rPr>
+        <w:t>플랜트</w:t>
+      </w:r>
+      <w:r>
+        <w:rPr>
+          <w:rFonts w:hint="eastAsia"/>
+        </w:rPr>
+        <w:t>,</w:t>
+      </w:r>
+      <w:r>
+        <w:t xml:space="preserve"> </w:t>
+      </w:r>
+      <w:r>
+        <w:rPr>
+          <w:rFonts w:hint="eastAsia"/>
+        </w:rPr>
+        <w:t>창고</w:t>
+      </w:r>
+      <w:r>
+        <w:rPr>
+          <w:rFonts w:hint="eastAsia"/>
+        </w:rPr>
+        <w:t xml:space="preserve"> :</w:t>
+      </w:r>
+      <w:r>
+        <w:t xml:space="preserve"> </w:t>
+      </w:r>
+      <w:r>
+        <w:rPr>
+          <w:rFonts w:hint="eastAsia"/>
+        </w:rPr>
+        <w:t>KEY값</w:t>
+      </w:r>
     </w:p>
     <w:p>
       <w:pPr>
         <w:pStyle w:val="a8"/>
-      </w:pPr>
+        <w:numPr>
+          <w:ilvl w:val="0"/>
+          <w:numId w:val="12"/>
+        </w:numPr>
+      </w:pPr>
+      <w:r>
+        <w:rPr>
+          <w:rFonts w:hint="eastAsia"/>
+        </w:rPr>
+        <w:t>창고,</w:t>
+      </w:r>
+      <w:r>
+        <w:t xml:space="preserve"> </w:t>
+      </w:r>
+      <w:r>
+        <w:rPr>
+          <w:rFonts w:hint="eastAsia"/>
+        </w:rPr>
+        <w:t xml:space="preserve">벤더는 참조 </w:t>
+      </w:r>
+      <w:r>
+        <w:rPr>
+          <w:rFonts w:hint="eastAsia"/>
+        </w:rPr>
+        <w:t>필드</w:t>
+      </w:r>
+      <w:r>
+        <w:rPr>
+          <w:rFonts w:hint="eastAsia"/>
+        </w:rPr>
+        <w:t xml:space="preserve">로 </w:t>
+      </w:r>
+      <w:r>
+        <w:rPr>
+          <w:rFonts w:hint="eastAsia"/>
+        </w:rPr>
+        <w:t>확인</w:t>
+      </w:r>
+      <w:r>
+        <w:rPr>
+          <w:rFonts w:hint="eastAsia"/>
+        </w:rPr>
+        <w:t xml:space="preserve"> 가능하도록</w:t>
+      </w:r>
+      <w:r>
+        <w:rPr>
+          <w:noProof/>
+        </w:rPr>
+        <w:drawing>
+          <wp:inline distT="0" distB="0" distL="0" distR="0" wp14:anchorId="3B9A3855" wp14:editId="44EEBEDC">
+            <wp:extent cx="137161" cy="175260"/>
+            <wp:effectExtent l="0" t="0" r="0" b="0"/>
+            <wp:docPr id="10" name="그림 10"/>
+            <wp:cNvGraphicFramePr>
+              <a:graphicFrameLocks xmlns:a="http://schemas.openxmlformats.org/drawingml/2006/main" noChangeAspect="1"/>
+            </wp:cNvGraphicFramePr>
+            <a:graphic xmlns:a="http://schemas.openxmlformats.org/drawingml/2006/main">
+              <a:graphicData uri="http://schemas.openxmlformats.org/drawingml/2006/picture">
+                <pic:pic xmlns:pic="http://schemas.openxmlformats.org/drawingml/2006/picture">
+                  <pic:nvPicPr>
+                    <pic:cNvPr id="0" name="Picture 2"/>
+                    <pic:cNvPicPr>
+                      <a:picLocks noChangeAspect="1" noChangeArrowheads="1"/>
+                    </pic:cNvPicPr>
+                  </pic:nvPicPr>
+                  <pic:blipFill>
+                    <a:blip r:embed="rId14">
+                      <a:extLst>
+                        <a:ext uri="{28A0092B-C50C-407E-A947-70E740481C1C}">
+                          <a14:useLocalDpi xmlns:a14="http://schemas.microsoft.com/office/drawing/2010/main" val="0"/>
+                        </a:ext>
+                      </a:extLst>
+                    </a:blip>
+                    <a:srcRect/>
+                    <a:stretch>
+                      <a:fillRect/>
+                    </a:stretch>
+                  </pic:blipFill>
+                  <pic:spPr bwMode="auto">
+                    <a:xfrm>
+                      <a:off x="0" y="0"/>
+                      <a:ext cx="140678" cy="179754"/>
+                    </a:xfrm>
+                    <a:prstGeom prst="rect">
+                      <a:avLst/>
+                    </a:prstGeom>
+                    <a:noFill/>
+                  </pic:spPr>
+                </pic:pic>
+              </a:graphicData>
+            </a:graphic>
+          </wp:inline>
+        </w:drawing>
+      </w:r>
     </w:p>
     <w:p>
       <w:pPr>
         <w:pStyle w:val="a8"/>
-      </w:pPr>
+        <w:numPr>
+          <w:ilvl w:val="0"/>
+          <w:numId w:val="12"/>
+        </w:numPr>
+      </w:pPr>
+      <w:r>
+        <w:rPr>
+          <w:rFonts w:hint="eastAsia"/>
+        </w:rPr>
+        <w:t>자재번호,</w:t>
+      </w:r>
+      <w:r>
+        <w:t xml:space="preserve"> </w:t>
+      </w:r>
+      <w:r>
+        <w:rPr>
+          <w:rFonts w:hint="eastAsia"/>
+        </w:rPr>
+        <w:t>자재명이 같을 시 하나로 합치기</w:t>
+      </w:r>
+    </w:p>
+    <w:p>
+      <w:pPr>
+        <w:pStyle w:val="a8"/>
+        <w:numPr>
+          <w:ilvl w:val="0"/>
+          <w:numId w:val="12"/>
+        </w:numPr>
+      </w:pPr>
+      <w:r>
+        <w:rPr>
+          <w:rFonts w:hint="eastAsia"/>
+        </w:rPr>
+        <w:t>안전재고 &lt;</w:t>
+      </w:r>
+      <w:r>
+        <w:t xml:space="preserve"> </w:t>
+      </w:r>
+      <w:r>
+        <w:rPr>
+          <w:rFonts w:hint="eastAsia"/>
+        </w:rPr>
+        <w:t>현 재고 :</w:t>
+      </w:r>
+      <w:r>
+        <w:t xml:space="preserve"> </w:t>
+      </w:r>
+      <w:r>
+        <w:rPr>
+          <w:rFonts w:hAnsi="함초롬바탕" w:hint="eastAsia"/>
+          <w:color w:val="9BBB59" w:themeColor="accent3"/>
+        </w:rPr>
+        <w:t>●</w:t>
+      </w:r>
+    </w:p>
+    <w:p>
+      <w:pPr>
+        <w:pStyle w:val="a8"/>
+        <w:ind w:left="760"/>
+        <w:rPr>
+          <w:rFonts w:hAnsi="함초롬바탕"/>
+          <w:color w:val="FF0000"/>
+        </w:rPr>
+      </w:pPr>
+      <w:r>
+        <w:rPr>
+          <w:rFonts w:hint="eastAsia"/>
+        </w:rPr>
+        <w:t>안전재고 &gt;</w:t>
+      </w:r>
+      <w:r>
+        <w:t xml:space="preserve"> </w:t>
+      </w:r>
+      <w:r>
+        <w:rPr>
+          <w:rFonts w:hint="eastAsia"/>
+        </w:rPr>
+        <w:t>현 재고 :</w:t>
+      </w:r>
+      <w:r>
+        <w:t xml:space="preserve"> </w:t>
+      </w:r>
+      <w:r>
+        <w:rPr>
+          <w:rFonts w:hAnsi="함초롬바탕" w:hint="eastAsia"/>
+          <w:color w:val="FF0000"/>
+        </w:rPr>
+        <w:t>●</w:t>
+      </w:r>
+    </w:p>
+    <w:p>
+      <w:pPr>
+        <w:pStyle w:val="a8"/>
+        <w:ind w:left="760"/>
+        <w:rPr>
+          <w:rFonts w:hint="eastAsia"/>
+          <w:color w:val="000000" w:themeColor="text1"/>
+        </w:rPr>
+      </w:pPr>
+      <w:r>
+        <w:rPr>
+          <w:rFonts w:hAnsi="함초롬바탕" w:hint="eastAsia"/>
+          <w:color w:val="000000" w:themeColor="text1"/>
+        </w:rPr>
+        <w:t>안전재고 =</w:t>
+      </w:r>
+      <w:r>
+        <w:rPr>
+          <w:rFonts w:hAnsi="함초롬바탕"/>
+          <w:color w:val="000000" w:themeColor="text1"/>
+        </w:rPr>
+        <w:t xml:space="preserve"> </w:t>
+      </w:r>
+      <w:r>
+        <w:rPr>
+          <w:rFonts w:hAnsi="함초롬바탕" w:hint="eastAsia"/>
+          <w:color w:val="000000" w:themeColor="text1"/>
+        </w:rPr>
+        <w:t>현 재고 :</w:t>
+      </w:r>
+      <w:r>
+        <w:rPr>
+          <w:rFonts w:hAnsi="함초롬바탕"/>
+          <w:color w:val="000000" w:themeColor="text1"/>
+        </w:rPr>
+        <w:t xml:space="preserve"> </w:t>
+      </w:r>
+      <w:r>
+        <w:rPr>
+          <w:rFonts w:hAnsi="함초롬바탕" w:hint="eastAsia"/>
+          <w:color w:val="FFC000"/>
+        </w:rPr>
+        <w:t>●</w:t>
+      </w:r>
+    </w:p>
+    <w:p>
+      <w:pPr>
+        <w:pStyle w:val="a8"/>
+        <w:ind w:left="760"/>
+        <w:rPr>
+          <w:rFonts w:hint="eastAsia"/>
+        </w:rPr>
+      </w:pPr>
+    </w:p>
+    <w:p>
+      <w:pPr>
+        <w:pStyle w:val="a8"/>
+      </w:pPr>
+      <w:proofErr w:type="spellStart"/>
       <w:r>
         <w:rPr>
           <w:rFonts w:hint="eastAsia"/>
           <w:highlight w:val="lightGray"/>
         </w:rPr>
-        <w:t>주문오더 입고처리</w:t>
-      </w:r>
-      <w:r>
-        <w:rPr>
-          <w:rFonts w:hint="eastAsia"/>
-        </w:rPr>
-        <w:t xml:space="preserve"> (</w:t>
-      </w:r>
+        <w:t>주문오더</w:t>
+      </w:r>
+      <w:proofErr w:type="spellEnd"/>
       <w:r>
         <w:rPr>
           <w:rFonts w:hint="eastAsia"/>
           <w:highlight w:val="lightGray"/>
         </w:rPr>
-        <w:t>버튼</w:t>
-      </w:r>
-      <w:r>
-        <w:rPr>
-          <w:rFonts w:hint="eastAsia"/>
-        </w:rPr>
-        <w:t>(</w:t>
-      </w:r>
-      <w:r>
-        <w:rPr>
-          <w:rFonts w:hint="eastAsia"/>
-          <w:highlight w:val="lightGray"/>
-        </w:rPr>
-        <w:t>보류재고</w:t>
-      </w:r>
-      <w:r>
-        <w:rPr>
-          <w:rFonts w:hint="eastAsia"/>
-        </w:rPr>
-        <w:t xml:space="preserve">) </w:t>
-      </w:r>
-      <w:r>
-        <w:rPr>
-          <w:rFonts w:hint="eastAsia"/>
-          <w:highlight w:val="lightGray"/>
-        </w:rPr>
-        <w:t>추가하였음</w:t>
-      </w:r>
-      <w:r>
-        <w:rPr>
-          <w:rFonts w:hint="eastAsia"/>
-        </w:rPr>
-        <w:t>.</w:t>
-      </w:r>
-      <w:r>
-        <w:t xml:space="preserve"> </w:t>
-      </w:r>
-      <w:r>
-        <w:rPr>
-          <w:rFonts w:hint="eastAsia"/>
-          <w:highlight w:val="lightGray"/>
-        </w:rPr>
-        <w:t>설명참고</w:t>
-      </w:r>
-      <w:r>
-        <w:rPr>
-          <w:rFonts w:hint="eastAsia"/>
-        </w:rPr>
-        <w:t>)</w:t>
+        <w:t xml:space="preserve"> 입고처리</w:t>
       </w:r>
     </w:p>
     <w:p>
@@ -3073,7 +3209,7 @@
           <w:noProof/>
         </w:rPr>
         <w:drawing>
-          <wp:inline distT="0" distB="0" distL="0" distR="0" wp14:anchorId="3F3320DD" wp14:editId="28428EFE">
+          <wp:inline distT="0" distB="0" distL="0" distR="0" wp14:anchorId="14D9A34A" wp14:editId="14D9A34B">
             <wp:extent cx="5400675" cy="807085"/>
             <wp:effectExtent l="0" t="0" r="9525" b="0"/>
             <wp:docPr id="6" name="그림 6"/>
@@ -3088,7 +3224,7 @@
                     <pic:cNvPicPr/>
                   </pic:nvPicPr>
                   <pic:blipFill>
-                    <a:blip r:embed="rId14"/>
+                    <a:blip r:embed="rId15"/>
                     <a:stretch>
                       <a:fillRect/>
                     </a:stretch>
@@ -3112,258 +3248,242 @@
     <w:p>
       <w:pPr>
         <w:pStyle w:val="a8"/>
-        <w:rPr>
-          <w:color w:val="808080" w:themeColor="background1" w:themeShade="80"/>
-        </w:rPr>
-      </w:pPr>
+      </w:pPr>
+      <w:r>
+        <w:t xml:space="preserve"> </w:t>
+      </w:r>
       <w:r>
         <w:rPr>
           <w:rFonts w:hint="eastAsia"/>
-          <w:color w:val="808080" w:themeColor="background1" w:themeShade="80"/>
         </w:rPr>
         <w:t>-</w:t>
       </w:r>
       <w:r>
-        <w:rPr>
-          <w:color w:val="808080" w:themeColor="background1" w:themeShade="80"/>
-        </w:rPr>
-        <w:t>PO</w:t>
+        <w:t xml:space="preserve"> </w:t>
       </w:r>
       <w:r>
         <w:rPr>
           <w:rFonts w:hint="eastAsia"/>
-          <w:color w:val="808080" w:themeColor="background1" w:themeShade="80"/>
-        </w:rPr>
-        <w:t xml:space="preserve">추가 </w:t>
-      </w:r>
-      <w:r>
-        <w:rPr>
-          <w:color w:val="808080" w:themeColor="background1" w:themeShade="80"/>
-        </w:rPr>
-        <w:t xml:space="preserve">  : </w:t>
+        </w:rPr>
+        <w:t xml:space="preserve">원하는 줄 선택 후 버튼을 누르면 </w:t>
+      </w:r>
+      <w:r>
+        <w:t>GR</w:t>
       </w:r>
       <w:r>
         <w:rPr>
           <w:rFonts w:hint="eastAsia"/>
-          <w:color w:val="808080" w:themeColor="background1" w:themeShade="80"/>
-        </w:rPr>
-        <w:t>R</w:t>
-      </w:r>
-      <w:r>
-        <w:rPr>
-          <w:color w:val="808080" w:themeColor="background1" w:themeShade="80"/>
-        </w:rPr>
-        <w:t>OW</w:t>
-      </w:r>
-      <w:r>
-        <w:rPr>
-          <w:rFonts w:hint="eastAsia"/>
-          <w:color w:val="808080" w:themeColor="background1" w:themeShade="80"/>
-        </w:rPr>
-        <w:t>하나 추가되며 PO번호 입력 시 나머지 항목들 불러온다.</w:t>
+        </w:rPr>
+        <w:t>생성,</w:t>
+      </w:r>
+      <w:r>
+        <w:t xml:space="preserve"> </w:t>
       </w:r>
     </w:p>
     <w:p>
       <w:pPr>
         <w:pStyle w:val="a8"/>
-        <w:rPr>
-          <w:color w:val="808080" w:themeColor="background1" w:themeShade="80"/>
-        </w:rPr>
-      </w:pPr>
-      <w:r>
-        <w:rPr>
-          <w:color w:val="808080" w:themeColor="background1" w:themeShade="80"/>
-        </w:rPr>
-        <w:tab/>
-        <w:t xml:space="preserve">    Or </w:t>
-      </w:r>
+      </w:pPr>
       <w:r>
         <w:rPr>
           <w:rFonts w:hint="eastAsia"/>
-          <w:color w:val="808080" w:themeColor="background1" w:themeShade="80"/>
-        </w:rPr>
-        <w:t>두번째 스크린 만들어서 생성</w:t>
+        </w:rPr>
+        <w:t>-</w:t>
+      </w:r>
+      <w:r>
+        <w:t xml:space="preserve"> </w:t>
       </w:r>
       <w:r>
         <w:rPr>
           <w:rFonts w:hint="eastAsia"/>
-          <w:color w:val="808080" w:themeColor="background1" w:themeShade="80"/>
-        </w:rPr>
-        <w:t xml:space="preserve"> (EXCEL입력과는 다른 </w:t>
-      </w:r>
-      <w:r>
-        <w:rPr>
-          <w:color w:val="808080" w:themeColor="background1" w:themeShade="80"/>
-        </w:rPr>
-        <w:t>PO</w:t>
+        </w:rPr>
+        <w:t>ICON:</w:t>
+      </w:r>
+      <w:r>
+        <w:t xml:space="preserve"> </w:t>
       </w:r>
       <w:r>
         <w:rPr>
           <w:rFonts w:hint="eastAsia"/>
-          <w:color w:val="808080" w:themeColor="background1" w:themeShade="80"/>
-        </w:rPr>
-        <w:t>추가)</w:t>
+        </w:rPr>
+        <w:t>처음 생성 시</w:t>
+      </w:r>
+      <w:r>
+        <w:t xml:space="preserve"> </w:t>
+      </w:r>
+      <w:r>
+        <w:t>ICON</w:t>
       </w:r>
       <w:r>
         <w:rPr>
           <w:rFonts w:hint="eastAsia"/>
-          <w:color w:val="808080" w:themeColor="background1" w:themeShade="80"/>
-        </w:rPr>
-        <w:t xml:space="preserve"> </w:t>
+        </w:rPr>
+        <w:t xml:space="preserve">은 </w:t>
       </w:r>
       <w:r>
         <w:rPr>
           <w:rFonts w:hint="eastAsia"/>
-          <w:color w:val="808080" w:themeColor="background1" w:themeShade="80"/>
-          <w:highlight w:val="lightGray"/>
-        </w:rPr>
-        <w:t>(미정)</w:t>
-      </w:r>
-      <w:r>
-        <w:rPr>
-          <w:color w:val="808080" w:themeColor="background1" w:themeShade="80"/>
-        </w:rPr>
-        <w:t xml:space="preserve"> </w:t>
+        </w:rPr>
+        <w:t>노란색(</w:t>
+      </w:r>
+      <w:r>
+        <w:rPr>
+          <w:color w:val="FFC000"/>
+        </w:rPr>
+        <w:t>●</w:t>
+      </w:r>
+      <w:r>
+        <w:rPr>
+          <w:rFonts w:hint="eastAsia"/>
+        </w:rPr>
+        <w:t>)</w:t>
       </w:r>
     </w:p>
     <w:p>
       <w:pPr>
         <w:pStyle w:val="a8"/>
-      </w:pPr>
-      <w:r>
-        <w:t>-GR</w:t>
-      </w:r>
+        <w:ind w:firstLine="800"/>
+      </w:pPr>
       <w:r>
         <w:rPr>
           <w:rFonts w:hint="eastAsia"/>
         </w:rPr>
-        <w:t xml:space="preserve">처리 </w:t>
-      </w:r>
-      <w:r>
-        <w:t xml:space="preserve">  : </w:t>
-      </w:r>
-      <w:r>
-        <w:t xml:space="preserve">* </w:t>
+        <w:t xml:space="preserve">성공 시 </w:t>
+      </w:r>
+      <w:r>
+        <w:t>ICON</w:t>
       </w:r>
       <w:r>
         <w:rPr>
           <w:rFonts w:hint="eastAsia"/>
         </w:rPr>
-        <w:t xml:space="preserve">원하는 줄 선택 후 버튼을 누르면 </w:t>
-      </w:r>
-      <w:r>
-        <w:t>GR</w:t>
+        <w:t>이 초록색(</w:t>
+      </w:r>
+      <w:r>
+        <w:rPr>
+          <w:color w:val="00B050"/>
+        </w:rPr>
+        <w:t>●</w:t>
+      </w:r>
+      <w:r>
+        <w:t>)</w:t>
       </w:r>
       <w:r>
         <w:rPr>
           <w:rFonts w:hint="eastAsia"/>
         </w:rPr>
-        <w:t>생성,</w:t>
-      </w:r>
-      <w:r>
-        <w:t xml:space="preserve"> </w:t>
+        <w:t>으로 변경된다.</w:t>
       </w:r>
     </w:p>
     <w:p>
       <w:pPr>
         <w:pStyle w:val="a8"/>
-      </w:pPr>
-      <w:r>
-        <w:tab/>
-        <w:t xml:space="preserve">     </w:t>
-      </w:r>
-      <w:r>
-        <w:t>*</w:t>
-      </w:r>
-      <w:r>
+        <w:ind w:firstLine="800"/>
+      </w:pPr>
+      <w:r>
+        <w:rPr>
+          <w:rFonts w:hint="eastAsia"/>
+        </w:rPr>
+        <w:t>일부 수량만 입고되었을 경우</w:t>
+      </w:r>
+      <w:r>
+        <w:rPr>
+          <w:rFonts w:hint="eastAsia"/>
+        </w:rPr>
+        <w:t>에도</w:t>
+      </w:r>
+      <w:r>
+        <w:rPr>
+          <w:rFonts w:hint="eastAsia"/>
+        </w:rPr>
         <w:t xml:space="preserve"> </w:t>
       </w:r>
       <w:r>
         <w:rPr>
           <w:rFonts w:hint="eastAsia"/>
         </w:rPr>
-        <w:t>처음</w:t>
-      </w:r>
-      <w:r>
-        <w:t xml:space="preserve"> </w:t>
-      </w:r>
-      <w:r>
-        <w:t>ICON</w:t>
+        <w:t>초록색(</w:t>
+      </w:r>
+      <w:r>
+        <w:rPr>
+          <w:color w:val="00B050"/>
+        </w:rPr>
+        <w:t>●</w:t>
+      </w:r>
+      <w:r>
+        <w:t>)</w:t>
       </w:r>
       <w:r>
         <w:rPr>
           <w:rFonts w:hint="eastAsia"/>
         </w:rPr>
-        <w:t xml:space="preserve">은 </w:t>
-      </w:r>
-      <w:r>
-        <w:rPr>
-          <w:rFonts w:hint="eastAsia"/>
-        </w:rPr>
-        <w:t>노란색(</w:t>
-      </w:r>
-      <w:r>
-        <w:rPr>
-          <w:color w:val="FFC000"/>
-        </w:rPr>
-        <w:t>●</w:t>
-      </w:r>
-      <w:r>
-        <w:rPr>
-          <w:rFonts w:hint="eastAsia"/>
-        </w:rPr>
-        <w:t>)</w:t>
+        <w:t>으로 변경된다.</w:t>
       </w:r>
     </w:p>
     <w:p>
       <w:pPr>
         <w:pStyle w:val="a8"/>
-        <w:ind w:left="400" w:firstLine="800"/>
+        <w:ind w:firstLine="800"/>
       </w:pPr>
       <w:r>
         <w:rPr>
           <w:rFonts w:hint="eastAsia"/>
         </w:rPr>
-        <w:t xml:space="preserve">* </w:t>
+        <w:t>실패 시</w:t>
+      </w:r>
+      <w:r>
+        <w:t xml:space="preserve"> ICON</w:t>
       </w:r>
       <w:r>
         <w:rPr>
           <w:rFonts w:hint="eastAsia"/>
         </w:rPr>
-        <w:t xml:space="preserve">성공 시 </w:t>
-      </w:r>
-      <w:r>
-        <w:t>ICON</w:t>
+        <w:t>이 빨간색(</w:t>
+      </w:r>
+      <w:r>
+        <w:rPr>
+          <w:color w:val="FF0000"/>
+        </w:rPr>
+        <w:t>●</w:t>
       </w:r>
       <w:r>
         <w:rPr>
           <w:rFonts w:hint="eastAsia"/>
         </w:rPr>
-        <w:t>이 초록색(</w:t>
-      </w:r>
-      <w:r>
-        <w:rPr>
-          <w:color w:val="00B050"/>
-        </w:rPr>
-        <w:t>●</w:t>
-      </w:r>
-      <w:r>
-        <w:t>)</w:t>
+        <w:t xml:space="preserve">)으로 변경되며 </w:t>
+      </w:r>
+      <w:r>
+        <w:t>MESSAGE</w:t>
       </w:r>
       <w:r>
         <w:rPr>
           <w:rFonts w:hint="eastAsia"/>
         </w:rPr>
-        <w:t>으로 변경된다.</w:t>
+        <w:t>에 실패 사유가 나온다.</w:t>
       </w:r>
     </w:p>
     <w:p>
       <w:pPr>
         <w:pStyle w:val="a8"/>
-        <w:ind w:firstLineChars="600" w:firstLine="1200"/>
-      </w:pPr>
-      <w:r>
-        <w:t>*</w:t>
+        <w:ind w:left="800"/>
+      </w:pPr>
+      <w:r>
+        <w:t>PDA</w:t>
+      </w:r>
+      <w:r>
+        <w:rPr>
+          <w:rFonts w:hint="eastAsia"/>
+        </w:rPr>
+        <w:t>번호,</w:t>
+      </w:r>
+      <w:r>
+        <w:t xml:space="preserve"> PO</w:t>
+      </w:r>
+      <w:r>
+        <w:rPr>
+          <w:rFonts w:hint="eastAsia"/>
+        </w:rPr>
+        <w:t>번호,</w:t>
       </w:r>
       <w:r>
         <w:t xml:space="preserve"> </w:t>
@@ -3372,29 +3492,20 @@
         <w:rPr>
           <w:rFonts w:hint="eastAsia"/>
         </w:rPr>
-        <w:t>일부 수량만 입고되었을 경우</w:t>
+        <w:t xml:space="preserve">자재번호 중복 시, 실수로 두 번의 입고처리를 시도하는 것이기에 오류 메세지를 띄우고 </w:t>
+      </w:r>
+      <w:r>
+        <w:t>ICON</w:t>
       </w:r>
       <w:r>
         <w:rPr>
           <w:rFonts w:hint="eastAsia"/>
         </w:rPr>
-        <w:t>에도</w:t>
-      </w:r>
-      <w:r>
-        <w:rPr>
-          <w:rFonts w:hint="eastAsia"/>
-        </w:rPr>
-        <w:t xml:space="preserve"> </w:t>
-      </w:r>
-      <w:r>
-        <w:rPr>
-          <w:rFonts w:hint="eastAsia"/>
-        </w:rPr>
-        <w:t>초록색(</w:t>
-      </w:r>
-      <w:r>
-        <w:rPr>
-          <w:color w:val="00B050"/>
+        <w:t>도 빨간색(</w:t>
+      </w:r>
+      <w:r>
+        <w:rPr>
+          <w:color w:val="FF0000"/>
         </w:rPr>
         <w:t>●</w:t>
       </w:r>
@@ -3411,10 +3522,15 @@
     <w:p>
       <w:pPr>
         <w:pStyle w:val="a8"/>
-        <w:ind w:firstLineChars="600" w:firstLine="1200"/>
-      </w:pPr>
-      <w:r>
-        <w:t>*</w:t>
+        <w:rPr>
+          <w:rFonts w:hint="eastAsia"/>
+        </w:rPr>
+      </w:pPr>
+      <w:r>
+        <w:rPr>
+          <w:rFonts w:hint="eastAsia"/>
+        </w:rPr>
+        <w:t>-</w:t>
       </w:r>
       <w:r>
         <w:t xml:space="preserve"> </w:t>
@@ -3423,46 +3539,39 @@
         <w:rPr>
           <w:rFonts w:hint="eastAsia"/>
         </w:rPr>
-        <w:t>실패 시</w:t>
-      </w:r>
-      <w:r>
-        <w:t xml:space="preserve"> ICON</w:t>
+        <w:t xml:space="preserve">성공 시 </w:t>
+      </w:r>
+      <w:r>
+        <w:t>REFRESH</w:t>
       </w:r>
       <w:r>
         <w:rPr>
           <w:rFonts w:hint="eastAsia"/>
         </w:rPr>
-        <w:t>이 빨간색(</w:t>
-      </w:r>
-      <w:r>
-        <w:rPr>
-          <w:color w:val="FF0000"/>
-        </w:rPr>
-        <w:t>●</w:t>
+        <w:t xml:space="preserve">되며 </w:t>
+      </w:r>
+      <w:r>
+        <w:t>GR</w:t>
       </w:r>
       <w:r>
         <w:rPr>
           <w:rFonts w:hint="eastAsia"/>
         </w:rPr>
-        <w:t xml:space="preserve">)으로 변경되며 </w:t>
-      </w:r>
-      <w:r>
-        <w:t>MESSAGE</w:t>
-      </w:r>
-      <w:r>
-        <w:rPr>
-          <w:rFonts w:hint="eastAsia"/>
-        </w:rPr>
-        <w:t>에 실패 사유가 나온다.</w:t>
+        <w:t>번호가 생성된다.</w:t>
       </w:r>
     </w:p>
     <w:p>
       <w:pPr>
         <w:pStyle w:val="a8"/>
-        <w:ind w:firstLineChars="600" w:firstLine="1200"/>
-      </w:pPr>
-      <w:r>
-        <w:t>*</w:t>
+        <w:rPr>
+          <w:rFonts w:hint="eastAsia"/>
+        </w:rPr>
+      </w:pPr>
+      <w:r>
+        <w:rPr>
+          <w:rFonts w:hint="eastAsia"/>
+        </w:rPr>
+        <w:t>-</w:t>
       </w:r>
       <w:r>
         <w:t xml:space="preserve"> </w:t>
@@ -3471,79 +3580,67 @@
         <w:rPr>
           <w:rFonts w:hint="eastAsia"/>
         </w:rPr>
-        <w:t xml:space="preserve">성공 시 </w:t>
-      </w:r>
-      <w:r>
-        <w:t>REFRESH</w:t>
-      </w:r>
-      <w:r>
-        <w:rPr>
-          <w:rFonts w:hint="eastAsia"/>
-        </w:rPr>
-        <w:t xml:space="preserve">되며 </w:t>
-      </w:r>
-      <w:r>
-        <w:t>GR</w:t>
-      </w:r>
-      <w:r>
-        <w:rPr>
-          <w:rFonts w:hint="eastAsia"/>
-        </w:rPr>
-        <w:t>번호가 생성된다.</w:t>
+        <w:t>입고 중의 자재 파손의 경우 창고별로 구분을 지어줄 수 있다.</w:t>
       </w:r>
     </w:p>
     <w:p>
       <w:pPr>
         <w:pStyle w:val="a8"/>
-        <w:ind w:firstLineChars="600" w:firstLine="1200"/>
-      </w:pPr>
+      </w:pPr>
+      <w:r>
+        <w:rPr>
+          <w:rFonts w:hint="eastAsia"/>
+        </w:rPr>
+        <w:t>-</w:t>
+      </w:r>
+      <w:r>
+        <w:t xml:space="preserve"> </w:t>
+      </w:r>
+      <w:r>
+        <w:rPr>
+          <w:rFonts w:hint="eastAsia"/>
+        </w:rPr>
+        <w:t>PDA번호 같은 것 합치기</w:t>
+      </w:r>
     </w:p>
     <w:p>
       <w:pPr>
         <w:pStyle w:val="a8"/>
-        <w:ind w:firstLineChars="600" w:firstLine="1200"/>
-      </w:pPr>
-      <w:r>
-        <w:t xml:space="preserve">* </w:t>
-      </w:r>
-      <w:r>
         <w:rPr>
           <w:rFonts w:hint="eastAsia"/>
         </w:rPr>
-        <w:t>입고 중의 자재 파손의 경우 창고별로 구분을 지어줄 수 있다.</w:t>
-      </w:r>
-    </w:p>
-    <w:p>
-      <w:pPr>
-        <w:pStyle w:val="a8"/>
-        <w:ind w:firstLineChars="600" w:firstLine="1200"/>
-      </w:pPr>
-      <w:r>
-        <w:t>*</w:t>
-      </w:r>
+      </w:pPr>
       <w:r>
         <w:rPr>
           <w:rFonts w:hint="eastAsia"/>
         </w:rPr>
+        <w:t>-</w:t>
+      </w:r>
+      <w:r>
         <w:t xml:space="preserve"> </w:t>
       </w:r>
       <w:r>
-        <w:t>PDA</w:t>
-      </w:r>
-      <w:r>
         <w:rPr>
           <w:rFonts w:hint="eastAsia"/>
         </w:rPr>
-        <w:t>번호,</w:t>
-      </w:r>
-      <w:r>
-        <w:t xml:space="preserve"> PO</w:t>
-      </w:r>
+        <w:t>PLANT,</w:t>
+      </w:r>
+      <w:r>
+        <w:t xml:space="preserve"> </w:t>
+      </w:r>
+      <w:proofErr w:type="spellStart"/>
       <w:r>
         <w:rPr>
           <w:rFonts w:hint="eastAsia"/>
         </w:rPr>
-        <w:t>번호,</w:t>
+        <w:t>창고명</w:t>
+      </w:r>
+      <w:proofErr w:type="spellEnd"/>
+      <w:r>
+        <w:rPr>
+          <w:rFonts w:hint="eastAsia"/>
+        </w:rPr>
+        <w:t>,</w:t>
       </w:r>
       <w:r>
         <w:t xml:space="preserve"> </w:t>
@@ -3552,49 +3649,67 @@
         <w:rPr>
           <w:rFonts w:hint="eastAsia"/>
         </w:rPr>
-        <w:t xml:space="preserve">자재번호 중복 시, 실수로 두 번의 입고처리를 </w:t>
-      </w:r>
-    </w:p>
-    <w:p>
-      <w:pPr>
-        <w:pStyle w:val="a8"/>
-        <w:ind w:firstLineChars="700" w:firstLine="1400"/>
-      </w:pPr>
+        <w:t>VENDOR</w:t>
+      </w:r>
+      <w:r>
+        <w:t xml:space="preserve"> </w:t>
+      </w:r>
       <w:r>
         <w:rPr>
           <w:rFonts w:hint="eastAsia"/>
         </w:rPr>
-        <w:t xml:space="preserve">시도하는 것이기에 오류 메세지를 띄우고 </w:t>
-      </w:r>
-      <w:r>
-        <w:t>ICON</w:t>
-      </w:r>
-      <w:r>
-        <w:rPr>
-          <w:rFonts w:hint="eastAsia"/>
-        </w:rPr>
-        <w:t>도 빨간색(</w:t>
-      </w:r>
-      <w:r>
-        <w:rPr>
-          <w:color w:val="FF0000"/>
-        </w:rPr>
-        <w:t>●</w:t>
-      </w:r>
-      <w:r>
-        <w:t>)</w:t>
-      </w:r>
-      <w:r>
-        <w:rPr>
-          <w:rFonts w:hint="eastAsia"/>
-        </w:rPr>
-        <w:t>으로 변경된다.</w:t>
-      </w:r>
-    </w:p>
-    <w:p>
-      <w:pPr>
-        <w:pStyle w:val="a8"/>
-      </w:pPr>
+        <w:t>참조필드 넣기</w:t>
+      </w:r>
+      <w:r>
+        <w:rPr>
+          <w:noProof/>
+        </w:rPr>
+        <w:drawing>
+          <wp:inline distT="0" distB="0" distL="0" distR="0" wp14:anchorId="54A30753" wp14:editId="0D5CD9B7">
+            <wp:extent cx="137161" cy="175260"/>
+            <wp:effectExtent l="0" t="0" r="0" b="0"/>
+            <wp:docPr id="11" name="그림 11"/>
+            <wp:cNvGraphicFramePr>
+              <a:graphicFrameLocks xmlns:a="http://schemas.openxmlformats.org/drawingml/2006/main" noChangeAspect="1"/>
+            </wp:cNvGraphicFramePr>
+            <a:graphic xmlns:a="http://schemas.openxmlformats.org/drawingml/2006/main">
+              <a:graphicData uri="http://schemas.openxmlformats.org/drawingml/2006/picture">
+                <pic:pic xmlns:pic="http://schemas.openxmlformats.org/drawingml/2006/picture">
+                  <pic:nvPicPr>
+                    <pic:cNvPr id="0" name="Picture 2"/>
+                    <pic:cNvPicPr>
+                      <a:picLocks noChangeAspect="1" noChangeArrowheads="1"/>
+                    </pic:cNvPicPr>
+                  </pic:nvPicPr>
+                  <pic:blipFill>
+                    <a:blip r:embed="rId14">
+                      <a:extLst>
+                        <a:ext uri="{28A0092B-C50C-407E-A947-70E740481C1C}">
+                          <a14:useLocalDpi xmlns:a14="http://schemas.microsoft.com/office/drawing/2010/main" val="0"/>
+                        </a:ext>
+                      </a:extLst>
+                    </a:blip>
+                    <a:srcRect/>
+                    <a:stretch>
+                      <a:fillRect/>
+                    </a:stretch>
+                  </pic:blipFill>
+                  <pic:spPr bwMode="auto">
+                    <a:xfrm>
+                      <a:off x="0" y="0"/>
+                      <a:ext cx="140678" cy="179754"/>
+                    </a:xfrm>
+                    <a:prstGeom prst="rect">
+                      <a:avLst/>
+                    </a:prstGeom>
+                    <a:noFill/>
+                  </pic:spPr>
+                </pic:pic>
+              </a:graphicData>
+            </a:graphic>
+          </wp:inline>
+        </w:drawing>
+      </w:r>
     </w:p>
     <w:p>
       <w:pPr>
@@ -3615,15 +3730,11 @@
       <w:pPr>
         <w:pStyle w:val="a8"/>
       </w:pPr>
-    </w:p>
-    <w:p>
-      <w:pPr>
-        <w:pStyle w:val="a8"/>
-      </w:pPr>
       <w:r>
         <w:rPr>
           <w:rFonts w:hint="eastAsia"/>
         </w:rPr>
+        <w:lastRenderedPageBreak/>
         <w:t>필드 구성.</w:t>
       </w:r>
     </w:p>
@@ -3884,14 +3995,14 @@
               <w:pStyle w:val="a4"/>
               <w:jc w:val="center"/>
               <w:rPr>
-                <w:rFonts w:ascii="맑은 고딕" w:eastAsia="맑은 고딕" w:hAnsi="맑은 고딕"/>
-              </w:rPr>
-            </w:pPr>
-            <w:r>
-              <w:rPr>
-                <w:rFonts w:ascii="맑은 고딕" w:eastAsia="맑은 고딕" w:hAnsi="맑은 고딕" w:hint="eastAsia"/>
-              </w:rPr>
-              <w:t>자재번호</w:t>
+                <w:rFonts w:ascii="맑은 고딕" w:eastAsia="맑은 고딕" w:hAnsi="맑은 고딕" w:hint="eastAsia"/>
+              </w:rPr>
+            </w:pPr>
+            <w:r>
+              <w:rPr>
+                <w:rFonts w:ascii="맑은 고딕" w:eastAsia="맑은 고딕" w:hAnsi="맑은 고딕" w:hint="eastAsia"/>
+              </w:rPr>
+              <w:t>상태</w:t>
             </w:r>
           </w:p>
         </w:tc>
@@ -3909,7 +4020,7 @@
               <w:pStyle w:val="a4"/>
               <w:jc w:val="center"/>
               <w:rPr>
-                <w:rFonts w:ascii="맑은 고딕" w:eastAsia="맑은 고딕" w:hAnsi="맑은 고딕"/>
+                <w:rFonts w:ascii="맑은 고딕" w:eastAsia="맑은 고딕" w:hAnsi="맑은 고딕" w:hint="eastAsia"/>
               </w:rPr>
             </w:pPr>
             <w:r>
@@ -3950,14 +4061,14 @@
             <w:pPr>
               <w:jc w:val="center"/>
               <w:rPr>
-                <w:rFonts w:ascii="맑은 고딕" w:eastAsia="맑은 고딕" w:hAnsi="맑은 고딕"/>
-              </w:rPr>
-            </w:pPr>
-            <w:r>
-              <w:rPr>
-                <w:rFonts w:ascii="맑은 고딕" w:eastAsia="맑은 고딕" w:hAnsi="맑은 고딕" w:hint="eastAsia"/>
-              </w:rPr>
-              <w:t>40</w:t>
+                <w:rFonts w:ascii="맑은 고딕" w:eastAsia="맑은 고딕" w:hAnsi="맑은 고딕" w:hint="eastAsia"/>
+              </w:rPr>
+            </w:pPr>
+            <w:r>
+              <w:rPr>
+                <w:rFonts w:ascii="맑은 고딕" w:eastAsia="맑은 고딕" w:hAnsi="맑은 고딕" w:hint="eastAsia"/>
+              </w:rPr>
+              <w:t>1</w:t>
             </w:r>
           </w:p>
         </w:tc>
@@ -3974,15 +4085,9 @@
             <w:pPr>
               <w:jc w:val="center"/>
               <w:rPr>
-                <w:rFonts w:ascii="맑은 고딕" w:eastAsia="맑은 고딕" w:hAnsi="맑은 고딕"/>
-              </w:rPr>
-            </w:pPr>
-            <w:r>
-              <w:rPr>
-                <w:rFonts w:ascii="맑은 고딕" w:eastAsia="맑은 고딕" w:hAnsi="맑은 고딕" w:hint="eastAsia"/>
-              </w:rPr>
-              <w:t>X</w:t>
-            </w:r>
+                <w:rFonts w:ascii="맑은 고딕" w:eastAsia="맑은 고딕" w:hAnsi="맑은 고딕" w:hint="eastAsia"/>
+              </w:rPr>
+            </w:pPr>
           </w:p>
         </w:tc>
         <w:tc>
@@ -3999,15 +4104,9 @@
               <w:pStyle w:val="a4"/>
               <w:jc w:val="center"/>
               <w:rPr>
-                <w:rFonts w:ascii="맑은 고딕" w:eastAsia="맑은 고딕" w:hAnsi="맑은 고딕"/>
-              </w:rPr>
-            </w:pPr>
-            <w:r>
-              <w:rPr>
-                <w:rFonts w:ascii="맑은 고딕" w:eastAsia="맑은 고딕" w:hAnsi="맑은 고딕" w:hint="eastAsia"/>
-              </w:rPr>
-              <w:t>MATNR</w:t>
-            </w:r>
+                <w:rFonts w:ascii="맑은 고딕" w:eastAsia="맑은 고딕" w:hAnsi="맑은 고딕" w:hint="eastAsia"/>
+              </w:rPr>
+            </w:pPr>
           </w:p>
         </w:tc>
         <w:tc>
@@ -4025,18 +4124,6 @@
                 <w:rFonts w:ascii="맑은 고딕" w:eastAsia="맑은 고딕" w:hAnsi="맑은 고딕" w:hint="eastAsia"/>
               </w:rPr>
             </w:pPr>
-            <w:r>
-              <w:rPr>
-                <w:rFonts w:ascii="맑은 고딕" w:eastAsia="맑은 고딕" w:hAnsi="맑은 고딕" w:hint="eastAsia"/>
-              </w:rPr>
-              <w:t>MAR</w:t>
-            </w:r>
-            <w:r>
-              <w:rPr>
-                <w:rFonts w:ascii="맑은 고딕" w:eastAsia="맑은 고딕" w:hAnsi="맑은 고딕" w:hint="eastAsia"/>
-              </w:rPr>
-              <w:t>A</w:t>
-            </w:r>
           </w:p>
         </w:tc>
       </w:tr>
@@ -4050,23 +4137,22 @@
             <w:tcW w:w="1947" w:type="dxa"/>
             <w:tcBorders>
               <w:top w:val="single" w:sz="4" w:space="0" w:color="auto"/>
-              <w:left w:val="single" w:sz="6" w:space="0" w:color="auto"/>
-              <w:bottom w:val="single" w:sz="4" w:space="0" w:color="auto"/>
-              <w:right w:val="single" w:sz="6" w:space="0" w:color="auto"/>
-            </w:tcBorders>
-          </w:tcPr>
-          <w:p>
-            <w:pPr>
-              <w:jc w:val="center"/>
-              <w:rPr>
-                <w:rFonts w:ascii="맑은 고딕" w:eastAsia="맑은 고딕" w:hAnsi="맑은 고딕"/>
-              </w:rPr>
-            </w:pPr>
-            <w:r>
-              <w:rPr>
-                <w:rFonts w:ascii="맑은 고딕" w:eastAsia="맑은 고딕" w:hAnsi="맑은 고딕" w:hint="eastAsia"/>
-              </w:rPr>
-              <w:t>자재명</w:t>
+              <w:bottom w:val="single" w:sz="4" w:space="0" w:color="auto"/>
+            </w:tcBorders>
+          </w:tcPr>
+          <w:p>
+            <w:pPr>
+              <w:pStyle w:val="a4"/>
+              <w:jc w:val="center"/>
+              <w:rPr>
+                <w:rFonts w:ascii="맑은 고딕" w:eastAsia="맑은 고딕" w:hAnsi="맑은 고딕"/>
+              </w:rPr>
+            </w:pPr>
+            <w:r>
+              <w:rPr>
+                <w:rFonts w:ascii="맑은 고딕" w:eastAsia="맑은 고딕" w:hAnsi="맑은 고딕" w:hint="eastAsia"/>
+              </w:rPr>
+              <w:t>자재번호</w:t>
             </w:r>
           </w:p>
         </w:tc>
@@ -4075,14 +4161,13 @@
             <w:tcW w:w="850" w:type="dxa"/>
             <w:tcBorders>
               <w:top w:val="single" w:sz="4" w:space="0" w:color="auto"/>
-              <w:left w:val="single" w:sz="6" w:space="0" w:color="auto"/>
-              <w:bottom w:val="single" w:sz="4" w:space="0" w:color="auto"/>
-              <w:right w:val="single" w:sz="6" w:space="0" w:color="auto"/>
-            </w:tcBorders>
-            <w:vAlign w:val="center"/>
-          </w:tcPr>
-          <w:p>
-            <w:pPr>
+              <w:bottom w:val="single" w:sz="4" w:space="0" w:color="auto"/>
+            </w:tcBorders>
+            <w:vAlign w:val="center"/>
+          </w:tcPr>
+          <w:p>
+            <w:pPr>
+              <w:pStyle w:val="a4"/>
               <w:jc w:val="center"/>
               <w:rPr>
                 <w:rFonts w:ascii="맑은 고딕" w:eastAsia="맑은 고딕" w:hAnsi="맑은 고딕"/>
@@ -4101,9 +4186,7 @@
             <w:tcW w:w="709" w:type="dxa"/>
             <w:tcBorders>
               <w:top w:val="single" w:sz="4" w:space="0" w:color="auto"/>
-              <w:left w:val="single" w:sz="6" w:space="0" w:color="auto"/>
-              <w:bottom w:val="single" w:sz="4" w:space="0" w:color="auto"/>
-              <w:right w:val="single" w:sz="6" w:space="0" w:color="auto"/>
+              <w:bottom w:val="single" w:sz="4" w:space="0" w:color="auto"/>
             </w:tcBorders>
           </w:tcPr>
           <w:p>
@@ -4120,9 +4203,7 @@
             <w:tcW w:w="709" w:type="dxa"/>
             <w:tcBorders>
               <w:top w:val="single" w:sz="4" w:space="0" w:color="auto"/>
-              <w:left w:val="single" w:sz="6" w:space="0" w:color="auto"/>
-              <w:bottom w:val="single" w:sz="4" w:space="0" w:color="auto"/>
-              <w:right w:val="single" w:sz="6" w:space="0" w:color="auto"/>
+              <w:bottom w:val="single" w:sz="4" w:space="0" w:color="auto"/>
             </w:tcBorders>
             <w:vAlign w:val="center"/>
           </w:tcPr>
@@ -4146,9 +4227,7 @@
             <w:tcW w:w="709" w:type="dxa"/>
             <w:tcBorders>
               <w:top w:val="single" w:sz="4" w:space="0" w:color="auto"/>
-              <w:left w:val="single" w:sz="6" w:space="0" w:color="auto"/>
-              <w:bottom w:val="single" w:sz="4" w:space="0" w:color="auto"/>
-              <w:right w:val="single" w:sz="6" w:space="0" w:color="auto"/>
+              <w:bottom w:val="single" w:sz="4" w:space="0" w:color="auto"/>
             </w:tcBorders>
             <w:vAlign w:val="center"/>
           </w:tcPr>
@@ -4172,24 +4251,23 @@
             <w:tcW w:w="1984" w:type="dxa"/>
             <w:tcBorders>
               <w:top w:val="single" w:sz="4" w:space="0" w:color="auto"/>
-              <w:left w:val="single" w:sz="6" w:space="0" w:color="auto"/>
-              <w:bottom w:val="single" w:sz="4" w:space="0" w:color="auto"/>
-              <w:right w:val="single" w:sz="6" w:space="0" w:color="auto"/>
-            </w:tcBorders>
-            <w:vAlign w:val="center"/>
-          </w:tcPr>
-          <w:p>
-            <w:pPr>
-              <w:jc w:val="center"/>
-              <w:rPr>
-                <w:rFonts w:ascii="맑은 고딕" w:eastAsia="맑은 고딕" w:hAnsi="맑은 고딕"/>
-              </w:rPr>
-            </w:pPr>
-            <w:r>
-              <w:rPr>
-                <w:rFonts w:ascii="맑은 고딕" w:eastAsia="맑은 고딕" w:hAnsi="맑은 고딕"/>
-              </w:rPr>
-              <w:t>MAKTX</w:t>
+              <w:bottom w:val="single" w:sz="4" w:space="0" w:color="auto"/>
+            </w:tcBorders>
+            <w:vAlign w:val="center"/>
+          </w:tcPr>
+          <w:p>
+            <w:pPr>
+              <w:pStyle w:val="a4"/>
+              <w:jc w:val="center"/>
+              <w:rPr>
+                <w:rFonts w:ascii="맑은 고딕" w:eastAsia="맑은 고딕" w:hAnsi="맑은 고딕"/>
+              </w:rPr>
+            </w:pPr>
+            <w:r>
+              <w:rPr>
+                <w:rFonts w:ascii="맑은 고딕" w:eastAsia="맑은 고딕" w:hAnsi="맑은 고딕" w:hint="eastAsia"/>
+              </w:rPr>
+              <w:t>MATNR</w:t>
             </w:r>
           </w:p>
         </w:tc>
@@ -4197,25 +4275,28 @@
           <w:tcPr>
             <w:tcW w:w="3079" w:type="dxa"/>
             <w:tcBorders>
-              <w:top w:val="single" w:sz="6" w:space="0" w:color="auto"/>
-              <w:left w:val="single" w:sz="6" w:space="0" w:color="auto"/>
-              <w:bottom w:val="single" w:sz="4" w:space="0" w:color="auto"/>
-              <w:right w:val="single" w:sz="6" w:space="0" w:color="auto"/>
-            </w:tcBorders>
-            <w:vAlign w:val="center"/>
-          </w:tcPr>
-          <w:p>
-            <w:pPr>
-              <w:jc w:val="center"/>
-              <w:rPr>
-                <w:rFonts w:ascii="맑은 고딕" w:eastAsiaTheme="minorEastAsia" w:hAnsi="맑은 고딕" w:hint="eastAsia"/>
-              </w:rPr>
-            </w:pPr>
-            <w:r>
-              <w:rPr>
-                <w:rFonts w:ascii="맑은 고딕" w:eastAsiaTheme="minorEastAsia" w:hAnsi="맑은 고딕" w:hint="eastAsia"/>
-              </w:rPr>
-              <w:t>MAKT</w:t>
+              <w:bottom w:val="single" w:sz="4" w:space="0" w:color="auto"/>
+            </w:tcBorders>
+            <w:vAlign w:val="center"/>
+          </w:tcPr>
+          <w:p>
+            <w:pPr>
+              <w:jc w:val="center"/>
+              <w:rPr>
+                <w:rFonts w:ascii="맑은 고딕" w:eastAsia="맑은 고딕" w:hAnsi="맑은 고딕"/>
+              </w:rPr>
+            </w:pPr>
+            <w:r>
+              <w:rPr>
+                <w:rFonts w:ascii="맑은 고딕" w:eastAsia="맑은 고딕" w:hAnsi="맑은 고딕" w:hint="eastAsia"/>
+              </w:rPr>
+              <w:t>MA</w:t>
+            </w:r>
+            <w:r>
+              <w:rPr>
+                <w:rFonts w:ascii="맑은 고딕" w:eastAsia="맑은 고딕" w:hAnsi="맑은 고딕" w:hint="eastAsia"/>
+              </w:rPr>
+              <w:t>RD</w:t>
             </w:r>
           </w:p>
         </w:tc>
@@ -4242,12 +4323,14 @@
                 <w:rFonts w:ascii="맑은 고딕" w:eastAsia="맑은 고딕" w:hAnsi="맑은 고딕"/>
               </w:rPr>
             </w:pPr>
-            <w:r>
-              <w:rPr>
-                <w:rFonts w:ascii="맑은 고딕" w:eastAsia="맑은 고딕" w:hAnsi="맑은 고딕" w:hint="eastAsia"/>
-              </w:rPr>
-              <w:t>플랜트</w:t>
-            </w:r>
+            <w:proofErr w:type="spellStart"/>
+            <w:r>
+              <w:rPr>
+                <w:rFonts w:ascii="맑은 고딕" w:eastAsia="맑은 고딕" w:hAnsi="맑은 고딕" w:hint="eastAsia"/>
+              </w:rPr>
+              <w:t>자재명</w:t>
+            </w:r>
+            <w:proofErr w:type="spellEnd"/>
           </w:p>
         </w:tc>
         <w:tc>
@@ -4317,7 +4400,7 @@
               <w:rPr>
                 <w:rFonts w:ascii="맑은 고딕" w:eastAsia="맑은 고딕" w:hAnsi="맑은 고딕" w:hint="eastAsia"/>
               </w:rPr>
-              <w:t>4</w:t>
+              <w:t>40</w:t>
             </w:r>
           </w:p>
         </w:tc>
@@ -4367,9 +4450,9 @@
             </w:pPr>
             <w:r>
               <w:rPr>
-                <w:rFonts w:ascii="맑은 고딕" w:eastAsia="맑은 고딕" w:hAnsi="맑은 고딕" w:hint="eastAsia"/>
-              </w:rPr>
-              <w:t>WERKS</w:t>
+                <w:rFonts w:ascii="맑은 고딕" w:eastAsia="맑은 고딕" w:hAnsi="맑은 고딕"/>
+              </w:rPr>
+              <w:t>MAKTX</w:t>
             </w:r>
           </w:p>
         </w:tc>
@@ -4388,14 +4471,20 @@
             <w:pPr>
               <w:jc w:val="center"/>
               <w:rPr>
-                <w:rFonts w:ascii="맑은 고딕" w:eastAsia="맑은 고딕" w:hAnsi="맑은 고딕"/>
-              </w:rPr>
-            </w:pPr>
-            <w:r>
-              <w:rPr>
-                <w:rFonts w:ascii="맑은 고딕" w:eastAsia="맑은 고딕" w:hAnsi="맑은 고딕" w:hint="eastAsia"/>
-              </w:rPr>
-              <w:t>EKPO</w:t>
+                <w:rFonts w:ascii="맑은 고딕" w:eastAsiaTheme="minorEastAsia" w:hAnsi="맑은 고딕"/>
+              </w:rPr>
+            </w:pPr>
+            <w:r>
+              <w:rPr>
+                <w:rFonts w:ascii="맑은 고딕" w:eastAsiaTheme="minorEastAsia" w:hAnsi="맑은 고딕" w:hint="eastAsia"/>
+              </w:rPr>
+              <w:t>MA</w:t>
+            </w:r>
+            <w:r>
+              <w:rPr>
+                <w:rFonts w:ascii="맑은 고딕" w:eastAsiaTheme="minorEastAsia" w:hAnsi="맑은 고딕" w:hint="eastAsia"/>
+              </w:rPr>
+              <w:t>KT</w:t>
             </w:r>
           </w:p>
         </w:tc>
@@ -4426,7 +4515,7 @@
               <w:rPr>
                 <w:rFonts w:ascii="맑은 고딕" w:eastAsia="맑은 고딕" w:hAnsi="맑은 고딕" w:hint="eastAsia"/>
               </w:rPr>
-              <w:t>창고</w:t>
+              <w:t>플랜트</w:t>
             </w:r>
           </w:p>
         </w:tc>
@@ -4448,6 +4537,12 @@
                 <w:rFonts w:ascii="맑은 고딕" w:eastAsia="맑은 고딕" w:hAnsi="맑은 고딕"/>
               </w:rPr>
             </w:pPr>
+            <w:r>
+              <w:rPr>
+                <w:rFonts w:ascii="맑은 고딕" w:eastAsia="맑은 고딕" w:hAnsi="맑은 고딕" w:hint="eastAsia"/>
+              </w:rPr>
+              <w:t>CHAR</w:t>
+            </w:r>
           </w:p>
         </w:tc>
         <w:tc>
@@ -4487,6 +4582,12 @@
                 <w:rFonts w:ascii="맑은 고딕" w:eastAsia="맑은 고딕" w:hAnsi="맑은 고딕"/>
               </w:rPr>
             </w:pPr>
+            <w:r>
+              <w:rPr>
+                <w:rFonts w:ascii="맑은 고딕" w:eastAsia="맑은 고딕" w:hAnsi="맑은 고딕" w:hint="eastAsia"/>
+              </w:rPr>
+              <w:t>4</w:t>
+            </w:r>
           </w:p>
         </w:tc>
         <w:tc>
@@ -4535,9 +4636,9 @@
             </w:pPr>
             <w:r>
               <w:rPr>
-                <w:rFonts w:ascii="맑은 고딕" w:eastAsia="맑은 고딕" w:hAnsi="맑은 고딕"/>
-              </w:rPr>
-              <w:t>LGORT</w:t>
+                <w:rFonts w:ascii="맑은 고딕" w:eastAsia="맑은 고딕" w:hAnsi="맑은 고딕" w:hint="eastAsia"/>
+              </w:rPr>
+              <w:t>WERKS</w:t>
             </w:r>
           </w:p>
         </w:tc>
@@ -4547,23 +4648,23 @@
             <w:tcBorders>
               <w:top w:val="single" w:sz="6" w:space="0" w:color="auto"/>
               <w:left w:val="single" w:sz="6" w:space="0" w:color="auto"/>
-              <w:bottom w:val="single" w:sz="6" w:space="0" w:color="auto"/>
-              <w:right w:val="single" w:sz="6" w:space="0" w:color="auto"/>
-            </w:tcBorders>
-            <w:vAlign w:val="center"/>
-          </w:tcPr>
-          <w:p>
-            <w:pPr>
-              <w:jc w:val="center"/>
-              <w:rPr>
-                <w:rFonts w:ascii="맑은 고딕" w:eastAsiaTheme="minorEastAsia" w:hAnsi="맑은 고딕" w:hint="eastAsia"/>
-              </w:rPr>
-            </w:pPr>
-            <w:r>
-              <w:rPr>
-                <w:rFonts w:ascii="맑은 고딕" w:eastAsiaTheme="minorEastAsia" w:hAnsi="맑은 고딕" w:hint="eastAsia"/>
-              </w:rPr>
-              <w:t>EKPO</w:t>
+              <w:bottom w:val="single" w:sz="4" w:space="0" w:color="auto"/>
+              <w:right w:val="single" w:sz="6" w:space="0" w:color="auto"/>
+            </w:tcBorders>
+            <w:vAlign w:val="center"/>
+          </w:tcPr>
+          <w:p>
+            <w:pPr>
+              <w:jc w:val="center"/>
+              <w:rPr>
+                <w:rFonts w:ascii="맑은 고딕" w:eastAsia="맑은 고딕" w:hAnsi="맑은 고딕"/>
+              </w:rPr>
+            </w:pPr>
+            <w:r>
+              <w:rPr>
+                <w:rFonts w:ascii="맑은 고딕" w:eastAsia="맑은 고딕" w:hAnsi="맑은 고딕" w:hint="eastAsia"/>
+              </w:rPr>
+              <w:t>MARD</w:t>
             </w:r>
           </w:p>
         </w:tc>
@@ -4594,7 +4695,7 @@
               <w:rPr>
                 <w:rFonts w:ascii="맑은 고딕" w:eastAsia="맑은 고딕" w:hAnsi="맑은 고딕" w:hint="eastAsia"/>
               </w:rPr>
-              <w:t>수량</w:t>
+              <w:t>창고</w:t>
             </w:r>
           </w:p>
         </w:tc>
@@ -4620,7 +4721,7 @@
               <w:rPr>
                 <w:rFonts w:ascii="맑은 고딕" w:eastAsia="맑은 고딕" w:hAnsi="맑은 고딕" w:hint="eastAsia"/>
               </w:rPr>
-              <w:t>QUAN</w:t>
+              <w:t>CHAR</w:t>
             </w:r>
           </w:p>
         </w:tc>
@@ -4665,7 +4766,7 @@
               <w:rPr>
                 <w:rFonts w:ascii="맑은 고딕" w:eastAsia="맑은 고딕" w:hAnsi="맑은 고딕" w:hint="eastAsia"/>
               </w:rPr>
-              <w:t>13.3</w:t>
+              <w:t>4</w:t>
             </w:r>
           </w:p>
         </w:tc>
@@ -4687,6 +4788,12 @@
                 <w:rFonts w:ascii="맑은 고딕" w:eastAsia="맑은 고딕" w:hAnsi="맑은 고딕"/>
               </w:rPr>
             </w:pPr>
+            <w:r>
+              <w:rPr>
+                <w:rFonts w:ascii="맑은 고딕" w:eastAsia="맑은 고딕" w:hAnsi="맑은 고딕" w:hint="eastAsia"/>
+              </w:rPr>
+              <w:t>X</w:t>
+            </w:r>
           </w:p>
         </w:tc>
         <w:tc>
@@ -4711,7 +4818,7 @@
               <w:rPr>
                 <w:rFonts w:ascii="맑은 고딕" w:eastAsia="맑은 고딕" w:hAnsi="맑은 고딕"/>
               </w:rPr>
-              <w:t>MENGE</w:t>
+              <w:t>LGORT</w:t>
             </w:r>
           </w:p>
         </w:tc>
@@ -4730,14 +4837,14 @@
             <w:pPr>
               <w:jc w:val="center"/>
               <w:rPr>
-                <w:rFonts w:ascii="맑은 고딕" w:eastAsia="맑은 고딕" w:hAnsi="맑은 고딕"/>
-              </w:rPr>
-            </w:pPr>
-            <w:r>
-              <w:rPr>
-                <w:rFonts w:ascii="맑은 고딕" w:eastAsia="맑은 고딕" w:hAnsi="맑은 고딕" w:hint="eastAsia"/>
-              </w:rPr>
-              <w:t>EKPO</w:t>
+                <w:rFonts w:ascii="맑은 고딕" w:eastAsiaTheme="minorEastAsia" w:hAnsi="맑은 고딕"/>
+              </w:rPr>
+            </w:pPr>
+            <w:r>
+              <w:rPr>
+                <w:rFonts w:ascii="맑은 고딕" w:eastAsiaTheme="minorEastAsia" w:hAnsi="맑은 고딕" w:hint="eastAsia"/>
+              </w:rPr>
+              <w:t>MARD</w:t>
             </w:r>
           </w:p>
         </w:tc>
@@ -4768,7 +4875,7 @@
               <w:rPr>
                 <w:rFonts w:ascii="맑은 고딕" w:eastAsia="맑은 고딕" w:hAnsi="맑은 고딕" w:hint="eastAsia"/>
               </w:rPr>
-              <w:t>단위</w:t>
+              <w:t>재고</w:t>
             </w:r>
           </w:p>
         </w:tc>
@@ -4794,7 +4901,7 @@
               <w:rPr>
                 <w:rFonts w:ascii="맑은 고딕" w:eastAsia="맑은 고딕" w:hAnsi="맑은 고딕" w:hint="eastAsia"/>
               </w:rPr>
-              <w:t>UNIT</w:t>
+              <w:t>QUAN</w:t>
             </w:r>
           </w:p>
         </w:tc>
@@ -4837,9 +4944,9 @@
             </w:pPr>
             <w:r>
               <w:rPr>
-                <w:rFonts w:ascii="맑은 고딕" w:eastAsia="맑은 고딕" w:hAnsi="맑은 고딕"/>
-              </w:rPr>
-              <w:t>3</w:t>
+                <w:rFonts w:ascii="맑은 고딕" w:eastAsia="맑은 고딕" w:hAnsi="맑은 고딕" w:hint="eastAsia"/>
+              </w:rPr>
+              <w:t>13.3</w:t>
             </w:r>
           </w:p>
         </w:tc>
@@ -4885,7 +4992,7 @@
               <w:rPr>
                 <w:rFonts w:ascii="맑은 고딕" w:eastAsia="맑은 고딕" w:hAnsi="맑은 고딕" w:hint="eastAsia"/>
               </w:rPr>
-              <w:t>MEINS</w:t>
+              <w:t>LABST</w:t>
             </w:r>
           </w:p>
         </w:tc>
@@ -4907,6 +5014,12 @@
                 <w:rFonts w:ascii="맑은 고딕" w:eastAsia="맑은 고딕" w:hAnsi="맑은 고딕"/>
               </w:rPr>
             </w:pPr>
+            <w:r>
+              <w:rPr>
+                <w:rFonts w:ascii="맑은 고딕" w:eastAsia="맑은 고딕" w:hAnsi="맑은 고딕" w:hint="eastAsia"/>
+              </w:rPr>
+              <w:t>MARD</w:t>
+            </w:r>
           </w:p>
         </w:tc>
       </w:tr>
@@ -4936,7 +5049,7 @@
               <w:rPr>
                 <w:rFonts w:ascii="맑은 고딕" w:eastAsia="맑은 고딕" w:hAnsi="맑은 고딕" w:hint="eastAsia"/>
               </w:rPr>
-              <w:t>안전재고</w:t>
+              <w:t>단위</w:t>
             </w:r>
           </w:p>
         </w:tc>
@@ -4962,7 +5075,7 @@
               <w:rPr>
                 <w:rFonts w:ascii="맑은 고딕" w:eastAsia="맑은 고딕" w:hAnsi="맑은 고딕" w:hint="eastAsia"/>
               </w:rPr>
-              <w:t>QUAN</w:t>
+              <w:t>UNIT</w:t>
             </w:r>
           </w:p>
         </w:tc>
@@ -4978,6 +5091,7 @@
           </w:tcPr>
           <w:p>
             <w:pPr>
+              <w:jc w:val="center"/>
               <w:rPr>
                 <w:rFonts w:ascii="맑은 고딕" w:eastAsia="맑은 고딕" w:hAnsi="맑은 고딕"/>
               </w:rPr>
@@ -4997,15 +5111,16 @@
           </w:tcPr>
           <w:p>
             <w:pPr>
-              <w:rPr>
-                <w:rFonts w:ascii="맑은 고딕" w:eastAsia="맑은 고딕" w:hAnsi="맑은 고딕"/>
-              </w:rPr>
-            </w:pPr>
-            <w:r>
-              <w:rPr>
-                <w:rFonts w:ascii="맑은 고딕" w:eastAsia="맑은 고딕" w:hAnsi="맑은 고딕" w:hint="eastAsia"/>
-              </w:rPr>
-              <w:t>13.3</w:t>
+              <w:jc w:val="center"/>
+              <w:rPr>
+                <w:rFonts w:ascii="맑은 고딕" w:eastAsia="맑은 고딕" w:hAnsi="맑은 고딕"/>
+              </w:rPr>
+            </w:pPr>
+            <w:r>
+              <w:rPr>
+                <w:rFonts w:ascii="맑은 고딕" w:eastAsia="맑은 고딕" w:hAnsi="맑은 고딕"/>
+              </w:rPr>
+              <w:t>3</w:t>
             </w:r>
           </w:p>
         </w:tc>
@@ -5049,9 +5164,9 @@
             </w:pPr>
             <w:r>
               <w:rPr>
-                <w:rFonts w:ascii="맑은 고딕" w:eastAsia="맑은 고딕" w:hAnsi="맑은 고딕"/>
-              </w:rPr>
-              <w:t>EISBE</w:t>
+                <w:rFonts w:ascii="맑은 고딕" w:eastAsia="맑은 고딕" w:hAnsi="맑은 고딕" w:hint="eastAsia"/>
+              </w:rPr>
+              <w:t>MEINS</w:t>
             </w:r>
           </w:p>
         </w:tc>
@@ -5075,9 +5190,9 @@
             </w:pPr>
             <w:r>
               <w:rPr>
-                <w:rFonts w:ascii="맑은 고딕" w:eastAsia="맑은 고딕" w:hAnsi="맑은 고딕"/>
-              </w:rPr>
-              <w:t>MARC</w:t>
+                <w:rFonts w:ascii="맑은 고딕" w:eastAsia="맑은 고딕" w:hAnsi="맑은 고딕" w:hint="eastAsia"/>
+              </w:rPr>
+              <w:t>MARA</w:t>
             </w:r>
           </w:p>
         </w:tc>
@@ -5108,7 +5223,7 @@
               <w:rPr>
                 <w:rFonts w:ascii="맑은 고딕" w:eastAsia="맑은 고딕" w:hAnsi="맑은 고딕" w:hint="eastAsia"/>
               </w:rPr>
-              <w:t>Delivery Note</w:t>
+              <w:t>안전재고</w:t>
             </w:r>
           </w:p>
         </w:tc>
@@ -5134,6 +5249,178 @@
               <w:rPr>
                 <w:rFonts w:ascii="맑은 고딕" w:eastAsia="맑은 고딕" w:hAnsi="맑은 고딕" w:hint="eastAsia"/>
               </w:rPr>
+              <w:t>QUAN</w:t>
+            </w:r>
+          </w:p>
+        </w:tc>
+        <w:tc>
+          <w:tcPr>
+            <w:tcW w:w="709" w:type="dxa"/>
+            <w:tcBorders>
+              <w:top w:val="single" w:sz="4" w:space="0" w:color="auto"/>
+              <w:left w:val="single" w:sz="6" w:space="0" w:color="auto"/>
+              <w:bottom w:val="single" w:sz="4" w:space="0" w:color="auto"/>
+              <w:right w:val="single" w:sz="6" w:space="0" w:color="auto"/>
+            </w:tcBorders>
+          </w:tcPr>
+          <w:p>
+            <w:pPr>
+              <w:rPr>
+                <w:rFonts w:ascii="맑은 고딕" w:eastAsia="맑은 고딕" w:hAnsi="맑은 고딕"/>
+              </w:rPr>
+            </w:pPr>
+          </w:p>
+        </w:tc>
+        <w:tc>
+          <w:tcPr>
+            <w:tcW w:w="709" w:type="dxa"/>
+            <w:tcBorders>
+              <w:top w:val="single" w:sz="4" w:space="0" w:color="auto"/>
+              <w:left w:val="single" w:sz="6" w:space="0" w:color="auto"/>
+              <w:bottom w:val="single" w:sz="4" w:space="0" w:color="auto"/>
+              <w:right w:val="single" w:sz="6" w:space="0" w:color="auto"/>
+            </w:tcBorders>
+            <w:vAlign w:val="center"/>
+          </w:tcPr>
+          <w:p>
+            <w:pPr>
+              <w:rPr>
+                <w:rFonts w:ascii="맑은 고딕" w:eastAsia="맑은 고딕" w:hAnsi="맑은 고딕"/>
+              </w:rPr>
+            </w:pPr>
+            <w:r>
+              <w:rPr>
+                <w:rFonts w:ascii="맑은 고딕" w:eastAsia="맑은 고딕" w:hAnsi="맑은 고딕" w:hint="eastAsia"/>
+              </w:rPr>
+              <w:t>13.3</w:t>
+            </w:r>
+          </w:p>
+        </w:tc>
+        <w:tc>
+          <w:tcPr>
+            <w:tcW w:w="709" w:type="dxa"/>
+            <w:tcBorders>
+              <w:top w:val="single" w:sz="4" w:space="0" w:color="auto"/>
+              <w:left w:val="single" w:sz="6" w:space="0" w:color="auto"/>
+              <w:bottom w:val="single" w:sz="4" w:space="0" w:color="auto"/>
+              <w:right w:val="single" w:sz="6" w:space="0" w:color="auto"/>
+            </w:tcBorders>
+            <w:vAlign w:val="center"/>
+          </w:tcPr>
+          <w:p>
+            <w:pPr>
+              <w:jc w:val="center"/>
+              <w:rPr>
+                <w:rFonts w:ascii="맑은 고딕" w:eastAsia="맑은 고딕" w:hAnsi="맑은 고딕"/>
+              </w:rPr>
+            </w:pPr>
+          </w:p>
+        </w:tc>
+        <w:tc>
+          <w:tcPr>
+            <w:tcW w:w="1984" w:type="dxa"/>
+            <w:tcBorders>
+              <w:top w:val="single" w:sz="4" w:space="0" w:color="auto"/>
+              <w:left w:val="single" w:sz="6" w:space="0" w:color="auto"/>
+              <w:bottom w:val="single" w:sz="4" w:space="0" w:color="auto"/>
+              <w:right w:val="single" w:sz="6" w:space="0" w:color="auto"/>
+            </w:tcBorders>
+            <w:vAlign w:val="center"/>
+          </w:tcPr>
+          <w:p>
+            <w:pPr>
+              <w:jc w:val="center"/>
+              <w:rPr>
+                <w:rFonts w:ascii="맑은 고딕" w:eastAsia="맑은 고딕" w:hAnsi="맑은 고딕"/>
+              </w:rPr>
+            </w:pPr>
+            <w:r>
+              <w:rPr>
+                <w:rFonts w:ascii="맑은 고딕" w:eastAsia="맑은 고딕" w:hAnsi="맑은 고딕"/>
+              </w:rPr>
+              <w:t>EISBE</w:t>
+            </w:r>
+          </w:p>
+        </w:tc>
+        <w:tc>
+          <w:tcPr>
+            <w:tcW w:w="3079" w:type="dxa"/>
+            <w:tcBorders>
+              <w:top w:val="single" w:sz="6" w:space="0" w:color="auto"/>
+              <w:left w:val="single" w:sz="6" w:space="0" w:color="auto"/>
+              <w:bottom w:val="single" w:sz="6" w:space="0" w:color="auto"/>
+              <w:right w:val="single" w:sz="6" w:space="0" w:color="auto"/>
+            </w:tcBorders>
+            <w:vAlign w:val="center"/>
+          </w:tcPr>
+          <w:p>
+            <w:pPr>
+              <w:jc w:val="center"/>
+              <w:rPr>
+                <w:rFonts w:ascii="맑은 고딕" w:eastAsia="맑은 고딕" w:hAnsi="맑은 고딕"/>
+              </w:rPr>
+            </w:pPr>
+            <w:r>
+              <w:rPr>
+                <w:rFonts w:ascii="맑은 고딕" w:eastAsia="맑은 고딕" w:hAnsi="맑은 고딕"/>
+              </w:rPr>
+              <w:t>MARC</w:t>
+            </w:r>
+          </w:p>
+        </w:tc>
+      </w:tr>
+      <w:tr>
+        <w:trPr>
+          <w:trHeight w:val="187"/>
+          <w:jc w:val="center"/>
+        </w:trPr>
+        <w:tc>
+          <w:tcPr>
+            <w:tcW w:w="1947" w:type="dxa"/>
+            <w:tcBorders>
+              <w:top w:val="single" w:sz="4" w:space="0" w:color="auto"/>
+              <w:left w:val="single" w:sz="6" w:space="0" w:color="auto"/>
+              <w:bottom w:val="single" w:sz="4" w:space="0" w:color="auto"/>
+              <w:right w:val="single" w:sz="6" w:space="0" w:color="auto"/>
+            </w:tcBorders>
+          </w:tcPr>
+          <w:p>
+            <w:pPr>
+              <w:jc w:val="center"/>
+              <w:rPr>
+                <w:rFonts w:ascii="맑은 고딕" w:eastAsia="맑은 고딕" w:hAnsi="맑은 고딕"/>
+              </w:rPr>
+            </w:pPr>
+            <w:r>
+              <w:rPr>
+                <w:rFonts w:ascii="맑은 고딕" w:eastAsia="맑은 고딕" w:hAnsi="맑은 고딕" w:hint="eastAsia"/>
+              </w:rPr>
+              <w:t>벤더</w:t>
+            </w:r>
+          </w:p>
+        </w:tc>
+        <w:tc>
+          <w:tcPr>
+            <w:tcW w:w="850" w:type="dxa"/>
+            <w:tcBorders>
+              <w:top w:val="single" w:sz="4" w:space="0" w:color="auto"/>
+              <w:left w:val="single" w:sz="6" w:space="0" w:color="auto"/>
+              <w:bottom w:val="single" w:sz="4" w:space="0" w:color="auto"/>
+              <w:right w:val="single" w:sz="6" w:space="0" w:color="auto"/>
+            </w:tcBorders>
+            <w:vAlign w:val="center"/>
+          </w:tcPr>
+          <w:p>
+            <w:pPr>
+              <w:jc w:val="center"/>
+              <w:rPr>
+                <w:rFonts w:ascii="맑은 고딕" w:eastAsia="맑은 고딕" w:hAnsi="맑은 고딕"/>
+              </w:rPr>
+            </w:pPr>
+            <w:r>
+              <w:rPr>
+                <w:rFonts w:ascii="맑은 고딕" w:eastAsia="맑은 고딕" w:hAnsi="맑은 고딕" w:hint="eastAsia"/>
+              </w:rPr>
               <w:t>CHAR</w:t>
             </w:r>
           </w:p>
@@ -5221,6 +5508,12 @@
                 <w:rFonts w:ascii="맑은 고딕" w:eastAsia="맑은 고딕" w:hAnsi="맑은 고딕"/>
               </w:rPr>
             </w:pPr>
+            <w:r>
+              <w:rPr>
+                <w:rFonts w:ascii="맑은 고딕" w:eastAsia="맑은 고딕" w:hAnsi="맑은 고딕" w:hint="eastAsia"/>
+              </w:rPr>
+              <w:t>LIFNR</w:t>
+            </w:r>
           </w:p>
         </w:tc>
         <w:tc>
@@ -5241,6 +5534,536 @@
                 <w:rFonts w:ascii="맑은 고딕" w:eastAsia="맑은 고딕" w:hAnsi="맑은 고딕"/>
               </w:rPr>
             </w:pPr>
+            <w:r>
+              <w:rPr>
+                <w:rFonts w:ascii="맑은 고딕" w:eastAsia="맑은 고딕" w:hAnsi="맑은 고딕" w:hint="eastAsia"/>
+              </w:rPr>
+              <w:t>LFA1</w:t>
+            </w:r>
+          </w:p>
+        </w:tc>
+      </w:tr>
+      <w:tr>
+        <w:trPr>
+          <w:trHeight w:val="187"/>
+          <w:jc w:val="center"/>
+        </w:trPr>
+        <w:tc>
+          <w:tcPr>
+            <w:tcW w:w="1947" w:type="dxa"/>
+            <w:tcBorders>
+              <w:top w:val="single" w:sz="4" w:space="0" w:color="auto"/>
+              <w:left w:val="single" w:sz="6" w:space="0" w:color="auto"/>
+              <w:bottom w:val="single" w:sz="4" w:space="0" w:color="auto"/>
+              <w:right w:val="single" w:sz="6" w:space="0" w:color="auto"/>
+            </w:tcBorders>
+          </w:tcPr>
+          <w:p>
+            <w:pPr>
+              <w:jc w:val="center"/>
+              <w:rPr>
+                <w:rFonts w:ascii="맑은 고딕" w:eastAsia="맑은 고딕" w:hAnsi="맑은 고딕" w:hint="eastAsia"/>
+              </w:rPr>
+            </w:pPr>
+            <w:proofErr w:type="spellStart"/>
+            <w:r>
+              <w:rPr>
+                <w:rFonts w:ascii="맑은 고딕" w:eastAsia="맑은 고딕" w:hAnsi="맑은 고딕" w:hint="eastAsia"/>
+              </w:rPr>
+              <w:t>벤더명</w:t>
+            </w:r>
+            <w:proofErr w:type="spellEnd"/>
+          </w:p>
+        </w:tc>
+        <w:tc>
+          <w:tcPr>
+            <w:tcW w:w="850" w:type="dxa"/>
+            <w:tcBorders>
+              <w:top w:val="single" w:sz="4" w:space="0" w:color="auto"/>
+              <w:left w:val="single" w:sz="6" w:space="0" w:color="auto"/>
+              <w:bottom w:val="single" w:sz="4" w:space="0" w:color="auto"/>
+              <w:right w:val="single" w:sz="6" w:space="0" w:color="auto"/>
+            </w:tcBorders>
+            <w:vAlign w:val="center"/>
+          </w:tcPr>
+          <w:p>
+            <w:pPr>
+              <w:jc w:val="center"/>
+              <w:rPr>
+                <w:rFonts w:ascii="맑은 고딕" w:eastAsia="맑은 고딕" w:hAnsi="맑은 고딕"/>
+              </w:rPr>
+            </w:pPr>
+            <w:r>
+              <w:rPr>
+                <w:rFonts w:ascii="맑은 고딕" w:eastAsia="맑은 고딕" w:hAnsi="맑은 고딕" w:hint="eastAsia"/>
+              </w:rPr>
+              <w:t>CHAR</w:t>
+            </w:r>
+          </w:p>
+        </w:tc>
+        <w:tc>
+          <w:tcPr>
+            <w:tcW w:w="709" w:type="dxa"/>
+            <w:tcBorders>
+              <w:top w:val="single" w:sz="4" w:space="0" w:color="auto"/>
+              <w:left w:val="single" w:sz="6" w:space="0" w:color="auto"/>
+              <w:bottom w:val="single" w:sz="4" w:space="0" w:color="auto"/>
+              <w:right w:val="single" w:sz="6" w:space="0" w:color="auto"/>
+            </w:tcBorders>
+          </w:tcPr>
+          <w:p>
+            <w:pPr>
+              <w:jc w:val="center"/>
+              <w:rPr>
+                <w:rFonts w:ascii="맑은 고딕" w:eastAsia="맑은 고딕" w:hAnsi="맑은 고딕"/>
+              </w:rPr>
+            </w:pPr>
+          </w:p>
+        </w:tc>
+        <w:tc>
+          <w:tcPr>
+            <w:tcW w:w="709" w:type="dxa"/>
+            <w:tcBorders>
+              <w:top w:val="single" w:sz="4" w:space="0" w:color="auto"/>
+              <w:left w:val="single" w:sz="6" w:space="0" w:color="auto"/>
+              <w:bottom w:val="single" w:sz="4" w:space="0" w:color="auto"/>
+              <w:right w:val="single" w:sz="6" w:space="0" w:color="auto"/>
+            </w:tcBorders>
+            <w:vAlign w:val="center"/>
+          </w:tcPr>
+          <w:p>
+            <w:pPr>
+              <w:jc w:val="center"/>
+              <w:rPr>
+                <w:rFonts w:ascii="맑은 고딕" w:eastAsia="맑은 고딕" w:hAnsi="맑은 고딕"/>
+              </w:rPr>
+            </w:pPr>
+            <w:r>
+              <w:rPr>
+                <w:rFonts w:ascii="맑은 고딕" w:eastAsia="맑은 고딕" w:hAnsi="맑은 고딕" w:hint="eastAsia"/>
+              </w:rPr>
+              <w:t>35</w:t>
+            </w:r>
+          </w:p>
+        </w:tc>
+        <w:tc>
+          <w:tcPr>
+            <w:tcW w:w="709" w:type="dxa"/>
+            <w:tcBorders>
+              <w:top w:val="single" w:sz="4" w:space="0" w:color="auto"/>
+              <w:left w:val="single" w:sz="6" w:space="0" w:color="auto"/>
+              <w:bottom w:val="single" w:sz="4" w:space="0" w:color="auto"/>
+              <w:right w:val="single" w:sz="6" w:space="0" w:color="auto"/>
+            </w:tcBorders>
+            <w:vAlign w:val="center"/>
+          </w:tcPr>
+          <w:p>
+            <w:pPr>
+              <w:jc w:val="center"/>
+              <w:rPr>
+                <w:rFonts w:ascii="맑은 고딕" w:eastAsia="맑은 고딕" w:hAnsi="맑은 고딕"/>
+              </w:rPr>
+            </w:pPr>
+          </w:p>
+        </w:tc>
+        <w:tc>
+          <w:tcPr>
+            <w:tcW w:w="1984" w:type="dxa"/>
+            <w:tcBorders>
+              <w:top w:val="single" w:sz="4" w:space="0" w:color="auto"/>
+              <w:left w:val="single" w:sz="6" w:space="0" w:color="auto"/>
+              <w:bottom w:val="single" w:sz="4" w:space="0" w:color="auto"/>
+              <w:right w:val="single" w:sz="6" w:space="0" w:color="auto"/>
+            </w:tcBorders>
+            <w:vAlign w:val="center"/>
+          </w:tcPr>
+          <w:p>
+            <w:pPr>
+              <w:jc w:val="center"/>
+              <w:rPr>
+                <w:rFonts w:ascii="맑은 고딕" w:eastAsia="맑은 고딕" w:hAnsi="맑은 고딕"/>
+              </w:rPr>
+            </w:pPr>
+            <w:r>
+              <w:rPr>
+                <w:rFonts w:ascii="맑은 고딕" w:eastAsia="맑은 고딕" w:hAnsi="맑은 고딕" w:hint="eastAsia"/>
+              </w:rPr>
+              <w:t>NAME1</w:t>
+            </w:r>
+          </w:p>
+        </w:tc>
+        <w:tc>
+          <w:tcPr>
+            <w:tcW w:w="3079" w:type="dxa"/>
+            <w:tcBorders>
+              <w:top w:val="single" w:sz="6" w:space="0" w:color="auto"/>
+              <w:left w:val="single" w:sz="6" w:space="0" w:color="auto"/>
+              <w:bottom w:val="single" w:sz="6" w:space="0" w:color="auto"/>
+              <w:right w:val="single" w:sz="6" w:space="0" w:color="auto"/>
+            </w:tcBorders>
+            <w:vAlign w:val="center"/>
+          </w:tcPr>
+          <w:p>
+            <w:pPr>
+              <w:jc w:val="center"/>
+              <w:rPr>
+                <w:rFonts w:ascii="맑은 고딕" w:eastAsia="맑은 고딕" w:hAnsi="맑은 고딕"/>
+              </w:rPr>
+            </w:pPr>
+            <w:r>
+              <w:rPr>
+                <w:rFonts w:ascii="맑은 고딕" w:eastAsia="맑은 고딕" w:hAnsi="맑은 고딕" w:hint="eastAsia"/>
+              </w:rPr>
+              <w:t>LFA1</w:t>
+            </w:r>
+          </w:p>
+        </w:tc>
+      </w:tr>
+      <w:tr>
+        <w:trPr>
+          <w:trHeight w:val="187"/>
+          <w:jc w:val="center"/>
+        </w:trPr>
+        <w:tc>
+          <w:tcPr>
+            <w:tcW w:w="1947" w:type="dxa"/>
+            <w:tcBorders>
+              <w:top w:val="single" w:sz="4" w:space="0" w:color="auto"/>
+              <w:left w:val="single" w:sz="6" w:space="0" w:color="auto"/>
+              <w:bottom w:val="single" w:sz="4" w:space="0" w:color="auto"/>
+              <w:right w:val="single" w:sz="6" w:space="0" w:color="auto"/>
+            </w:tcBorders>
+          </w:tcPr>
+          <w:p>
+            <w:pPr>
+              <w:jc w:val="center"/>
+              <w:rPr>
+                <w:rFonts w:ascii="맑은 고딕" w:eastAsia="맑은 고딕" w:hAnsi="맑은 고딕" w:hint="eastAsia"/>
+              </w:rPr>
+            </w:pPr>
+            <w:r>
+              <w:rPr>
+                <w:rFonts w:ascii="맑은 고딕" w:eastAsia="맑은 고딕" w:hAnsi="맑은 고딕" w:hint="eastAsia"/>
+              </w:rPr>
+              <w:t>생성날짜</w:t>
+            </w:r>
+          </w:p>
+        </w:tc>
+        <w:tc>
+          <w:tcPr>
+            <w:tcW w:w="850" w:type="dxa"/>
+            <w:tcBorders>
+              <w:top w:val="single" w:sz="4" w:space="0" w:color="auto"/>
+              <w:left w:val="single" w:sz="6" w:space="0" w:color="auto"/>
+              <w:bottom w:val="single" w:sz="4" w:space="0" w:color="auto"/>
+              <w:right w:val="single" w:sz="6" w:space="0" w:color="auto"/>
+            </w:tcBorders>
+            <w:vAlign w:val="center"/>
+          </w:tcPr>
+          <w:p>
+            <w:pPr>
+              <w:jc w:val="center"/>
+              <w:rPr>
+                <w:rFonts w:ascii="맑은 고딕" w:eastAsia="맑은 고딕" w:hAnsi="맑은 고딕"/>
+              </w:rPr>
+            </w:pPr>
+            <w:r>
+              <w:rPr>
+                <w:rFonts w:ascii="맑은 고딕" w:eastAsia="맑은 고딕" w:hAnsi="맑은 고딕" w:hint="eastAsia"/>
+              </w:rPr>
+              <w:t>DATS</w:t>
+            </w:r>
+          </w:p>
+        </w:tc>
+        <w:tc>
+          <w:tcPr>
+            <w:tcW w:w="709" w:type="dxa"/>
+            <w:tcBorders>
+              <w:top w:val="single" w:sz="4" w:space="0" w:color="auto"/>
+              <w:left w:val="single" w:sz="6" w:space="0" w:color="auto"/>
+              <w:bottom w:val="single" w:sz="4" w:space="0" w:color="auto"/>
+              <w:right w:val="single" w:sz="6" w:space="0" w:color="auto"/>
+            </w:tcBorders>
+          </w:tcPr>
+          <w:p>
+            <w:pPr>
+              <w:jc w:val="center"/>
+              <w:rPr>
+                <w:rFonts w:ascii="맑은 고딕" w:eastAsia="맑은 고딕" w:hAnsi="맑은 고딕"/>
+              </w:rPr>
+            </w:pPr>
+          </w:p>
+        </w:tc>
+        <w:tc>
+          <w:tcPr>
+            <w:tcW w:w="709" w:type="dxa"/>
+            <w:tcBorders>
+              <w:top w:val="single" w:sz="4" w:space="0" w:color="auto"/>
+              <w:left w:val="single" w:sz="6" w:space="0" w:color="auto"/>
+              <w:bottom w:val="single" w:sz="4" w:space="0" w:color="auto"/>
+              <w:right w:val="single" w:sz="6" w:space="0" w:color="auto"/>
+            </w:tcBorders>
+            <w:vAlign w:val="center"/>
+          </w:tcPr>
+          <w:p>
+            <w:pPr>
+              <w:jc w:val="center"/>
+              <w:rPr>
+                <w:rFonts w:ascii="맑은 고딕" w:eastAsia="맑은 고딕" w:hAnsi="맑은 고딕"/>
+              </w:rPr>
+            </w:pPr>
+            <w:r>
+              <w:rPr>
+                <w:rFonts w:ascii="맑은 고딕" w:eastAsia="맑은 고딕" w:hAnsi="맑은 고딕" w:hint="eastAsia"/>
+              </w:rPr>
+              <w:t>8</w:t>
+            </w:r>
+          </w:p>
+        </w:tc>
+        <w:tc>
+          <w:tcPr>
+            <w:tcW w:w="709" w:type="dxa"/>
+            <w:tcBorders>
+              <w:top w:val="single" w:sz="4" w:space="0" w:color="auto"/>
+              <w:left w:val="single" w:sz="6" w:space="0" w:color="auto"/>
+              <w:bottom w:val="single" w:sz="4" w:space="0" w:color="auto"/>
+              <w:right w:val="single" w:sz="6" w:space="0" w:color="auto"/>
+            </w:tcBorders>
+            <w:vAlign w:val="center"/>
+          </w:tcPr>
+          <w:p>
+            <w:pPr>
+              <w:jc w:val="center"/>
+              <w:rPr>
+                <w:rFonts w:ascii="맑은 고딕" w:eastAsia="맑은 고딕" w:hAnsi="맑은 고딕"/>
+              </w:rPr>
+            </w:pPr>
+          </w:p>
+        </w:tc>
+        <w:tc>
+          <w:tcPr>
+            <w:tcW w:w="1984" w:type="dxa"/>
+            <w:tcBorders>
+              <w:top w:val="single" w:sz="4" w:space="0" w:color="auto"/>
+              <w:left w:val="single" w:sz="6" w:space="0" w:color="auto"/>
+              <w:bottom w:val="single" w:sz="4" w:space="0" w:color="auto"/>
+              <w:right w:val="single" w:sz="6" w:space="0" w:color="auto"/>
+            </w:tcBorders>
+            <w:vAlign w:val="center"/>
+          </w:tcPr>
+          <w:p>
+            <w:pPr>
+              <w:jc w:val="center"/>
+              <w:rPr>
+                <w:rFonts w:ascii="맑은 고딕" w:eastAsia="맑은 고딕" w:hAnsi="맑은 고딕"/>
+              </w:rPr>
+            </w:pPr>
+            <w:r>
+              <w:rPr>
+                <w:rFonts w:ascii="맑은 고딕" w:eastAsia="맑은 고딕" w:hAnsi="맑은 고딕" w:hint="eastAsia"/>
+              </w:rPr>
+              <w:t>ERSDA</w:t>
+            </w:r>
+          </w:p>
+        </w:tc>
+        <w:tc>
+          <w:tcPr>
+            <w:tcW w:w="3079" w:type="dxa"/>
+            <w:tcBorders>
+              <w:top w:val="single" w:sz="6" w:space="0" w:color="auto"/>
+              <w:left w:val="single" w:sz="6" w:space="0" w:color="auto"/>
+              <w:bottom w:val="single" w:sz="6" w:space="0" w:color="auto"/>
+              <w:right w:val="single" w:sz="6" w:space="0" w:color="auto"/>
+            </w:tcBorders>
+            <w:vAlign w:val="center"/>
+          </w:tcPr>
+          <w:p>
+            <w:pPr>
+              <w:jc w:val="center"/>
+              <w:rPr>
+                <w:rFonts w:ascii="맑은 고딕" w:eastAsia="맑은 고딕" w:hAnsi="맑은 고딕"/>
+              </w:rPr>
+            </w:pPr>
+            <w:r>
+              <w:rPr>
+                <w:rFonts w:ascii="맑은 고딕" w:eastAsia="맑은 고딕" w:hAnsi="맑은 고딕" w:hint="eastAsia"/>
+              </w:rPr>
+              <w:t>MARD</w:t>
+            </w:r>
+          </w:p>
+        </w:tc>
+      </w:tr>
+      <w:tr>
+        <w:trPr>
+          <w:trHeight w:val="187"/>
+          <w:jc w:val="center"/>
+        </w:trPr>
+        <w:tc>
+          <w:tcPr>
+            <w:tcW w:w="1947" w:type="dxa"/>
+            <w:tcBorders>
+              <w:top w:val="single" w:sz="4" w:space="0" w:color="auto"/>
+              <w:left w:val="single" w:sz="6" w:space="0" w:color="auto"/>
+              <w:bottom w:val="single" w:sz="4" w:space="0" w:color="auto"/>
+              <w:right w:val="single" w:sz="6" w:space="0" w:color="auto"/>
+            </w:tcBorders>
+          </w:tcPr>
+          <w:p>
+            <w:pPr>
+              <w:jc w:val="center"/>
+              <w:rPr>
+                <w:rFonts w:ascii="맑은 고딕" w:eastAsia="맑은 고딕" w:hAnsi="맑은 고딕" w:hint="eastAsia"/>
+              </w:rPr>
+            </w:pPr>
+            <w:r>
+              <w:rPr>
+                <w:rFonts w:ascii="맑은 고딕" w:eastAsia="맑은 고딕" w:hAnsi="맑은 고딕" w:hint="eastAsia"/>
+              </w:rPr>
+              <w:t>담당자</w:t>
+            </w:r>
+          </w:p>
+        </w:tc>
+        <w:tc>
+          <w:tcPr>
+            <w:tcW w:w="850" w:type="dxa"/>
+            <w:tcBorders>
+              <w:top w:val="single" w:sz="4" w:space="0" w:color="auto"/>
+              <w:left w:val="single" w:sz="6" w:space="0" w:color="auto"/>
+              <w:bottom w:val="single" w:sz="4" w:space="0" w:color="auto"/>
+              <w:right w:val="single" w:sz="6" w:space="0" w:color="auto"/>
+            </w:tcBorders>
+            <w:vAlign w:val="center"/>
+          </w:tcPr>
+          <w:p>
+            <w:pPr>
+              <w:jc w:val="center"/>
+              <w:rPr>
+                <w:rFonts w:ascii="맑은 고딕" w:eastAsia="맑은 고딕" w:hAnsi="맑은 고딕"/>
+              </w:rPr>
+            </w:pPr>
+            <w:r>
+              <w:rPr>
+                <w:rFonts w:ascii="맑은 고딕" w:eastAsia="맑은 고딕" w:hAnsi="맑은 고딕" w:hint="eastAsia"/>
+              </w:rPr>
+              <w:t>CHAR</w:t>
+            </w:r>
+          </w:p>
+        </w:tc>
+        <w:tc>
+          <w:tcPr>
+            <w:tcW w:w="709" w:type="dxa"/>
+            <w:tcBorders>
+              <w:top w:val="single" w:sz="4" w:space="0" w:color="auto"/>
+              <w:left w:val="single" w:sz="6" w:space="0" w:color="auto"/>
+              <w:bottom w:val="single" w:sz="4" w:space="0" w:color="auto"/>
+              <w:right w:val="single" w:sz="6" w:space="0" w:color="auto"/>
+            </w:tcBorders>
+          </w:tcPr>
+          <w:p>
+            <w:pPr>
+              <w:jc w:val="center"/>
+              <w:rPr>
+                <w:rFonts w:ascii="맑은 고딕" w:eastAsia="맑은 고딕" w:hAnsi="맑은 고딕"/>
+              </w:rPr>
+            </w:pPr>
+          </w:p>
+        </w:tc>
+        <w:tc>
+          <w:tcPr>
+            <w:tcW w:w="709" w:type="dxa"/>
+            <w:tcBorders>
+              <w:top w:val="single" w:sz="4" w:space="0" w:color="auto"/>
+              <w:left w:val="single" w:sz="6" w:space="0" w:color="auto"/>
+              <w:bottom w:val="single" w:sz="4" w:space="0" w:color="auto"/>
+              <w:right w:val="single" w:sz="6" w:space="0" w:color="auto"/>
+            </w:tcBorders>
+            <w:vAlign w:val="center"/>
+          </w:tcPr>
+          <w:p>
+            <w:pPr>
+              <w:jc w:val="center"/>
+              <w:rPr>
+                <w:rFonts w:ascii="맑은 고딕" w:eastAsia="맑은 고딕" w:hAnsi="맑은 고딕"/>
+              </w:rPr>
+            </w:pPr>
+            <w:r>
+              <w:rPr>
+                <w:rFonts w:ascii="맑은 고딕" w:eastAsia="맑은 고딕" w:hAnsi="맑은 고딕" w:hint="eastAsia"/>
+              </w:rPr>
+              <w:t>12</w:t>
+            </w:r>
+          </w:p>
+        </w:tc>
+        <w:tc>
+          <w:tcPr>
+            <w:tcW w:w="709" w:type="dxa"/>
+            <w:tcBorders>
+              <w:top w:val="single" w:sz="4" w:space="0" w:color="auto"/>
+              <w:left w:val="single" w:sz="6" w:space="0" w:color="auto"/>
+              <w:bottom w:val="single" w:sz="4" w:space="0" w:color="auto"/>
+              <w:right w:val="single" w:sz="6" w:space="0" w:color="auto"/>
+            </w:tcBorders>
+            <w:vAlign w:val="center"/>
+          </w:tcPr>
+          <w:p>
+            <w:pPr>
+              <w:jc w:val="center"/>
+              <w:rPr>
+                <w:rFonts w:ascii="맑은 고딕" w:eastAsia="맑은 고딕" w:hAnsi="맑은 고딕"/>
+              </w:rPr>
+            </w:pPr>
+          </w:p>
+        </w:tc>
+        <w:tc>
+          <w:tcPr>
+            <w:tcW w:w="1984" w:type="dxa"/>
+            <w:tcBorders>
+              <w:top w:val="single" w:sz="4" w:space="0" w:color="auto"/>
+              <w:left w:val="single" w:sz="6" w:space="0" w:color="auto"/>
+              <w:bottom w:val="single" w:sz="4" w:space="0" w:color="auto"/>
+              <w:right w:val="single" w:sz="6" w:space="0" w:color="auto"/>
+            </w:tcBorders>
+            <w:vAlign w:val="center"/>
+          </w:tcPr>
+          <w:p>
+            <w:pPr>
+              <w:jc w:val="center"/>
+              <w:rPr>
+                <w:rFonts w:ascii="맑은 고딕" w:eastAsia="맑은 고딕" w:hAnsi="맑은 고딕"/>
+              </w:rPr>
+            </w:pPr>
+            <w:r>
+              <w:rPr>
+                <w:rFonts w:ascii="맑은 고딕" w:eastAsia="맑은 고딕" w:hAnsi="맑은 고딕" w:hint="eastAsia"/>
+              </w:rPr>
+              <w:t>USNAM_MKPF</w:t>
+            </w:r>
+          </w:p>
+        </w:tc>
+        <w:tc>
+          <w:tcPr>
+            <w:tcW w:w="3079" w:type="dxa"/>
+            <w:tcBorders>
+              <w:top w:val="single" w:sz="6" w:space="0" w:color="auto"/>
+              <w:left w:val="single" w:sz="6" w:space="0" w:color="auto"/>
+              <w:bottom w:val="single" w:sz="6" w:space="0" w:color="auto"/>
+              <w:right w:val="single" w:sz="6" w:space="0" w:color="auto"/>
+            </w:tcBorders>
+            <w:vAlign w:val="center"/>
+          </w:tcPr>
+          <w:p>
+            <w:pPr>
+              <w:jc w:val="center"/>
+              <w:rPr>
+                <w:rFonts w:ascii="맑은 고딕" w:eastAsia="맑은 고딕" w:hAnsi="맑은 고딕"/>
+              </w:rPr>
+            </w:pPr>
+            <w:r>
+              <w:rPr>
+                <w:rFonts w:ascii="맑은 고딕" w:eastAsia="맑은 고딕" w:hAnsi="맑은 고딕" w:hint="eastAsia"/>
+              </w:rPr>
+              <w:t>MSEG</w:t>
+            </w:r>
           </w:p>
         </w:tc>
       </w:tr>
@@ -5248,11 +6071,9 @@
     <w:p>
       <w:pPr>
         <w:pStyle w:val="a8"/>
-      </w:pPr>
-    </w:p>
-    <w:p>
-      <w:pPr>
-        <w:pStyle w:val="a8"/>
+        <w:rPr>
+          <w:rFonts w:hint="eastAsia"/>
+        </w:rPr>
       </w:pPr>
     </w:p>
     <w:p>
@@ -5896,7 +6717,7 @@
             <w:pPr>
               <w:jc w:val="center"/>
               <w:rPr>
-                <w:rFonts w:ascii="맑은 고딕" w:eastAsiaTheme="minorEastAsia" w:hAnsi="맑은 고딕" w:hint="eastAsia"/>
+                <w:rFonts w:ascii="맑은 고딕" w:eastAsiaTheme="minorEastAsia" w:hAnsi="맑은 고딕"/>
               </w:rPr>
             </w:pPr>
             <w:r>
@@ -6212,7 +7033,7 @@
             <w:pPr>
               <w:jc w:val="center"/>
               <w:rPr>
-                <w:rFonts w:ascii="맑은 고딕" w:eastAsiaTheme="minorEastAsia" w:hAnsi="맑은 고딕" w:hint="eastAsia"/>
+                <w:rFonts w:ascii="맑은 고딕" w:eastAsiaTheme="minorEastAsia" w:hAnsi="맑은 고딕"/>
               </w:rPr>
             </w:pPr>
             <w:r>
@@ -6246,12 +7067,14 @@
                 <w:rFonts w:ascii="맑은 고딕" w:eastAsia="맑은 고딕" w:hAnsi="맑은 고딕"/>
               </w:rPr>
             </w:pPr>
+            <w:proofErr w:type="spellStart"/>
             <w:r>
               <w:rPr>
                 <w:rFonts w:ascii="맑은 고딕" w:eastAsia="맑은 고딕" w:hAnsi="맑은 고딕" w:hint="eastAsia"/>
               </w:rPr>
               <w:t>자재명</w:t>
             </w:r>
+            <w:proofErr w:type="spellEnd"/>
           </w:p>
         </w:tc>
         <w:tc>
@@ -7313,12 +8136,14 @@
                 <w:rFonts w:ascii="맑은 고딕" w:eastAsia="맑은 고딕" w:hAnsi="맑은 고딕"/>
               </w:rPr>
             </w:pPr>
+            <w:proofErr w:type="spellStart"/>
             <w:r>
               <w:rPr>
                 <w:rFonts w:ascii="맑은 고딕" w:eastAsia="맑은 고딕" w:hAnsi="맑은 고딕" w:hint="eastAsia"/>
               </w:rPr>
               <w:t>Deliv.Note</w:t>
             </w:r>
+            <w:proofErr w:type="spellEnd"/>
           </w:p>
         </w:tc>
         <w:tc>
@@ -7746,12 +8571,9 @@
         <w:autoSpaceDN/>
         <w:jc w:val="left"/>
         <w:rPr>
-          <w:rFonts w:ascii="함초롬바탕" w:eastAsia="함초롬바탕" w:cs="함초롬바탕" w:hint="eastAsia"/>
-        </w:rPr>
-      </w:pPr>
-      <w:r>
-        <w:br w:type="page"/>
-      </w:r>
+          <w:rFonts w:ascii="함초롬바탕" w:eastAsia="함초롬바탕" w:cs="함초롬바탕"/>
+        </w:rPr>
+      </w:pPr>
     </w:p>
     <w:p>
       <w:pPr>
@@ -7772,7 +8594,6 @@
           <w:sz w:val="24"/>
           <w:szCs w:val="24"/>
         </w:rPr>
-        <w:lastRenderedPageBreak/>
         <w:t>2.3 Process 설명</w:t>
       </w:r>
       <w:r>
@@ -7812,11 +8633,12 @@
           <w:rFonts w:ascii="맑은 고딕" w:eastAsia="맑은 고딕" w:hAnsi="맑은 고딕"/>
           <w:b/>
           <w:bCs/>
+          <w:noProof/>
           <w:sz w:val="24"/>
           <w:szCs w:val="24"/>
         </w:rPr>
         <w:drawing>
-          <wp:inline distT="0" distB="0" distL="0" distR="0" wp14:anchorId="53BD6B52" wp14:editId="5F5A0FFD">
+          <wp:inline distT="0" distB="0" distL="0" distR="0" wp14:anchorId="14D9A34C" wp14:editId="14D9A34D">
             <wp:extent cx="5600150" cy="3886200"/>
             <wp:effectExtent l="0" t="0" r="635" b="0"/>
             <wp:docPr id="5" name="그림 5"/>
@@ -7831,7 +8653,7 @@
                     <pic:cNvPicPr/>
                   </pic:nvPicPr>
                   <pic:blipFill>
-                    <a:blip r:embed="rId15"/>
+                    <a:blip r:embed="rId16"/>
                     <a:stretch>
                       <a:fillRect/>
                     </a:stretch>
@@ -7851,8 +8673,6 @@
           </wp:inline>
         </w:drawing>
       </w:r>
-      <w:bookmarkStart w:id="14" w:name="_GoBack"/>
-      <w:bookmarkEnd w:id="14"/>
     </w:p>
     <w:sectPr>
       <w:endnotePr>
@@ -7867,7 +8687,7 @@
 </file>
 
 <file path=word/endnotes.xml><?xml version="1.0" encoding="utf-8"?>
-<w:endnotes xmlns:wpc="http://schemas.microsoft.com/office/word/2010/wordprocessingCanvas" xmlns:cx="http://schemas.microsoft.com/office/drawing/2014/chartex" xmlns:cx1="http://schemas.microsoft.com/office/drawing/2015/9/8/chartex" xmlns:mc="http://schemas.openxmlformats.org/markup-compatibility/2006" xmlns:o="urn:schemas-microsoft-com:office:office" xmlns:r="http://schemas.openxmlformats.org/officeDocument/2006/relationships" xmlns:m="http://schemas.openxmlformats.org/officeDocument/2006/math" xmlns:v="urn:schemas-microsoft-com:vml" xmlns:wp14="http://schemas.microsoft.com/office/word/2010/wordprocessingDrawing" xmlns:wp="http://schemas.openxmlformats.org/drawingml/2006/wordprocessingDrawing" xmlns:w10="urn:schemas-microsoft-com:office:word" xmlns:w="http://schemas.openxmlformats.org/wordprocessingml/2006/main" xmlns:w14="http://schemas.microsoft.com/office/word/2010/wordml" xmlns:w15="http://schemas.microsoft.com/office/word/2012/wordml" xmlns:w16se="http://schemas.microsoft.com/office/word/2015/wordml/symex" xmlns:wpg="http://schemas.microsoft.com/office/word/2010/wordprocessingGroup" xmlns:wpi="http://schemas.microsoft.com/office/word/2010/wordprocessingInk" xmlns:wne="http://schemas.microsoft.com/office/word/2006/wordml" xmlns:wps="http://schemas.microsoft.com/office/word/2010/wordprocessingShape" mc:Ignorable="w14 w15 w16se wp14">
+<w:endnotes xmlns:wpc="http://schemas.microsoft.com/office/word/2010/wordprocessingCanvas" xmlns:cx="http://schemas.microsoft.com/office/drawing/2014/chartex" xmlns:cx1="http://schemas.microsoft.com/office/drawing/2015/9/8/chartex" xmlns:cx2="http://schemas.microsoft.com/office/drawing/2015/10/21/chartex" xmlns:cx3="http://schemas.microsoft.com/office/drawing/2016/5/9/chartex" xmlns:cx4="http://schemas.microsoft.com/office/drawing/2016/5/10/chartex" xmlns:cx5="http://schemas.microsoft.com/office/drawing/2016/5/11/chartex" xmlns:cx6="http://schemas.microsoft.com/office/drawing/2016/5/12/chartex" xmlns:cx7="http://schemas.microsoft.com/office/drawing/2016/5/13/chartex" xmlns:cx8="http://schemas.microsoft.com/office/drawing/2016/5/14/chartex" xmlns:mc="http://schemas.openxmlformats.org/markup-compatibility/2006" xmlns:aink="http://schemas.microsoft.com/office/drawing/2016/ink" xmlns:am3d="http://schemas.microsoft.com/office/drawing/2017/model3d" xmlns:o="urn:schemas-microsoft-com:office:office" xmlns:r="http://schemas.openxmlformats.org/officeDocument/2006/relationships" xmlns:m="http://schemas.openxmlformats.org/officeDocument/2006/math" xmlns:v="urn:schemas-microsoft-com:vml" xmlns:wp14="http://schemas.microsoft.com/office/word/2010/wordprocessingDrawing" xmlns:wp="http://schemas.openxmlformats.org/drawingml/2006/wordprocessingDrawing" xmlns:w10="urn:schemas-microsoft-com:office:word" xmlns:w="http://schemas.openxmlformats.org/wordprocessingml/2006/main" xmlns:w14="http://schemas.microsoft.com/office/word/2010/wordml" xmlns:w15="http://schemas.microsoft.com/office/word/2012/wordml" xmlns:w16cex="http://schemas.microsoft.com/office/word/2018/wordml/cex" xmlns:w16cid="http://schemas.microsoft.com/office/word/2016/wordml/cid" xmlns:w16="http://schemas.microsoft.com/office/word/2018/wordml" xmlns:w16sdtdh="http://schemas.microsoft.com/office/word/2020/wordml/sdtdatahash" xmlns:w16se="http://schemas.microsoft.com/office/word/2015/wordml/symex" xmlns:wpg="http://schemas.microsoft.com/office/word/2010/wordprocessingGroup" xmlns:wpi="http://schemas.microsoft.com/office/word/2010/wordprocessingInk" xmlns:wne="http://schemas.microsoft.com/office/word/2006/wordml" xmlns:wps="http://schemas.microsoft.com/office/word/2010/wordprocessingShape" mc:Ignorable="w14 w15 w16se w16cid w16 w16cex w16sdtdh wp14">
   <w:endnote w:type="separator" w:id="-1">
     <w:p>
       <w:r>
@@ -7886,7 +8706,7 @@
 </file>
 
 <file path=word/footnotes.xml><?xml version="1.0" encoding="utf-8"?>
-<w:footnotes xmlns:wpc="http://schemas.microsoft.com/office/word/2010/wordprocessingCanvas" xmlns:cx="http://schemas.microsoft.com/office/drawing/2014/chartex" xmlns:cx1="http://schemas.microsoft.com/office/drawing/2015/9/8/chartex" xmlns:mc="http://schemas.openxmlformats.org/markup-compatibility/2006" xmlns:o="urn:schemas-microsoft-com:office:office" xmlns:r="http://schemas.openxmlformats.org/officeDocument/2006/relationships" xmlns:m="http://schemas.openxmlformats.org/officeDocument/2006/math" xmlns:v="urn:schemas-microsoft-com:vml" xmlns:wp14="http://schemas.microsoft.com/office/word/2010/wordprocessingDrawing" xmlns:wp="http://schemas.openxmlformats.org/drawingml/2006/wordprocessingDrawing" xmlns:w10="urn:schemas-microsoft-com:office:word" xmlns:w="http://schemas.openxmlformats.org/wordprocessingml/2006/main" xmlns:w14="http://schemas.microsoft.com/office/word/2010/wordml" xmlns:w15="http://schemas.microsoft.com/office/word/2012/wordml" xmlns:w16se="http://schemas.microsoft.com/office/word/2015/wordml/symex" xmlns:wpg="http://schemas.microsoft.com/office/word/2010/wordprocessingGroup" xmlns:wpi="http://schemas.microsoft.com/office/word/2010/wordprocessingInk" xmlns:wne="http://schemas.microsoft.com/office/word/2006/wordml" xmlns:wps="http://schemas.microsoft.com/office/word/2010/wordprocessingShape" mc:Ignorable="w14 w15 w16se wp14">
+<w:footnotes xmlns:wpc="http://schemas.microsoft.com/office/word/2010/wordprocessingCanvas" xmlns:cx="http://schemas.microsoft.com/office/drawing/2014/chartex" xmlns:cx1="http://schemas.microsoft.com/office/drawing/2015/9/8/chartex" xmlns:cx2="http://schemas.microsoft.com/office/drawing/2015/10/21/chartex" xmlns:cx3="http://schemas.microsoft.com/office/drawing/2016/5/9/chartex" xmlns:cx4="http://schemas.microsoft.com/office/drawing/2016/5/10/chartex" xmlns:cx5="http://schemas.microsoft.com/office/drawing/2016/5/11/chartex" xmlns:cx6="http://schemas.microsoft.com/office/drawing/2016/5/12/chartex" xmlns:cx7="http://schemas.microsoft.com/office/drawing/2016/5/13/chartex" xmlns:cx8="http://schemas.microsoft.com/office/drawing/2016/5/14/chartex" xmlns:mc="http://schemas.openxmlformats.org/markup-compatibility/2006" xmlns:aink="http://schemas.microsoft.com/office/drawing/2016/ink" xmlns:am3d="http://schemas.microsoft.com/office/drawing/2017/model3d" xmlns:o="urn:schemas-microsoft-com:office:office" xmlns:r="http://schemas.openxmlformats.org/officeDocument/2006/relationships" xmlns:m="http://schemas.openxmlformats.org/officeDocument/2006/math" xmlns:v="urn:schemas-microsoft-com:vml" xmlns:wp14="http://schemas.microsoft.com/office/word/2010/wordprocessingDrawing" xmlns:wp="http://schemas.openxmlformats.org/drawingml/2006/wordprocessingDrawing" xmlns:w10="urn:schemas-microsoft-com:office:word" xmlns:w="http://schemas.openxmlformats.org/wordprocessingml/2006/main" xmlns:w14="http://schemas.microsoft.com/office/word/2010/wordml" xmlns:w15="http://schemas.microsoft.com/office/word/2012/wordml" xmlns:w16cex="http://schemas.microsoft.com/office/word/2018/wordml/cex" xmlns:w16cid="http://schemas.microsoft.com/office/word/2016/wordml/cid" xmlns:w16="http://schemas.microsoft.com/office/word/2018/wordml" xmlns:w16sdtdh="http://schemas.microsoft.com/office/word/2020/wordml/sdtdatahash" xmlns:w16se="http://schemas.microsoft.com/office/word/2015/wordml/symex" xmlns:wpg="http://schemas.microsoft.com/office/word/2010/wordprocessingGroup" xmlns:wpi="http://schemas.microsoft.com/office/word/2010/wordprocessingInk" xmlns:wne="http://schemas.microsoft.com/office/word/2006/wordml" xmlns:wps="http://schemas.microsoft.com/office/word/2010/wordprocessingShape" mc:Ignorable="w14 w15 w16se w16cid w16 w16cex w16sdtdh wp14">
   <w:footnote w:type="separator" w:id="-1">
     <w:p>
       <w:r>
@@ -7905,7 +8725,7 @@
 </file>
 
 <file path=word/numbering.xml><?xml version="1.0" encoding="utf-8"?>
-<w:numbering xmlns:wpc="http://schemas.microsoft.com/office/word/2010/wordprocessingCanvas" xmlns:cx="http://schemas.microsoft.com/office/drawing/2014/chartex" xmlns:cx1="http://schemas.microsoft.com/office/drawing/2015/9/8/chartex" xmlns:mc="http://schemas.openxmlformats.org/markup-compatibility/2006" xmlns:o="urn:schemas-microsoft-com:office:office" xmlns:r="http://schemas.openxmlformats.org/officeDocument/2006/relationships" xmlns:m="http://schemas.openxmlformats.org/officeDocument/2006/math" xmlns:v="urn:schemas-microsoft-com:vml" xmlns:wp14="http://schemas.microsoft.com/office/word/2010/wordprocessingDrawing" xmlns:wp="http://schemas.openxmlformats.org/drawingml/2006/wordprocessingDrawing" xmlns:w10="urn:schemas-microsoft-com:office:word" xmlns:w="http://schemas.openxmlformats.org/wordprocessingml/2006/main" xmlns:w14="http://schemas.microsoft.com/office/word/2010/wordml" xmlns:w15="http://schemas.microsoft.com/office/word/2012/wordml" xmlns:w16se="http://schemas.microsoft.com/office/word/2015/wordml/symex" xmlns:wpg="http://schemas.microsoft.com/office/word/2010/wordprocessingGroup" xmlns:wpi="http://schemas.microsoft.com/office/word/2010/wordprocessingInk" xmlns:wne="http://schemas.microsoft.com/office/word/2006/wordml" xmlns:wps="http://schemas.microsoft.com/office/word/2010/wordprocessingShape" mc:Ignorable="w14 w15 w16se wp14">
+<w:numbering xmlns:wpc="http://schemas.microsoft.com/office/word/2010/wordprocessingCanvas" xmlns:cx="http://schemas.microsoft.com/office/drawing/2014/chartex" xmlns:cx1="http://schemas.microsoft.com/office/drawing/2015/9/8/chartex" xmlns:cx2="http://schemas.microsoft.com/office/drawing/2015/10/21/chartex" xmlns:cx3="http://schemas.microsoft.com/office/drawing/2016/5/9/chartex" xmlns:cx4="http://schemas.microsoft.com/office/drawing/2016/5/10/chartex" xmlns:cx5="http://schemas.microsoft.com/office/drawing/2016/5/11/chartex" xmlns:cx6="http://schemas.microsoft.com/office/drawing/2016/5/12/chartex" xmlns:cx7="http://schemas.microsoft.com/office/drawing/2016/5/13/chartex" xmlns:cx8="http://schemas.microsoft.com/office/drawing/2016/5/14/chartex" xmlns:mc="http://schemas.openxmlformats.org/markup-compatibility/2006" xmlns:aink="http://schemas.microsoft.com/office/drawing/2016/ink" xmlns:am3d="http://schemas.microsoft.com/office/drawing/2017/model3d" xmlns:o="urn:schemas-microsoft-com:office:office" xmlns:r="http://schemas.openxmlformats.org/officeDocument/2006/relationships" xmlns:m="http://schemas.openxmlformats.org/officeDocument/2006/math" xmlns:v="urn:schemas-microsoft-com:vml" xmlns:wp14="http://schemas.microsoft.com/office/word/2010/wordprocessingDrawing" xmlns:wp="http://schemas.openxmlformats.org/drawingml/2006/wordprocessingDrawing" xmlns:w10="urn:schemas-microsoft-com:office:word" xmlns:w="http://schemas.openxmlformats.org/wordprocessingml/2006/main" xmlns:w14="http://schemas.microsoft.com/office/word/2010/wordml" xmlns:w15="http://schemas.microsoft.com/office/word/2012/wordml" xmlns:w16cex="http://schemas.microsoft.com/office/word/2018/wordml/cex" xmlns:w16cid="http://schemas.microsoft.com/office/word/2016/wordml/cid" xmlns:w16="http://schemas.microsoft.com/office/word/2018/wordml" xmlns:w16sdtdh="http://schemas.microsoft.com/office/word/2020/wordml/sdtdatahash" xmlns:w16se="http://schemas.microsoft.com/office/word/2015/wordml/symex" xmlns:wpg="http://schemas.microsoft.com/office/word/2010/wordprocessingGroup" xmlns:wpi="http://schemas.microsoft.com/office/word/2010/wordprocessingInk" xmlns:wne="http://schemas.microsoft.com/office/word/2006/wordml" xmlns:wps="http://schemas.microsoft.com/office/word/2010/wordprocessingShape" mc:Ignorable="w14 w15 w16se w16cid w16 w16cex w16sdtdh wp14">
   <w:abstractNum w:abstractNumId="0" w15:restartNumberingAfterBreak="0">
     <w:nsid w:val="004345C7"/>
     <w:multiLevelType w:val="hybridMultilevel"/>
@@ -8996,6 +9816,118 @@
     </w:lvl>
   </w:abstractNum>
   <w:abstractNum w:abstractNumId="10" w15:restartNumberingAfterBreak="0">
+    <w:nsid w:val="77345150"/>
+    <w:multiLevelType w:val="hybridMultilevel"/>
+    <w:tmpl w:val="F356C678"/>
+    <w:lvl w:ilvl="0" w:tplc="EEC808E0">
+      <w:numFmt w:val="bullet"/>
+      <w:lvlText w:val="-"/>
+      <w:lvlJc w:val="left"/>
+      <w:pPr>
+        <w:ind w:left="760" w:hanging="360"/>
+      </w:pPr>
+      <w:rPr>
+        <w:rFonts w:ascii="함초롬바탕" w:eastAsia="함초롬바탕" w:hAnsi="함초롬바탕" w:cs="함초롬바탕" w:hint="eastAsia"/>
+      </w:rPr>
+    </w:lvl>
+    <w:lvl w:ilvl="1" w:tplc="04090003">
+      <w:start w:val="1"/>
+      <w:numFmt w:val="bullet"/>
+      <w:lvlText w:val=""/>
+      <w:lvlJc w:val="left"/>
+      <w:pPr>
+        <w:ind w:left="1200" w:hanging="400"/>
+      </w:pPr>
+      <w:rPr>
+        <w:rFonts w:ascii="Wingdings" w:hAnsi="Wingdings" w:hint="default"/>
+      </w:rPr>
+    </w:lvl>
+    <w:lvl w:ilvl="2" w:tplc="04090005">
+      <w:start w:val="1"/>
+      <w:numFmt w:val="bullet"/>
+      <w:lvlText w:val=""/>
+      <w:lvlJc w:val="left"/>
+      <w:pPr>
+        <w:ind w:left="1600" w:hanging="400"/>
+      </w:pPr>
+      <w:rPr>
+        <w:rFonts w:ascii="Wingdings" w:hAnsi="Wingdings" w:hint="default"/>
+      </w:rPr>
+    </w:lvl>
+    <w:lvl w:ilvl="3" w:tplc="04090001" w:tentative="1">
+      <w:start w:val="1"/>
+      <w:numFmt w:val="bullet"/>
+      <w:lvlText w:val=""/>
+      <w:lvlJc w:val="left"/>
+      <w:pPr>
+        <w:ind w:left="2000" w:hanging="400"/>
+      </w:pPr>
+      <w:rPr>
+        <w:rFonts w:ascii="Wingdings" w:hAnsi="Wingdings" w:hint="default"/>
+      </w:rPr>
+    </w:lvl>
+    <w:lvl w:ilvl="4" w:tplc="04090003" w:tentative="1">
+      <w:start w:val="1"/>
+      <w:numFmt w:val="bullet"/>
+      <w:lvlText w:val=""/>
+      <w:lvlJc w:val="left"/>
+      <w:pPr>
+        <w:ind w:left="2400" w:hanging="400"/>
+      </w:pPr>
+      <w:rPr>
+        <w:rFonts w:ascii="Wingdings" w:hAnsi="Wingdings" w:hint="default"/>
+      </w:rPr>
+    </w:lvl>
+    <w:lvl w:ilvl="5" w:tplc="04090005" w:tentative="1">
+      <w:start w:val="1"/>
+      <w:numFmt w:val="bullet"/>
+      <w:lvlText w:val=""/>
+      <w:lvlJc w:val="left"/>
+      <w:pPr>
+        <w:ind w:left="2800" w:hanging="400"/>
+      </w:pPr>
+      <w:rPr>
+        <w:rFonts w:ascii="Wingdings" w:hAnsi="Wingdings" w:hint="default"/>
+      </w:rPr>
+    </w:lvl>
+    <w:lvl w:ilvl="6" w:tplc="04090001" w:tentative="1">
+      <w:start w:val="1"/>
+      <w:numFmt w:val="bullet"/>
+      <w:lvlText w:val=""/>
+      <w:lvlJc w:val="left"/>
+      <w:pPr>
+        <w:ind w:left="3200" w:hanging="400"/>
+      </w:pPr>
+      <w:rPr>
+        <w:rFonts w:ascii="Wingdings" w:hAnsi="Wingdings" w:hint="default"/>
+      </w:rPr>
+    </w:lvl>
+    <w:lvl w:ilvl="7" w:tplc="04090003" w:tentative="1">
+      <w:start w:val="1"/>
+      <w:numFmt w:val="bullet"/>
+      <w:lvlText w:val=""/>
+      <w:lvlJc w:val="left"/>
+      <w:pPr>
+        <w:ind w:left="3600" w:hanging="400"/>
+      </w:pPr>
+      <w:rPr>
+        <w:rFonts w:ascii="Wingdings" w:hAnsi="Wingdings" w:hint="default"/>
+      </w:rPr>
+    </w:lvl>
+    <w:lvl w:ilvl="8" w:tplc="04090005" w:tentative="1">
+      <w:start w:val="1"/>
+      <w:numFmt w:val="bullet"/>
+      <w:lvlText w:val=""/>
+      <w:lvlJc w:val="left"/>
+      <w:pPr>
+        <w:ind w:left="4000" w:hanging="400"/>
+      </w:pPr>
+      <w:rPr>
+        <w:rFonts w:ascii="Wingdings" w:hAnsi="Wingdings" w:hint="default"/>
+      </w:rPr>
+    </w:lvl>
+  </w:abstractNum>
+  <w:abstractNum w:abstractNumId="11" w15:restartNumberingAfterBreak="0">
     <w:nsid w:val="7A6E1135"/>
     <w:multiLevelType w:val="multilevel"/>
     <w:tmpl w:val="A4A869DA"/>
@@ -9060,7 +9992,7 @@
     <w:abstractNumId w:val="9"/>
   </w:num>
   <w:num w:numId="3">
-    <w:abstractNumId w:val="10"/>
+    <w:abstractNumId w:val="11"/>
   </w:num>
   <w:num w:numId="4">
     <w:abstractNumId w:val="7"/>
@@ -9086,11 +10018,14 @@
   <w:num w:numId="11">
     <w:abstractNumId w:val="6"/>
   </w:num>
+  <w:num w:numId="12">
+    <w:abstractNumId w:val="10"/>
+  </w:num>
 </w:numbering>
 </file>
 
 <file path=word/styles.xml><?xml version="1.0" encoding="utf-8"?>
-<w:styles xmlns:mc="http://schemas.openxmlformats.org/markup-compatibility/2006" xmlns:r="http://schemas.openxmlformats.org/officeDocument/2006/relationships" xmlns:w="http://schemas.openxmlformats.org/wordprocessingml/2006/main" xmlns:w14="http://schemas.microsoft.com/office/word/2010/wordml" xmlns:w15="http://schemas.microsoft.com/office/word/2012/wordml" xmlns:w16se="http://schemas.microsoft.com/office/word/2015/wordml/symex" mc:Ignorable="w14 w15 w16se">
+<w:styles xmlns:mc="http://schemas.openxmlformats.org/markup-compatibility/2006" xmlns:r="http://schemas.openxmlformats.org/officeDocument/2006/relationships" xmlns:w="http://schemas.openxmlformats.org/wordprocessingml/2006/main" xmlns:w14="http://schemas.microsoft.com/office/word/2010/wordml" xmlns:w15="http://schemas.microsoft.com/office/word/2012/wordml" xmlns:w16cex="http://schemas.microsoft.com/office/word/2018/wordml/cex" xmlns:w16cid="http://schemas.microsoft.com/office/word/2016/wordml/cid" xmlns:w16="http://schemas.microsoft.com/office/word/2018/wordml" xmlns:w16sdtdh="http://schemas.microsoft.com/office/word/2020/wordml/sdtdatahash" xmlns:w16se="http://schemas.microsoft.com/office/word/2015/wordml/symex" mc:Ignorable="w14 w15 w16se w16cid w16 w16cex w16sdtdh">
   <w:docDefaults>
     <w:rPrDefault>
       <w:rPr>
@@ -9102,7 +10037,7 @@
     </w:rPrDefault>
     <w:pPrDefault/>
   </w:docDefaults>
-  <w:latentStyles w:defLockedState="1" w:defUIPriority="99" w:defSemiHidden="0" w:defUnhideWhenUsed="0" w:defQFormat="0" w:count="371">
+  <w:latentStyles w:defLockedState="1" w:defUIPriority="99" w:defSemiHidden="0" w:defUnhideWhenUsed="0" w:defQFormat="0" w:count="376">
     <w:lsdException w:name="Normal" w:uiPriority="0" w:qFormat="1"/>
     <w:lsdException w:name="heading 1" w:uiPriority="0" w:qFormat="1"/>
     <w:lsdException w:name="heading 2" w:semiHidden="1" w:uiPriority="9" w:unhideWhenUsed="1" w:qFormat="1"/>
@@ -9208,7 +10143,6 @@
     <w:lsdException w:name="HTML Sample" w:semiHidden="1" w:unhideWhenUsed="1"/>
     <w:lsdException w:name="HTML Typewriter" w:semiHidden="1" w:unhideWhenUsed="1"/>
     <w:lsdException w:name="HTML Variable" w:semiHidden="1" w:unhideWhenUsed="1"/>
-    <w:lsdException w:name="Normal Table" w:semiHidden="1" w:unhideWhenUsed="1"/>
     <w:lsdException w:name="annotation subject" w:semiHidden="1" w:unhideWhenUsed="1"/>
     <w:lsdException w:name="No List" w:semiHidden="1" w:unhideWhenUsed="1"/>
     <w:lsdException w:name="Outline List 1" w:semiHidden="1" w:unhideWhenUsed="1"/>
@@ -9251,15 +10185,12 @@
     <w:lsdException w:name="Table Contemporary" w:semiHidden="1" w:unhideWhenUsed="1"/>
     <w:lsdException w:name="Table Elegant" w:semiHidden="1" w:unhideWhenUsed="1"/>
     <w:lsdException w:name="Table Professional" w:semiHidden="1" w:unhideWhenUsed="1"/>
-    <w:lsdException w:name="Table Subtle 1" w:semiHidden="1" w:unhideWhenUsed="1"/>
     <w:lsdException w:name="Table Subtle 2" w:semiHidden="1" w:unhideWhenUsed="1"/>
     <w:lsdException w:name="Table Web 1" w:semiHidden="1" w:unhideWhenUsed="1"/>
-    <w:lsdException w:name="Table Web 2" w:semiHidden="1" w:unhideWhenUsed="1"/>
-    <w:lsdException w:name="Table Web 3" w:semiHidden="1" w:unhideWhenUsed="1"/>
     <w:lsdException w:name="Balloon Text" w:semiHidden="1" w:unhideWhenUsed="1"/>
     <w:lsdException w:name="Table Grid" w:uiPriority="20" w:qFormat="1"/>
     <w:lsdException w:name="Table Theme" w:semiHidden="1" w:unhideWhenUsed="1"/>
-    <w:lsdException w:name="Placeholder Text" w:uiPriority="59"/>
+    <w:lsdException w:name="Placeholder Text" w:semiHidden="1" w:uiPriority="59"/>
     <w:lsdException w:name="No Spacing" w:semiHidden="1"/>
     <w:lsdException w:name="Light Shading" w:uiPriority="1" w:qFormat="1"/>
     <w:lsdException w:name="Light List" w:uiPriority="60"/>
@@ -9281,7 +10212,7 @@
     <w:lsdException w:name="Medium Shading 1 Accent 1" w:uiPriority="62"/>
     <w:lsdException w:name="Medium Shading 2 Accent 1" w:uiPriority="63"/>
     <w:lsdException w:name="Medium List 1 Accent 1" w:uiPriority="64"/>
-    <w:lsdException w:name="Revision" w:uiPriority="65"/>
+    <w:lsdException w:name="Revision" w:semiHidden="1" w:uiPriority="65"/>
     <w:lsdException w:name="Quote" w:uiPriority="34" w:qFormat="1"/>
     <w:lsdException w:name="Intense Quote" w:uiPriority="29" w:qFormat="1"/>
     <w:lsdException w:name="Medium List 2 Accent 1" w:uiPriority="30" w:qFormat="1"/>
@@ -9367,7 +10298,7 @@
     <w:lsdException w:name="Subtle Reference" w:uiPriority="21" w:qFormat="1"/>
     <w:lsdException w:name="Intense Reference" w:uiPriority="31" w:qFormat="1"/>
     <w:lsdException w:name="Book Title" w:uiPriority="32" w:qFormat="1"/>
-    <w:lsdException w:name="Bibliography" w:uiPriority="33" w:qFormat="1"/>
+    <w:lsdException w:name="Bibliography" w:semiHidden="1" w:uiPriority="33" w:unhideWhenUsed="1" w:qFormat="1"/>
     <w:lsdException w:name="TOC Heading" w:semiHidden="1" w:uiPriority="39" w:unhideWhenUsed="1" w:qFormat="1"/>
     <w:lsdException w:name="Plain Table 1" w:locked="0" w:uiPriority="41"/>
     <w:lsdException w:name="Plain Table 2" w:locked="0" w:uiPriority="42"/>
@@ -9473,6 +10404,11 @@
     <w:lsdException w:name="List Table 5 Dark Accent 6" w:locked="0" w:uiPriority="50"/>
     <w:lsdException w:name="List Table 6 Colorful Accent 6" w:locked="0" w:uiPriority="51"/>
     <w:lsdException w:name="List Table 7 Colorful Accent 6" w:locked="0" w:uiPriority="52"/>
+    <w:lsdException w:name="Mention" w:locked="0" w:semiHidden="1" w:unhideWhenUsed="1"/>
+    <w:lsdException w:name="Smart Hyperlink" w:locked="0" w:semiHidden="1" w:unhideWhenUsed="1"/>
+    <w:lsdException w:name="Hashtag" w:locked="0" w:semiHidden="1" w:unhideWhenUsed="1"/>
+    <w:lsdException w:name="Unresolved Mention" w:locked="0" w:semiHidden="1" w:unhideWhenUsed="1"/>
+    <w:lsdException w:name="Smart Link" w:locked="0" w:semiHidden="1" w:unhideWhenUsed="1"/>
   </w:latentStyles>
   <w:style w:type="paragraph" w:default="1" w:styleId="a">
     <w:name w:val="Normal"/>
@@ -10208,18 +11144,18 @@
 </file>
 
 <file path=customXml/item1.xml><?xml version="1.0" encoding="utf-8"?>
+<p:properties xmlns:p="http://schemas.microsoft.com/office/2006/metadata/properties" xmlns:xsi="http://www.w3.org/2001/XMLSchema-instance" xmlns:pc="http://schemas.microsoft.com/office/infopath/2007/PartnerControls">
+  <documentManagement/>
+</p:properties>
+</file>
+
+<file path=customXml/item2.xml><?xml version="1.0" encoding="utf-8"?>
 <?mso-contentType ?>
 <FormTemplates xmlns="http://schemas.microsoft.com/sharepoint/v3/contenttype/forms">
   <Display>DocumentLibraryForm</Display>
   <Edit>DocumentLibraryForm</Edit>
   <New>DocumentLibraryForm</New>
 </FormTemplates>
-</file>
-
-<file path=customXml/item2.xml><?xml version="1.0" encoding="utf-8"?>
-<p:properties xmlns:p="http://schemas.microsoft.com/office/2006/metadata/properties" xmlns:xsi="http://www.w3.org/2001/XMLSchema-instance" xmlns:pc="http://schemas.microsoft.com/office/infopath/2007/PartnerControls">
-  <documentManagement/>
-</p:properties>
 </file>
 
 <file path=customXml/item3.xml><?xml version="1.0" encoding="utf-8"?>
@@ -10440,18 +11376,18 @@
 </file>
 
 <file path=customXml/itemProps1.xml><?xml version="1.0" encoding="utf-8"?>
-<ds:datastoreItem xmlns:ds="http://schemas.openxmlformats.org/officeDocument/2006/customXml" ds:itemID="{C39C3D0A-7246-4CF5-8940-9B5156BE9ED1}">
+<ds:datastoreItem xmlns:ds="http://schemas.openxmlformats.org/officeDocument/2006/customXml" ds:itemID="{AC996037-B1B2-4B09-BB06-B0DE88CA0978}">
   <ds:schemaRefs>
-    <ds:schemaRef ds:uri="http://schemas.microsoft.com/sharepoint/v3/contenttype/forms"/>
+    <ds:schemaRef ds:uri="http://schemas.microsoft.com/office/2006/metadata/properties"/>
+    <ds:schemaRef ds:uri="http://schemas.microsoft.com/office/infopath/2007/PartnerControls"/>
   </ds:schemaRefs>
 </ds:datastoreItem>
 </file>
 
 <file path=customXml/itemProps2.xml><?xml version="1.0" encoding="utf-8"?>
-<ds:datastoreItem xmlns:ds="http://schemas.openxmlformats.org/officeDocument/2006/customXml" ds:itemID="{AC996037-B1B2-4B09-BB06-B0DE88CA0978}">
+<ds:datastoreItem xmlns:ds="http://schemas.openxmlformats.org/officeDocument/2006/customXml" ds:itemID="{C39C3D0A-7246-4CF5-8940-9B5156BE9ED1}">
   <ds:schemaRefs>
-    <ds:schemaRef ds:uri="http://schemas.microsoft.com/office/2006/metadata/properties"/>
-    <ds:schemaRef ds:uri="http://schemas.microsoft.com/office/infopath/2007/PartnerControls"/>
+    <ds:schemaRef ds:uri="http://schemas.microsoft.com/sharepoint/v3/contenttype/forms"/>
   </ds:schemaRefs>
 </ds:datastoreItem>
 </file>
